--- a/docs/Šablona SOČ2025.docx
+++ b/docs/Šablona SOČ2025.docx
@@ -1996,7 +1996,7 @@
             </w:rPr>
             <w:fldChar w:fldCharType="separate"/>
           </w:r>
-          <w:hyperlink w:anchor="_Toc187839620" w:history="1">
+          <w:hyperlink w:anchor="_Toc188004079" w:history="1">
             <w:r>
               <w:rPr>
                 <w:rStyle w:val="Hypertextovprepojenie"/>
@@ -2040,7 +2040,7 @@
                 <w:noProof/>
                 <w:webHidden/>
               </w:rPr>
-              <w:instrText xml:space="preserve"> PAGEREF _Toc187839620 \h </w:instrText>
+              <w:instrText xml:space="preserve"> PAGEREF _Toc188004079 \h </w:instrText>
             </w:r>
             <w:r>
               <w:rPr>
@@ -2060,7 +2060,7 @@
                 <w:noProof/>
                 <w:webHidden/>
               </w:rPr>
-              <w:t>6</w:t>
+              <w:t>I</w:t>
             </w:r>
             <w:r>
               <w:rPr>
@@ -2082,7 +2082,7 @@
               <w:lang w:eastAsia="sk-SK"/>
             </w:rPr>
           </w:pPr>
-          <w:hyperlink w:anchor="_Toc187839621" w:history="1">
+          <w:hyperlink w:anchor="_Toc188004080" w:history="1">
             <w:r>
               <w:rPr>
                 <w:rStyle w:val="Hypertextovprepojenie"/>
@@ -2126,7 +2126,7 @@
                 <w:noProof/>
                 <w:webHidden/>
               </w:rPr>
-              <w:instrText xml:space="preserve"> PAGEREF _Toc187839621 \h </w:instrText>
+              <w:instrText xml:space="preserve"> PAGEREF _Toc188004080 \h </w:instrText>
             </w:r>
             <w:r>
               <w:rPr>
@@ -2146,7 +2146,7 @@
                 <w:noProof/>
                 <w:webHidden/>
               </w:rPr>
-              <w:t>7</w:t>
+              <w:t>II</w:t>
             </w:r>
             <w:r>
               <w:rPr>
@@ -2172,7 +2172,7 @@
               <w:lang w:eastAsia="sk-SK"/>
             </w:rPr>
           </w:pPr>
-          <w:hyperlink w:anchor="_Toc187839622" w:history="1">
+          <w:hyperlink w:anchor="_Toc188004081" w:history="1">
             <w:r>
               <w:rPr>
                 <w:rStyle w:val="Hypertextovprepojenie"/>
@@ -2216,7 +2216,7 @@
                 <w:noProof/>
                 <w:webHidden/>
               </w:rPr>
-              <w:instrText xml:space="preserve"> PAGEREF _Toc187839622 \h </w:instrText>
+              <w:instrText xml:space="preserve"> PAGEREF _Toc188004081 \h </w:instrText>
             </w:r>
             <w:r>
               <w:rPr>
@@ -2236,7 +2236,7 @@
                 <w:noProof/>
                 <w:webHidden/>
               </w:rPr>
-              <w:t>7</w:t>
+              <w:t>II</w:t>
             </w:r>
             <w:r>
               <w:rPr>
@@ -2262,7 +2262,7 @@
               <w:lang w:eastAsia="sk-SK"/>
             </w:rPr>
           </w:pPr>
-          <w:hyperlink w:anchor="_Toc187839623" w:history="1">
+          <w:hyperlink w:anchor="_Toc188004082" w:history="1">
             <w:r>
               <w:rPr>
                 <w:rStyle w:val="Hypertextovprepojenie"/>
@@ -2306,7 +2306,7 @@
                 <w:noProof/>
                 <w:webHidden/>
               </w:rPr>
-              <w:instrText xml:space="preserve"> PAGEREF _Toc187839623 \h </w:instrText>
+              <w:instrText xml:space="preserve"> PAGEREF _Toc188004082 \h </w:instrText>
             </w:r>
             <w:r>
               <w:rPr>
@@ -2326,7 +2326,7 @@
                 <w:noProof/>
                 <w:webHidden/>
               </w:rPr>
-              <w:t>7</w:t>
+              <w:t>II</w:t>
             </w:r>
             <w:r>
               <w:rPr>
@@ -2352,7 +2352,7 @@
               <w:lang w:eastAsia="sk-SK"/>
             </w:rPr>
           </w:pPr>
-          <w:hyperlink w:anchor="_Toc187839624" w:history="1">
+          <w:hyperlink w:anchor="_Toc188004083" w:history="1">
             <w:r>
               <w:rPr>
                 <w:rStyle w:val="Hypertextovprepojenie"/>
@@ -2396,7 +2396,7 @@
                 <w:noProof/>
                 <w:webHidden/>
               </w:rPr>
-              <w:instrText xml:space="preserve"> PAGEREF _Toc187839624 \h </w:instrText>
+              <w:instrText xml:space="preserve"> PAGEREF _Toc188004083 \h </w:instrText>
             </w:r>
             <w:r>
               <w:rPr>
@@ -2416,7 +2416,7 @@
                 <w:noProof/>
                 <w:webHidden/>
               </w:rPr>
-              <w:t>7</w:t>
+              <w:t>II</w:t>
             </w:r>
             <w:r>
               <w:rPr>
@@ -2442,7 +2442,7 @@
               <w:lang w:eastAsia="sk-SK"/>
             </w:rPr>
           </w:pPr>
-          <w:hyperlink w:anchor="_Toc187839625" w:history="1">
+          <w:hyperlink w:anchor="_Toc188004084" w:history="1">
             <w:r>
               <w:rPr>
                 <w:rStyle w:val="Hypertextovprepojenie"/>
@@ -2486,7 +2486,7 @@
                 <w:noProof/>
                 <w:webHidden/>
               </w:rPr>
-              <w:instrText xml:space="preserve"> PAGEREF _Toc187839625 \h </w:instrText>
+              <w:instrText xml:space="preserve"> PAGEREF _Toc188004084 \h </w:instrText>
             </w:r>
             <w:r>
               <w:rPr>
@@ -2506,7 +2506,7 @@
                 <w:noProof/>
                 <w:webHidden/>
               </w:rPr>
-              <w:t>8</w:t>
+              <w:t>III</w:t>
             </w:r>
             <w:r>
               <w:rPr>
@@ -2532,7 +2532,7 @@
               <w:lang w:eastAsia="sk-SK"/>
             </w:rPr>
           </w:pPr>
-          <w:hyperlink w:anchor="_Toc187839626" w:history="1">
+          <w:hyperlink w:anchor="_Toc188004085" w:history="1">
             <w:r>
               <w:rPr>
                 <w:rStyle w:val="Hypertextovprepojenie"/>
@@ -2576,7 +2576,7 @@
                 <w:noProof/>
                 <w:webHidden/>
               </w:rPr>
-              <w:instrText xml:space="preserve"> PAGEREF _Toc187839626 \h </w:instrText>
+              <w:instrText xml:space="preserve"> PAGEREF _Toc188004085 \h </w:instrText>
             </w:r>
             <w:r>
               <w:rPr>
@@ -2596,7 +2596,7 @@
                 <w:noProof/>
                 <w:webHidden/>
               </w:rPr>
-              <w:t>8</w:t>
+              <w:t>III</w:t>
             </w:r>
             <w:r>
               <w:rPr>
@@ -2622,7 +2622,7 @@
               <w:lang w:eastAsia="sk-SK"/>
             </w:rPr>
           </w:pPr>
-          <w:hyperlink w:anchor="_Toc187839627" w:history="1">
+          <w:hyperlink w:anchor="_Toc188004086" w:history="1">
             <w:r>
               <w:rPr>
                 <w:rStyle w:val="Hypertextovprepojenie"/>
@@ -2666,7 +2666,7 @@
                 <w:noProof/>
                 <w:webHidden/>
               </w:rPr>
-              <w:instrText xml:space="preserve"> PAGEREF _Toc187839627 \h </w:instrText>
+              <w:instrText xml:space="preserve"> PAGEREF _Toc188004086 \h </w:instrText>
             </w:r>
             <w:r>
               <w:rPr>
@@ -2686,7 +2686,7 @@
                 <w:noProof/>
                 <w:webHidden/>
               </w:rPr>
-              <w:t>8</w:t>
+              <w:t>III</w:t>
             </w:r>
             <w:r>
               <w:rPr>
@@ -2708,7 +2708,7 @@
               <w:lang w:eastAsia="sk-SK"/>
             </w:rPr>
           </w:pPr>
-          <w:hyperlink w:anchor="_Toc187839628" w:history="1">
+          <w:hyperlink w:anchor="_Toc188004087" w:history="1">
             <w:r>
               <w:rPr>
                 <w:rStyle w:val="Hypertextovprepojenie"/>
@@ -2752,7 +2752,7 @@
                 <w:noProof/>
                 <w:webHidden/>
               </w:rPr>
-              <w:instrText xml:space="preserve"> PAGEREF _Toc187839628 \h </w:instrText>
+              <w:instrText xml:space="preserve"> PAGEREF _Toc188004087 \h </w:instrText>
             </w:r>
             <w:r>
               <w:rPr>
@@ -2772,7 +2772,7 @@
                 <w:noProof/>
                 <w:webHidden/>
               </w:rPr>
-              <w:t>8</w:t>
+              <w:t>III</w:t>
             </w:r>
             <w:r>
               <w:rPr>
@@ -2794,7 +2794,7 @@
               <w:lang w:eastAsia="sk-SK"/>
             </w:rPr>
           </w:pPr>
-          <w:hyperlink w:anchor="_Toc187839629" w:history="1">
+          <w:hyperlink w:anchor="_Toc188004088" w:history="1">
             <w:r>
               <w:rPr>
                 <w:rStyle w:val="Hypertextovprepojenie"/>
@@ -2838,7 +2838,7 @@
                 <w:noProof/>
                 <w:webHidden/>
               </w:rPr>
-              <w:instrText xml:space="preserve"> PAGEREF _Toc187839629 \h </w:instrText>
+              <w:instrText xml:space="preserve"> PAGEREF _Toc188004088 \h </w:instrText>
             </w:r>
             <w:r>
               <w:rPr>
@@ -2858,7 +2858,7 @@
                 <w:noProof/>
                 <w:webHidden/>
               </w:rPr>
-              <w:t>10</w:t>
+              <w:t>V</w:t>
             </w:r>
             <w:r>
               <w:rPr>
@@ -2884,7 +2884,7 @@
               <w:lang w:eastAsia="sk-SK"/>
             </w:rPr>
           </w:pPr>
-          <w:hyperlink w:anchor="_Toc187839630" w:history="1">
+          <w:hyperlink w:anchor="_Toc188004089" w:history="1">
             <w:r>
               <w:rPr>
                 <w:rStyle w:val="Hypertextovprepojenie"/>
@@ -2928,7 +2928,7 @@
                 <w:noProof/>
                 <w:webHidden/>
               </w:rPr>
-              <w:instrText xml:space="preserve"> PAGEREF _Toc187839630 \h </w:instrText>
+              <w:instrText xml:space="preserve"> PAGEREF _Toc188004089 \h </w:instrText>
             </w:r>
             <w:r>
               <w:rPr>
@@ -2948,7 +2948,7 @@
                 <w:noProof/>
                 <w:webHidden/>
               </w:rPr>
-              <w:t>10</w:t>
+              <w:t>V</w:t>
             </w:r>
             <w:r>
               <w:rPr>
@@ -2974,7 +2974,7 @@
               <w:lang w:eastAsia="sk-SK"/>
             </w:rPr>
           </w:pPr>
-          <w:hyperlink w:anchor="_Toc187839631" w:history="1">
+          <w:hyperlink w:anchor="_Toc188004090" w:history="1">
             <w:r>
               <w:rPr>
                 <w:rStyle w:val="Hypertextovprepojenie"/>
@@ -3018,7 +3018,7 @@
                 <w:noProof/>
                 <w:webHidden/>
               </w:rPr>
-              <w:instrText xml:space="preserve"> PAGEREF _Toc187839631 \h </w:instrText>
+              <w:instrText xml:space="preserve"> PAGEREF _Toc188004090 \h </w:instrText>
             </w:r>
             <w:r>
               <w:rPr>
@@ -3038,7 +3038,7 @@
                 <w:noProof/>
                 <w:webHidden/>
               </w:rPr>
-              <w:t>10</w:t>
+              <w:t>V</w:t>
             </w:r>
             <w:r>
               <w:rPr>
@@ -3064,7 +3064,7 @@
               <w:lang w:eastAsia="sk-SK"/>
             </w:rPr>
           </w:pPr>
-          <w:hyperlink w:anchor="_Toc187839632" w:history="1">
+          <w:hyperlink w:anchor="_Toc188004091" w:history="1">
             <w:r>
               <w:rPr>
                 <w:rStyle w:val="Hypertextovprepojenie"/>
@@ -3108,7 +3108,7 @@
                 <w:noProof/>
                 <w:webHidden/>
               </w:rPr>
-              <w:instrText xml:space="preserve"> PAGEREF _Toc187839632 \h </w:instrText>
+              <w:instrText xml:space="preserve"> PAGEREF _Toc188004091 \h </w:instrText>
             </w:r>
             <w:r>
               <w:rPr>
@@ -3128,7 +3128,7 @@
                 <w:noProof/>
                 <w:webHidden/>
               </w:rPr>
-              <w:t>10</w:t>
+              <w:t>V</w:t>
             </w:r>
             <w:r>
               <w:rPr>
@@ -3154,7 +3154,7 @@
               <w:lang w:eastAsia="sk-SK"/>
             </w:rPr>
           </w:pPr>
-          <w:hyperlink w:anchor="_Toc187839633" w:history="1">
+          <w:hyperlink w:anchor="_Toc188004092" w:history="1">
             <w:r>
               <w:rPr>
                 <w:rStyle w:val="Hypertextovprepojenie"/>
@@ -3198,7 +3198,7 @@
                 <w:noProof/>
                 <w:webHidden/>
               </w:rPr>
-              <w:instrText xml:space="preserve"> PAGEREF _Toc187839633 \h </w:instrText>
+              <w:instrText xml:space="preserve"> PAGEREF _Toc188004092 \h </w:instrText>
             </w:r>
             <w:r>
               <w:rPr>
@@ -3218,7 +3218,7 @@
                 <w:noProof/>
                 <w:webHidden/>
               </w:rPr>
-              <w:t>11</w:t>
+              <w:t>VI</w:t>
             </w:r>
             <w:r>
               <w:rPr>
@@ -3244,7 +3244,7 @@
               <w:lang w:eastAsia="sk-SK"/>
             </w:rPr>
           </w:pPr>
-          <w:hyperlink w:anchor="_Toc187839634" w:history="1">
+          <w:hyperlink w:anchor="_Toc188004093" w:history="1">
             <w:r>
               <w:rPr>
                 <w:rStyle w:val="Hypertextovprepojenie"/>
@@ -3288,7 +3288,7 @@
                 <w:noProof/>
                 <w:webHidden/>
               </w:rPr>
-              <w:instrText xml:space="preserve"> PAGEREF _Toc187839634 \h </w:instrText>
+              <w:instrText xml:space="preserve"> PAGEREF _Toc188004093 \h </w:instrText>
             </w:r>
             <w:r>
               <w:rPr>
@@ -3308,7 +3308,7 @@
                 <w:noProof/>
                 <w:webHidden/>
               </w:rPr>
-              <w:t>11</w:t>
+              <w:t>VI</w:t>
             </w:r>
             <w:r>
               <w:rPr>
@@ -3330,7 +3330,7 @@
               <w:lang w:eastAsia="sk-SK"/>
             </w:rPr>
           </w:pPr>
-          <w:hyperlink w:anchor="_Toc187839635" w:history="1">
+          <w:hyperlink w:anchor="_Toc188004094" w:history="1">
             <w:r>
               <w:rPr>
                 <w:rStyle w:val="Hypertextovprepojenie"/>
@@ -3374,7 +3374,7 @@
                 <w:noProof/>
                 <w:webHidden/>
               </w:rPr>
-              <w:instrText xml:space="preserve"> PAGEREF _Toc187839635 \h </w:instrText>
+              <w:instrText xml:space="preserve"> PAGEREF _Toc188004094 \h </w:instrText>
             </w:r>
             <w:r>
               <w:rPr>
@@ -3394,7 +3394,7 @@
                 <w:noProof/>
                 <w:webHidden/>
               </w:rPr>
-              <w:t>11</w:t>
+              <w:t>VI</w:t>
             </w:r>
             <w:r>
               <w:rPr>
@@ -3420,7 +3420,7 @@
               <w:lang w:eastAsia="sk-SK"/>
             </w:rPr>
           </w:pPr>
-          <w:hyperlink w:anchor="_Toc187839636" w:history="1">
+          <w:hyperlink w:anchor="_Toc188004095" w:history="1">
             <w:r>
               <w:rPr>
                 <w:rStyle w:val="Hypertextovprepojenie"/>
@@ -3464,7 +3464,7 @@
                 <w:noProof/>
                 <w:webHidden/>
               </w:rPr>
-              <w:instrText xml:space="preserve"> PAGEREF _Toc187839636 \h </w:instrText>
+              <w:instrText xml:space="preserve"> PAGEREF _Toc188004095 \h </w:instrText>
             </w:r>
             <w:r>
               <w:rPr>
@@ -3484,7 +3484,7 @@
                 <w:noProof/>
                 <w:webHidden/>
               </w:rPr>
-              <w:t>11</w:t>
+              <w:t>VI</w:t>
             </w:r>
             <w:r>
               <w:rPr>
@@ -3510,7 +3510,7 @@
               <w:lang w:eastAsia="sk-SK"/>
             </w:rPr>
           </w:pPr>
-          <w:hyperlink w:anchor="_Toc187839637" w:history="1">
+          <w:hyperlink w:anchor="_Toc188004096" w:history="1">
             <w:r>
               <w:rPr>
                 <w:rStyle w:val="Hypertextovprepojenie"/>
@@ -3554,7 +3554,7 @@
                 <w:noProof/>
                 <w:webHidden/>
               </w:rPr>
-              <w:instrText xml:space="preserve"> PAGEREF _Toc187839637 \h </w:instrText>
+              <w:instrText xml:space="preserve"> PAGEREF _Toc188004096 \h </w:instrText>
             </w:r>
             <w:r>
               <w:rPr>
@@ -3574,7 +3574,7 @@
                 <w:noProof/>
                 <w:webHidden/>
               </w:rPr>
-              <w:t>11</w:t>
+              <w:t>VI</w:t>
             </w:r>
             <w:r>
               <w:rPr>
@@ -3600,7 +3600,7 @@
               <w:lang w:eastAsia="sk-SK"/>
             </w:rPr>
           </w:pPr>
-          <w:hyperlink w:anchor="_Toc187839638" w:history="1">
+          <w:hyperlink w:anchor="_Toc188004097" w:history="1">
             <w:r>
               <w:rPr>
                 <w:rStyle w:val="Hypertextovprepojenie"/>
@@ -3644,7 +3644,7 @@
                 <w:noProof/>
                 <w:webHidden/>
               </w:rPr>
-              <w:instrText xml:space="preserve"> PAGEREF _Toc187839638 \h </w:instrText>
+              <w:instrText xml:space="preserve"> PAGEREF _Toc188004097 \h </w:instrText>
             </w:r>
             <w:r>
               <w:rPr>
@@ -3664,7 +3664,7 @@
                 <w:noProof/>
                 <w:webHidden/>
               </w:rPr>
-              <w:t>11</w:t>
+              <w:t>VI</w:t>
             </w:r>
             <w:r>
               <w:rPr>
@@ -3690,7 +3690,7 @@
               <w:lang w:eastAsia="sk-SK"/>
             </w:rPr>
           </w:pPr>
-          <w:hyperlink w:anchor="_Toc187839639" w:history="1">
+          <w:hyperlink w:anchor="_Toc188004098" w:history="1">
             <w:r>
               <w:rPr>
                 <w:rStyle w:val="Hypertextovprepojenie"/>
@@ -3734,7 +3734,7 @@
                 <w:noProof/>
                 <w:webHidden/>
               </w:rPr>
-              <w:instrText xml:space="preserve"> PAGEREF _Toc187839639 \h </w:instrText>
+              <w:instrText xml:space="preserve"> PAGEREF _Toc188004098 \h </w:instrText>
             </w:r>
             <w:r>
               <w:rPr>
@@ -3754,7 +3754,7 @@
                 <w:noProof/>
                 <w:webHidden/>
               </w:rPr>
-              <w:t>12</w:t>
+              <w:t>VII</w:t>
             </w:r>
             <w:r>
               <w:rPr>
@@ -3780,7 +3780,7 @@
               <w:lang w:eastAsia="sk-SK"/>
             </w:rPr>
           </w:pPr>
-          <w:hyperlink w:anchor="_Toc187839640" w:history="1">
+          <w:hyperlink w:anchor="_Toc188004099" w:history="1">
             <w:r>
               <w:rPr>
                 <w:rStyle w:val="Hypertextovprepojenie"/>
@@ -3824,7 +3824,7 @@
                 <w:noProof/>
                 <w:webHidden/>
               </w:rPr>
-              <w:instrText xml:space="preserve"> PAGEREF _Toc187839640 \h </w:instrText>
+              <w:instrText xml:space="preserve"> PAGEREF _Toc188004099 \h </w:instrText>
             </w:r>
             <w:r>
               <w:rPr>
@@ -3844,7 +3844,7 @@
                 <w:noProof/>
                 <w:webHidden/>
               </w:rPr>
-              <w:t>12</w:t>
+              <w:t>VII</w:t>
             </w:r>
             <w:r>
               <w:rPr>
@@ -3870,7 +3870,7 @@
               <w:lang w:eastAsia="sk-SK"/>
             </w:rPr>
           </w:pPr>
-          <w:hyperlink w:anchor="_Toc187839641" w:history="1">
+          <w:hyperlink w:anchor="_Toc188004100" w:history="1">
             <w:r>
               <w:rPr>
                 <w:rStyle w:val="Hypertextovprepojenie"/>
@@ -3914,7 +3914,7 @@
                 <w:noProof/>
                 <w:webHidden/>
               </w:rPr>
-              <w:instrText xml:space="preserve"> PAGEREF _Toc187839641 \h </w:instrText>
+              <w:instrText xml:space="preserve"> PAGEREF _Toc188004100 \h </w:instrText>
             </w:r>
             <w:r>
               <w:rPr>
@@ -3934,7 +3934,7 @@
                 <w:noProof/>
                 <w:webHidden/>
               </w:rPr>
-              <w:t>12</w:t>
+              <w:t>VII</w:t>
             </w:r>
             <w:r>
               <w:rPr>
@@ -3960,7 +3960,7 @@
               <w:lang w:eastAsia="sk-SK"/>
             </w:rPr>
           </w:pPr>
-          <w:hyperlink w:anchor="_Toc187839642" w:history="1">
+          <w:hyperlink w:anchor="_Toc188004101" w:history="1">
             <w:r>
               <w:rPr>
                 <w:rStyle w:val="Hypertextovprepojenie"/>
@@ -4004,7 +4004,7 @@
                 <w:noProof/>
                 <w:webHidden/>
               </w:rPr>
-              <w:instrText xml:space="preserve"> PAGEREF _Toc187839642 \h </w:instrText>
+              <w:instrText xml:space="preserve"> PAGEREF _Toc188004101 \h </w:instrText>
             </w:r>
             <w:r>
               <w:rPr>
@@ -4024,7 +4024,7 @@
                 <w:noProof/>
                 <w:webHidden/>
               </w:rPr>
-              <w:t>12</w:t>
+              <w:t>VII</w:t>
             </w:r>
             <w:r>
               <w:rPr>
@@ -4050,7 +4050,7 @@
               <w:lang w:eastAsia="sk-SK"/>
             </w:rPr>
           </w:pPr>
-          <w:hyperlink w:anchor="_Toc187839643" w:history="1">
+          <w:hyperlink w:anchor="_Toc188004102" w:history="1">
             <w:r>
               <w:rPr>
                 <w:rStyle w:val="Hypertextovprepojenie"/>
@@ -4094,7 +4094,7 @@
                 <w:noProof/>
                 <w:webHidden/>
               </w:rPr>
-              <w:instrText xml:space="preserve"> PAGEREF _Toc187839643 \h </w:instrText>
+              <w:instrText xml:space="preserve"> PAGEREF _Toc188004102 \h </w:instrText>
             </w:r>
             <w:r>
               <w:rPr>
@@ -4114,7 +4114,7 @@
                 <w:noProof/>
                 <w:webHidden/>
               </w:rPr>
-              <w:t>12</w:t>
+              <w:t>VII</w:t>
             </w:r>
             <w:r>
               <w:rPr>
@@ -4136,7 +4136,7 @@
               <w:lang w:eastAsia="sk-SK"/>
             </w:rPr>
           </w:pPr>
-          <w:hyperlink w:anchor="_Toc187839644" w:history="1">
+          <w:hyperlink w:anchor="_Toc188004103" w:history="1">
             <w:r>
               <w:rPr>
                 <w:rStyle w:val="Hypertextovprepojenie"/>
@@ -4180,7 +4180,7 @@
                 <w:noProof/>
                 <w:webHidden/>
               </w:rPr>
-              <w:instrText xml:space="preserve"> PAGEREF _Toc187839644 \h </w:instrText>
+              <w:instrText xml:space="preserve"> PAGEREF _Toc188004103 \h </w:instrText>
             </w:r>
             <w:r>
               <w:rPr>
@@ -4200,7 +4200,7 @@
                 <w:noProof/>
                 <w:webHidden/>
               </w:rPr>
-              <w:t>13</w:t>
+              <w:t>VIII</w:t>
             </w:r>
             <w:r>
               <w:rPr>
@@ -4226,7 +4226,7 @@
               <w:lang w:eastAsia="sk-SK"/>
             </w:rPr>
           </w:pPr>
-          <w:hyperlink w:anchor="_Toc187839645" w:history="1">
+          <w:hyperlink w:anchor="_Toc188004104" w:history="1">
             <w:r>
               <w:rPr>
                 <w:rStyle w:val="Hypertextovprepojenie"/>
@@ -4270,7 +4270,7 @@
                 <w:noProof/>
                 <w:webHidden/>
               </w:rPr>
-              <w:instrText xml:space="preserve"> PAGEREF _Toc187839645 \h </w:instrText>
+              <w:instrText xml:space="preserve"> PAGEREF _Toc188004104 \h </w:instrText>
             </w:r>
             <w:r>
               <w:rPr>
@@ -4290,7 +4290,7 @@
                 <w:noProof/>
                 <w:webHidden/>
               </w:rPr>
-              <w:t>13</w:t>
+              <w:t>VIII</w:t>
             </w:r>
             <w:r>
               <w:rPr>
@@ -4316,7 +4316,7 @@
               <w:lang w:eastAsia="sk-SK"/>
             </w:rPr>
           </w:pPr>
-          <w:hyperlink w:anchor="_Toc187839646" w:history="1">
+          <w:hyperlink w:anchor="_Toc188004105" w:history="1">
             <w:r>
               <w:rPr>
                 <w:rStyle w:val="Hypertextovprepojenie"/>
@@ -4360,7 +4360,7 @@
                 <w:noProof/>
                 <w:webHidden/>
               </w:rPr>
-              <w:instrText xml:space="preserve"> PAGEREF _Toc187839646 \h </w:instrText>
+              <w:instrText xml:space="preserve"> PAGEREF _Toc188004105 \h </w:instrText>
             </w:r>
             <w:r>
               <w:rPr>
@@ -4380,7 +4380,7 @@
                 <w:noProof/>
                 <w:webHidden/>
               </w:rPr>
-              <w:t>13</w:t>
+              <w:t>VIII</w:t>
             </w:r>
             <w:r>
               <w:rPr>
@@ -4406,7 +4406,7 @@
               <w:lang w:eastAsia="sk-SK"/>
             </w:rPr>
           </w:pPr>
-          <w:hyperlink w:anchor="_Toc187839647" w:history="1">
+          <w:hyperlink w:anchor="_Toc188004106" w:history="1">
             <w:r>
               <w:rPr>
                 <w:rStyle w:val="Hypertextovprepojenie"/>
@@ -4450,7 +4450,7 @@
                 <w:noProof/>
                 <w:webHidden/>
               </w:rPr>
-              <w:instrText xml:space="preserve"> PAGEREF _Toc187839647 \h </w:instrText>
+              <w:instrText xml:space="preserve"> PAGEREF _Toc188004106 \h </w:instrText>
             </w:r>
             <w:r>
               <w:rPr>
@@ -4470,7 +4470,7 @@
                 <w:noProof/>
                 <w:webHidden/>
               </w:rPr>
-              <w:t>13</w:t>
+              <w:t>VIII</w:t>
             </w:r>
             <w:r>
               <w:rPr>
@@ -4496,7 +4496,7 @@
               <w:lang w:eastAsia="sk-SK"/>
             </w:rPr>
           </w:pPr>
-          <w:hyperlink w:anchor="_Toc187839648" w:history="1">
+          <w:hyperlink w:anchor="_Toc188004107" w:history="1">
             <w:r>
               <w:rPr>
                 <w:rStyle w:val="Hypertextovprepojenie"/>
@@ -4540,7 +4540,7 @@
                 <w:noProof/>
                 <w:webHidden/>
               </w:rPr>
-              <w:instrText xml:space="preserve"> PAGEREF _Toc187839648 \h </w:instrText>
+              <w:instrText xml:space="preserve"> PAGEREF _Toc188004107 \h </w:instrText>
             </w:r>
             <w:r>
               <w:rPr>
@@ -4560,7 +4560,543 @@
                 <w:noProof/>
                 <w:webHidden/>
               </w:rPr>
-              <w:t>13</w:t>
+              <w:t>VIII</w:t>
+            </w:r>
+            <w:r>
+              <w:rPr>
+                <w:noProof/>
+                <w:webHidden/>
+              </w:rPr>
+              <w:fldChar w:fldCharType="end"/>
+            </w:r>
+          </w:hyperlink>
+        </w:p>
+        <w:p>
+          <w:pPr>
+            <w:pStyle w:val="Obsah1"/>
+            <w:rPr>
+              <w:rFonts w:eastAsiaTheme="minorEastAsia"/>
+              <w:noProof/>
+              <w:sz w:val="24"/>
+              <w:szCs w:val="24"/>
+              <w:lang w:eastAsia="sk-SK"/>
+            </w:rPr>
+          </w:pPr>
+          <w:hyperlink w:anchor="_Toc188004108" w:history="1">
+            <w:r>
+              <w:rPr>
+                <w:rStyle w:val="Hypertextovprepojenie"/>
+                <w:noProof/>
+              </w:rPr>
+              <w:t>6</w:t>
+            </w:r>
+            <w:r>
+              <w:rPr>
+                <w:rFonts w:eastAsiaTheme="minorEastAsia"/>
+                <w:noProof/>
+                <w:sz w:val="24"/>
+                <w:szCs w:val="24"/>
+                <w:lang w:eastAsia="sk-SK"/>
+              </w:rPr>
+              <w:tab/>
+            </w:r>
+            <w:r>
+              <w:rPr>
+                <w:rStyle w:val="Hypertextovprepojenie"/>
+                <w:noProof/>
+              </w:rPr>
+              <w:t>Pripravte technólógie na projekt v unity</w:t>
+            </w:r>
+            <w:r>
+              <w:rPr>
+                <w:noProof/>
+                <w:webHidden/>
+              </w:rPr>
+              <w:tab/>
+            </w:r>
+            <w:r>
+              <w:rPr>
+                <w:noProof/>
+                <w:webHidden/>
+              </w:rPr>
+              <w:fldChar w:fldCharType="begin"/>
+            </w:r>
+            <w:r>
+              <w:rPr>
+                <w:noProof/>
+                <w:webHidden/>
+              </w:rPr>
+              <w:instrText xml:space="preserve"> PAGEREF _Toc188004108 \h </w:instrText>
+            </w:r>
+            <w:r>
+              <w:rPr>
+                <w:noProof/>
+                <w:webHidden/>
+              </w:rPr>
+            </w:r>
+            <w:r>
+              <w:rPr>
+                <w:noProof/>
+                <w:webHidden/>
+              </w:rPr>
+              <w:fldChar w:fldCharType="separate"/>
+            </w:r>
+            <w:r>
+              <w:rPr>
+                <w:noProof/>
+                <w:webHidden/>
+              </w:rPr>
+              <w:t>IX</w:t>
+            </w:r>
+            <w:r>
+              <w:rPr>
+                <w:noProof/>
+                <w:webHidden/>
+              </w:rPr>
+              <w:fldChar w:fldCharType="end"/>
+            </w:r>
+          </w:hyperlink>
+        </w:p>
+        <w:p>
+          <w:pPr>
+            <w:pStyle w:val="Obsah2"/>
+            <w:tabs>
+              <w:tab w:val="left" w:pos="960"/>
+              <w:tab w:val="right" w:leader="dot" w:pos="8493"/>
+            </w:tabs>
+            <w:rPr>
+              <w:rFonts w:eastAsiaTheme="minorEastAsia"/>
+              <w:noProof/>
+              <w:sz w:val="24"/>
+              <w:szCs w:val="24"/>
+              <w:lang w:eastAsia="sk-SK"/>
+            </w:rPr>
+          </w:pPr>
+          <w:hyperlink w:anchor="_Toc188004109" w:history="1">
+            <w:r>
+              <w:rPr>
+                <w:rStyle w:val="Hypertextovprepojenie"/>
+                <w:noProof/>
+              </w:rPr>
+              <w:t>6.1</w:t>
+            </w:r>
+            <w:r>
+              <w:rPr>
+                <w:rFonts w:eastAsiaTheme="minorEastAsia"/>
+                <w:noProof/>
+                <w:sz w:val="24"/>
+                <w:szCs w:val="24"/>
+                <w:lang w:eastAsia="sk-SK"/>
+              </w:rPr>
+              <w:tab/>
+            </w:r>
+            <w:r>
+              <w:rPr>
+                <w:rStyle w:val="Hypertextovprepojenie"/>
+                <w:noProof/>
+              </w:rPr>
+              <w:t>Github</w:t>
+            </w:r>
+            <w:r>
+              <w:rPr>
+                <w:noProof/>
+                <w:webHidden/>
+              </w:rPr>
+              <w:tab/>
+            </w:r>
+            <w:r>
+              <w:rPr>
+                <w:noProof/>
+                <w:webHidden/>
+              </w:rPr>
+              <w:fldChar w:fldCharType="begin"/>
+            </w:r>
+            <w:r>
+              <w:rPr>
+                <w:noProof/>
+                <w:webHidden/>
+              </w:rPr>
+              <w:instrText xml:space="preserve"> PAGEREF _Toc188004109 \h </w:instrText>
+            </w:r>
+            <w:r>
+              <w:rPr>
+                <w:noProof/>
+                <w:webHidden/>
+              </w:rPr>
+            </w:r>
+            <w:r>
+              <w:rPr>
+                <w:noProof/>
+                <w:webHidden/>
+              </w:rPr>
+              <w:fldChar w:fldCharType="separate"/>
+            </w:r>
+            <w:r>
+              <w:rPr>
+                <w:noProof/>
+                <w:webHidden/>
+              </w:rPr>
+              <w:t>IX</w:t>
+            </w:r>
+            <w:r>
+              <w:rPr>
+                <w:noProof/>
+                <w:webHidden/>
+              </w:rPr>
+              <w:fldChar w:fldCharType="end"/>
+            </w:r>
+          </w:hyperlink>
+        </w:p>
+        <w:p>
+          <w:pPr>
+            <w:pStyle w:val="Obsah3"/>
+            <w:tabs>
+              <w:tab w:val="left" w:pos="1200"/>
+              <w:tab w:val="right" w:leader="dot" w:pos="8493"/>
+            </w:tabs>
+            <w:rPr>
+              <w:rFonts w:eastAsiaTheme="minorEastAsia"/>
+              <w:noProof/>
+              <w:sz w:val="24"/>
+              <w:szCs w:val="24"/>
+              <w:lang w:eastAsia="sk-SK"/>
+            </w:rPr>
+          </w:pPr>
+          <w:hyperlink w:anchor="_Toc188004110" w:history="1">
+            <w:r>
+              <w:rPr>
+                <w:rStyle w:val="Hypertextovprepojenie"/>
+                <w:noProof/>
+              </w:rPr>
+              <w:t>6.1.1</w:t>
+            </w:r>
+            <w:r>
+              <w:rPr>
+                <w:rFonts w:eastAsiaTheme="minorEastAsia"/>
+                <w:noProof/>
+                <w:sz w:val="24"/>
+                <w:szCs w:val="24"/>
+                <w:lang w:eastAsia="sk-SK"/>
+              </w:rPr>
+              <w:tab/>
+            </w:r>
+            <w:r>
+              <w:rPr>
+                <w:rStyle w:val="Hypertextovprepojenie"/>
+                <w:noProof/>
+              </w:rPr>
+              <w:t>Repository názov</w:t>
+            </w:r>
+            <w:r>
+              <w:rPr>
+                <w:noProof/>
+                <w:webHidden/>
+              </w:rPr>
+              <w:tab/>
+            </w:r>
+            <w:r>
+              <w:rPr>
+                <w:noProof/>
+                <w:webHidden/>
+              </w:rPr>
+              <w:fldChar w:fldCharType="begin"/>
+            </w:r>
+            <w:r>
+              <w:rPr>
+                <w:noProof/>
+                <w:webHidden/>
+              </w:rPr>
+              <w:instrText xml:space="preserve"> PAGEREF _Toc188004110 \h </w:instrText>
+            </w:r>
+            <w:r>
+              <w:rPr>
+                <w:noProof/>
+                <w:webHidden/>
+              </w:rPr>
+            </w:r>
+            <w:r>
+              <w:rPr>
+                <w:noProof/>
+                <w:webHidden/>
+              </w:rPr>
+              <w:fldChar w:fldCharType="separate"/>
+            </w:r>
+            <w:r>
+              <w:rPr>
+                <w:noProof/>
+                <w:webHidden/>
+              </w:rPr>
+              <w:t>IX</w:t>
+            </w:r>
+            <w:r>
+              <w:rPr>
+                <w:noProof/>
+                <w:webHidden/>
+              </w:rPr>
+              <w:fldChar w:fldCharType="end"/>
+            </w:r>
+          </w:hyperlink>
+        </w:p>
+        <w:p>
+          <w:pPr>
+            <w:pStyle w:val="Obsah3"/>
+            <w:tabs>
+              <w:tab w:val="left" w:pos="1200"/>
+              <w:tab w:val="right" w:leader="dot" w:pos="8493"/>
+            </w:tabs>
+            <w:rPr>
+              <w:rFonts w:eastAsiaTheme="minorEastAsia"/>
+              <w:noProof/>
+              <w:sz w:val="24"/>
+              <w:szCs w:val="24"/>
+              <w:lang w:eastAsia="sk-SK"/>
+            </w:rPr>
+          </w:pPr>
+          <w:hyperlink w:anchor="_Toc188004111" w:history="1">
+            <w:r>
+              <w:rPr>
+                <w:rStyle w:val="Hypertextovprepojenie"/>
+                <w:noProof/>
+              </w:rPr>
+              <w:t>6.1.2</w:t>
+            </w:r>
+            <w:r>
+              <w:rPr>
+                <w:rFonts w:eastAsiaTheme="minorEastAsia"/>
+                <w:noProof/>
+                <w:sz w:val="24"/>
+                <w:szCs w:val="24"/>
+                <w:lang w:eastAsia="sk-SK"/>
+              </w:rPr>
+              <w:tab/>
+            </w:r>
+            <w:r>
+              <w:rPr>
+                <w:rStyle w:val="Hypertextovprepojenie"/>
+                <w:noProof/>
+              </w:rPr>
+              <w:t>Repository Description</w:t>
+            </w:r>
+            <w:r>
+              <w:rPr>
+                <w:noProof/>
+                <w:webHidden/>
+              </w:rPr>
+              <w:tab/>
+            </w:r>
+            <w:r>
+              <w:rPr>
+                <w:noProof/>
+                <w:webHidden/>
+              </w:rPr>
+              <w:fldChar w:fldCharType="begin"/>
+            </w:r>
+            <w:r>
+              <w:rPr>
+                <w:noProof/>
+                <w:webHidden/>
+              </w:rPr>
+              <w:instrText xml:space="preserve"> PAGEREF _Toc188004111 \h </w:instrText>
+            </w:r>
+            <w:r>
+              <w:rPr>
+                <w:noProof/>
+                <w:webHidden/>
+              </w:rPr>
+            </w:r>
+            <w:r>
+              <w:rPr>
+                <w:noProof/>
+                <w:webHidden/>
+              </w:rPr>
+              <w:fldChar w:fldCharType="separate"/>
+            </w:r>
+            <w:r>
+              <w:rPr>
+                <w:noProof/>
+                <w:webHidden/>
+              </w:rPr>
+              <w:t>IX</w:t>
+            </w:r>
+            <w:r>
+              <w:rPr>
+                <w:noProof/>
+                <w:webHidden/>
+              </w:rPr>
+              <w:fldChar w:fldCharType="end"/>
+            </w:r>
+          </w:hyperlink>
+        </w:p>
+        <w:p>
+          <w:pPr>
+            <w:pStyle w:val="Obsah3"/>
+            <w:tabs>
+              <w:tab w:val="left" w:pos="1200"/>
+              <w:tab w:val="right" w:leader="dot" w:pos="8493"/>
+            </w:tabs>
+            <w:rPr>
+              <w:rFonts w:eastAsiaTheme="minorEastAsia"/>
+              <w:noProof/>
+              <w:sz w:val="24"/>
+              <w:szCs w:val="24"/>
+              <w:lang w:eastAsia="sk-SK"/>
+            </w:rPr>
+          </w:pPr>
+          <w:hyperlink w:anchor="_Toc188004112" w:history="1">
+            <w:r>
+              <w:rPr>
+                <w:rStyle w:val="Hypertextovprepojenie"/>
+                <w:noProof/>
+              </w:rPr>
+              <w:t>6.1.3</w:t>
+            </w:r>
+            <w:r>
+              <w:rPr>
+                <w:rFonts w:eastAsiaTheme="minorEastAsia"/>
+                <w:noProof/>
+                <w:sz w:val="24"/>
+                <w:szCs w:val="24"/>
+                <w:lang w:eastAsia="sk-SK"/>
+              </w:rPr>
+              <w:tab/>
+            </w:r>
+            <w:r>
+              <w:rPr>
+                <w:rStyle w:val="Hypertextovprepojenie"/>
+                <w:noProof/>
+              </w:rPr>
+              <w:t>Repository Security</w:t>
+            </w:r>
+            <w:r>
+              <w:rPr>
+                <w:noProof/>
+                <w:webHidden/>
+              </w:rPr>
+              <w:tab/>
+            </w:r>
+            <w:r>
+              <w:rPr>
+                <w:noProof/>
+                <w:webHidden/>
+              </w:rPr>
+              <w:fldChar w:fldCharType="begin"/>
+            </w:r>
+            <w:r>
+              <w:rPr>
+                <w:noProof/>
+                <w:webHidden/>
+              </w:rPr>
+              <w:instrText xml:space="preserve"> PAGEREF _Toc188004112 \h </w:instrText>
+            </w:r>
+            <w:r>
+              <w:rPr>
+                <w:noProof/>
+                <w:webHidden/>
+              </w:rPr>
+            </w:r>
+            <w:r>
+              <w:rPr>
+                <w:noProof/>
+                <w:webHidden/>
+              </w:rPr>
+              <w:fldChar w:fldCharType="separate"/>
+            </w:r>
+            <w:r>
+              <w:rPr>
+                <w:noProof/>
+                <w:webHidden/>
+              </w:rPr>
+              <w:t>X</w:t>
+            </w:r>
+            <w:r>
+              <w:rPr>
+                <w:noProof/>
+                <w:webHidden/>
+              </w:rPr>
+              <w:fldChar w:fldCharType="end"/>
+            </w:r>
+          </w:hyperlink>
+        </w:p>
+        <w:p>
+          <w:pPr>
+            <w:pStyle w:val="Obsah3"/>
+            <w:tabs>
+              <w:tab w:val="left" w:pos="1200"/>
+              <w:tab w:val="right" w:leader="dot" w:pos="8493"/>
+            </w:tabs>
+            <w:rPr>
+              <w:rFonts w:eastAsiaTheme="minorEastAsia"/>
+              <w:noProof/>
+              <w:sz w:val="24"/>
+              <w:szCs w:val="24"/>
+              <w:lang w:eastAsia="sk-SK"/>
+            </w:rPr>
+          </w:pPr>
+          <w:hyperlink w:anchor="_Toc188004113" w:history="1">
+            <w:r>
+              <w:rPr>
+                <w:rStyle w:val="Hypertextovprepojenie"/>
+                <w:noProof/>
+              </w:rPr>
+              <w:t>6.1.4</w:t>
+            </w:r>
+            <w:r>
+              <w:rPr>
+                <w:rFonts w:eastAsiaTheme="minorEastAsia"/>
+                <w:noProof/>
+                <w:sz w:val="24"/>
+                <w:szCs w:val="24"/>
+                <w:lang w:eastAsia="sk-SK"/>
+              </w:rPr>
+              <w:tab/>
+            </w:r>
+            <w:r>
+              <w:rPr>
+                <w:rStyle w:val="Hypertextovprepojenie"/>
+                <w:noProof/>
+              </w:rPr>
+              <w:t>README</w:t>
+            </w:r>
+            <w:r>
+              <w:rPr>
+                <w:noProof/>
+                <w:webHidden/>
+              </w:rPr>
+              <w:tab/>
+            </w:r>
+            <w:r>
+              <w:rPr>
+                <w:noProof/>
+                <w:webHidden/>
+              </w:rPr>
+              <w:fldChar w:fldCharType="begin"/>
+            </w:r>
+            <w:r>
+              <w:rPr>
+                <w:noProof/>
+                <w:webHidden/>
+              </w:rPr>
+              <w:instrText xml:space="preserve"> PAGEREF _Toc188004113 \h </w:instrText>
+            </w:r>
+            <w:r>
+              <w:rPr>
+                <w:noProof/>
+                <w:webHidden/>
+              </w:rPr>
+            </w:r>
+            <w:r>
+              <w:rPr>
+                <w:noProof/>
+                <w:webHidden/>
+              </w:rPr>
+              <w:fldChar w:fldCharType="separate"/>
+            </w:r>
+            <w:r>
+              <w:rPr>
+                <w:noProof/>
+                <w:webHidden/>
+              </w:rPr>
+              <w:t>X</w:t>
             </w:r>
             <w:r>
               <w:rPr>
@@ -4789,7 +5325,7 @@
         </w:numPr>
         <w:ind w:left="426" w:hanging="426"/>
       </w:pPr>
-      <w:bookmarkStart w:id="0" w:name="_Toc187839620"/>
+      <w:bookmarkStart w:id="0" w:name="_Toc188004079"/>
       <w:r>
         <w:lastRenderedPageBreak/>
         <w:t>ÚVOD</w:t>
@@ -4969,7 +5505,7 @@
       <w:r>
         <w:br w:type="page"/>
       </w:r>
-      <w:bookmarkStart w:id="1" w:name="_Toc187839621"/>
+      <w:bookmarkStart w:id="1" w:name="_Toc188004080"/>
       <w:r>
         <w:lastRenderedPageBreak/>
         <w:t>Postup tvorby počítačovej hry</w:t>
@@ -4985,7 +5521,7 @@
       <w:pPr>
         <w:pStyle w:val="Nadpis2"/>
       </w:pPr>
-      <w:bookmarkStart w:id="2" w:name="_Toc187839622"/>
+      <w:bookmarkStart w:id="2" w:name="_Toc188004081"/>
       <w:r>
         <w:rPr>
           <w:rStyle w:val="Nadpis2Char"/>
@@ -5057,7 +5593,7 @@
       <w:pPr>
         <w:pStyle w:val="Nadpis2"/>
       </w:pPr>
-      <w:bookmarkStart w:id="3" w:name="_Toc187839623"/>
+      <w:bookmarkStart w:id="3" w:name="_Toc188004082"/>
       <w:r>
         <w:t>Stanovenie herných mechaník</w:t>
       </w:r>
@@ -5100,7 +5636,7 @@
       <w:pPr>
         <w:pStyle w:val="Nadpis2"/>
       </w:pPr>
-      <w:bookmarkStart w:id="4" w:name="_Toc187839624"/>
+      <w:bookmarkStart w:id="4" w:name="_Toc188004083"/>
       <w:r>
         <w:t xml:space="preserve">Vývojové </w:t>
       </w:r>
@@ -5229,7 +5765,7 @@
       <w:pPr>
         <w:pStyle w:val="Nadpis2"/>
       </w:pPr>
-      <w:bookmarkStart w:id="5" w:name="_Toc187839625"/>
+      <w:bookmarkStart w:id="5" w:name="_Toc188004084"/>
       <w:r>
         <w:lastRenderedPageBreak/>
         <w:t>Produkcia a vývoj</w:t>
@@ -5275,7 +5811,7 @@
       <w:pPr>
         <w:pStyle w:val="Nadpis2"/>
       </w:pPr>
-      <w:bookmarkStart w:id="6" w:name="_Toc187839626"/>
+      <w:bookmarkStart w:id="6" w:name="_Toc188004085"/>
       <w:r>
         <w:t>Spätná väzba a dolaďovanie</w:t>
       </w:r>
@@ -5290,7 +5826,7 @@
       <w:pPr>
         <w:pStyle w:val="Nadpis2"/>
       </w:pPr>
-      <w:bookmarkStart w:id="7" w:name="_Toc187839627"/>
+      <w:bookmarkStart w:id="7" w:name="_Toc188004086"/>
       <w:r>
         <w:t>Vydanie hry a podpora</w:t>
       </w:r>
@@ -5305,7 +5841,7 @@
       <w:pPr>
         <w:pStyle w:val="Nadpis1"/>
       </w:pPr>
-      <w:bookmarkStart w:id="8" w:name="_Toc187839628"/>
+      <w:bookmarkStart w:id="8" w:name="_Toc188004087"/>
       <w:r>
         <w:t>Analýza a porovn</w:t>
       </w:r>
@@ -6064,7 +6600,7 @@
       <w:pPr>
         <w:pStyle w:val="Nadpis1"/>
       </w:pPr>
-      <w:bookmarkStart w:id="9" w:name="_Toc187839629"/>
+      <w:bookmarkStart w:id="9" w:name="_Toc188004088"/>
       <w:r>
         <w:t>N</w:t>
       </w:r>
@@ -6186,7 +6722,7 @@
       <w:pPr>
         <w:pStyle w:val="Nadpis2"/>
       </w:pPr>
-      <w:bookmarkStart w:id="10" w:name="_Toc187839630"/>
+      <w:bookmarkStart w:id="10" w:name="_Toc188004089"/>
       <w:r>
         <w:t>Základné informácie</w:t>
       </w:r>
@@ -6341,7 +6877,7 @@
         <w:t xml:space="preserve"> </w:t>
       </w:r>
       <w:bookmarkStart w:id="11" w:name="_Toc187839273"/>
-      <w:bookmarkStart w:id="12" w:name="_Toc187839631"/>
+      <w:bookmarkStart w:id="12" w:name="_Toc188004090"/>
       <w:r>
         <w:t>O čom je hra?</w:t>
       </w:r>
@@ -6565,7 +7101,7 @@
       <w:pPr>
         <w:pStyle w:val="Nadpis2"/>
       </w:pPr>
-      <w:bookmarkStart w:id="13" w:name="_Toc187839632"/>
+      <w:bookmarkStart w:id="13" w:name="_Toc188004091"/>
       <w:r>
         <w:t xml:space="preserve">Herné mechaniky (Game </w:t>
       </w:r>
@@ -6903,7 +7439,7 @@
       <w:pPr>
         <w:pStyle w:val="Nadpis2"/>
       </w:pPr>
-      <w:bookmarkStart w:id="14" w:name="_Toc187839633"/>
+      <w:bookmarkStart w:id="14" w:name="_Toc188004092"/>
       <w:r>
         <w:lastRenderedPageBreak/>
         <w:t xml:space="preserve">Herná slučka (Game </w:t>
@@ -7091,7 +7627,7 @@
       <w:pPr>
         <w:pStyle w:val="Nadpis2"/>
       </w:pPr>
-      <w:bookmarkStart w:id="15" w:name="_Toc187839634"/>
+      <w:bookmarkStart w:id="15" w:name="_Toc188004093"/>
       <w:r>
         <w:t>Herný svet a vizuálny štýl</w:t>
       </w:r>
@@ -7234,7 +7770,7 @@
       <w:pPr>
         <w:pStyle w:val="Nadpis1"/>
       </w:pPr>
-      <w:bookmarkStart w:id="16" w:name="_Toc187839635"/>
+      <w:bookmarkStart w:id="16" w:name="_Toc188004094"/>
       <w:r>
         <w:t>Technický návrh (</w:t>
       </w:r>
@@ -7260,7 +7796,7 @@
       <w:pPr>
         <w:pStyle w:val="Nadpis2"/>
       </w:pPr>
-      <w:bookmarkStart w:id="17" w:name="_Toc187839636"/>
+      <w:bookmarkStart w:id="17" w:name="_Toc188004095"/>
       <w:r>
         <w:t>Úvod do technického návrhu</w:t>
       </w:r>
@@ -7285,7 +7821,7 @@
       <w:pPr>
         <w:pStyle w:val="Nadpis2"/>
       </w:pPr>
-      <w:bookmarkStart w:id="18" w:name="_Toc187839637"/>
+      <w:bookmarkStart w:id="18" w:name="_Toc188004096"/>
       <w:r>
         <w:t>Použité technológie a nástroje</w:t>
       </w:r>
@@ -7499,7 +8035,7 @@
       <w:pPr>
         <w:pStyle w:val="Nadpis2"/>
       </w:pPr>
-      <w:bookmarkStart w:id="19" w:name="_Toc187839638"/>
+      <w:bookmarkStart w:id="19" w:name="_Toc188004097"/>
       <w:r>
         <w:t>Architektúra hry</w:t>
       </w:r>
@@ -7524,7 +8060,7 @@
       <w:pPr>
         <w:pStyle w:val="Nadpis2"/>
       </w:pPr>
-      <w:bookmarkStart w:id="20" w:name="_Toc187839639"/>
+      <w:bookmarkStart w:id="20" w:name="_Toc188004098"/>
       <w:r>
         <w:lastRenderedPageBreak/>
         <w:t>Pohybový systém</w:t>
@@ -7834,7 +8370,7 @@
       <w:r>
         <w:t xml:space="preserve"> </w:t>
       </w:r>
-      <w:bookmarkStart w:id="21" w:name="_Toc187839640"/>
+      <w:bookmarkStart w:id="21" w:name="_Toc188004099"/>
       <w:r>
         <w:t>Systém manipulácie s objektmi</w:t>
       </w:r>
@@ -7995,7 +8531,7 @@
       <w:pPr>
         <w:pStyle w:val="Nadpis2"/>
       </w:pPr>
-      <w:bookmarkStart w:id="22" w:name="_Toc187839641"/>
+      <w:bookmarkStart w:id="22" w:name="_Toc188004100"/>
       <w:r>
         <w:t>D. Umelá inteligencia nepriateľov (AI)</w:t>
       </w:r>
@@ -8229,7 +8765,7 @@
       <w:pPr>
         <w:pStyle w:val="Nadpis2"/>
       </w:pPr>
-      <w:bookmarkStart w:id="23" w:name="_Toc187839642"/>
+      <w:bookmarkStart w:id="23" w:name="_Toc188004101"/>
       <w:r>
         <w:t>E. Herná slučka a progresia</w:t>
       </w:r>
@@ -8429,7 +8965,7 @@
       <w:pPr>
         <w:pStyle w:val="Nadpis2"/>
       </w:pPr>
-      <w:bookmarkStart w:id="24" w:name="_Toc187839643"/>
+      <w:bookmarkStart w:id="24" w:name="_Toc188004102"/>
       <w:r>
         <w:t>Optimalizácia a výkon</w:t>
       </w:r>
@@ -8696,7 +9232,7 @@
       <w:pPr>
         <w:pStyle w:val="Nadpis1"/>
       </w:pPr>
-      <w:bookmarkStart w:id="25" w:name="_Toc187839644"/>
+      <w:bookmarkStart w:id="25" w:name="_Toc188004103"/>
       <w:r>
         <w:t xml:space="preserve">Art Design </w:t>
       </w:r>
@@ -8714,7 +9250,7 @@
       <w:pPr>
         <w:pStyle w:val="Nadpis2"/>
       </w:pPr>
-      <w:bookmarkStart w:id="26" w:name="_Toc187839645"/>
+      <w:bookmarkStart w:id="26" w:name="_Toc188004104"/>
       <w:r>
         <w:t xml:space="preserve">Art Design </w:t>
       </w:r>
@@ -8752,7 +9288,7 @@
       <w:pPr>
         <w:pStyle w:val="Nadpis2"/>
       </w:pPr>
-      <w:bookmarkStart w:id="27" w:name="_Toc187839646"/>
+      <w:bookmarkStart w:id="27" w:name="_Toc188004105"/>
       <w:r>
         <w:t>Hlavné prvky vizuálneho štýlu</w:t>
       </w:r>
@@ -8838,7 +9374,7 @@
       <w:pPr>
         <w:pStyle w:val="Nadpis2"/>
       </w:pPr>
-      <w:bookmarkStart w:id="28" w:name="_Toc187839647"/>
+      <w:bookmarkStart w:id="28" w:name="_Toc188004106"/>
       <w:r>
         <w:t>Prostredie (</w:t>
       </w:r>
@@ -8920,7 +9456,7 @@
       <w:pPr>
         <w:pStyle w:val="Nadpis2"/>
       </w:pPr>
-      <w:bookmarkStart w:id="29" w:name="_Toc187839648"/>
+      <w:bookmarkStart w:id="29" w:name="_Toc188004107"/>
       <w:r>
         <w:t>Postavy (</w:t>
       </w:r>
@@ -9317,86 +9853,433 @@
     <w:p>
       <w:pPr>
         <w:rPr>
-          <w:rFonts w:ascii="Times New Roman" w:hAnsi="Times New Roman"/>
           <w:noProof/>
-          <w:sz w:val="24"/>
-        </w:rPr>
-      </w:pPr>
-      <w:r>
-        <w:rPr>
-          <w:noProof/>
-        </w:rPr>
-        <w:br w:type="page"/>
-      </w:r>
-    </w:p>
-    <w:p>
-      <w:pPr>
-        <w:rPr>
-          <w:noProof/>
-        </w:rPr>
-        <w:sectPr>
-          <w:footerReference w:type="default" r:id="rId11"/>
-          <w:pgSz w:w="11906" w:h="16838" w:code="9"/>
-          <w:pgMar w:top="1418" w:right="1418" w:bottom="1418" w:left="1985" w:header="709" w:footer="709" w:gutter="0"/>
-          <w:pgNumType w:start="6"/>
-          <w:cols w:space="708"/>
-          <w:docGrid w:linePitch="360"/>
-        </w:sectPr>
-      </w:pPr>
-    </w:p>
-    <w:p>
-      <w:pPr>
-        <w:rPr>
-          <w:rFonts w:ascii="Times New Roman" w:hAnsi="Times New Roman"/>
-          <w:noProof/>
-          <w:sz w:val="24"/>
-        </w:rPr>
-      </w:pPr>
+        </w:rPr>
+      </w:pPr>
+    </w:p>
+    <w:p>
+      <w:pPr>
+        <w:pStyle w:val="Nadpis1"/>
+      </w:pPr>
+      <w:bookmarkStart w:id="30" w:name="_Toc188004108"/>
+      <w:r>
+        <w:t xml:space="preserve">Pripravte technólógie na projekt v </w:t>
+      </w:r>
+      <w:proofErr w:type="spellStart"/>
+      <w:r>
+        <w:t>unity</w:t>
+      </w:r>
+      <w:bookmarkEnd w:id="30"/>
+      <w:proofErr w:type="spellEnd"/>
+    </w:p>
+    <w:p>
+      <w:pPr>
+        <w:pStyle w:val="Nadpis2"/>
+      </w:pPr>
+      <w:bookmarkStart w:id="31" w:name="_Toc188004109"/>
+      <w:proofErr w:type="spellStart"/>
+      <w:r>
+        <w:t>Github</w:t>
+      </w:r>
+      <w:bookmarkEnd w:id="31"/>
+      <w:proofErr w:type="spellEnd"/>
+    </w:p>
+    <w:p>
+      <w:pPr>
+        <w:pStyle w:val="Nadpis3"/>
+      </w:pPr>
+      <w:bookmarkStart w:id="32" w:name="_Toc188004110"/>
+      <w:proofErr w:type="spellStart"/>
+      <w:r>
+        <w:t>Repository</w:t>
+      </w:r>
+      <w:proofErr w:type="spellEnd"/>
+      <w:r>
+        <w:t xml:space="preserve"> názov</w:t>
+      </w:r>
+      <w:bookmarkEnd w:id="32"/>
+    </w:p>
+    <w:p>
+      <w:r>
+        <w:t xml:space="preserve">Na to aby sme vedeli projekt </w:t>
+      </w:r>
+      <w:proofErr w:type="spellStart"/>
+      <w:r>
+        <w:t>dat</w:t>
+      </w:r>
+      <w:proofErr w:type="spellEnd"/>
+      <w:r>
+        <w:t xml:space="preserve"> na </w:t>
+      </w:r>
+      <w:proofErr w:type="spellStart"/>
+      <w:r>
+        <w:t>github</w:t>
+      </w:r>
+      <w:proofErr w:type="spellEnd"/>
+      <w:r>
+        <w:t xml:space="preserve"> potrebujem </w:t>
+      </w:r>
+      <w:proofErr w:type="spellStart"/>
+      <w:r>
+        <w:t>repository</w:t>
+      </w:r>
+      <w:proofErr w:type="spellEnd"/>
+      <w:r>
+        <w:t>.</w:t>
+      </w:r>
+      <w:r>
+        <w:t xml:space="preserve"> </w:t>
+      </w:r>
+      <w:proofErr w:type="spellStart"/>
+      <w:r>
+        <w:t>R</w:t>
+      </w:r>
+      <w:r>
+        <w:t>epository</w:t>
+      </w:r>
+      <w:proofErr w:type="spellEnd"/>
+      <w:r>
+        <w:t xml:space="preserve"> je </w:t>
+      </w:r>
+      <w:proofErr w:type="spellStart"/>
+      <w:r>
+        <w:t>misto</w:t>
+      </w:r>
+      <w:proofErr w:type="spellEnd"/>
+      <w:r>
+        <w:t xml:space="preserve"> kde sa náš projekt </w:t>
+      </w:r>
+      <w:proofErr w:type="spellStart"/>
+      <w:r>
+        <w:t>ukladá.Môžeme</w:t>
+      </w:r>
+      <w:proofErr w:type="spellEnd"/>
+      <w:r>
+        <w:t xml:space="preserve"> ho nazvať ako chceme ale všetky </w:t>
+      </w:r>
+      <w:proofErr w:type="spellStart"/>
+      <w:r>
+        <w:t>zanky</w:t>
+      </w:r>
+      <w:proofErr w:type="spellEnd"/>
+      <w:r>
+        <w:t xml:space="preserve"> musia byť spolu to znamená že nemôže byť Projekt N ale musí byť </w:t>
+      </w:r>
+      <w:proofErr w:type="spellStart"/>
+      <w:r>
+        <w:t>Projekt_N</w:t>
+      </w:r>
+      <w:proofErr w:type="spellEnd"/>
+      <w:r>
+        <w:t xml:space="preserve"> alebo </w:t>
+      </w:r>
+      <w:r>
+        <w:t>Projekt</w:t>
+      </w:r>
+      <w:r>
+        <w:t>-</w:t>
+      </w:r>
+      <w:r>
+        <w:t>N</w:t>
+      </w:r>
+      <w:r>
+        <w:t>.</w:t>
+      </w:r>
+    </w:p>
+    <w:p>
+      <w:pPr>
+        <w:pStyle w:val="Nadpis3"/>
+      </w:pPr>
+      <w:bookmarkStart w:id="33" w:name="_Toc188004111"/>
+      <w:proofErr w:type="spellStart"/>
+      <w:r>
+        <w:t>Repository</w:t>
+      </w:r>
+      <w:proofErr w:type="spellEnd"/>
+      <w:r>
+        <w:t xml:space="preserve"> </w:t>
+      </w:r>
+      <w:proofErr w:type="spellStart"/>
+      <w:r>
+        <w:t>Description</w:t>
+      </w:r>
+      <w:bookmarkEnd w:id="33"/>
+      <w:proofErr w:type="spellEnd"/>
+    </w:p>
+    <w:p>
+      <w:r>
+        <w:t xml:space="preserve">Tuto sa môžu ale nemusia uviesť údaje o projekte ako je </w:t>
+      </w:r>
+      <w:proofErr w:type="spellStart"/>
+      <w:r>
+        <w:t>napr</w:t>
+      </w:r>
+      <w:proofErr w:type="spellEnd"/>
+      <w:r>
+        <w:t>: o čom bude ten projekt</w:t>
+      </w:r>
+    </w:p>
+    <w:p>
+      <w:pPr>
+        <w:pStyle w:val="Nadpis3"/>
+      </w:pPr>
+      <w:bookmarkStart w:id="34" w:name="_Toc188004112"/>
+      <w:proofErr w:type="spellStart"/>
+      <w:r>
+        <w:lastRenderedPageBreak/>
+        <w:t>Repository</w:t>
+      </w:r>
+      <w:proofErr w:type="spellEnd"/>
+      <w:r>
+        <w:t xml:space="preserve"> </w:t>
+      </w:r>
+      <w:proofErr w:type="spellStart"/>
+      <w:r>
+        <w:t>Security</w:t>
+      </w:r>
+      <w:bookmarkEnd w:id="34"/>
+      <w:proofErr w:type="spellEnd"/>
+    </w:p>
+    <w:p>
+      <w:proofErr w:type="spellStart"/>
+      <w:r>
+        <w:t>Reposidory</w:t>
+      </w:r>
+      <w:proofErr w:type="spellEnd"/>
+      <w:r>
+        <w:t xml:space="preserve"> môže byť verejné alebo súkromné. </w:t>
+      </w:r>
+      <w:proofErr w:type="spellStart"/>
+      <w:r>
+        <w:t>Verjené</w:t>
+      </w:r>
+      <w:proofErr w:type="spellEnd"/>
+      <w:r>
+        <w:t xml:space="preserve"> znamená že si ho vie každý naklonovať a pozerať jeho obsah inak </w:t>
+      </w:r>
+      <w:proofErr w:type="spellStart"/>
+      <w:r>
+        <w:t>povedáné</w:t>
+      </w:r>
+      <w:proofErr w:type="spellEnd"/>
+      <w:r>
+        <w:t xml:space="preserve"> je to </w:t>
+      </w:r>
+      <w:proofErr w:type="spellStart"/>
+      <w:r>
+        <w:t>open</w:t>
+      </w:r>
+      <w:proofErr w:type="spellEnd"/>
+      <w:r>
+        <w:t xml:space="preserve"> </w:t>
+      </w:r>
+      <w:proofErr w:type="spellStart"/>
+      <w:r>
+        <w:t>source.Private</w:t>
+      </w:r>
+      <w:proofErr w:type="spellEnd"/>
+      <w:r>
+        <w:t xml:space="preserve"> je presný opak projekt môžu vidieť len ľudia ktorý autor pozve aby na ňom </w:t>
+      </w:r>
+      <w:proofErr w:type="spellStart"/>
+      <w:r>
+        <w:t>robily.Nikto</w:t>
+      </w:r>
+      <w:proofErr w:type="spellEnd"/>
+      <w:r>
+        <w:t xml:space="preserve"> iný si tento projekt naklonovať iba ľudia ktorý boli pozvaný na tento projekt.</w:t>
+      </w:r>
+    </w:p>
+    <w:p>
+      <w:pPr>
+        <w:pStyle w:val="Nadpis3"/>
+      </w:pPr>
+      <w:bookmarkStart w:id="35" w:name="_Toc188004113"/>
+      <w:r>
+        <w:t>README</w:t>
+      </w:r>
+      <w:bookmarkEnd w:id="35"/>
+    </w:p>
+    <w:p>
+      <w:r>
+        <w:t xml:space="preserve">Je to súbor ktorý môže mať podobu </w:t>
+      </w:r>
+      <w:proofErr w:type="spellStart"/>
+      <w:r>
+        <w:t>txt,pdf</w:t>
+      </w:r>
+      <w:proofErr w:type="spellEnd"/>
+      <w:r>
+        <w:t xml:space="preserve">,... .Tento súbor sa </w:t>
+      </w:r>
+      <w:proofErr w:type="spellStart"/>
+      <w:r>
+        <w:t>použiva</w:t>
+      </w:r>
+      <w:proofErr w:type="spellEnd"/>
+      <w:r>
+        <w:t xml:space="preserve"> na to aby oboznámil ľudí pred tím ako ho spustia čo a ako funguje. Nie je to povinný súbor ale pomocou tohto súboru vieme o čo sa jedná v tomto projekte.</w:t>
+      </w:r>
+    </w:p>
+    <w:p>
+      <w:pPr>
+        <w:pStyle w:val="Nadpis3"/>
+      </w:pPr>
+      <w:r>
+        <w:t>.</w:t>
+      </w:r>
+      <w:proofErr w:type="spellStart"/>
+      <w:r>
+        <w:t>gitignore</w:t>
+      </w:r>
+      <w:proofErr w:type="spellEnd"/>
     </w:p>
     <w:p>
       <w:pPr>
         <w:pStyle w:val="text"/>
         <w:ind w:firstLine="0"/>
         <w:rPr>
-          <w:noProof/>
-        </w:rPr>
-      </w:pPr>
+          <w:rFonts w:asciiTheme="minorHAnsi" w:hAnsiTheme="minorHAnsi"/>
+          <w:sz w:val="22"/>
+        </w:rPr>
+      </w:pPr>
+      <w:r>
+        <w:rPr>
+          <w:rFonts w:asciiTheme="minorHAnsi" w:hAnsiTheme="minorHAnsi"/>
+          <w:sz w:val="22"/>
+        </w:rPr>
+        <w:t xml:space="preserve">Súbor .gitignore je dôležitý pri práci s Gitom, pretože určuje, ktoré súbory a adresáre Git nemá sledovať ani zahrnúť do verzionovania. To je obzvlášť užitočné pri projektoch v Unity, kde sa generuje množstvo súborov, ktoré nie sú potrebné (alebo sú dokonca nežiaduce) na verzionovanie, ako sú dočasné súbory, cache, a </w:t>
+      </w:r>
+      <w:proofErr w:type="spellStart"/>
+      <w:r>
+        <w:rPr>
+          <w:rFonts w:asciiTheme="minorHAnsi" w:hAnsiTheme="minorHAnsi"/>
+          <w:sz w:val="22"/>
+        </w:rPr>
+        <w:t>buildy</w:t>
+      </w:r>
+      <w:proofErr w:type="spellEnd"/>
+      <w:r>
+        <w:rPr>
+          <w:rFonts w:asciiTheme="minorHAnsi" w:hAnsiTheme="minorHAnsi"/>
+          <w:sz w:val="22"/>
+        </w:rPr>
+        <w:t>.</w:t>
+      </w:r>
+    </w:p>
+    <w:p>
+      <w:pPr>
+        <w:pStyle w:val="Nadpis3"/>
+      </w:pPr>
+      <w:proofErr w:type="spellStart"/>
+      <w:r>
+        <w:t>license</w:t>
+      </w:r>
+      <w:proofErr w:type="spellEnd"/>
     </w:p>
     <w:p>
       <w:pPr>
         <w:pStyle w:val="text"/>
         <w:ind w:firstLine="0"/>
         <w:rPr>
-          <w:noProof/>
-        </w:rPr>
-      </w:pPr>
+          <w:rFonts w:asciiTheme="minorHAnsi" w:hAnsiTheme="minorHAnsi"/>
+          <w:sz w:val="22"/>
+        </w:rPr>
+      </w:pPr>
+      <w:r>
+        <w:rPr>
+          <w:rFonts w:asciiTheme="minorHAnsi" w:hAnsiTheme="minorHAnsi"/>
+          <w:sz w:val="22"/>
+        </w:rPr>
+        <w:t>V kontexte projektov, najmä softvérových, licencia určuje, aké práva a obmedzenia sa vzťahujú na používanie, distribúciu, modifikáciu alebo komerčné využitie vášho kódu. Pri vývoji projektu v Unity (alebo všeobecne v softvéri) je výber licencie dôležitý, aby bolo jasné, ako môžu ostatní používatelia alebo vývojári nakladať s vaším projektom.</w:t>
+      </w:r>
     </w:p>
     <w:p>
       <w:pPr>
         <w:pStyle w:val="text"/>
         <w:ind w:firstLine="0"/>
         <w:rPr>
-          <w:noProof/>
-        </w:rPr>
-      </w:pPr>
-    </w:p>
-    <w:p>
-      <w:pPr>
-        <w:pStyle w:val="text"/>
-        <w:ind w:firstLine="0"/>
-        <w:rPr>
-          <w:noProof/>
-        </w:rPr>
-      </w:pPr>
-    </w:p>
-    <w:p>
-      <w:pPr>
-        <w:pStyle w:val="text"/>
-        <w:ind w:firstLine="0"/>
-        <w:rPr>
-          <w:noProof/>
-        </w:rPr>
-      </w:pPr>
+          <w:rFonts w:asciiTheme="minorHAnsi" w:hAnsiTheme="minorHAnsi"/>
+          <w:sz w:val="22"/>
+        </w:rPr>
+      </w:pPr>
+      <w:r>
+        <w:rPr>
+          <w:rFonts w:asciiTheme="minorHAnsi" w:hAnsiTheme="minorHAnsi"/>
+          <w:sz w:val="22"/>
+        </w:rPr>
+        <w:t>Licencia definuje:</w:t>
+      </w:r>
+      <w:r>
+        <w:rPr>
+          <w:rFonts w:asciiTheme="minorHAnsi" w:hAnsiTheme="minorHAnsi"/>
+          <w:sz w:val="22"/>
+        </w:rPr>
+        <w:t xml:space="preserve"> </w:t>
+      </w:r>
+      <w:r>
+        <w:rPr>
+          <w:rFonts w:asciiTheme="minorHAnsi" w:hAnsiTheme="minorHAnsi"/>
+          <w:sz w:val="22"/>
+        </w:rPr>
+        <w:t>Používanie: Či môže niekto váš kód používať, a ak áno, za akých podmienok.</w:t>
+      </w:r>
+      <w:r>
+        <w:rPr>
+          <w:rFonts w:asciiTheme="minorHAnsi" w:hAnsiTheme="minorHAnsi"/>
+          <w:sz w:val="22"/>
+        </w:rPr>
+        <w:t xml:space="preserve"> </w:t>
+      </w:r>
+      <w:r>
+        <w:rPr>
+          <w:rFonts w:asciiTheme="minorHAnsi" w:hAnsiTheme="minorHAnsi"/>
+          <w:sz w:val="22"/>
+        </w:rPr>
+        <w:t>Distribúcia: Či môže byť kód zdieľaný alebo predávaný.</w:t>
+      </w:r>
+      <w:r>
+        <w:rPr>
+          <w:rFonts w:asciiTheme="minorHAnsi" w:hAnsiTheme="minorHAnsi"/>
+          <w:sz w:val="22"/>
+        </w:rPr>
+        <w:t xml:space="preserve"> </w:t>
+      </w:r>
+      <w:r>
+        <w:rPr>
+          <w:rFonts w:asciiTheme="minorHAnsi" w:hAnsiTheme="minorHAnsi"/>
+          <w:sz w:val="22"/>
+        </w:rPr>
+        <w:t>Modifikácia: Či môže byť váš kód upravený alebo rozšírený.</w:t>
+      </w:r>
+      <w:r>
+        <w:rPr>
+          <w:rFonts w:asciiTheme="minorHAnsi" w:hAnsiTheme="minorHAnsi"/>
+          <w:sz w:val="22"/>
+        </w:rPr>
+        <w:t xml:space="preserve"> </w:t>
+      </w:r>
+      <w:r>
+        <w:rPr>
+          <w:rFonts w:asciiTheme="minorHAnsi" w:hAnsiTheme="minorHAnsi"/>
+          <w:sz w:val="22"/>
+        </w:rPr>
+        <w:t>Komerčné využitie: Či môže byť váš kód použitý v komerčných projektoch.</w:t>
+      </w:r>
+      <w:r>
+        <w:rPr>
+          <w:rFonts w:asciiTheme="minorHAnsi" w:hAnsiTheme="minorHAnsi"/>
+          <w:sz w:val="22"/>
+        </w:rPr>
+        <w:t xml:space="preserve">  </w:t>
+      </w:r>
+      <w:r>
+        <w:rPr>
+          <w:rFonts w:asciiTheme="minorHAnsi" w:hAnsiTheme="minorHAnsi"/>
+          <w:sz w:val="22"/>
+        </w:rPr>
+        <w:t>Autorské práva: Kto si zachováva práva na projekt a ako je potrebné autora uvádzať.</w:t>
+      </w:r>
     </w:p>
     <w:p>
       <w:pPr>
@@ -9516,7 +10399,7 @@
       </w:r>
     </w:p>
     <w:sectPr>
-      <w:footerReference w:type="default" r:id="rId12"/>
+      <w:footerReference w:type="default" r:id="rId11"/>
       <w:pgSz w:w="11906" w:h="16838" w:code="9"/>
       <w:pgMar w:top="1418" w:right="1418" w:bottom="1418" w:left="1985" w:header="709" w:footer="709" w:gutter="0"/>
       <w:pgNumType w:fmt="upperRoman" w:start="1"/>
@@ -9553,48 +10436,6 @@
 </file>
 
 <file path=word/footer1.xml><?xml version="1.0" encoding="utf-8"?>
-<w:ftr xmlns:wpc="http://schemas.microsoft.com/office/word/2010/wordprocessingCanvas" xmlns:cx="http://schemas.microsoft.com/office/drawing/2014/chartex" xmlns:cx1="http://schemas.microsoft.com/office/drawing/2015/9/8/chartex" xmlns:cx2="http://schemas.microsoft.com/office/drawing/2015/10/21/chartex" xmlns:cx3="http://schemas.microsoft.com/office/drawing/2016/5/9/chartex" xmlns:cx4="http://schemas.microsoft.com/office/drawing/2016/5/10/chartex" xmlns:cx5="http://schemas.microsoft.com/office/drawing/2016/5/11/chartex" xmlns:cx6="http://schemas.microsoft.com/office/drawing/2016/5/12/chartex" xmlns:cx7="http://schemas.microsoft.com/office/drawing/2016/5/13/chartex" xmlns:cx8="http://schemas.microsoft.com/office/drawing/2016/5/14/chartex" xmlns:mc="http://schemas.openxmlformats.org/markup-compatibility/2006" xmlns:aink="http://schemas.microsoft.com/office/drawing/2016/ink" xmlns:am3d="http://schemas.microsoft.com/office/drawing/2017/model3d" xmlns:o="urn:schemas-microsoft-com:office:office" xmlns:oel="http://schemas.microsoft.com/office/2019/extlst" xmlns:r="http://schemas.openxmlformats.org/officeDocument/2006/relationships" xmlns:m="http://schemas.openxmlformats.org/officeDocument/2006/math" xmlns:v="urn:schemas-microsoft-com:vml" xmlns:wp14="http://schemas.microsoft.com/office/word/2010/wordprocessingDrawing" xmlns:wp="http://schemas.openxmlformats.org/drawingml/2006/wordprocessingDrawing" xmlns:w10="urn:schemas-microsoft-com:office:word" xmlns:w="http://schemas.openxmlformats.org/wordprocessingml/2006/main" xmlns:w14="http://schemas.microsoft.com/office/word/2010/wordml" xmlns:w15="http://schemas.microsoft.com/office/word/2012/wordml" xmlns:w16cex="http://schemas.microsoft.com/office/word/2018/wordml/cex" xmlns:w16cid="http://schemas.microsoft.com/office/word/2016/wordml/cid" xmlns:w16="http://schemas.microsoft.com/office/word/2018/wordml" xmlns:w16du="http://schemas.microsoft.com/office/word/2023/wordml/word16du" xmlns:w16sdtdh="http://schemas.microsoft.com/office/word/2020/wordml/sdtdatahash" xmlns:w16sdtfl="http://schemas.microsoft.com/office/word/2024/wordml/sdtformatlock" xmlns:w16se="http://schemas.microsoft.com/office/word/2015/wordml/symex" xmlns:wpg="http://schemas.microsoft.com/office/word/2010/wordprocessingGroup" xmlns:wpi="http://schemas.microsoft.com/office/word/2010/wordprocessingInk" xmlns:wne="http://schemas.microsoft.com/office/word/2006/wordml" xmlns:wps="http://schemas.microsoft.com/office/word/2010/wordprocessingShape" mc:Ignorable="w14 w15 w16se w16cid w16 w16cex w16sdtdh w16sdtfl w16du wp14">
-  <w:sdt>
-    <w:sdtPr>
-      <w:id w:val="-319660932"/>
-      <w:docPartObj>
-        <w:docPartGallery w:val="Page Numbers (Bottom of Page)"/>
-        <w:docPartUnique/>
-      </w:docPartObj>
-    </w:sdtPr>
-    <w:sdtContent>
-      <w:p>
-        <w:pPr>
-          <w:pStyle w:val="Pta"/>
-          <w:jc w:val="center"/>
-        </w:pPr>
-        <w:r>
-          <w:fldChar w:fldCharType="begin"/>
-        </w:r>
-        <w:r>
-          <w:instrText>PAGE   \* MERGEFORMAT</w:instrText>
-        </w:r>
-        <w:r>
-          <w:fldChar w:fldCharType="separate"/>
-        </w:r>
-        <w:r>
-          <w:t>2</w:t>
-        </w:r>
-        <w:r>
-          <w:fldChar w:fldCharType="end"/>
-        </w:r>
-      </w:p>
-    </w:sdtContent>
-  </w:sdt>
-  <w:p>
-    <w:pPr>
-      <w:pStyle w:val="Pta"/>
-    </w:pPr>
-  </w:p>
-</w:ftr>
-</file>
-
-<file path=word/footer2.xml><?xml version="1.0" encoding="utf-8"?>
 <w:ftr xmlns:wpc="http://schemas.microsoft.com/office/word/2010/wordprocessingCanvas" xmlns:cx="http://schemas.microsoft.com/office/drawing/2014/chartex" xmlns:cx1="http://schemas.microsoft.com/office/drawing/2015/9/8/chartex" xmlns:cx2="http://schemas.microsoft.com/office/drawing/2015/10/21/chartex" xmlns:cx3="http://schemas.microsoft.com/office/drawing/2016/5/9/chartex" xmlns:cx4="http://schemas.microsoft.com/office/drawing/2016/5/10/chartex" xmlns:cx5="http://schemas.microsoft.com/office/drawing/2016/5/11/chartex" xmlns:cx6="http://schemas.microsoft.com/office/drawing/2016/5/12/chartex" xmlns:cx7="http://schemas.microsoft.com/office/drawing/2016/5/13/chartex" xmlns:cx8="http://schemas.microsoft.com/office/drawing/2016/5/14/chartex" xmlns:mc="http://schemas.openxmlformats.org/markup-compatibility/2006" xmlns:aink="http://schemas.microsoft.com/office/drawing/2016/ink" xmlns:am3d="http://schemas.microsoft.com/office/drawing/2017/model3d" xmlns:o="urn:schemas-microsoft-com:office:office" xmlns:oel="http://schemas.microsoft.com/office/2019/extlst" xmlns:r="http://schemas.openxmlformats.org/officeDocument/2006/relationships" xmlns:m="http://schemas.openxmlformats.org/officeDocument/2006/math" xmlns:v="urn:schemas-microsoft-com:vml" xmlns:wp14="http://schemas.microsoft.com/office/word/2010/wordprocessingDrawing" xmlns:wp="http://schemas.openxmlformats.org/drawingml/2006/wordprocessingDrawing" xmlns:w10="urn:schemas-microsoft-com:office:word" xmlns:w="http://schemas.openxmlformats.org/wordprocessingml/2006/main" xmlns:w14="http://schemas.microsoft.com/office/word/2010/wordml" xmlns:w15="http://schemas.microsoft.com/office/word/2012/wordml" xmlns:w16cex="http://schemas.microsoft.com/office/word/2018/wordml/cex" xmlns:w16cid="http://schemas.microsoft.com/office/word/2016/wordml/cid" xmlns:w16="http://schemas.microsoft.com/office/word/2018/wordml" xmlns:w16du="http://schemas.microsoft.com/office/word/2023/wordml/word16du" xmlns:w16sdtdh="http://schemas.microsoft.com/office/word/2020/wordml/sdtdatahash" xmlns:w16sdtfl="http://schemas.microsoft.com/office/word/2024/wordml/sdtformatlock" xmlns:w16se="http://schemas.microsoft.com/office/word/2015/wordml/symex" xmlns:wpg="http://schemas.microsoft.com/office/word/2010/wordprocessingGroup" xmlns:wpi="http://schemas.microsoft.com/office/word/2010/wordprocessingInk" xmlns:wne="http://schemas.microsoft.com/office/word/2006/wordml" xmlns:wps="http://schemas.microsoft.com/office/word/2010/wordprocessingShape" mc:Ignorable="w14 w15 w16se w16cid w16 w16cex w16sdtdh w16sdtfl w16du wp14">
   <w:sdt>
     <w:sdtPr>
@@ -10646,6 +11487,119 @@
     </w:lvl>
   </w:abstractNum>
   <w:abstractNum w:abstractNumId="8" w15:restartNumberingAfterBreak="0">
+    <w:nsid w:val="19C25C83"/>
+    <w:multiLevelType w:val="multilevel"/>
+    <w:tmpl w:val="994C7570"/>
+    <w:lvl w:ilvl="0">
+      <w:start w:val="1"/>
+      <w:numFmt w:val="decimal"/>
+      <w:lvlText w:val="%1."/>
+      <w:lvlJc w:val="left"/>
+      <w:pPr>
+        <w:tabs>
+          <w:tab w:val="num" w:pos="720"/>
+        </w:tabs>
+        <w:ind w:left="720" w:hanging="360"/>
+      </w:pPr>
+    </w:lvl>
+    <w:lvl w:ilvl="1" w:tentative="1">
+      <w:start w:val="1"/>
+      <w:numFmt w:val="decimal"/>
+      <w:lvlText w:val="%2."/>
+      <w:lvlJc w:val="left"/>
+      <w:pPr>
+        <w:tabs>
+          <w:tab w:val="num" w:pos="1440"/>
+        </w:tabs>
+        <w:ind w:left="1440" w:hanging="360"/>
+      </w:pPr>
+    </w:lvl>
+    <w:lvl w:ilvl="2" w:tentative="1">
+      <w:start w:val="1"/>
+      <w:numFmt w:val="decimal"/>
+      <w:lvlText w:val="%3."/>
+      <w:lvlJc w:val="left"/>
+      <w:pPr>
+        <w:tabs>
+          <w:tab w:val="num" w:pos="2160"/>
+        </w:tabs>
+        <w:ind w:left="2160" w:hanging="360"/>
+      </w:pPr>
+    </w:lvl>
+    <w:lvl w:ilvl="3" w:tentative="1">
+      <w:start w:val="1"/>
+      <w:numFmt w:val="decimal"/>
+      <w:lvlText w:val="%4."/>
+      <w:lvlJc w:val="left"/>
+      <w:pPr>
+        <w:tabs>
+          <w:tab w:val="num" w:pos="2880"/>
+        </w:tabs>
+        <w:ind w:left="2880" w:hanging="360"/>
+      </w:pPr>
+    </w:lvl>
+    <w:lvl w:ilvl="4" w:tentative="1">
+      <w:start w:val="1"/>
+      <w:numFmt w:val="decimal"/>
+      <w:lvlText w:val="%5."/>
+      <w:lvlJc w:val="left"/>
+      <w:pPr>
+        <w:tabs>
+          <w:tab w:val="num" w:pos="3600"/>
+        </w:tabs>
+        <w:ind w:left="3600" w:hanging="360"/>
+      </w:pPr>
+    </w:lvl>
+    <w:lvl w:ilvl="5" w:tentative="1">
+      <w:start w:val="1"/>
+      <w:numFmt w:val="decimal"/>
+      <w:lvlText w:val="%6."/>
+      <w:lvlJc w:val="left"/>
+      <w:pPr>
+        <w:tabs>
+          <w:tab w:val="num" w:pos="4320"/>
+        </w:tabs>
+        <w:ind w:left="4320" w:hanging="360"/>
+      </w:pPr>
+    </w:lvl>
+    <w:lvl w:ilvl="6" w:tentative="1">
+      <w:start w:val="1"/>
+      <w:numFmt w:val="decimal"/>
+      <w:lvlText w:val="%7."/>
+      <w:lvlJc w:val="left"/>
+      <w:pPr>
+        <w:tabs>
+          <w:tab w:val="num" w:pos="5040"/>
+        </w:tabs>
+        <w:ind w:left="5040" w:hanging="360"/>
+      </w:pPr>
+    </w:lvl>
+    <w:lvl w:ilvl="7" w:tentative="1">
+      <w:start w:val="1"/>
+      <w:numFmt w:val="decimal"/>
+      <w:lvlText w:val="%8."/>
+      <w:lvlJc w:val="left"/>
+      <w:pPr>
+        <w:tabs>
+          <w:tab w:val="num" w:pos="5760"/>
+        </w:tabs>
+        <w:ind w:left="5760" w:hanging="360"/>
+      </w:pPr>
+    </w:lvl>
+    <w:lvl w:ilvl="8" w:tentative="1">
+      <w:start w:val="1"/>
+      <w:numFmt w:val="decimal"/>
+      <w:lvlText w:val="%9."/>
+      <w:lvlJc w:val="left"/>
+      <w:pPr>
+        <w:tabs>
+          <w:tab w:val="num" w:pos="6480"/>
+        </w:tabs>
+        <w:ind w:left="6480" w:hanging="360"/>
+      </w:pPr>
+    </w:lvl>
+  </w:abstractNum>
+  <w:abstractNum w:abstractNumId="9" w15:restartNumberingAfterBreak="0">
     <w:nsid w:val="1D9D5753"/>
     <w:multiLevelType w:val="hybridMultilevel"/>
     <w:tmpl w:val="B4FA8EAE"/>
@@ -10733,7 +11687,7 @@
       </w:pPr>
     </w:lvl>
   </w:abstractNum>
-  <w:abstractNum w:abstractNumId="9" w15:restartNumberingAfterBreak="0">
+  <w:abstractNum w:abstractNumId="10" w15:restartNumberingAfterBreak="0">
     <w:nsid w:val="1DF025B5"/>
     <w:multiLevelType w:val="multilevel"/>
     <w:tmpl w:val="B4A81BB0"/>
@@ -10882,7 +11836,7 @@
       </w:rPr>
     </w:lvl>
   </w:abstractNum>
-  <w:abstractNum w:abstractNumId="10" w15:restartNumberingAfterBreak="0">
+  <w:abstractNum w:abstractNumId="11" w15:restartNumberingAfterBreak="0">
     <w:nsid w:val="2BA87E13"/>
     <w:multiLevelType w:val="hybridMultilevel"/>
     <w:tmpl w:val="D722B6B2"/>
@@ -10971,7 +11925,7 @@
       </w:pPr>
     </w:lvl>
   </w:abstractNum>
-  <w:abstractNum w:abstractNumId="11" w15:restartNumberingAfterBreak="0">
+  <w:abstractNum w:abstractNumId="12" w15:restartNumberingAfterBreak="0">
     <w:nsid w:val="2F9D5266"/>
     <w:multiLevelType w:val="multilevel"/>
     <w:tmpl w:val="95D8F4AA"/>
@@ -11088,7 +12042,7 @@
       </w:pPr>
     </w:lvl>
   </w:abstractNum>
-  <w:abstractNum w:abstractNumId="12" w15:restartNumberingAfterBreak="0">
+  <w:abstractNum w:abstractNumId="13" w15:restartNumberingAfterBreak="0">
     <w:nsid w:val="33B90513"/>
     <w:multiLevelType w:val="multilevel"/>
     <w:tmpl w:val="BEAC4752"/>
@@ -11237,7 +12191,7 @@
       </w:rPr>
     </w:lvl>
   </w:abstractNum>
-  <w:abstractNum w:abstractNumId="13" w15:restartNumberingAfterBreak="0">
+  <w:abstractNum w:abstractNumId="14" w15:restartNumberingAfterBreak="0">
     <w:nsid w:val="3D6E55B3"/>
     <w:multiLevelType w:val="multilevel"/>
     <w:tmpl w:val="0EBEE04A"/>
@@ -11386,7 +12340,7 @@
       </w:rPr>
     </w:lvl>
   </w:abstractNum>
-  <w:abstractNum w:abstractNumId="14" w15:restartNumberingAfterBreak="0">
+  <w:abstractNum w:abstractNumId="15" w15:restartNumberingAfterBreak="0">
     <w:nsid w:val="444E350C"/>
     <w:multiLevelType w:val="multilevel"/>
     <w:tmpl w:val="8D36FA4A"/>
@@ -11507,7 +12461,7 @@
       </w:pPr>
     </w:lvl>
   </w:abstractNum>
-  <w:abstractNum w:abstractNumId="15" w15:restartNumberingAfterBreak="0">
+  <w:abstractNum w:abstractNumId="16" w15:restartNumberingAfterBreak="0">
     <w:nsid w:val="46114463"/>
     <w:multiLevelType w:val="multilevel"/>
     <w:tmpl w:val="B8423A54"/>
@@ -11656,7 +12610,7 @@
       </w:rPr>
     </w:lvl>
   </w:abstractNum>
-  <w:abstractNum w:abstractNumId="16" w15:restartNumberingAfterBreak="0">
+  <w:abstractNum w:abstractNumId="17" w15:restartNumberingAfterBreak="0">
     <w:nsid w:val="47C52471"/>
     <w:multiLevelType w:val="multilevel"/>
     <w:tmpl w:val="99108E82"/>
@@ -11805,7 +12759,7 @@
       </w:rPr>
     </w:lvl>
   </w:abstractNum>
-  <w:abstractNum w:abstractNumId="17" w15:restartNumberingAfterBreak="0">
+  <w:abstractNum w:abstractNumId="18" w15:restartNumberingAfterBreak="0">
     <w:nsid w:val="4FCD42F6"/>
     <w:multiLevelType w:val="multilevel"/>
     <w:tmpl w:val="20A26CFA"/>
@@ -11954,7 +12908,7 @@
       </w:rPr>
     </w:lvl>
   </w:abstractNum>
-  <w:abstractNum w:abstractNumId="18" w15:restartNumberingAfterBreak="0">
+  <w:abstractNum w:abstractNumId="19" w15:restartNumberingAfterBreak="0">
     <w:nsid w:val="50453A77"/>
     <w:multiLevelType w:val="multilevel"/>
     <w:tmpl w:val="411079D0"/>
@@ -12040,7 +12994,7 @@
       </w:pPr>
     </w:lvl>
   </w:abstractNum>
-  <w:abstractNum w:abstractNumId="19" w15:restartNumberingAfterBreak="0">
+  <w:abstractNum w:abstractNumId="20" w15:restartNumberingAfterBreak="0">
     <w:nsid w:val="54B562E7"/>
     <w:multiLevelType w:val="multilevel"/>
     <w:tmpl w:val="F4D08572"/>
@@ -12189,7 +13143,7 @@
       </w:rPr>
     </w:lvl>
   </w:abstractNum>
-  <w:abstractNum w:abstractNumId="20" w15:restartNumberingAfterBreak="0">
+  <w:abstractNum w:abstractNumId="21" w15:restartNumberingAfterBreak="0">
     <w:nsid w:val="56DB4A3C"/>
     <w:multiLevelType w:val="multilevel"/>
     <w:tmpl w:val="3D44C704"/>
@@ -12306,7 +13260,7 @@
       </w:pPr>
     </w:lvl>
   </w:abstractNum>
-  <w:abstractNum w:abstractNumId="21" w15:restartNumberingAfterBreak="0">
+  <w:abstractNum w:abstractNumId="22" w15:restartNumberingAfterBreak="0">
     <w:nsid w:val="571511C9"/>
     <w:multiLevelType w:val="multilevel"/>
     <w:tmpl w:val="0002881A"/>
@@ -12392,7 +13346,7 @@
       </w:pPr>
     </w:lvl>
   </w:abstractNum>
-  <w:abstractNum w:abstractNumId="22" w15:restartNumberingAfterBreak="0">
+  <w:abstractNum w:abstractNumId="23" w15:restartNumberingAfterBreak="0">
     <w:nsid w:val="573C72CE"/>
     <w:multiLevelType w:val="multilevel"/>
     <w:tmpl w:val="D83AD1A8"/>
@@ -12478,7 +13432,7 @@
       </w:pPr>
     </w:lvl>
   </w:abstractNum>
-  <w:abstractNum w:abstractNumId="23" w15:restartNumberingAfterBreak="0">
+  <w:abstractNum w:abstractNumId="24" w15:restartNumberingAfterBreak="0">
     <w:nsid w:val="57F23121"/>
     <w:multiLevelType w:val="multilevel"/>
     <w:tmpl w:val="11949ABC"/>
@@ -12595,7 +13549,7 @@
       </w:pPr>
     </w:lvl>
   </w:abstractNum>
-  <w:abstractNum w:abstractNumId="24" w15:restartNumberingAfterBreak="0">
+  <w:abstractNum w:abstractNumId="25" w15:restartNumberingAfterBreak="0">
     <w:nsid w:val="5CD40656"/>
     <w:multiLevelType w:val="multilevel"/>
     <w:tmpl w:val="7E90BD64"/>
@@ -12744,7 +13698,7 @@
       </w:rPr>
     </w:lvl>
   </w:abstractNum>
-  <w:abstractNum w:abstractNumId="25" w15:restartNumberingAfterBreak="0">
+  <w:abstractNum w:abstractNumId="26" w15:restartNumberingAfterBreak="0">
     <w:nsid w:val="5DE7203D"/>
     <w:multiLevelType w:val="multilevel"/>
     <w:tmpl w:val="0406C4C8"/>
@@ -12893,7 +13847,7 @@
       </w:rPr>
     </w:lvl>
   </w:abstractNum>
-  <w:abstractNum w:abstractNumId="26" w15:restartNumberingAfterBreak="0">
+  <w:abstractNum w:abstractNumId="27" w15:restartNumberingAfterBreak="0">
     <w:nsid w:val="6634328A"/>
     <w:multiLevelType w:val="multilevel"/>
     <w:tmpl w:val="4B54599C"/>
@@ -13042,7 +13996,7 @@
       </w:rPr>
     </w:lvl>
   </w:abstractNum>
-  <w:abstractNum w:abstractNumId="27" w15:restartNumberingAfterBreak="0">
+  <w:abstractNum w:abstractNumId="28" w15:restartNumberingAfterBreak="0">
     <w:nsid w:val="67C82C3E"/>
     <w:multiLevelType w:val="multilevel"/>
     <w:tmpl w:val="05E0B034"/>
@@ -13163,7 +14117,7 @@
       </w:pPr>
     </w:lvl>
   </w:abstractNum>
-  <w:abstractNum w:abstractNumId="28" w15:restartNumberingAfterBreak="0">
+  <w:abstractNum w:abstractNumId="29" w15:restartNumberingAfterBreak="0">
     <w:nsid w:val="69E84391"/>
     <w:multiLevelType w:val="multilevel"/>
     <w:tmpl w:val="86A285CE"/>
@@ -13312,7 +14266,7 @@
       </w:rPr>
     </w:lvl>
   </w:abstractNum>
-  <w:abstractNum w:abstractNumId="29" w15:restartNumberingAfterBreak="0">
+  <w:abstractNum w:abstractNumId="30" w15:restartNumberingAfterBreak="0">
     <w:nsid w:val="745527A0"/>
     <w:multiLevelType w:val="multilevel"/>
     <w:tmpl w:val="B81C836A"/>
@@ -13425,7 +14379,7 @@
       </w:pPr>
     </w:lvl>
   </w:abstractNum>
-  <w:abstractNum w:abstractNumId="30" w15:restartNumberingAfterBreak="0">
+  <w:abstractNum w:abstractNumId="31" w15:restartNumberingAfterBreak="0">
     <w:nsid w:val="75D52ECF"/>
     <w:multiLevelType w:val="multilevel"/>
     <w:tmpl w:val="FDAAE7C2"/>
@@ -13542,7 +14496,7 @@
       </w:pPr>
     </w:lvl>
   </w:abstractNum>
-  <w:abstractNum w:abstractNumId="31" w15:restartNumberingAfterBreak="0">
+  <w:abstractNum w:abstractNumId="32" w15:restartNumberingAfterBreak="0">
     <w:nsid w:val="789C59C2"/>
     <w:multiLevelType w:val="multilevel"/>
     <w:tmpl w:val="88ACA79A"/>
@@ -13628,7 +14582,7 @@
       </w:pPr>
     </w:lvl>
   </w:abstractNum>
-  <w:abstractNum w:abstractNumId="32" w15:restartNumberingAfterBreak="0">
+  <w:abstractNum w:abstractNumId="33" w15:restartNumberingAfterBreak="0">
     <w:nsid w:val="78FE6ABD"/>
     <w:multiLevelType w:val="multilevel"/>
     <w:tmpl w:val="55864B82"/>
@@ -13746,7 +14700,7 @@
     </w:lvl>
   </w:abstractNum>
   <w:num w:numId="1" w16cid:durableId="506942378">
-    <w:abstractNumId w:val="10"/>
+    <w:abstractNumId w:val="11"/>
   </w:num>
   <w:num w:numId="2" w16cid:durableId="90709627">
     <w:abstractNumId w:val="2"/>
@@ -13755,34 +14709,34 @@
     <w:abstractNumId w:val="1"/>
   </w:num>
   <w:num w:numId="4" w16cid:durableId="930360657">
-    <w:abstractNumId w:val="8"/>
+    <w:abstractNumId w:val="9"/>
   </w:num>
   <w:num w:numId="5" w16cid:durableId="1346176689">
-    <w:abstractNumId w:val="28"/>
+    <w:abstractNumId w:val="29"/>
   </w:num>
   <w:num w:numId="6" w16cid:durableId="599946577">
+    <w:abstractNumId w:val="27"/>
+  </w:num>
+  <w:num w:numId="7" w16cid:durableId="2057004217">
+    <w:abstractNumId w:val="16"/>
+  </w:num>
+  <w:num w:numId="8" w16cid:durableId="1497380725">
     <w:abstractNumId w:val="26"/>
   </w:num>
-  <w:num w:numId="7" w16cid:durableId="2057004217">
-    <w:abstractNumId w:val="15"/>
+  <w:num w:numId="9" w16cid:durableId="994533534">
+    <w:abstractNumId w:val="13"/>
   </w:num>
-  <w:num w:numId="8" w16cid:durableId="1497380725">
+  <w:num w:numId="10" w16cid:durableId="763301119">
     <w:abstractNumId w:val="25"/>
   </w:num>
-  <w:num w:numId="9" w16cid:durableId="994533534">
-    <w:abstractNumId w:val="12"/>
-  </w:num>
-  <w:num w:numId="10" w16cid:durableId="763301119">
-    <w:abstractNumId w:val="24"/>
-  </w:num>
   <w:num w:numId="11" w16cid:durableId="1050114707">
-    <w:abstractNumId w:val="16"/>
+    <w:abstractNumId w:val="17"/>
   </w:num>
   <w:num w:numId="12" w16cid:durableId="145516791">
-    <w:abstractNumId w:val="13"/>
+    <w:abstractNumId w:val="14"/>
   </w:num>
   <w:num w:numId="13" w16cid:durableId="1479153348">
-    <w:abstractNumId w:val="9"/>
+    <w:abstractNumId w:val="10"/>
   </w:num>
   <w:num w:numId="14" w16cid:durableId="1409226166">
     <w:abstractNumId w:val="0"/>
@@ -13791,34 +14745,34 @@
     <w:abstractNumId w:val="4"/>
   </w:num>
   <w:num w:numId="16" w16cid:durableId="884105140">
-    <w:abstractNumId w:val="20"/>
+    <w:abstractNumId w:val="21"/>
   </w:num>
   <w:num w:numId="17" w16cid:durableId="1305771420">
-    <w:abstractNumId w:val="23"/>
+    <w:abstractNumId w:val="24"/>
   </w:num>
   <w:num w:numId="18" w16cid:durableId="156845773">
-    <w:abstractNumId w:val="17"/>
+    <w:abstractNumId w:val="18"/>
   </w:num>
   <w:num w:numId="19" w16cid:durableId="1906724898">
-    <w:abstractNumId w:val="29"/>
+    <w:abstractNumId w:val="30"/>
   </w:num>
   <w:num w:numId="20" w16cid:durableId="905724187">
-    <w:abstractNumId w:val="27"/>
+    <w:abstractNumId w:val="28"/>
   </w:num>
   <w:num w:numId="21" w16cid:durableId="1058555411">
-    <w:abstractNumId w:val="30"/>
+    <w:abstractNumId w:val="31"/>
   </w:num>
   <w:num w:numId="22" w16cid:durableId="631784842">
     <w:abstractNumId w:val="7"/>
   </w:num>
   <w:num w:numId="23" w16cid:durableId="690883511">
-    <w:abstractNumId w:val="32"/>
+    <w:abstractNumId w:val="33"/>
   </w:num>
   <w:num w:numId="24" w16cid:durableId="1363744862">
-    <w:abstractNumId w:val="11"/>
+    <w:abstractNumId w:val="12"/>
   </w:num>
   <w:num w:numId="25" w16cid:durableId="108009893">
-    <w:abstractNumId w:val="19"/>
+    <w:abstractNumId w:val="20"/>
   </w:num>
   <w:num w:numId="26" w16cid:durableId="748190641">
     <w:abstractNumId w:val="6"/>
@@ -13827,22 +14781,31 @@
     <w:abstractNumId w:val="5"/>
   </w:num>
   <w:num w:numId="28" w16cid:durableId="1511026837">
-    <w:abstractNumId w:val="14"/>
+    <w:abstractNumId w:val="15"/>
   </w:num>
   <w:num w:numId="29" w16cid:durableId="1564681281">
-    <w:abstractNumId w:val="31"/>
+    <w:abstractNumId w:val="32"/>
   </w:num>
   <w:num w:numId="30" w16cid:durableId="445588837">
-    <w:abstractNumId w:val="21"/>
+    <w:abstractNumId w:val="22"/>
   </w:num>
   <w:num w:numId="31" w16cid:durableId="1475218014">
-    <w:abstractNumId w:val="22"/>
+    <w:abstractNumId w:val="23"/>
   </w:num>
   <w:num w:numId="32" w16cid:durableId="1225608198">
-    <w:abstractNumId w:val="18"/>
+    <w:abstractNumId w:val="19"/>
   </w:num>
   <w:num w:numId="33" w16cid:durableId="278071119">
     <w:abstractNumId w:val="3"/>
+  </w:num>
+  <w:num w:numId="34" w16cid:durableId="1526166257">
+    <w:abstractNumId w:val="3"/>
+  </w:num>
+  <w:num w:numId="35" w16cid:durableId="369964579">
+    <w:abstractNumId w:val="3"/>
+  </w:num>
+  <w:num w:numId="36" w16cid:durableId="1504393012">
+    <w:abstractNumId w:val="8"/>
   </w:num>
 </w:numbering>
 </file>
@@ -14304,7 +15267,6 @@
     <w:next w:val="Normlny"/>
     <w:link w:val="Nadpis3Char"/>
     <w:uiPriority w:val="9"/>
-    <w:semiHidden/>
     <w:unhideWhenUsed/>
     <w:qFormat/>
     <w:rsid w:val="00F7500F"/>
@@ -14331,7 +15293,6 @@
     <w:next w:val="Normlny"/>
     <w:link w:val="Nadpis4Char"/>
     <w:uiPriority w:val="9"/>
-    <w:semiHidden/>
     <w:unhideWhenUsed/>
     <w:qFormat/>
     <w:rsid w:val="00F7500F"/>
@@ -14484,7 +15445,6 @@
   <w:style w:type="character" w:default="1" w:styleId="Predvolenpsmoodseku">
     <w:name w:val="Default Paragraph Font"/>
     <w:uiPriority w:val="1"/>
-    <w:semiHidden/>
     <w:unhideWhenUsed/>
   </w:style>
   <w:style w:type="table" w:default="1" w:styleId="Normlnatabuka">
@@ -14539,7 +15499,6 @@
     <w:basedOn w:val="Predvolenpsmoodseku"/>
     <w:link w:val="Nadpis3"/>
     <w:uiPriority w:val="9"/>
-    <w:semiHidden/>
     <w:rsid w:val="00F7500F"/>
     <w:rPr>
       <w:rFonts w:eastAsiaTheme="majorEastAsia" w:cstheme="majorBidi"/>
@@ -14553,7 +15512,6 @@
     <w:basedOn w:val="Predvolenpsmoodseku"/>
     <w:link w:val="Nadpis4"/>
     <w:uiPriority w:val="9"/>
-    <w:semiHidden/>
     <w:rsid w:val="00F7500F"/>
     <w:rPr>
       <w:rFonts w:eastAsiaTheme="majorEastAsia" w:cstheme="majorBidi"/>
@@ -15298,14 +16256,6 @@
 </file>
 
 <file path=customXml/item1.xml><?xml version="1.0" encoding="utf-8"?>
-<p:properties xmlns:p="http://schemas.microsoft.com/office/2006/metadata/properties" xmlns:xsi="http://www.w3.org/2001/XMLSchema-instance" xmlns:pc="http://schemas.microsoft.com/office/infopath/2007/PartnerControls">
-  <documentManagement>
-    <_activity xmlns="a94799e5-846a-4ad9-b31d-5ba5d0428847" xsi:nil="true"/>
-  </documentManagement>
-</p:properties>
-</file>
-
-<file path=customXml/item2.xml><?xml version="1.0" encoding="utf-8"?>
 <?mso-contentType ?>
 <FormTemplates xmlns="http://schemas.microsoft.com/sharepoint/v3/contenttype/forms">
   <Display>DocumentLibraryForm</Display>
@@ -15314,7 +16264,19 @@
 </FormTemplates>
 </file>
 
+<file path=customXml/item2.xml><?xml version="1.0" encoding="utf-8"?>
+<p:properties xmlns:p="http://schemas.microsoft.com/office/2006/metadata/properties" xmlns:xsi="http://www.w3.org/2001/XMLSchema-instance" xmlns:pc="http://schemas.microsoft.com/office/infopath/2007/PartnerControls">
+  <documentManagement>
+    <_activity xmlns="a94799e5-846a-4ad9-b31d-5ba5d0428847" xsi:nil="true"/>
+  </documentManagement>
+</p:properties>
+</file>
+
 <file path=customXml/item3.xml><?xml version="1.0" encoding="utf-8"?>
+<b:Sources xmlns:b="http://schemas.openxmlformats.org/officeDocument/2006/bibliography" xmlns="http://schemas.openxmlformats.org/officeDocument/2006/bibliography" SelectedStyle="\APASixthEditionOfficeOnline.xsl" StyleName="APA" Version="6"/>
+</file>
+
+<file path=customXml/item4.xml><?xml version="1.0" encoding="utf-8"?>
 <ct:contentTypeSchema xmlns:ct="http://schemas.microsoft.com/office/2006/metadata/contentType" xmlns:ma="http://schemas.microsoft.com/office/2006/metadata/properties/metaAttributes" ct:_="" ma:_="" ma:contentTypeName="Dokument" ma:contentTypeID="0x010100FF914F332154174D803A7B644D03395C" ma:contentTypeVersion="16" ma:contentTypeDescription="Umožňuje vytvoriť nový dokument." ma:contentTypeScope="" ma:versionID="fd77751d24e8168fda22eab337079d00">
   <xsd:schema xmlns:xsd="http://www.w3.org/2001/XMLSchema" xmlns:xs="http://www.w3.org/2001/XMLSchema" xmlns:p="http://schemas.microsoft.com/office/2006/metadata/properties" xmlns:ns3="a94799e5-846a-4ad9-b31d-5ba5d0428847" xmlns:ns4="b0f22963-9bb8-4dce-be88-550968040c8c" targetNamespace="http://schemas.microsoft.com/office/2006/metadata/properties" ma:root="true" ma:fieldsID="b71646f853d82629af3ee6a4474bd060" ns3:_="" ns4:_="">
     <xsd:import namespace="a94799e5-846a-4ad9-b31d-5ba5d0428847"/>
@@ -15553,11 +16515,15 @@
 </ct:contentTypeSchema>
 </file>
 
-<file path=customXml/item4.xml><?xml version="1.0" encoding="utf-8"?>
-<b:Sources xmlns:b="http://schemas.openxmlformats.org/officeDocument/2006/bibliography" xmlns="http://schemas.openxmlformats.org/officeDocument/2006/bibliography" SelectedStyle="\APASixthEditionOfficeOnline.xsl" StyleName="APA" Version="6"/>
+<file path=customXml/itemProps1.xml><?xml version="1.0" encoding="utf-8"?>
+<ds:datastoreItem xmlns:ds="http://schemas.openxmlformats.org/officeDocument/2006/customXml" ds:itemID="{1F4F2074-9665-40AE-AC4D-38B5428FDE6E}">
+  <ds:schemaRefs>
+    <ds:schemaRef ds:uri="http://schemas.microsoft.com/sharepoint/v3/contenttype/forms"/>
+  </ds:schemaRefs>
+</ds:datastoreItem>
 </file>
 
-<file path=customXml/itemProps1.xml><?xml version="1.0" encoding="utf-8"?>
+<file path=customXml/itemProps2.xml><?xml version="1.0" encoding="utf-8"?>
 <ds:datastoreItem xmlns:ds="http://schemas.openxmlformats.org/officeDocument/2006/customXml" ds:itemID="{8A7D4A20-64F2-4259-949F-7A93E612CEDE}">
   <ds:schemaRefs>
     <ds:schemaRef ds:uri="http://schemas.microsoft.com/office/2006/metadata/properties"/>
@@ -15567,15 +16533,15 @@
 </ds:datastoreItem>
 </file>
 
-<file path=customXml/itemProps2.xml><?xml version="1.0" encoding="utf-8"?>
-<ds:datastoreItem xmlns:ds="http://schemas.openxmlformats.org/officeDocument/2006/customXml" ds:itemID="{1F4F2074-9665-40AE-AC4D-38B5428FDE6E}">
+<file path=customXml/itemProps3.xml><?xml version="1.0" encoding="utf-8"?>
+<ds:datastoreItem xmlns:ds="http://schemas.openxmlformats.org/officeDocument/2006/customXml" ds:itemID="{33B51BA0-60DC-4A69-874E-22CBA927F23E}">
   <ds:schemaRefs>
-    <ds:schemaRef ds:uri="http://schemas.microsoft.com/sharepoint/v3/contenttype/forms"/>
+    <ds:schemaRef ds:uri="http://schemas.openxmlformats.org/officeDocument/2006/bibliography"/>
   </ds:schemaRefs>
 </ds:datastoreItem>
 </file>
 
-<file path=customXml/itemProps3.xml><?xml version="1.0" encoding="utf-8"?>
+<file path=customXml/itemProps4.xml><?xml version="1.0" encoding="utf-8"?>
 <ds:datastoreItem xmlns:ds="http://schemas.openxmlformats.org/officeDocument/2006/customXml" ds:itemID="{C3329A49-AD3D-4BA1-96E5-F249191C1F65}">
   <ds:schemaRefs>
     <ds:schemaRef ds:uri="http://schemas.microsoft.com/office/2006/metadata/contentType"/>
@@ -15592,12 +16558,4 @@
     <ds:schemaRef ds:uri="http://schemas.microsoft.com/internal/obd"/>
   </ds:schemaRefs>
 </ds:datastoreItem>
-</file>
-
-<file path=customXml/itemProps4.xml><?xml version="1.0" encoding="utf-8"?>
-<ds:datastoreItem xmlns:ds="http://schemas.openxmlformats.org/officeDocument/2006/customXml" ds:itemID="{33B51BA0-60DC-4A69-874E-22CBA927F23E}">
-  <ds:schemaRefs>
-    <ds:schemaRef ds:uri="http://schemas.openxmlformats.org/officeDocument/2006/bibliography"/>
-  </ds:schemaRefs>
-</ds:datastoreItem>
 </file>
--- a/docs/Šablona SOČ2025.docx
+++ b/docs/Šablona SOČ2025.docx
@@ -1996,7 +1996,7 @@
             </w:rPr>
             <w:fldChar w:fldCharType="separate"/>
           </w:r>
-          <w:hyperlink w:anchor="_Toc188004079" w:history="1">
+          <w:hyperlink w:anchor="_Toc188024804" w:history="1">
             <w:r>
               <w:rPr>
                 <w:rStyle w:val="Hypertextovprepojenie"/>
@@ -2040,7 +2040,7 @@
                 <w:noProof/>
                 <w:webHidden/>
               </w:rPr>
-              <w:instrText xml:space="preserve"> PAGEREF _Toc188004079 \h </w:instrText>
+              <w:instrText xml:space="preserve"> PAGEREF _Toc188024804 \h </w:instrText>
             </w:r>
             <w:r>
               <w:rPr>
@@ -2082,7 +2082,7 @@
               <w:lang w:eastAsia="sk-SK"/>
             </w:rPr>
           </w:pPr>
-          <w:hyperlink w:anchor="_Toc188004080" w:history="1">
+          <w:hyperlink w:anchor="_Toc188024805" w:history="1">
             <w:r>
               <w:rPr>
                 <w:rStyle w:val="Hypertextovprepojenie"/>
@@ -2126,7 +2126,7 @@
                 <w:noProof/>
                 <w:webHidden/>
               </w:rPr>
-              <w:instrText xml:space="preserve"> PAGEREF _Toc188004080 \h </w:instrText>
+              <w:instrText xml:space="preserve"> PAGEREF _Toc188024805 \h </w:instrText>
             </w:r>
             <w:r>
               <w:rPr>
@@ -2172,7 +2172,7 @@
               <w:lang w:eastAsia="sk-SK"/>
             </w:rPr>
           </w:pPr>
-          <w:hyperlink w:anchor="_Toc188004081" w:history="1">
+          <w:hyperlink w:anchor="_Toc188024806" w:history="1">
             <w:r>
               <w:rPr>
                 <w:rStyle w:val="Hypertextovprepojenie"/>
@@ -2216,7 +2216,7 @@
                 <w:noProof/>
                 <w:webHidden/>
               </w:rPr>
-              <w:instrText xml:space="preserve"> PAGEREF _Toc188004081 \h </w:instrText>
+              <w:instrText xml:space="preserve"> PAGEREF _Toc188024806 \h </w:instrText>
             </w:r>
             <w:r>
               <w:rPr>
@@ -2262,7 +2262,7 @@
               <w:lang w:eastAsia="sk-SK"/>
             </w:rPr>
           </w:pPr>
-          <w:hyperlink w:anchor="_Toc188004082" w:history="1">
+          <w:hyperlink w:anchor="_Toc188024807" w:history="1">
             <w:r>
               <w:rPr>
                 <w:rStyle w:val="Hypertextovprepojenie"/>
@@ -2306,7 +2306,7 @@
                 <w:noProof/>
                 <w:webHidden/>
               </w:rPr>
-              <w:instrText xml:space="preserve"> PAGEREF _Toc188004082 \h </w:instrText>
+              <w:instrText xml:space="preserve"> PAGEREF _Toc188024807 \h </w:instrText>
             </w:r>
             <w:r>
               <w:rPr>
@@ -2352,7 +2352,7 @@
               <w:lang w:eastAsia="sk-SK"/>
             </w:rPr>
           </w:pPr>
-          <w:hyperlink w:anchor="_Toc188004083" w:history="1">
+          <w:hyperlink w:anchor="_Toc188024808" w:history="1">
             <w:r>
               <w:rPr>
                 <w:rStyle w:val="Hypertextovprepojenie"/>
@@ -2396,7 +2396,7 @@
                 <w:noProof/>
                 <w:webHidden/>
               </w:rPr>
-              <w:instrText xml:space="preserve"> PAGEREF _Toc188004083 \h </w:instrText>
+              <w:instrText xml:space="preserve"> PAGEREF _Toc188024808 \h </w:instrText>
             </w:r>
             <w:r>
               <w:rPr>
@@ -2442,7 +2442,7 @@
               <w:lang w:eastAsia="sk-SK"/>
             </w:rPr>
           </w:pPr>
-          <w:hyperlink w:anchor="_Toc188004084" w:history="1">
+          <w:hyperlink w:anchor="_Toc188024809" w:history="1">
             <w:r>
               <w:rPr>
                 <w:rStyle w:val="Hypertextovprepojenie"/>
@@ -2486,7 +2486,7 @@
                 <w:noProof/>
                 <w:webHidden/>
               </w:rPr>
-              <w:instrText xml:space="preserve"> PAGEREF _Toc188004084 \h </w:instrText>
+              <w:instrText xml:space="preserve"> PAGEREF _Toc188024809 \h </w:instrText>
             </w:r>
             <w:r>
               <w:rPr>
@@ -2532,7 +2532,7 @@
               <w:lang w:eastAsia="sk-SK"/>
             </w:rPr>
           </w:pPr>
-          <w:hyperlink w:anchor="_Toc188004085" w:history="1">
+          <w:hyperlink w:anchor="_Toc188024810" w:history="1">
             <w:r>
               <w:rPr>
                 <w:rStyle w:val="Hypertextovprepojenie"/>
@@ -2576,7 +2576,7 @@
                 <w:noProof/>
                 <w:webHidden/>
               </w:rPr>
-              <w:instrText xml:space="preserve"> PAGEREF _Toc188004085 \h </w:instrText>
+              <w:instrText xml:space="preserve"> PAGEREF _Toc188024810 \h </w:instrText>
             </w:r>
             <w:r>
               <w:rPr>
@@ -2622,7 +2622,7 @@
               <w:lang w:eastAsia="sk-SK"/>
             </w:rPr>
           </w:pPr>
-          <w:hyperlink w:anchor="_Toc188004086" w:history="1">
+          <w:hyperlink w:anchor="_Toc188024811" w:history="1">
             <w:r>
               <w:rPr>
                 <w:rStyle w:val="Hypertextovprepojenie"/>
@@ -2666,7 +2666,7 @@
                 <w:noProof/>
                 <w:webHidden/>
               </w:rPr>
-              <w:instrText xml:space="preserve"> PAGEREF _Toc188004086 \h </w:instrText>
+              <w:instrText xml:space="preserve"> PAGEREF _Toc188024811 \h </w:instrText>
             </w:r>
             <w:r>
               <w:rPr>
@@ -2708,7 +2708,7 @@
               <w:lang w:eastAsia="sk-SK"/>
             </w:rPr>
           </w:pPr>
-          <w:hyperlink w:anchor="_Toc188004087" w:history="1">
+          <w:hyperlink w:anchor="_Toc188024812" w:history="1">
             <w:r>
               <w:rPr>
                 <w:rStyle w:val="Hypertextovprepojenie"/>
@@ -2752,7 +2752,7 @@
                 <w:noProof/>
                 <w:webHidden/>
               </w:rPr>
-              <w:instrText xml:space="preserve"> PAGEREF _Toc188004087 \h </w:instrText>
+              <w:instrText xml:space="preserve"> PAGEREF _Toc188024812 \h </w:instrText>
             </w:r>
             <w:r>
               <w:rPr>
@@ -2794,7 +2794,7 @@
               <w:lang w:eastAsia="sk-SK"/>
             </w:rPr>
           </w:pPr>
-          <w:hyperlink w:anchor="_Toc188004088" w:history="1">
+          <w:hyperlink w:anchor="_Toc188024813" w:history="1">
             <w:r>
               <w:rPr>
                 <w:rStyle w:val="Hypertextovprepojenie"/>
@@ -2838,7 +2838,7 @@
                 <w:noProof/>
                 <w:webHidden/>
               </w:rPr>
-              <w:instrText xml:space="preserve"> PAGEREF _Toc188004088 \h </w:instrText>
+              <w:instrText xml:space="preserve"> PAGEREF _Toc188024813 \h </w:instrText>
             </w:r>
             <w:r>
               <w:rPr>
@@ -2884,7 +2884,7 @@
               <w:lang w:eastAsia="sk-SK"/>
             </w:rPr>
           </w:pPr>
-          <w:hyperlink w:anchor="_Toc188004089" w:history="1">
+          <w:hyperlink w:anchor="_Toc188024814" w:history="1">
             <w:r>
               <w:rPr>
                 <w:rStyle w:val="Hypertextovprepojenie"/>
@@ -2928,7 +2928,7 @@
                 <w:noProof/>
                 <w:webHidden/>
               </w:rPr>
-              <w:instrText xml:space="preserve"> PAGEREF _Toc188004089 \h </w:instrText>
+              <w:instrText xml:space="preserve"> PAGEREF _Toc188024814 \h </w:instrText>
             </w:r>
             <w:r>
               <w:rPr>
@@ -2974,7 +2974,7 @@
               <w:lang w:eastAsia="sk-SK"/>
             </w:rPr>
           </w:pPr>
-          <w:hyperlink w:anchor="_Toc188004090" w:history="1">
+          <w:hyperlink w:anchor="_Toc188024815" w:history="1">
             <w:r>
               <w:rPr>
                 <w:rStyle w:val="Hypertextovprepojenie"/>
@@ -3018,7 +3018,7 @@
                 <w:noProof/>
                 <w:webHidden/>
               </w:rPr>
-              <w:instrText xml:space="preserve"> PAGEREF _Toc188004090 \h </w:instrText>
+              <w:instrText xml:space="preserve"> PAGEREF _Toc188024815 \h </w:instrText>
             </w:r>
             <w:r>
               <w:rPr>
@@ -3064,7 +3064,7 @@
               <w:lang w:eastAsia="sk-SK"/>
             </w:rPr>
           </w:pPr>
-          <w:hyperlink w:anchor="_Toc188004091" w:history="1">
+          <w:hyperlink w:anchor="_Toc188024816" w:history="1">
             <w:r>
               <w:rPr>
                 <w:rStyle w:val="Hypertextovprepojenie"/>
@@ -3108,7 +3108,7 @@
                 <w:noProof/>
                 <w:webHidden/>
               </w:rPr>
-              <w:instrText xml:space="preserve"> PAGEREF _Toc188004091 \h </w:instrText>
+              <w:instrText xml:space="preserve"> PAGEREF _Toc188024816 \h </w:instrText>
             </w:r>
             <w:r>
               <w:rPr>
@@ -3154,7 +3154,7 @@
               <w:lang w:eastAsia="sk-SK"/>
             </w:rPr>
           </w:pPr>
-          <w:hyperlink w:anchor="_Toc188004092" w:history="1">
+          <w:hyperlink w:anchor="_Toc188024817" w:history="1">
             <w:r>
               <w:rPr>
                 <w:rStyle w:val="Hypertextovprepojenie"/>
@@ -3198,7 +3198,7 @@
                 <w:noProof/>
                 <w:webHidden/>
               </w:rPr>
-              <w:instrText xml:space="preserve"> PAGEREF _Toc188004092 \h </w:instrText>
+              <w:instrText xml:space="preserve"> PAGEREF _Toc188024817 \h </w:instrText>
             </w:r>
             <w:r>
               <w:rPr>
@@ -3244,7 +3244,7 @@
               <w:lang w:eastAsia="sk-SK"/>
             </w:rPr>
           </w:pPr>
-          <w:hyperlink w:anchor="_Toc188004093" w:history="1">
+          <w:hyperlink w:anchor="_Toc188024818" w:history="1">
             <w:r>
               <w:rPr>
                 <w:rStyle w:val="Hypertextovprepojenie"/>
@@ -3288,7 +3288,7 @@
                 <w:noProof/>
                 <w:webHidden/>
               </w:rPr>
-              <w:instrText xml:space="preserve"> PAGEREF _Toc188004093 \h </w:instrText>
+              <w:instrText xml:space="preserve"> PAGEREF _Toc188024818 \h </w:instrText>
             </w:r>
             <w:r>
               <w:rPr>
@@ -3330,7 +3330,7 @@
               <w:lang w:eastAsia="sk-SK"/>
             </w:rPr>
           </w:pPr>
-          <w:hyperlink w:anchor="_Toc188004094" w:history="1">
+          <w:hyperlink w:anchor="_Toc188024819" w:history="1">
             <w:r>
               <w:rPr>
                 <w:rStyle w:val="Hypertextovprepojenie"/>
@@ -3374,7 +3374,7 @@
                 <w:noProof/>
                 <w:webHidden/>
               </w:rPr>
-              <w:instrText xml:space="preserve"> PAGEREF _Toc188004094 \h </w:instrText>
+              <w:instrText xml:space="preserve"> PAGEREF _Toc188024819 \h </w:instrText>
             </w:r>
             <w:r>
               <w:rPr>
@@ -3420,7 +3420,7 @@
               <w:lang w:eastAsia="sk-SK"/>
             </w:rPr>
           </w:pPr>
-          <w:hyperlink w:anchor="_Toc188004095" w:history="1">
+          <w:hyperlink w:anchor="_Toc188024820" w:history="1">
             <w:r>
               <w:rPr>
                 <w:rStyle w:val="Hypertextovprepojenie"/>
@@ -3464,7 +3464,7 @@
                 <w:noProof/>
                 <w:webHidden/>
               </w:rPr>
-              <w:instrText xml:space="preserve"> PAGEREF _Toc188004095 \h </w:instrText>
+              <w:instrText xml:space="preserve"> PAGEREF _Toc188024820 \h </w:instrText>
             </w:r>
             <w:r>
               <w:rPr>
@@ -3510,7 +3510,7 @@
               <w:lang w:eastAsia="sk-SK"/>
             </w:rPr>
           </w:pPr>
-          <w:hyperlink w:anchor="_Toc188004096" w:history="1">
+          <w:hyperlink w:anchor="_Toc188024821" w:history="1">
             <w:r>
               <w:rPr>
                 <w:rStyle w:val="Hypertextovprepojenie"/>
@@ -3554,7 +3554,7 @@
                 <w:noProof/>
                 <w:webHidden/>
               </w:rPr>
-              <w:instrText xml:space="preserve"> PAGEREF _Toc188004096 \h </w:instrText>
+              <w:instrText xml:space="preserve"> PAGEREF _Toc188024821 \h </w:instrText>
             </w:r>
             <w:r>
               <w:rPr>
@@ -3600,7 +3600,7 @@
               <w:lang w:eastAsia="sk-SK"/>
             </w:rPr>
           </w:pPr>
-          <w:hyperlink w:anchor="_Toc188004097" w:history="1">
+          <w:hyperlink w:anchor="_Toc188024822" w:history="1">
             <w:r>
               <w:rPr>
                 <w:rStyle w:val="Hypertextovprepojenie"/>
@@ -3644,7 +3644,7 @@
                 <w:noProof/>
                 <w:webHidden/>
               </w:rPr>
-              <w:instrText xml:space="preserve"> PAGEREF _Toc188004097 \h </w:instrText>
+              <w:instrText xml:space="preserve"> PAGEREF _Toc188024822 \h </w:instrText>
             </w:r>
             <w:r>
               <w:rPr>
@@ -3690,7 +3690,7 @@
               <w:lang w:eastAsia="sk-SK"/>
             </w:rPr>
           </w:pPr>
-          <w:hyperlink w:anchor="_Toc188004098" w:history="1">
+          <w:hyperlink w:anchor="_Toc188024823" w:history="1">
             <w:r>
               <w:rPr>
                 <w:rStyle w:val="Hypertextovprepojenie"/>
@@ -3734,7 +3734,7 @@
                 <w:noProof/>
                 <w:webHidden/>
               </w:rPr>
-              <w:instrText xml:space="preserve"> PAGEREF _Toc188004098 \h </w:instrText>
+              <w:instrText xml:space="preserve"> PAGEREF _Toc188024823 \h </w:instrText>
             </w:r>
             <w:r>
               <w:rPr>
@@ -3780,7 +3780,7 @@
               <w:lang w:eastAsia="sk-SK"/>
             </w:rPr>
           </w:pPr>
-          <w:hyperlink w:anchor="_Toc188004099" w:history="1">
+          <w:hyperlink w:anchor="_Toc188024824" w:history="1">
             <w:r>
               <w:rPr>
                 <w:rStyle w:val="Hypertextovprepojenie"/>
@@ -3824,7 +3824,7 @@
                 <w:noProof/>
                 <w:webHidden/>
               </w:rPr>
-              <w:instrText xml:space="preserve"> PAGEREF _Toc188004099 \h </w:instrText>
+              <w:instrText xml:space="preserve"> PAGEREF _Toc188024824 \h </w:instrText>
             </w:r>
             <w:r>
               <w:rPr>
@@ -3870,7 +3870,7 @@
               <w:lang w:eastAsia="sk-SK"/>
             </w:rPr>
           </w:pPr>
-          <w:hyperlink w:anchor="_Toc188004100" w:history="1">
+          <w:hyperlink w:anchor="_Toc188024825" w:history="1">
             <w:r>
               <w:rPr>
                 <w:rStyle w:val="Hypertextovprepojenie"/>
@@ -3914,7 +3914,7 @@
                 <w:noProof/>
                 <w:webHidden/>
               </w:rPr>
-              <w:instrText xml:space="preserve"> PAGEREF _Toc188004100 \h </w:instrText>
+              <w:instrText xml:space="preserve"> PAGEREF _Toc188024825 \h </w:instrText>
             </w:r>
             <w:r>
               <w:rPr>
@@ -3960,7 +3960,7 @@
               <w:lang w:eastAsia="sk-SK"/>
             </w:rPr>
           </w:pPr>
-          <w:hyperlink w:anchor="_Toc188004101" w:history="1">
+          <w:hyperlink w:anchor="_Toc188024826" w:history="1">
             <w:r>
               <w:rPr>
                 <w:rStyle w:val="Hypertextovprepojenie"/>
@@ -4004,7 +4004,7 @@
                 <w:noProof/>
                 <w:webHidden/>
               </w:rPr>
-              <w:instrText xml:space="preserve"> PAGEREF _Toc188004101 \h </w:instrText>
+              <w:instrText xml:space="preserve"> PAGEREF _Toc188024826 \h </w:instrText>
             </w:r>
             <w:r>
               <w:rPr>
@@ -4050,7 +4050,7 @@
               <w:lang w:eastAsia="sk-SK"/>
             </w:rPr>
           </w:pPr>
-          <w:hyperlink w:anchor="_Toc188004102" w:history="1">
+          <w:hyperlink w:anchor="_Toc188024827" w:history="1">
             <w:r>
               <w:rPr>
                 <w:rStyle w:val="Hypertextovprepojenie"/>
@@ -4094,7 +4094,7 @@
                 <w:noProof/>
                 <w:webHidden/>
               </w:rPr>
-              <w:instrText xml:space="preserve"> PAGEREF _Toc188004102 \h </w:instrText>
+              <w:instrText xml:space="preserve"> PAGEREF _Toc188024827 \h </w:instrText>
             </w:r>
             <w:r>
               <w:rPr>
@@ -4136,7 +4136,7 @@
               <w:lang w:eastAsia="sk-SK"/>
             </w:rPr>
           </w:pPr>
-          <w:hyperlink w:anchor="_Toc188004103" w:history="1">
+          <w:hyperlink w:anchor="_Toc188024828" w:history="1">
             <w:r>
               <w:rPr>
                 <w:rStyle w:val="Hypertextovprepojenie"/>
@@ -4180,7 +4180,7 @@
                 <w:noProof/>
                 <w:webHidden/>
               </w:rPr>
-              <w:instrText xml:space="preserve"> PAGEREF _Toc188004103 \h </w:instrText>
+              <w:instrText xml:space="preserve"> PAGEREF _Toc188024828 \h </w:instrText>
             </w:r>
             <w:r>
               <w:rPr>
@@ -4226,7 +4226,7 @@
               <w:lang w:eastAsia="sk-SK"/>
             </w:rPr>
           </w:pPr>
-          <w:hyperlink w:anchor="_Toc188004104" w:history="1">
+          <w:hyperlink w:anchor="_Toc188024829" w:history="1">
             <w:r>
               <w:rPr>
                 <w:rStyle w:val="Hypertextovprepojenie"/>
@@ -4270,7 +4270,7 @@
                 <w:noProof/>
                 <w:webHidden/>
               </w:rPr>
-              <w:instrText xml:space="preserve"> PAGEREF _Toc188004104 \h </w:instrText>
+              <w:instrText xml:space="preserve"> PAGEREF _Toc188024829 \h </w:instrText>
             </w:r>
             <w:r>
               <w:rPr>
@@ -4316,7 +4316,7 @@
               <w:lang w:eastAsia="sk-SK"/>
             </w:rPr>
           </w:pPr>
-          <w:hyperlink w:anchor="_Toc188004105" w:history="1">
+          <w:hyperlink w:anchor="_Toc188024830" w:history="1">
             <w:r>
               <w:rPr>
                 <w:rStyle w:val="Hypertextovprepojenie"/>
@@ -4360,7 +4360,7 @@
                 <w:noProof/>
                 <w:webHidden/>
               </w:rPr>
-              <w:instrText xml:space="preserve"> PAGEREF _Toc188004105 \h </w:instrText>
+              <w:instrText xml:space="preserve"> PAGEREF _Toc188024830 \h </w:instrText>
             </w:r>
             <w:r>
               <w:rPr>
@@ -4406,7 +4406,7 @@
               <w:lang w:eastAsia="sk-SK"/>
             </w:rPr>
           </w:pPr>
-          <w:hyperlink w:anchor="_Toc188004106" w:history="1">
+          <w:hyperlink w:anchor="_Toc188024831" w:history="1">
             <w:r>
               <w:rPr>
                 <w:rStyle w:val="Hypertextovprepojenie"/>
@@ -4450,7 +4450,7 @@
                 <w:noProof/>
                 <w:webHidden/>
               </w:rPr>
-              <w:instrText xml:space="preserve"> PAGEREF _Toc188004106 \h </w:instrText>
+              <w:instrText xml:space="preserve"> PAGEREF _Toc188024831 \h </w:instrText>
             </w:r>
             <w:r>
               <w:rPr>
@@ -4496,7 +4496,7 @@
               <w:lang w:eastAsia="sk-SK"/>
             </w:rPr>
           </w:pPr>
-          <w:hyperlink w:anchor="_Toc188004107" w:history="1">
+          <w:hyperlink w:anchor="_Toc188024832" w:history="1">
             <w:r>
               <w:rPr>
                 <w:rStyle w:val="Hypertextovprepojenie"/>
@@ -4540,7 +4540,7 @@
                 <w:noProof/>
                 <w:webHidden/>
               </w:rPr>
-              <w:instrText xml:space="preserve"> PAGEREF _Toc188004107 \h </w:instrText>
+              <w:instrText xml:space="preserve"> PAGEREF _Toc188024832 \h </w:instrText>
             </w:r>
             <w:r>
               <w:rPr>
@@ -4582,7 +4582,7 @@
               <w:lang w:eastAsia="sk-SK"/>
             </w:rPr>
           </w:pPr>
-          <w:hyperlink w:anchor="_Toc188004108" w:history="1">
+          <w:hyperlink w:anchor="_Toc188024833" w:history="1">
             <w:r>
               <w:rPr>
                 <w:rStyle w:val="Hypertextovprepojenie"/>
@@ -4626,7 +4626,7 @@
                 <w:noProof/>
                 <w:webHidden/>
               </w:rPr>
-              <w:instrText xml:space="preserve"> PAGEREF _Toc188004108 \h </w:instrText>
+              <w:instrText xml:space="preserve"> PAGEREF _Toc188024833 \h </w:instrText>
             </w:r>
             <w:r>
               <w:rPr>
@@ -4672,7 +4672,7 @@
               <w:lang w:eastAsia="sk-SK"/>
             </w:rPr>
           </w:pPr>
-          <w:hyperlink w:anchor="_Toc188004109" w:history="1">
+          <w:hyperlink w:anchor="_Toc188024834" w:history="1">
             <w:r>
               <w:rPr>
                 <w:rStyle w:val="Hypertextovprepojenie"/>
@@ -4716,7 +4716,7 @@
                 <w:noProof/>
                 <w:webHidden/>
               </w:rPr>
-              <w:instrText xml:space="preserve"> PAGEREF _Toc188004109 \h </w:instrText>
+              <w:instrText xml:space="preserve"> PAGEREF _Toc188024834 \h </w:instrText>
             </w:r>
             <w:r>
               <w:rPr>
@@ -4762,7 +4762,7 @@
               <w:lang w:eastAsia="sk-SK"/>
             </w:rPr>
           </w:pPr>
-          <w:hyperlink w:anchor="_Toc188004110" w:history="1">
+          <w:hyperlink w:anchor="_Toc188024835" w:history="1">
             <w:r>
               <w:rPr>
                 <w:rStyle w:val="Hypertextovprepojenie"/>
@@ -4806,7 +4806,7 @@
                 <w:noProof/>
                 <w:webHidden/>
               </w:rPr>
-              <w:instrText xml:space="preserve"> PAGEREF _Toc188004110 \h </w:instrText>
+              <w:instrText xml:space="preserve"> PAGEREF _Toc188024835 \h </w:instrText>
             </w:r>
             <w:r>
               <w:rPr>
@@ -4852,7 +4852,7 @@
               <w:lang w:eastAsia="sk-SK"/>
             </w:rPr>
           </w:pPr>
-          <w:hyperlink w:anchor="_Toc188004111" w:history="1">
+          <w:hyperlink w:anchor="_Toc188024836" w:history="1">
             <w:r>
               <w:rPr>
                 <w:rStyle w:val="Hypertextovprepojenie"/>
@@ -4896,7 +4896,7 @@
                 <w:noProof/>
                 <w:webHidden/>
               </w:rPr>
-              <w:instrText xml:space="preserve"> PAGEREF _Toc188004111 \h </w:instrText>
+              <w:instrText xml:space="preserve"> PAGEREF _Toc188024836 \h </w:instrText>
             </w:r>
             <w:r>
               <w:rPr>
@@ -4942,7 +4942,7 @@
               <w:lang w:eastAsia="sk-SK"/>
             </w:rPr>
           </w:pPr>
-          <w:hyperlink w:anchor="_Toc188004112" w:history="1">
+          <w:hyperlink w:anchor="_Toc188024837" w:history="1">
             <w:r>
               <w:rPr>
                 <w:rStyle w:val="Hypertextovprepojenie"/>
@@ -4986,7 +4986,7 @@
                 <w:noProof/>
                 <w:webHidden/>
               </w:rPr>
-              <w:instrText xml:space="preserve"> PAGEREF _Toc188004112 \h </w:instrText>
+              <w:instrText xml:space="preserve"> PAGEREF _Toc188024837 \h </w:instrText>
             </w:r>
             <w:r>
               <w:rPr>
@@ -5032,7 +5032,7 @@
               <w:lang w:eastAsia="sk-SK"/>
             </w:rPr>
           </w:pPr>
-          <w:hyperlink w:anchor="_Toc188004113" w:history="1">
+          <w:hyperlink w:anchor="_Toc188024838" w:history="1">
             <w:r>
               <w:rPr>
                 <w:rStyle w:val="Hypertextovprepojenie"/>
@@ -5076,7 +5076,7 @@
                 <w:noProof/>
                 <w:webHidden/>
               </w:rPr>
-              <w:instrText xml:space="preserve"> PAGEREF _Toc188004113 \h </w:instrText>
+              <w:instrText xml:space="preserve"> PAGEREF _Toc188024838 \h </w:instrText>
             </w:r>
             <w:r>
               <w:rPr>
@@ -5097,6 +5097,636 @@
                 <w:webHidden/>
               </w:rPr>
               <w:t>X</w:t>
+            </w:r>
+            <w:r>
+              <w:rPr>
+                <w:noProof/>
+                <w:webHidden/>
+              </w:rPr>
+              <w:fldChar w:fldCharType="end"/>
+            </w:r>
+          </w:hyperlink>
+        </w:p>
+        <w:p>
+          <w:pPr>
+            <w:pStyle w:val="Obsah3"/>
+            <w:tabs>
+              <w:tab w:val="left" w:pos="1200"/>
+              <w:tab w:val="right" w:leader="dot" w:pos="8493"/>
+            </w:tabs>
+            <w:rPr>
+              <w:rFonts w:eastAsiaTheme="minorEastAsia"/>
+              <w:noProof/>
+              <w:sz w:val="24"/>
+              <w:szCs w:val="24"/>
+              <w:lang w:eastAsia="sk-SK"/>
+            </w:rPr>
+          </w:pPr>
+          <w:hyperlink w:anchor="_Toc188024839" w:history="1">
+            <w:r>
+              <w:rPr>
+                <w:rStyle w:val="Hypertextovprepojenie"/>
+                <w:noProof/>
+              </w:rPr>
+              <w:t>6.1.5</w:t>
+            </w:r>
+            <w:r>
+              <w:rPr>
+                <w:rFonts w:eastAsiaTheme="minorEastAsia"/>
+                <w:noProof/>
+                <w:sz w:val="24"/>
+                <w:szCs w:val="24"/>
+                <w:lang w:eastAsia="sk-SK"/>
+              </w:rPr>
+              <w:tab/>
+            </w:r>
+            <w:r>
+              <w:rPr>
+                <w:rStyle w:val="Hypertextovprepojenie"/>
+                <w:noProof/>
+              </w:rPr>
+              <w:t>.gitignore</w:t>
+            </w:r>
+            <w:r>
+              <w:rPr>
+                <w:noProof/>
+                <w:webHidden/>
+              </w:rPr>
+              <w:tab/>
+            </w:r>
+            <w:r>
+              <w:rPr>
+                <w:noProof/>
+                <w:webHidden/>
+              </w:rPr>
+              <w:fldChar w:fldCharType="begin"/>
+            </w:r>
+            <w:r>
+              <w:rPr>
+                <w:noProof/>
+                <w:webHidden/>
+              </w:rPr>
+              <w:instrText xml:space="preserve"> PAGEREF _Toc188024839 \h </w:instrText>
+            </w:r>
+            <w:r>
+              <w:rPr>
+                <w:noProof/>
+                <w:webHidden/>
+              </w:rPr>
+            </w:r>
+            <w:r>
+              <w:rPr>
+                <w:noProof/>
+                <w:webHidden/>
+              </w:rPr>
+              <w:fldChar w:fldCharType="separate"/>
+            </w:r>
+            <w:r>
+              <w:rPr>
+                <w:noProof/>
+                <w:webHidden/>
+              </w:rPr>
+              <w:t>X</w:t>
+            </w:r>
+            <w:r>
+              <w:rPr>
+                <w:noProof/>
+                <w:webHidden/>
+              </w:rPr>
+              <w:fldChar w:fldCharType="end"/>
+            </w:r>
+          </w:hyperlink>
+        </w:p>
+        <w:p>
+          <w:pPr>
+            <w:pStyle w:val="Obsah3"/>
+            <w:tabs>
+              <w:tab w:val="left" w:pos="1200"/>
+              <w:tab w:val="right" w:leader="dot" w:pos="8493"/>
+            </w:tabs>
+            <w:rPr>
+              <w:rFonts w:eastAsiaTheme="minorEastAsia"/>
+              <w:noProof/>
+              <w:sz w:val="24"/>
+              <w:szCs w:val="24"/>
+              <w:lang w:eastAsia="sk-SK"/>
+            </w:rPr>
+          </w:pPr>
+          <w:hyperlink w:anchor="_Toc188024840" w:history="1">
+            <w:r>
+              <w:rPr>
+                <w:rStyle w:val="Hypertextovprepojenie"/>
+                <w:noProof/>
+              </w:rPr>
+              <w:t>6.1.6</w:t>
+            </w:r>
+            <w:r>
+              <w:rPr>
+                <w:rFonts w:eastAsiaTheme="minorEastAsia"/>
+                <w:noProof/>
+                <w:sz w:val="24"/>
+                <w:szCs w:val="24"/>
+                <w:lang w:eastAsia="sk-SK"/>
+              </w:rPr>
+              <w:tab/>
+            </w:r>
+            <w:r>
+              <w:rPr>
+                <w:rStyle w:val="Hypertextovprepojenie"/>
+                <w:noProof/>
+              </w:rPr>
+              <w:t>license</w:t>
+            </w:r>
+            <w:r>
+              <w:rPr>
+                <w:noProof/>
+                <w:webHidden/>
+              </w:rPr>
+              <w:tab/>
+            </w:r>
+            <w:r>
+              <w:rPr>
+                <w:noProof/>
+                <w:webHidden/>
+              </w:rPr>
+              <w:fldChar w:fldCharType="begin"/>
+            </w:r>
+            <w:r>
+              <w:rPr>
+                <w:noProof/>
+                <w:webHidden/>
+              </w:rPr>
+              <w:instrText xml:space="preserve"> PAGEREF _Toc188024840 \h </w:instrText>
+            </w:r>
+            <w:r>
+              <w:rPr>
+                <w:noProof/>
+                <w:webHidden/>
+              </w:rPr>
+            </w:r>
+            <w:r>
+              <w:rPr>
+                <w:noProof/>
+                <w:webHidden/>
+              </w:rPr>
+              <w:fldChar w:fldCharType="separate"/>
+            </w:r>
+            <w:r>
+              <w:rPr>
+                <w:noProof/>
+                <w:webHidden/>
+              </w:rPr>
+              <w:t>X</w:t>
+            </w:r>
+            <w:r>
+              <w:rPr>
+                <w:noProof/>
+                <w:webHidden/>
+              </w:rPr>
+              <w:fldChar w:fldCharType="end"/>
+            </w:r>
+          </w:hyperlink>
+        </w:p>
+        <w:p>
+          <w:pPr>
+            <w:pStyle w:val="Obsah2"/>
+            <w:tabs>
+              <w:tab w:val="left" w:pos="960"/>
+              <w:tab w:val="right" w:leader="dot" w:pos="8493"/>
+            </w:tabs>
+            <w:rPr>
+              <w:rFonts w:eastAsiaTheme="minorEastAsia"/>
+              <w:noProof/>
+              <w:sz w:val="24"/>
+              <w:szCs w:val="24"/>
+              <w:lang w:eastAsia="sk-SK"/>
+            </w:rPr>
+          </w:pPr>
+          <w:hyperlink w:anchor="_Toc188024841" w:history="1">
+            <w:r>
+              <w:rPr>
+                <w:rStyle w:val="Hypertextovprepojenie"/>
+                <w:noProof/>
+              </w:rPr>
+              <w:t>6.2</w:t>
+            </w:r>
+            <w:r>
+              <w:rPr>
+                <w:rFonts w:eastAsiaTheme="minorEastAsia"/>
+                <w:noProof/>
+                <w:sz w:val="24"/>
+                <w:szCs w:val="24"/>
+                <w:lang w:eastAsia="sk-SK"/>
+              </w:rPr>
+              <w:tab/>
+            </w:r>
+            <w:r>
+              <w:rPr>
+                <w:rStyle w:val="Hypertextovprepojenie"/>
+                <w:noProof/>
+              </w:rPr>
+              <w:t>Sourcetree</w:t>
+            </w:r>
+            <w:r>
+              <w:rPr>
+                <w:noProof/>
+                <w:webHidden/>
+              </w:rPr>
+              <w:tab/>
+            </w:r>
+            <w:r>
+              <w:rPr>
+                <w:noProof/>
+                <w:webHidden/>
+              </w:rPr>
+              <w:fldChar w:fldCharType="begin"/>
+            </w:r>
+            <w:r>
+              <w:rPr>
+                <w:noProof/>
+                <w:webHidden/>
+              </w:rPr>
+              <w:instrText xml:space="preserve"> PAGEREF _Toc188024841 \h </w:instrText>
+            </w:r>
+            <w:r>
+              <w:rPr>
+                <w:noProof/>
+                <w:webHidden/>
+              </w:rPr>
+            </w:r>
+            <w:r>
+              <w:rPr>
+                <w:noProof/>
+                <w:webHidden/>
+              </w:rPr>
+              <w:fldChar w:fldCharType="separate"/>
+            </w:r>
+            <w:r>
+              <w:rPr>
+                <w:noProof/>
+                <w:webHidden/>
+              </w:rPr>
+              <w:t>X</w:t>
+            </w:r>
+            <w:r>
+              <w:rPr>
+                <w:noProof/>
+                <w:webHidden/>
+              </w:rPr>
+              <w:fldChar w:fldCharType="end"/>
+            </w:r>
+          </w:hyperlink>
+        </w:p>
+        <w:p>
+          <w:pPr>
+            <w:pStyle w:val="Obsah3"/>
+            <w:tabs>
+              <w:tab w:val="left" w:pos="1200"/>
+              <w:tab w:val="right" w:leader="dot" w:pos="8493"/>
+            </w:tabs>
+            <w:rPr>
+              <w:rFonts w:eastAsiaTheme="minorEastAsia"/>
+              <w:noProof/>
+              <w:sz w:val="24"/>
+              <w:szCs w:val="24"/>
+              <w:lang w:eastAsia="sk-SK"/>
+            </w:rPr>
+          </w:pPr>
+          <w:hyperlink w:anchor="_Toc188024842" w:history="1">
+            <w:r>
+              <w:rPr>
+                <w:rStyle w:val="Hypertextovprepojenie"/>
+                <w:noProof/>
+              </w:rPr>
+              <w:t>6.2.1</w:t>
+            </w:r>
+            <w:r>
+              <w:rPr>
+                <w:rFonts w:eastAsiaTheme="minorEastAsia"/>
+                <w:noProof/>
+                <w:sz w:val="24"/>
+                <w:szCs w:val="24"/>
+                <w:lang w:eastAsia="sk-SK"/>
+              </w:rPr>
+              <w:tab/>
+            </w:r>
+            <w:r>
+              <w:rPr>
+                <w:rStyle w:val="Hypertextovprepojenie"/>
+                <w:noProof/>
+              </w:rPr>
+              <w:t>Prečo používať Sourcetree?</w:t>
+            </w:r>
+            <w:r>
+              <w:rPr>
+                <w:noProof/>
+                <w:webHidden/>
+              </w:rPr>
+              <w:tab/>
+            </w:r>
+            <w:r>
+              <w:rPr>
+                <w:noProof/>
+                <w:webHidden/>
+              </w:rPr>
+              <w:fldChar w:fldCharType="begin"/>
+            </w:r>
+            <w:r>
+              <w:rPr>
+                <w:noProof/>
+                <w:webHidden/>
+              </w:rPr>
+              <w:instrText xml:space="preserve"> PAGEREF _Toc188024842 \h </w:instrText>
+            </w:r>
+            <w:r>
+              <w:rPr>
+                <w:noProof/>
+                <w:webHidden/>
+              </w:rPr>
+            </w:r>
+            <w:r>
+              <w:rPr>
+                <w:noProof/>
+                <w:webHidden/>
+              </w:rPr>
+              <w:fldChar w:fldCharType="separate"/>
+            </w:r>
+            <w:r>
+              <w:rPr>
+                <w:noProof/>
+                <w:webHidden/>
+              </w:rPr>
+              <w:t>X</w:t>
+            </w:r>
+            <w:r>
+              <w:rPr>
+                <w:noProof/>
+                <w:webHidden/>
+              </w:rPr>
+              <w:fldChar w:fldCharType="end"/>
+            </w:r>
+          </w:hyperlink>
+        </w:p>
+        <w:p>
+          <w:pPr>
+            <w:pStyle w:val="Obsah3"/>
+            <w:tabs>
+              <w:tab w:val="left" w:pos="1200"/>
+              <w:tab w:val="right" w:leader="dot" w:pos="8493"/>
+            </w:tabs>
+            <w:rPr>
+              <w:rFonts w:eastAsiaTheme="minorEastAsia"/>
+              <w:noProof/>
+              <w:sz w:val="24"/>
+              <w:szCs w:val="24"/>
+              <w:lang w:eastAsia="sk-SK"/>
+            </w:rPr>
+          </w:pPr>
+          <w:hyperlink w:anchor="_Toc188024843" w:history="1">
+            <w:r>
+              <w:rPr>
+                <w:rStyle w:val="Hypertextovprepojenie"/>
+                <w:noProof/>
+              </w:rPr>
+              <w:t>6.2.2</w:t>
+            </w:r>
+            <w:r>
+              <w:rPr>
+                <w:rFonts w:eastAsiaTheme="minorEastAsia"/>
+                <w:noProof/>
+                <w:sz w:val="24"/>
+                <w:szCs w:val="24"/>
+                <w:lang w:eastAsia="sk-SK"/>
+              </w:rPr>
+              <w:tab/>
+            </w:r>
+            <w:r>
+              <w:rPr>
+                <w:rStyle w:val="Hypertextovprepojenie"/>
+                <w:noProof/>
+              </w:rPr>
+              <w:t>Hlavné funkcie Sourcetree</w:t>
+            </w:r>
+            <w:r>
+              <w:rPr>
+                <w:noProof/>
+                <w:webHidden/>
+              </w:rPr>
+              <w:tab/>
+            </w:r>
+            <w:r>
+              <w:rPr>
+                <w:noProof/>
+                <w:webHidden/>
+              </w:rPr>
+              <w:fldChar w:fldCharType="begin"/>
+            </w:r>
+            <w:r>
+              <w:rPr>
+                <w:noProof/>
+                <w:webHidden/>
+              </w:rPr>
+              <w:instrText xml:space="preserve"> PAGEREF _Toc188024843 \h </w:instrText>
+            </w:r>
+            <w:r>
+              <w:rPr>
+                <w:noProof/>
+                <w:webHidden/>
+              </w:rPr>
+            </w:r>
+            <w:r>
+              <w:rPr>
+                <w:noProof/>
+                <w:webHidden/>
+              </w:rPr>
+              <w:fldChar w:fldCharType="separate"/>
+            </w:r>
+            <w:r>
+              <w:rPr>
+                <w:noProof/>
+                <w:webHidden/>
+              </w:rPr>
+              <w:t>XI</w:t>
+            </w:r>
+            <w:r>
+              <w:rPr>
+                <w:noProof/>
+                <w:webHidden/>
+              </w:rPr>
+              <w:fldChar w:fldCharType="end"/>
+            </w:r>
+          </w:hyperlink>
+        </w:p>
+        <w:p>
+          <w:pPr>
+            <w:pStyle w:val="Obsah3"/>
+            <w:tabs>
+              <w:tab w:val="left" w:pos="1200"/>
+              <w:tab w:val="right" w:leader="dot" w:pos="8493"/>
+            </w:tabs>
+            <w:rPr>
+              <w:rFonts w:eastAsiaTheme="minorEastAsia"/>
+              <w:noProof/>
+              <w:sz w:val="24"/>
+              <w:szCs w:val="24"/>
+              <w:lang w:eastAsia="sk-SK"/>
+            </w:rPr>
+          </w:pPr>
+          <w:hyperlink w:anchor="_Toc188024844" w:history="1">
+            <w:r>
+              <w:rPr>
+                <w:rStyle w:val="Hypertextovprepojenie"/>
+                <w:noProof/>
+              </w:rPr>
+              <w:t>6.2.3</w:t>
+            </w:r>
+            <w:r>
+              <w:rPr>
+                <w:rFonts w:eastAsiaTheme="minorEastAsia"/>
+                <w:noProof/>
+                <w:sz w:val="24"/>
+                <w:szCs w:val="24"/>
+                <w:lang w:eastAsia="sk-SK"/>
+              </w:rPr>
+              <w:tab/>
+            </w:r>
+            <w:r>
+              <w:rPr>
+                <w:rStyle w:val="Hypertextovprepojenie"/>
+                <w:noProof/>
+              </w:rPr>
+              <w:t>Ako používať Sourcetree – Základný pracovný postup</w:t>
+            </w:r>
+            <w:r>
+              <w:rPr>
+                <w:noProof/>
+                <w:webHidden/>
+              </w:rPr>
+              <w:tab/>
+            </w:r>
+            <w:r>
+              <w:rPr>
+                <w:noProof/>
+                <w:webHidden/>
+              </w:rPr>
+              <w:fldChar w:fldCharType="begin"/>
+            </w:r>
+            <w:r>
+              <w:rPr>
+                <w:noProof/>
+                <w:webHidden/>
+              </w:rPr>
+              <w:instrText xml:space="preserve"> PAGEREF _Toc188024844 \h </w:instrText>
+            </w:r>
+            <w:r>
+              <w:rPr>
+                <w:noProof/>
+                <w:webHidden/>
+              </w:rPr>
+            </w:r>
+            <w:r>
+              <w:rPr>
+                <w:noProof/>
+                <w:webHidden/>
+              </w:rPr>
+              <w:fldChar w:fldCharType="separate"/>
+            </w:r>
+            <w:r>
+              <w:rPr>
+                <w:noProof/>
+                <w:webHidden/>
+              </w:rPr>
+              <w:t>XI</w:t>
+            </w:r>
+            <w:r>
+              <w:rPr>
+                <w:noProof/>
+                <w:webHidden/>
+              </w:rPr>
+              <w:fldChar w:fldCharType="end"/>
+            </w:r>
+          </w:hyperlink>
+        </w:p>
+        <w:p>
+          <w:pPr>
+            <w:pStyle w:val="Obsah3"/>
+            <w:tabs>
+              <w:tab w:val="left" w:pos="1200"/>
+              <w:tab w:val="right" w:leader="dot" w:pos="8493"/>
+            </w:tabs>
+            <w:rPr>
+              <w:rFonts w:eastAsiaTheme="minorEastAsia"/>
+              <w:noProof/>
+              <w:sz w:val="24"/>
+              <w:szCs w:val="24"/>
+              <w:lang w:eastAsia="sk-SK"/>
+            </w:rPr>
+          </w:pPr>
+          <w:hyperlink w:anchor="_Toc188024845" w:history="1">
+            <w:r>
+              <w:rPr>
+                <w:rStyle w:val="Hypertextovprepojenie"/>
+                <w:noProof/>
+              </w:rPr>
+              <w:t>6.2.4</w:t>
+            </w:r>
+            <w:r>
+              <w:rPr>
+                <w:rFonts w:eastAsiaTheme="minorEastAsia"/>
+                <w:noProof/>
+                <w:sz w:val="24"/>
+                <w:szCs w:val="24"/>
+                <w:lang w:eastAsia="sk-SK"/>
+              </w:rPr>
+              <w:tab/>
+            </w:r>
+            <w:r>
+              <w:rPr>
+                <w:rStyle w:val="Hypertextovprepojenie"/>
+                <w:noProof/>
+              </w:rPr>
+              <w:t>Výhody a nevýhody Sourcetree</w:t>
+            </w:r>
+            <w:r>
+              <w:rPr>
+                <w:noProof/>
+                <w:webHidden/>
+              </w:rPr>
+              <w:tab/>
+            </w:r>
+            <w:r>
+              <w:rPr>
+                <w:noProof/>
+                <w:webHidden/>
+              </w:rPr>
+              <w:fldChar w:fldCharType="begin"/>
+            </w:r>
+            <w:r>
+              <w:rPr>
+                <w:noProof/>
+                <w:webHidden/>
+              </w:rPr>
+              <w:instrText xml:space="preserve"> PAGEREF _Toc188024845 \h </w:instrText>
+            </w:r>
+            <w:r>
+              <w:rPr>
+                <w:noProof/>
+                <w:webHidden/>
+              </w:rPr>
+            </w:r>
+            <w:r>
+              <w:rPr>
+                <w:noProof/>
+                <w:webHidden/>
+              </w:rPr>
+              <w:fldChar w:fldCharType="separate"/>
+            </w:r>
+            <w:r>
+              <w:rPr>
+                <w:noProof/>
+                <w:webHidden/>
+              </w:rPr>
+              <w:t>XII</w:t>
             </w:r>
             <w:r>
               <w:rPr>
@@ -5325,7 +5955,7 @@
         </w:numPr>
         <w:ind w:left="426" w:hanging="426"/>
       </w:pPr>
-      <w:bookmarkStart w:id="0" w:name="_Toc188004079"/>
+      <w:bookmarkStart w:id="0" w:name="_Toc188024804"/>
       <w:r>
         <w:lastRenderedPageBreak/>
         <w:t>ÚVOD</w:t>
@@ -5505,7 +6135,7 @@
       <w:r>
         <w:br w:type="page"/>
       </w:r>
-      <w:bookmarkStart w:id="1" w:name="_Toc188004080"/>
+      <w:bookmarkStart w:id="1" w:name="_Toc188024805"/>
       <w:r>
         <w:lastRenderedPageBreak/>
         <w:t>Postup tvorby počítačovej hry</w:t>
@@ -5521,7 +6151,7 @@
       <w:pPr>
         <w:pStyle w:val="Nadpis2"/>
       </w:pPr>
-      <w:bookmarkStart w:id="2" w:name="_Toc188004081"/>
+      <w:bookmarkStart w:id="2" w:name="_Toc188024806"/>
       <w:r>
         <w:rPr>
           <w:rStyle w:val="Nadpis2Char"/>
@@ -5593,7 +6223,7 @@
       <w:pPr>
         <w:pStyle w:val="Nadpis2"/>
       </w:pPr>
-      <w:bookmarkStart w:id="3" w:name="_Toc188004082"/>
+      <w:bookmarkStart w:id="3" w:name="_Toc188024807"/>
       <w:r>
         <w:t>Stanovenie herných mechaník</w:t>
       </w:r>
@@ -5636,7 +6266,7 @@
       <w:pPr>
         <w:pStyle w:val="Nadpis2"/>
       </w:pPr>
-      <w:bookmarkStart w:id="4" w:name="_Toc188004083"/>
+      <w:bookmarkStart w:id="4" w:name="_Toc188024808"/>
       <w:r>
         <w:t xml:space="preserve">Vývojové </w:t>
       </w:r>
@@ -5765,7 +6395,7 @@
       <w:pPr>
         <w:pStyle w:val="Nadpis2"/>
       </w:pPr>
-      <w:bookmarkStart w:id="5" w:name="_Toc188004084"/>
+      <w:bookmarkStart w:id="5" w:name="_Toc188024809"/>
       <w:r>
         <w:lastRenderedPageBreak/>
         <w:t>Produkcia a vývoj</w:t>
@@ -5811,7 +6441,7 @@
       <w:pPr>
         <w:pStyle w:val="Nadpis2"/>
       </w:pPr>
-      <w:bookmarkStart w:id="6" w:name="_Toc188004085"/>
+      <w:bookmarkStart w:id="6" w:name="_Toc188024810"/>
       <w:r>
         <w:t>Spätná väzba a dolaďovanie</w:t>
       </w:r>
@@ -5826,7 +6456,7 @@
       <w:pPr>
         <w:pStyle w:val="Nadpis2"/>
       </w:pPr>
-      <w:bookmarkStart w:id="7" w:name="_Toc188004086"/>
+      <w:bookmarkStart w:id="7" w:name="_Toc188024811"/>
       <w:r>
         <w:t>Vydanie hry a podpora</w:t>
       </w:r>
@@ -5841,7 +6471,7 @@
       <w:pPr>
         <w:pStyle w:val="Nadpis1"/>
       </w:pPr>
-      <w:bookmarkStart w:id="8" w:name="_Toc188004087"/>
+      <w:bookmarkStart w:id="8" w:name="_Toc188024812"/>
       <w:r>
         <w:t>Analýza a porovn</w:t>
       </w:r>
@@ -6600,7 +7230,7 @@
       <w:pPr>
         <w:pStyle w:val="Nadpis1"/>
       </w:pPr>
-      <w:bookmarkStart w:id="9" w:name="_Toc188004088"/>
+      <w:bookmarkStart w:id="9" w:name="_Toc188024813"/>
       <w:r>
         <w:t>N</w:t>
       </w:r>
@@ -6722,7 +7352,7 @@
       <w:pPr>
         <w:pStyle w:val="Nadpis2"/>
       </w:pPr>
-      <w:bookmarkStart w:id="10" w:name="_Toc188004089"/>
+      <w:bookmarkStart w:id="10" w:name="_Toc188024814"/>
       <w:r>
         <w:t>Základné informácie</w:t>
       </w:r>
@@ -6877,7 +7507,7 @@
         <w:t xml:space="preserve"> </w:t>
       </w:r>
       <w:bookmarkStart w:id="11" w:name="_Toc187839273"/>
-      <w:bookmarkStart w:id="12" w:name="_Toc188004090"/>
+      <w:bookmarkStart w:id="12" w:name="_Toc188024815"/>
       <w:r>
         <w:t>O čom je hra?</w:t>
       </w:r>
@@ -7101,7 +7731,7 @@
       <w:pPr>
         <w:pStyle w:val="Nadpis2"/>
       </w:pPr>
-      <w:bookmarkStart w:id="13" w:name="_Toc188004091"/>
+      <w:bookmarkStart w:id="13" w:name="_Toc188024816"/>
       <w:r>
         <w:t xml:space="preserve">Herné mechaniky (Game </w:t>
       </w:r>
@@ -7439,7 +8069,7 @@
       <w:pPr>
         <w:pStyle w:val="Nadpis2"/>
       </w:pPr>
-      <w:bookmarkStart w:id="14" w:name="_Toc188004092"/>
+      <w:bookmarkStart w:id="14" w:name="_Toc188024817"/>
       <w:r>
         <w:lastRenderedPageBreak/>
         <w:t xml:space="preserve">Herná slučka (Game </w:t>
@@ -7627,7 +8257,7 @@
       <w:pPr>
         <w:pStyle w:val="Nadpis2"/>
       </w:pPr>
-      <w:bookmarkStart w:id="15" w:name="_Toc188004093"/>
+      <w:bookmarkStart w:id="15" w:name="_Toc188024818"/>
       <w:r>
         <w:t>Herný svet a vizuálny štýl</w:t>
       </w:r>
@@ -7770,7 +8400,7 @@
       <w:pPr>
         <w:pStyle w:val="Nadpis1"/>
       </w:pPr>
-      <w:bookmarkStart w:id="16" w:name="_Toc188004094"/>
+      <w:bookmarkStart w:id="16" w:name="_Toc188024819"/>
       <w:r>
         <w:t>Technický návrh (</w:t>
       </w:r>
@@ -7796,7 +8426,7 @@
       <w:pPr>
         <w:pStyle w:val="Nadpis2"/>
       </w:pPr>
-      <w:bookmarkStart w:id="17" w:name="_Toc188004095"/>
+      <w:bookmarkStart w:id="17" w:name="_Toc188024820"/>
       <w:r>
         <w:t>Úvod do technického návrhu</w:t>
       </w:r>
@@ -7821,7 +8451,7 @@
       <w:pPr>
         <w:pStyle w:val="Nadpis2"/>
       </w:pPr>
-      <w:bookmarkStart w:id="18" w:name="_Toc188004096"/>
+      <w:bookmarkStart w:id="18" w:name="_Toc188024821"/>
       <w:r>
         <w:t>Použité technológie a nástroje</w:t>
       </w:r>
@@ -8035,7 +8665,7 @@
       <w:pPr>
         <w:pStyle w:val="Nadpis2"/>
       </w:pPr>
-      <w:bookmarkStart w:id="19" w:name="_Toc188004097"/>
+      <w:bookmarkStart w:id="19" w:name="_Toc188024822"/>
       <w:r>
         <w:t>Architektúra hry</w:t>
       </w:r>
@@ -8060,7 +8690,7 @@
       <w:pPr>
         <w:pStyle w:val="Nadpis2"/>
       </w:pPr>
-      <w:bookmarkStart w:id="20" w:name="_Toc188004098"/>
+      <w:bookmarkStart w:id="20" w:name="_Toc188024823"/>
       <w:r>
         <w:lastRenderedPageBreak/>
         <w:t>Pohybový systém</w:t>
@@ -8370,7 +9000,7 @@
       <w:r>
         <w:t xml:space="preserve"> </w:t>
       </w:r>
-      <w:bookmarkStart w:id="21" w:name="_Toc188004099"/>
+      <w:bookmarkStart w:id="21" w:name="_Toc188024824"/>
       <w:r>
         <w:t>Systém manipulácie s objektmi</w:t>
       </w:r>
@@ -8531,7 +9161,7 @@
       <w:pPr>
         <w:pStyle w:val="Nadpis2"/>
       </w:pPr>
-      <w:bookmarkStart w:id="22" w:name="_Toc188004100"/>
+      <w:bookmarkStart w:id="22" w:name="_Toc188024825"/>
       <w:r>
         <w:t>D. Umelá inteligencia nepriateľov (AI)</w:t>
       </w:r>
@@ -8765,7 +9395,7 @@
       <w:pPr>
         <w:pStyle w:val="Nadpis2"/>
       </w:pPr>
-      <w:bookmarkStart w:id="23" w:name="_Toc188004101"/>
+      <w:bookmarkStart w:id="23" w:name="_Toc188024826"/>
       <w:r>
         <w:t>E. Herná slučka a progresia</w:t>
       </w:r>
@@ -8965,7 +9595,7 @@
       <w:pPr>
         <w:pStyle w:val="Nadpis2"/>
       </w:pPr>
-      <w:bookmarkStart w:id="24" w:name="_Toc188004102"/>
+      <w:bookmarkStart w:id="24" w:name="_Toc188024827"/>
       <w:r>
         <w:t>Optimalizácia a výkon</w:t>
       </w:r>
@@ -9232,7 +9862,7 @@
       <w:pPr>
         <w:pStyle w:val="Nadpis1"/>
       </w:pPr>
-      <w:bookmarkStart w:id="25" w:name="_Toc188004103"/>
+      <w:bookmarkStart w:id="25" w:name="_Toc188024828"/>
       <w:r>
         <w:t xml:space="preserve">Art Design </w:t>
       </w:r>
@@ -9250,7 +9880,7 @@
       <w:pPr>
         <w:pStyle w:val="Nadpis2"/>
       </w:pPr>
-      <w:bookmarkStart w:id="26" w:name="_Toc188004104"/>
+      <w:bookmarkStart w:id="26" w:name="_Toc188024829"/>
       <w:r>
         <w:t xml:space="preserve">Art Design </w:t>
       </w:r>
@@ -9288,7 +9918,7 @@
       <w:pPr>
         <w:pStyle w:val="Nadpis2"/>
       </w:pPr>
-      <w:bookmarkStart w:id="27" w:name="_Toc188004105"/>
+      <w:bookmarkStart w:id="27" w:name="_Toc188024830"/>
       <w:r>
         <w:t>Hlavné prvky vizuálneho štýlu</w:t>
       </w:r>
@@ -9374,7 +10004,7 @@
       <w:pPr>
         <w:pStyle w:val="Nadpis2"/>
       </w:pPr>
-      <w:bookmarkStart w:id="28" w:name="_Toc188004106"/>
+      <w:bookmarkStart w:id="28" w:name="_Toc188024831"/>
       <w:r>
         <w:t>Prostredie (</w:t>
       </w:r>
@@ -9456,7 +10086,7 @@
       <w:pPr>
         <w:pStyle w:val="Nadpis2"/>
       </w:pPr>
-      <w:bookmarkStart w:id="29" w:name="_Toc188004107"/>
+      <w:bookmarkStart w:id="29" w:name="_Toc188024832"/>
       <w:r>
         <w:t>Postavy (</w:t>
       </w:r>
@@ -9861,7 +10491,7 @@
       <w:pPr>
         <w:pStyle w:val="Nadpis1"/>
       </w:pPr>
-      <w:bookmarkStart w:id="30" w:name="_Toc188004108"/>
+      <w:bookmarkStart w:id="30" w:name="_Toc188024833"/>
       <w:r>
         <w:t xml:space="preserve">Pripravte technólógie na projekt v </w:t>
       </w:r>
@@ -9876,7 +10506,7 @@
       <w:pPr>
         <w:pStyle w:val="Nadpis2"/>
       </w:pPr>
-      <w:bookmarkStart w:id="31" w:name="_Toc188004109"/>
+      <w:bookmarkStart w:id="31" w:name="_Toc188024834"/>
       <w:proofErr w:type="spellStart"/>
       <w:r>
         <w:t>Github</w:t>
@@ -9888,7 +10518,7 @@
       <w:pPr>
         <w:pStyle w:val="Nadpis3"/>
       </w:pPr>
-      <w:bookmarkStart w:id="32" w:name="_Toc188004110"/>
+      <w:bookmarkStart w:id="32" w:name="_Toc188024835"/>
       <w:proofErr w:type="spellStart"/>
       <w:r>
         <w:t>Repository</w:t>
@@ -9932,10 +10562,7 @@
       </w:r>
       <w:proofErr w:type="spellStart"/>
       <w:r>
-        <w:t>R</w:t>
-      </w:r>
-      <w:r>
-        <w:t>epository</w:t>
+        <w:t>Repository</w:t>
       </w:r>
       <w:proofErr w:type="spellEnd"/>
       <w:r>
@@ -9971,26 +10598,14 @@
       </w:r>
       <w:proofErr w:type="spellEnd"/>
       <w:r>
-        <w:t xml:space="preserve"> alebo </w:t>
-      </w:r>
-      <w:r>
-        <w:t>Projekt</w:t>
-      </w:r>
-      <w:r>
-        <w:t>-</w:t>
-      </w:r>
-      <w:r>
-        <w:t>N</w:t>
-      </w:r>
-      <w:r>
-        <w:t>.</w:t>
+        <w:t xml:space="preserve"> alebo Projekt-N.</w:t>
       </w:r>
     </w:p>
     <w:p>
       <w:pPr>
         <w:pStyle w:val="Nadpis3"/>
       </w:pPr>
-      <w:bookmarkStart w:id="33" w:name="_Toc188004111"/>
+      <w:bookmarkStart w:id="33" w:name="_Toc188024836"/>
       <w:proofErr w:type="spellStart"/>
       <w:r>
         <w:t>Repository</w:t>
@@ -10023,7 +10638,7 @@
       <w:pPr>
         <w:pStyle w:val="Nadpis3"/>
       </w:pPr>
-      <w:bookmarkStart w:id="34" w:name="_Toc188004112"/>
+      <w:bookmarkStart w:id="34" w:name="_Toc188024837"/>
       <w:proofErr w:type="spellStart"/>
       <w:r>
         <w:lastRenderedPageBreak/>
@@ -10094,7 +10709,7 @@
       <w:pPr>
         <w:pStyle w:val="Nadpis3"/>
       </w:pPr>
-      <w:bookmarkStart w:id="35" w:name="_Toc188004113"/>
+      <w:bookmarkStart w:id="35" w:name="_Toc188024838"/>
       <w:r>
         <w:t>README</w:t>
       </w:r>
@@ -10125,6 +10740,7 @@
       <w:pPr>
         <w:pStyle w:val="Nadpis3"/>
       </w:pPr>
+      <w:bookmarkStart w:id="36" w:name="_Toc188024839"/>
       <w:r>
         <w:t>.</w:t>
       </w:r>
@@ -10132,6 +10748,7 @@
       <w:r>
         <w:t>gitignore</w:t>
       </w:r>
+      <w:bookmarkEnd w:id="36"/>
       <w:proofErr w:type="spellEnd"/>
     </w:p>
     <w:p>
@@ -10171,10 +10788,12 @@
       <w:pPr>
         <w:pStyle w:val="Nadpis3"/>
       </w:pPr>
+      <w:bookmarkStart w:id="37" w:name="_Toc188024840"/>
       <w:proofErr w:type="spellStart"/>
       <w:r>
         <w:t>license</w:t>
       </w:r>
+      <w:bookmarkEnd w:id="37"/>
       <w:proofErr w:type="spellEnd"/>
     </w:p>
     <w:p>
@@ -10283,12 +10902,46 @@
     </w:p>
     <w:p>
       <w:pPr>
+        <w:pStyle w:val="Nadpis2"/>
+      </w:pPr>
+      <w:bookmarkStart w:id="38" w:name="_Toc188024841"/>
+      <w:proofErr w:type="spellStart"/>
+      <w:r>
+        <w:t>Sourcetree</w:t>
+      </w:r>
+      <w:bookmarkEnd w:id="38"/>
+      <w:proofErr w:type="spellEnd"/>
+    </w:p>
+    <w:p>
+      <w:pPr>
         <w:pStyle w:val="text"/>
         <w:ind w:firstLine="0"/>
         <w:rPr>
-          <w:noProof/>
-        </w:rPr>
-      </w:pPr>
+          <w:rFonts w:asciiTheme="minorHAnsi" w:hAnsiTheme="minorHAnsi"/>
+          <w:sz w:val="22"/>
+        </w:rPr>
+      </w:pPr>
+      <w:r>
+        <w:rPr>
+          <w:rFonts w:asciiTheme="minorHAnsi" w:hAnsiTheme="minorHAnsi"/>
+          <w:sz w:val="22"/>
+        </w:rPr>
+        <w:t>Sourcetree je vizuálny nástroj od spoločnosti Atlassian, určený na správu verzionovania pomocou Git. Ide o grafické používateľské rozhranie</w:t>
+      </w:r>
+      <w:r>
+        <w:rPr>
+          <w:rFonts w:asciiTheme="minorHAnsi" w:hAnsiTheme="minorHAnsi"/>
+          <w:sz w:val="22"/>
+        </w:rPr>
+        <w:t xml:space="preserve"> </w:t>
+      </w:r>
+      <w:r>
+        <w:rPr>
+          <w:rFonts w:asciiTheme="minorHAnsi" w:hAnsiTheme="minorHAnsi"/>
+          <w:sz w:val="22"/>
+        </w:rPr>
+        <w:t>GUI , ktoré zjednodušuje používanie príkazov Git pre vývojárov, ktorí preferujú vizuálny prístup namiesto príkazového riadku.</w:t>
+      </w:r>
     </w:p>
     <w:p>
       <w:pPr>
@@ -10310,26 +10963,1275 @@
     </w:p>
     <w:p>
       <w:pPr>
+        <w:pStyle w:val="Nadpis3"/>
+      </w:pPr>
+      <w:bookmarkStart w:id="39" w:name="_Toc188024842"/>
+      <w:r>
+        <w:t>Prečo používať Sourcetree?</w:t>
+      </w:r>
+      <w:bookmarkEnd w:id="39"/>
+    </w:p>
+    <w:p>
+      <w:pPr>
+        <w:pStyle w:val="text"/>
+        <w:numPr>
+          <w:ilvl w:val="0"/>
+          <w:numId w:val="37"/>
+        </w:numPr>
+        <w:rPr>
+          <w:rFonts w:asciiTheme="minorHAnsi" w:hAnsiTheme="minorHAnsi"/>
+          <w:sz w:val="22"/>
+        </w:rPr>
+      </w:pPr>
+      <w:r>
+        <w:rPr>
+          <w:rFonts w:asciiTheme="minorHAnsi" w:hAnsiTheme="minorHAnsi"/>
+          <w:sz w:val="22"/>
+        </w:rPr>
+        <w:t>Prehľadné zobrazenie verzií:Ponúka stromové alebo grafové zobrazenie commitov, vetiev a tagov.</w:t>
+      </w:r>
+      <w:r>
+        <w:rPr>
+          <w:rFonts w:asciiTheme="minorHAnsi" w:hAnsiTheme="minorHAnsi"/>
+          <w:sz w:val="22"/>
+        </w:rPr>
+        <w:t xml:space="preserve"> </w:t>
+      </w:r>
+      <w:r>
+        <w:rPr>
+          <w:rFonts w:asciiTheme="minorHAnsi" w:hAnsiTheme="minorHAnsi"/>
+          <w:sz w:val="22"/>
+        </w:rPr>
+        <w:t>Umožňuje vizualizovať históriu zmien a ich vzťahy (merge, rebase atď.).</w:t>
+      </w:r>
+    </w:p>
+    <w:p>
+      <w:pPr>
+        <w:pStyle w:val="text"/>
+        <w:numPr>
+          <w:ilvl w:val="0"/>
+          <w:numId w:val="37"/>
+        </w:numPr>
+        <w:rPr>
+          <w:rFonts w:asciiTheme="minorHAnsi" w:hAnsiTheme="minorHAnsi"/>
+          <w:sz w:val="22"/>
+        </w:rPr>
+      </w:pPr>
+      <w:r>
+        <w:rPr>
+          <w:rFonts w:asciiTheme="minorHAnsi" w:hAnsiTheme="minorHAnsi"/>
+          <w:sz w:val="22"/>
+        </w:rPr>
+        <w:lastRenderedPageBreak/>
+        <w:t>Jednoduché používanie:Užívateľsky prívetivé rozhranie na vykonávanie bežných operácií Git, ako sú commit, push, pull, merge a rebase.Odstraňuje potrebu manuálneho zadávania príkazov v termináli.</w:t>
+      </w:r>
+    </w:p>
+    <w:p>
+      <w:pPr>
+        <w:pStyle w:val="text"/>
+        <w:numPr>
+          <w:ilvl w:val="0"/>
+          <w:numId w:val="37"/>
+        </w:numPr>
+        <w:rPr>
+          <w:rFonts w:asciiTheme="minorHAnsi" w:hAnsiTheme="minorHAnsi"/>
+          <w:sz w:val="22"/>
+        </w:rPr>
+      </w:pPr>
+      <w:r>
+        <w:rPr>
+          <w:rFonts w:asciiTheme="minorHAnsi" w:hAnsiTheme="minorHAnsi"/>
+          <w:sz w:val="22"/>
+        </w:rPr>
+        <w:t>Podpora viacerých repozitárov:Umožňuje spravovať viacero projektov a repozitárov súčasne.</w:t>
+      </w:r>
+    </w:p>
+    <w:p>
+      <w:pPr>
+        <w:pStyle w:val="text"/>
+        <w:numPr>
+          <w:ilvl w:val="0"/>
+          <w:numId w:val="37"/>
+        </w:numPr>
+        <w:rPr>
+          <w:rFonts w:asciiTheme="minorHAnsi" w:hAnsiTheme="minorHAnsi"/>
+          <w:sz w:val="22"/>
+        </w:rPr>
+      </w:pPr>
+      <w:r>
+        <w:rPr>
+          <w:rFonts w:asciiTheme="minorHAnsi" w:hAnsiTheme="minorHAnsi"/>
+          <w:sz w:val="22"/>
+        </w:rPr>
+        <w:t>Pokročilé funkcie:Práca so submodulmi, stashing, interaktívny rebase a sledovanie zmien súborov.</w:t>
+      </w:r>
+    </w:p>
+    <w:p>
+      <w:pPr>
+        <w:pStyle w:val="text"/>
+        <w:numPr>
+          <w:ilvl w:val="0"/>
+          <w:numId w:val="37"/>
+        </w:numPr>
+        <w:rPr>
+          <w:rFonts w:asciiTheme="minorHAnsi" w:hAnsiTheme="minorHAnsi"/>
+          <w:sz w:val="22"/>
+        </w:rPr>
+      </w:pPr>
+      <w:r>
+        <w:rPr>
+          <w:rFonts w:asciiTheme="minorHAnsi" w:hAnsiTheme="minorHAnsi"/>
+          <w:sz w:val="22"/>
+        </w:rPr>
+        <w:t>Bezplatné použitie:K dispozícii zdarma pre komerčné aj nekomerčné účely.</w:t>
+      </w:r>
+    </w:p>
+    <w:p>
+      <w:pPr>
+        <w:pStyle w:val="Nadpis3"/>
+      </w:pPr>
+      <w:bookmarkStart w:id="40" w:name="_Toc188024843"/>
+      <w:r>
+        <w:t>Hlavné funkcie Sourcetree</w:t>
+      </w:r>
+      <w:bookmarkEnd w:id="40"/>
+    </w:p>
+    <w:p>
+      <w:pPr>
         <w:pStyle w:val="text"/>
         <w:ind w:firstLine="0"/>
         <w:rPr>
+          <w:rFonts w:asciiTheme="minorHAnsi" w:hAnsiTheme="minorHAnsi"/>
+          <w:sz w:val="22"/>
+        </w:rPr>
+      </w:pPr>
+      <w:r>
+        <w:rPr>
+          <w:b/>
+          <w:bCs/>
           <w:noProof/>
         </w:rPr>
-      </w:pPr>
+        <w:t xml:space="preserve">1. </w:t>
+      </w:r>
+      <w:r>
+        <w:rPr>
+          <w:rFonts w:asciiTheme="minorHAnsi" w:hAnsiTheme="minorHAnsi"/>
+          <w:sz w:val="22"/>
+        </w:rPr>
+        <w:t xml:space="preserve">Grafická reprezentácia </w:t>
+      </w:r>
+      <w:proofErr w:type="spellStart"/>
+      <w:r>
+        <w:rPr>
+          <w:rFonts w:asciiTheme="minorHAnsi" w:hAnsiTheme="minorHAnsi"/>
+          <w:sz w:val="22"/>
+        </w:rPr>
+        <w:t>verzií</w:t>
+      </w:r>
+      <w:r>
+        <w:rPr>
+          <w:rFonts w:asciiTheme="minorHAnsi" w:hAnsiTheme="minorHAnsi"/>
+          <w:sz w:val="22"/>
+        </w:rPr>
+        <w:t>:</w:t>
+      </w:r>
+      <w:r>
+        <w:rPr>
+          <w:rFonts w:asciiTheme="minorHAnsi" w:hAnsiTheme="minorHAnsi"/>
+          <w:sz w:val="22"/>
+        </w:rPr>
+        <w:t>Zobrazuje</w:t>
+      </w:r>
+      <w:proofErr w:type="spellEnd"/>
+      <w:r>
+        <w:rPr>
+          <w:rFonts w:asciiTheme="minorHAnsi" w:hAnsiTheme="minorHAnsi"/>
+          <w:sz w:val="22"/>
+        </w:rPr>
+        <w:t xml:space="preserve"> vetvy, </w:t>
+      </w:r>
+      <w:proofErr w:type="spellStart"/>
+      <w:r>
+        <w:rPr>
+          <w:rFonts w:asciiTheme="minorHAnsi" w:hAnsiTheme="minorHAnsi"/>
+          <w:sz w:val="22"/>
+        </w:rPr>
+        <w:t>commity</w:t>
+      </w:r>
+      <w:proofErr w:type="spellEnd"/>
+      <w:r>
+        <w:rPr>
+          <w:rFonts w:asciiTheme="minorHAnsi" w:hAnsiTheme="minorHAnsi"/>
+          <w:sz w:val="22"/>
+        </w:rPr>
+        <w:t>, tagy a merge operácie v prehľadnom grafe.</w:t>
+      </w:r>
+      <w:r>
+        <w:rPr>
+          <w:rFonts w:asciiTheme="minorHAnsi" w:hAnsiTheme="minorHAnsi"/>
+          <w:sz w:val="22"/>
+        </w:rPr>
+        <w:t xml:space="preserve"> </w:t>
+      </w:r>
+      <w:r>
+        <w:rPr>
+          <w:rFonts w:asciiTheme="minorHAnsi" w:hAnsiTheme="minorHAnsi"/>
+          <w:sz w:val="22"/>
+        </w:rPr>
+        <w:t>Pomáha lepšie pochopiť štruktúru projektu a jeho históriu.</w:t>
+      </w:r>
     </w:p>
     <w:p>
       <w:pPr>
         <w:pStyle w:val="text"/>
         <w:ind w:firstLine="0"/>
         <w:rPr>
-          <w:noProof/>
-        </w:rPr>
-      </w:pPr>
+          <w:rFonts w:asciiTheme="minorHAnsi" w:hAnsiTheme="minorHAnsi"/>
+          <w:sz w:val="22"/>
+        </w:rPr>
+      </w:pPr>
+      <w:r>
+        <w:rPr>
+          <w:rFonts w:asciiTheme="minorHAnsi" w:hAnsiTheme="minorHAnsi"/>
+          <w:sz w:val="22"/>
+        </w:rPr>
+        <w:t>2. Práca s</w:t>
+      </w:r>
+      <w:r>
+        <w:rPr>
+          <w:rFonts w:asciiTheme="minorHAnsi" w:hAnsiTheme="minorHAnsi"/>
+          <w:sz w:val="22"/>
+        </w:rPr>
+        <w:t> </w:t>
+      </w:r>
+      <w:r>
+        <w:rPr>
+          <w:rFonts w:asciiTheme="minorHAnsi" w:hAnsiTheme="minorHAnsi"/>
+          <w:sz w:val="22"/>
+        </w:rPr>
+        <w:t>vetvami</w:t>
+      </w:r>
+      <w:r>
+        <w:rPr>
+          <w:rFonts w:asciiTheme="minorHAnsi" w:hAnsiTheme="minorHAnsi"/>
+          <w:sz w:val="22"/>
+        </w:rPr>
+        <w:t xml:space="preserve">: </w:t>
+      </w:r>
+      <w:r>
+        <w:rPr>
+          <w:rFonts w:asciiTheme="minorHAnsi" w:hAnsiTheme="minorHAnsi"/>
+          <w:sz w:val="22"/>
+        </w:rPr>
+        <w:t>Vytváranie nových vetiev, prepínanie medzi nimi a ich spájanie (merge) je jednoduché cez GUI.</w:t>
+      </w:r>
+      <w:r>
+        <w:rPr>
+          <w:rFonts w:asciiTheme="minorHAnsi" w:hAnsiTheme="minorHAnsi"/>
+          <w:sz w:val="22"/>
+        </w:rPr>
+        <w:t xml:space="preserve"> </w:t>
+      </w:r>
+      <w:r>
+        <w:rPr>
+          <w:rFonts w:asciiTheme="minorHAnsi" w:hAnsiTheme="minorHAnsi"/>
+          <w:sz w:val="22"/>
+        </w:rPr>
+        <w:t>Možnosť sledovať konflikty a ich riešenie.</w:t>
+      </w:r>
     </w:p>
     <w:p>
       <w:pPr>
         <w:pStyle w:val="text"/>
         <w:ind w:firstLine="0"/>
+        <w:rPr>
+          <w:rFonts w:asciiTheme="minorHAnsi" w:hAnsiTheme="minorHAnsi"/>
+          <w:sz w:val="22"/>
+        </w:rPr>
+      </w:pPr>
+      <w:r>
+        <w:rPr>
+          <w:rFonts w:asciiTheme="minorHAnsi" w:hAnsiTheme="minorHAnsi"/>
+          <w:sz w:val="22"/>
+        </w:rPr>
+        <w:t>3. Zmeny v</w:t>
+      </w:r>
+      <w:r>
+        <w:rPr>
+          <w:rFonts w:asciiTheme="minorHAnsi" w:hAnsiTheme="minorHAnsi"/>
+          <w:sz w:val="22"/>
+        </w:rPr>
+        <w:t> </w:t>
+      </w:r>
+      <w:r>
+        <w:rPr>
+          <w:rFonts w:asciiTheme="minorHAnsi" w:hAnsiTheme="minorHAnsi"/>
+          <w:sz w:val="22"/>
+        </w:rPr>
+        <w:t>súboroch</w:t>
+      </w:r>
+      <w:r>
+        <w:rPr>
+          <w:rFonts w:asciiTheme="minorHAnsi" w:hAnsiTheme="minorHAnsi"/>
+          <w:sz w:val="22"/>
+        </w:rPr>
+        <w:t xml:space="preserve">: </w:t>
+      </w:r>
+      <w:r>
+        <w:rPr>
+          <w:rFonts w:asciiTheme="minorHAnsi" w:hAnsiTheme="minorHAnsi"/>
+          <w:sz w:val="22"/>
+        </w:rPr>
+        <w:t xml:space="preserve">Prehľad zmien v jednotlivých súboroch pred a po </w:t>
+      </w:r>
+      <w:proofErr w:type="spellStart"/>
+      <w:r>
+        <w:rPr>
+          <w:rFonts w:asciiTheme="minorHAnsi" w:hAnsiTheme="minorHAnsi"/>
+          <w:sz w:val="22"/>
+        </w:rPr>
+        <w:t>commite</w:t>
+      </w:r>
+      <w:proofErr w:type="spellEnd"/>
+      <w:r>
+        <w:rPr>
+          <w:rFonts w:asciiTheme="minorHAnsi" w:hAnsiTheme="minorHAnsi"/>
+          <w:sz w:val="22"/>
+        </w:rPr>
+        <w:t>.</w:t>
+      </w:r>
+      <w:r>
+        <w:rPr>
+          <w:rFonts w:asciiTheme="minorHAnsi" w:hAnsiTheme="minorHAnsi"/>
+          <w:sz w:val="22"/>
+        </w:rPr>
+        <w:t xml:space="preserve"> </w:t>
+      </w:r>
+      <w:r>
+        <w:rPr>
+          <w:rFonts w:asciiTheme="minorHAnsi" w:hAnsiTheme="minorHAnsi"/>
+          <w:sz w:val="22"/>
+        </w:rPr>
+        <w:t>Zobrazenie rozdielov (</w:t>
+      </w:r>
+      <w:proofErr w:type="spellStart"/>
+      <w:r>
+        <w:rPr>
+          <w:rFonts w:asciiTheme="minorHAnsi" w:hAnsiTheme="minorHAnsi"/>
+          <w:sz w:val="22"/>
+        </w:rPr>
+        <w:t>diff</w:t>
+      </w:r>
+      <w:proofErr w:type="spellEnd"/>
+      <w:r>
+        <w:rPr>
+          <w:rFonts w:asciiTheme="minorHAnsi" w:hAnsiTheme="minorHAnsi"/>
+          <w:sz w:val="22"/>
+        </w:rPr>
+        <w:t>) v grafickej podobe.</w:t>
+      </w:r>
+    </w:p>
+    <w:p>
+      <w:pPr>
+        <w:pStyle w:val="text"/>
+        <w:ind w:firstLine="0"/>
+        <w:rPr>
+          <w:rFonts w:asciiTheme="minorHAnsi" w:hAnsiTheme="minorHAnsi"/>
+          <w:sz w:val="22"/>
+        </w:rPr>
+      </w:pPr>
+      <w:r>
+        <w:rPr>
+          <w:rFonts w:asciiTheme="minorHAnsi" w:hAnsiTheme="minorHAnsi"/>
+          <w:sz w:val="22"/>
+        </w:rPr>
+        <w:t xml:space="preserve">4. </w:t>
+      </w:r>
+      <w:proofErr w:type="spellStart"/>
+      <w:r>
+        <w:rPr>
+          <w:rFonts w:asciiTheme="minorHAnsi" w:hAnsiTheme="minorHAnsi"/>
+          <w:sz w:val="22"/>
+        </w:rPr>
+        <w:t>Stash</w:t>
+      </w:r>
+      <w:proofErr w:type="spellEnd"/>
+      <w:r>
+        <w:rPr>
+          <w:rFonts w:asciiTheme="minorHAnsi" w:hAnsiTheme="minorHAnsi"/>
+          <w:sz w:val="22"/>
+        </w:rPr>
+        <w:t xml:space="preserve"> a</w:t>
+      </w:r>
+      <w:r>
+        <w:rPr>
+          <w:rFonts w:asciiTheme="minorHAnsi" w:hAnsiTheme="minorHAnsi"/>
+          <w:sz w:val="22"/>
+        </w:rPr>
+        <w:t> </w:t>
+      </w:r>
+      <w:r>
+        <w:rPr>
+          <w:rFonts w:asciiTheme="minorHAnsi" w:hAnsiTheme="minorHAnsi"/>
+          <w:sz w:val="22"/>
+        </w:rPr>
+        <w:t>pop</w:t>
+      </w:r>
+      <w:r>
+        <w:rPr>
+          <w:rFonts w:asciiTheme="minorHAnsi" w:hAnsiTheme="minorHAnsi"/>
+          <w:sz w:val="22"/>
+        </w:rPr>
+        <w:t xml:space="preserve">: </w:t>
+      </w:r>
+      <w:r>
+        <w:rPr>
+          <w:rFonts w:asciiTheme="minorHAnsi" w:hAnsiTheme="minorHAnsi"/>
+          <w:sz w:val="22"/>
+        </w:rPr>
+        <w:t>Dočasné odloženie zmien (</w:t>
+      </w:r>
+      <w:proofErr w:type="spellStart"/>
+      <w:r>
+        <w:rPr>
+          <w:rFonts w:asciiTheme="minorHAnsi" w:hAnsiTheme="minorHAnsi"/>
+          <w:sz w:val="22"/>
+        </w:rPr>
+        <w:t>stashing</w:t>
+      </w:r>
+      <w:proofErr w:type="spellEnd"/>
+      <w:r>
+        <w:rPr>
+          <w:rFonts w:asciiTheme="minorHAnsi" w:hAnsiTheme="minorHAnsi"/>
+          <w:sz w:val="22"/>
+        </w:rPr>
+        <w:t>) a ich neskoršie obnovenie (pop).</w:t>
+      </w:r>
+      <w:r>
+        <w:rPr>
+          <w:rFonts w:asciiTheme="minorHAnsi" w:hAnsiTheme="minorHAnsi"/>
+          <w:sz w:val="22"/>
+        </w:rPr>
+        <w:t xml:space="preserve"> </w:t>
+      </w:r>
+      <w:r>
+        <w:rPr>
+          <w:rFonts w:asciiTheme="minorHAnsi" w:hAnsiTheme="minorHAnsi"/>
+          <w:sz w:val="22"/>
+        </w:rPr>
+        <w:t>Umožňuje experimentovať bez ovplyvnenia aktuálnej vetvy.</w:t>
+      </w:r>
+    </w:p>
+    <w:p>
+      <w:pPr>
+        <w:pStyle w:val="text"/>
+        <w:ind w:firstLine="0"/>
+        <w:rPr>
+          <w:rFonts w:asciiTheme="minorHAnsi" w:hAnsiTheme="minorHAnsi"/>
+          <w:sz w:val="22"/>
+        </w:rPr>
+      </w:pPr>
+      <w:r>
+        <w:rPr>
+          <w:rFonts w:asciiTheme="minorHAnsi" w:hAnsiTheme="minorHAnsi"/>
+          <w:sz w:val="22"/>
+        </w:rPr>
+        <w:t xml:space="preserve">5. </w:t>
+      </w:r>
+      <w:proofErr w:type="spellStart"/>
+      <w:r>
+        <w:rPr>
+          <w:rFonts w:asciiTheme="minorHAnsi" w:hAnsiTheme="minorHAnsi"/>
+          <w:sz w:val="22"/>
+        </w:rPr>
+        <w:t>Remote</w:t>
+      </w:r>
+      <w:proofErr w:type="spellEnd"/>
+      <w:r>
+        <w:rPr>
+          <w:rFonts w:asciiTheme="minorHAnsi" w:hAnsiTheme="minorHAnsi"/>
+          <w:sz w:val="22"/>
+        </w:rPr>
+        <w:t xml:space="preserve"> operácie</w:t>
+      </w:r>
+      <w:r>
+        <w:rPr>
+          <w:rFonts w:asciiTheme="minorHAnsi" w:hAnsiTheme="minorHAnsi"/>
+          <w:sz w:val="22"/>
+        </w:rPr>
+        <w:t xml:space="preserve">: </w:t>
+      </w:r>
+      <w:r>
+        <w:rPr>
+          <w:rFonts w:asciiTheme="minorHAnsi" w:hAnsiTheme="minorHAnsi"/>
+          <w:sz w:val="22"/>
+        </w:rPr>
+        <w:t xml:space="preserve">Možnosť klonovania, </w:t>
+      </w:r>
+      <w:proofErr w:type="spellStart"/>
+      <w:r>
+        <w:rPr>
+          <w:rFonts w:asciiTheme="minorHAnsi" w:hAnsiTheme="minorHAnsi"/>
+          <w:sz w:val="22"/>
+        </w:rPr>
+        <w:t>pushovania</w:t>
+      </w:r>
+      <w:proofErr w:type="spellEnd"/>
+      <w:r>
+        <w:rPr>
+          <w:rFonts w:asciiTheme="minorHAnsi" w:hAnsiTheme="minorHAnsi"/>
+          <w:sz w:val="22"/>
+        </w:rPr>
+        <w:t xml:space="preserve"> a </w:t>
+      </w:r>
+      <w:proofErr w:type="spellStart"/>
+      <w:r>
+        <w:rPr>
+          <w:rFonts w:asciiTheme="minorHAnsi" w:hAnsiTheme="minorHAnsi"/>
+          <w:sz w:val="22"/>
+        </w:rPr>
+        <w:t>pullovania</w:t>
+      </w:r>
+      <w:proofErr w:type="spellEnd"/>
+      <w:r>
+        <w:rPr>
+          <w:rFonts w:asciiTheme="minorHAnsi" w:hAnsiTheme="minorHAnsi"/>
+          <w:sz w:val="22"/>
+        </w:rPr>
+        <w:t xml:space="preserve"> zmien do/z vzdialeného repozitára (napr. </w:t>
+      </w:r>
+      <w:proofErr w:type="spellStart"/>
+      <w:r>
+        <w:rPr>
+          <w:rFonts w:asciiTheme="minorHAnsi" w:hAnsiTheme="minorHAnsi"/>
+          <w:sz w:val="22"/>
+        </w:rPr>
+        <w:t>GitHub</w:t>
+      </w:r>
+      <w:proofErr w:type="spellEnd"/>
+      <w:r>
+        <w:rPr>
+          <w:rFonts w:asciiTheme="minorHAnsi" w:hAnsiTheme="minorHAnsi"/>
+          <w:sz w:val="22"/>
+        </w:rPr>
+        <w:t xml:space="preserve">, </w:t>
+      </w:r>
+      <w:proofErr w:type="spellStart"/>
+      <w:r>
+        <w:rPr>
+          <w:rFonts w:asciiTheme="minorHAnsi" w:hAnsiTheme="minorHAnsi"/>
+          <w:sz w:val="22"/>
+        </w:rPr>
+        <w:t>Bitbucket</w:t>
+      </w:r>
+      <w:proofErr w:type="spellEnd"/>
+      <w:r>
+        <w:rPr>
+          <w:rFonts w:asciiTheme="minorHAnsi" w:hAnsiTheme="minorHAnsi"/>
+          <w:sz w:val="22"/>
+        </w:rPr>
+        <w:t xml:space="preserve">).Zjednodušené spravovanie </w:t>
+      </w:r>
+      <w:proofErr w:type="spellStart"/>
+      <w:r>
+        <w:rPr>
+          <w:rFonts w:asciiTheme="minorHAnsi" w:hAnsiTheme="minorHAnsi"/>
+          <w:sz w:val="22"/>
+        </w:rPr>
+        <w:t>remote</w:t>
+      </w:r>
+      <w:proofErr w:type="spellEnd"/>
+      <w:r>
+        <w:rPr>
+          <w:rFonts w:asciiTheme="minorHAnsi" w:hAnsiTheme="minorHAnsi"/>
+          <w:sz w:val="22"/>
+        </w:rPr>
+        <w:t xml:space="preserve"> vetiev.</w:t>
+      </w:r>
+    </w:p>
+    <w:p>
+      <w:pPr>
+        <w:pStyle w:val="text"/>
+        <w:ind w:firstLine="0"/>
+        <w:rPr>
+          <w:rFonts w:asciiTheme="minorHAnsi" w:hAnsiTheme="minorHAnsi"/>
+          <w:sz w:val="22"/>
+        </w:rPr>
+      </w:pPr>
+      <w:r>
+        <w:rPr>
+          <w:rFonts w:asciiTheme="minorHAnsi" w:hAnsiTheme="minorHAnsi"/>
+          <w:sz w:val="22"/>
+        </w:rPr>
+        <w:t xml:space="preserve">6. Konflikty a ich </w:t>
+      </w:r>
+      <w:proofErr w:type="spellStart"/>
+      <w:r>
+        <w:rPr>
+          <w:rFonts w:asciiTheme="minorHAnsi" w:hAnsiTheme="minorHAnsi"/>
+          <w:sz w:val="22"/>
+        </w:rPr>
+        <w:t>riešenie</w:t>
+      </w:r>
+      <w:r>
+        <w:rPr>
+          <w:rFonts w:asciiTheme="minorHAnsi" w:hAnsiTheme="minorHAnsi"/>
+          <w:sz w:val="22"/>
+        </w:rPr>
+        <w:t>:</w:t>
+      </w:r>
+      <w:r>
+        <w:rPr>
+          <w:rFonts w:asciiTheme="minorHAnsi" w:hAnsiTheme="minorHAnsi"/>
+          <w:sz w:val="22"/>
+        </w:rPr>
+        <w:t>Intuitívne</w:t>
+      </w:r>
+      <w:proofErr w:type="spellEnd"/>
+      <w:r>
+        <w:rPr>
+          <w:rFonts w:asciiTheme="minorHAnsi" w:hAnsiTheme="minorHAnsi"/>
+          <w:sz w:val="22"/>
+        </w:rPr>
+        <w:t xml:space="preserve"> rozhranie na zobrazenie a manuálne riešenie konfliktov pri </w:t>
+      </w:r>
+      <w:proofErr w:type="spellStart"/>
+      <w:r>
+        <w:rPr>
+          <w:rFonts w:asciiTheme="minorHAnsi" w:hAnsiTheme="minorHAnsi"/>
+          <w:sz w:val="22"/>
+        </w:rPr>
+        <w:t>merge</w:t>
+      </w:r>
+      <w:proofErr w:type="spellEnd"/>
+      <w:r>
+        <w:rPr>
+          <w:rFonts w:asciiTheme="minorHAnsi" w:hAnsiTheme="minorHAnsi"/>
+          <w:sz w:val="22"/>
+        </w:rPr>
+        <w:t xml:space="preserve"> alebo </w:t>
+      </w:r>
+      <w:proofErr w:type="spellStart"/>
+      <w:r>
+        <w:rPr>
+          <w:rFonts w:asciiTheme="minorHAnsi" w:hAnsiTheme="minorHAnsi"/>
+          <w:sz w:val="22"/>
+        </w:rPr>
+        <w:t>rebase</w:t>
+      </w:r>
+      <w:proofErr w:type="spellEnd"/>
+      <w:r>
+        <w:rPr>
+          <w:rFonts w:asciiTheme="minorHAnsi" w:hAnsiTheme="minorHAnsi"/>
+          <w:sz w:val="22"/>
+        </w:rPr>
+        <w:t>.</w:t>
+      </w:r>
+    </w:p>
+    <w:p>
+      <w:pPr>
+        <w:pStyle w:val="Nadpis3"/>
+      </w:pPr>
+      <w:bookmarkStart w:id="41" w:name="_Toc188024844"/>
+      <w:r>
+        <w:t xml:space="preserve">Ako používať </w:t>
+      </w:r>
+      <w:proofErr w:type="spellStart"/>
+      <w:r>
+        <w:t>Sourcetree</w:t>
+      </w:r>
+      <w:proofErr w:type="spellEnd"/>
+      <w:r>
+        <w:t xml:space="preserve"> – Základný pracovný postup</w:t>
+      </w:r>
+      <w:bookmarkEnd w:id="41"/>
+    </w:p>
+    <w:p>
+      <w:pPr>
+        <w:pStyle w:val="text"/>
+        <w:ind w:firstLine="0"/>
+        <w:rPr>
+          <w:rFonts w:asciiTheme="minorHAnsi" w:hAnsiTheme="minorHAnsi"/>
+          <w:sz w:val="22"/>
+        </w:rPr>
+      </w:pPr>
+      <w:r>
+        <w:rPr>
+          <w:rFonts w:asciiTheme="minorHAnsi" w:hAnsiTheme="minorHAnsi"/>
+          <w:sz w:val="22"/>
+        </w:rPr>
+        <w:t>Naklonovanie repozitára:</w:t>
+      </w:r>
+      <w:r>
+        <w:rPr>
+          <w:rFonts w:asciiTheme="minorHAnsi" w:hAnsiTheme="minorHAnsi"/>
+          <w:sz w:val="22"/>
+        </w:rPr>
+        <w:t xml:space="preserve"> </w:t>
+      </w:r>
+      <w:r>
+        <w:rPr>
+          <w:rFonts w:asciiTheme="minorHAnsi" w:hAnsiTheme="minorHAnsi"/>
+          <w:sz w:val="22"/>
+        </w:rPr>
+        <w:t xml:space="preserve">V </w:t>
+      </w:r>
+      <w:proofErr w:type="spellStart"/>
+      <w:r>
+        <w:rPr>
+          <w:rFonts w:asciiTheme="minorHAnsi" w:hAnsiTheme="minorHAnsi"/>
+          <w:sz w:val="22"/>
+        </w:rPr>
+        <w:t>Sourcetree</w:t>
+      </w:r>
+      <w:proofErr w:type="spellEnd"/>
+      <w:r>
+        <w:rPr>
+          <w:rFonts w:asciiTheme="minorHAnsi" w:hAnsiTheme="minorHAnsi"/>
+          <w:sz w:val="22"/>
+        </w:rPr>
+        <w:t xml:space="preserve"> vyberte Clone </w:t>
+      </w:r>
+      <w:proofErr w:type="spellStart"/>
+      <w:r>
+        <w:rPr>
+          <w:rFonts w:asciiTheme="minorHAnsi" w:hAnsiTheme="minorHAnsi"/>
+          <w:sz w:val="22"/>
+        </w:rPr>
+        <w:t>Repository</w:t>
+      </w:r>
+      <w:proofErr w:type="spellEnd"/>
+      <w:r>
+        <w:rPr>
+          <w:rFonts w:asciiTheme="minorHAnsi" w:hAnsiTheme="minorHAnsi"/>
+          <w:sz w:val="22"/>
+        </w:rPr>
+        <w:t xml:space="preserve"> a vložte URL vášho Git </w:t>
+      </w:r>
+      <w:proofErr w:type="spellStart"/>
+      <w:r>
+        <w:rPr>
+          <w:rFonts w:asciiTheme="minorHAnsi" w:hAnsiTheme="minorHAnsi"/>
+          <w:sz w:val="22"/>
+        </w:rPr>
+        <w:t>repozitára.Zvoľte</w:t>
+      </w:r>
+      <w:proofErr w:type="spellEnd"/>
+      <w:r>
+        <w:rPr>
+          <w:rFonts w:asciiTheme="minorHAnsi" w:hAnsiTheme="minorHAnsi"/>
+          <w:sz w:val="22"/>
+        </w:rPr>
+        <w:t xml:space="preserve"> cieľový priečinok na vašom lokálnom disku.</w:t>
+      </w:r>
+    </w:p>
+    <w:p>
+      <w:pPr>
+        <w:pStyle w:val="text"/>
+        <w:ind w:firstLine="0"/>
+        <w:rPr>
+          <w:rFonts w:asciiTheme="minorHAnsi" w:hAnsiTheme="minorHAnsi"/>
+          <w:sz w:val="22"/>
+        </w:rPr>
+      </w:pPr>
+      <w:r>
+        <w:rPr>
+          <w:rFonts w:asciiTheme="minorHAnsi" w:hAnsiTheme="minorHAnsi"/>
+          <w:sz w:val="22"/>
+        </w:rPr>
+        <w:t xml:space="preserve">Zmeny v </w:t>
+      </w:r>
+      <w:proofErr w:type="spellStart"/>
+      <w:r>
+        <w:rPr>
+          <w:rFonts w:asciiTheme="minorHAnsi" w:hAnsiTheme="minorHAnsi"/>
+          <w:sz w:val="22"/>
+        </w:rPr>
+        <w:t>súboroch:Pridajte</w:t>
+      </w:r>
+      <w:proofErr w:type="spellEnd"/>
+      <w:r>
+        <w:rPr>
+          <w:rFonts w:asciiTheme="minorHAnsi" w:hAnsiTheme="minorHAnsi"/>
+          <w:sz w:val="22"/>
+        </w:rPr>
+        <w:t xml:space="preserve"> nové súbory alebo upravte existujúce.</w:t>
+      </w:r>
+      <w:r>
+        <w:rPr>
+          <w:rFonts w:asciiTheme="minorHAnsi" w:hAnsiTheme="minorHAnsi"/>
+          <w:sz w:val="22"/>
+        </w:rPr>
+        <w:t xml:space="preserve"> </w:t>
+      </w:r>
+      <w:proofErr w:type="spellStart"/>
+      <w:r>
+        <w:rPr>
+          <w:rFonts w:asciiTheme="minorHAnsi" w:hAnsiTheme="minorHAnsi"/>
+          <w:sz w:val="22"/>
+        </w:rPr>
+        <w:t>Sourcetree</w:t>
+      </w:r>
+      <w:proofErr w:type="spellEnd"/>
+      <w:r>
+        <w:rPr>
+          <w:rFonts w:asciiTheme="minorHAnsi" w:hAnsiTheme="minorHAnsi"/>
+          <w:sz w:val="22"/>
+        </w:rPr>
+        <w:t xml:space="preserve"> automaticky identifikuje zmeny a zobrazí ich v sekcii </w:t>
+      </w:r>
+      <w:proofErr w:type="spellStart"/>
+      <w:r>
+        <w:rPr>
+          <w:rFonts w:asciiTheme="minorHAnsi" w:hAnsiTheme="minorHAnsi"/>
+          <w:sz w:val="22"/>
+        </w:rPr>
+        <w:t>Working</w:t>
+      </w:r>
+      <w:proofErr w:type="spellEnd"/>
+      <w:r>
+        <w:rPr>
+          <w:rFonts w:asciiTheme="minorHAnsi" w:hAnsiTheme="minorHAnsi"/>
+          <w:sz w:val="22"/>
+        </w:rPr>
+        <w:t xml:space="preserve"> </w:t>
+      </w:r>
+      <w:proofErr w:type="spellStart"/>
+      <w:r>
+        <w:rPr>
+          <w:rFonts w:asciiTheme="minorHAnsi" w:hAnsiTheme="minorHAnsi"/>
+          <w:sz w:val="22"/>
+        </w:rPr>
+        <w:t>Copy</w:t>
+      </w:r>
+      <w:proofErr w:type="spellEnd"/>
+      <w:r>
+        <w:rPr>
+          <w:rFonts w:asciiTheme="minorHAnsi" w:hAnsiTheme="minorHAnsi"/>
+          <w:sz w:val="22"/>
+        </w:rPr>
+        <w:t>.</w:t>
+      </w:r>
+    </w:p>
+    <w:p>
+      <w:pPr>
+        <w:pStyle w:val="text"/>
+        <w:ind w:firstLine="0"/>
+        <w:rPr>
+          <w:rFonts w:asciiTheme="minorHAnsi" w:hAnsiTheme="minorHAnsi"/>
+          <w:sz w:val="22"/>
+        </w:rPr>
+      </w:pPr>
+      <w:proofErr w:type="spellStart"/>
+      <w:r>
+        <w:rPr>
+          <w:rFonts w:asciiTheme="minorHAnsi" w:hAnsiTheme="minorHAnsi"/>
+          <w:sz w:val="22"/>
+        </w:rPr>
+        <w:t>Commit</w:t>
+      </w:r>
+      <w:proofErr w:type="spellEnd"/>
+      <w:r>
+        <w:rPr>
+          <w:rFonts w:asciiTheme="minorHAnsi" w:hAnsiTheme="minorHAnsi"/>
+          <w:sz w:val="22"/>
+        </w:rPr>
+        <w:t>:</w:t>
+      </w:r>
+      <w:r>
+        <w:rPr>
+          <w:rFonts w:asciiTheme="minorHAnsi" w:hAnsiTheme="minorHAnsi"/>
+          <w:sz w:val="22"/>
+        </w:rPr>
+        <w:t xml:space="preserve"> </w:t>
+      </w:r>
+      <w:r>
+        <w:rPr>
+          <w:rFonts w:asciiTheme="minorHAnsi" w:hAnsiTheme="minorHAnsi"/>
+          <w:sz w:val="22"/>
+        </w:rPr>
+        <w:t xml:space="preserve">Vyberte zmenené súbory, pridajte popis </w:t>
+      </w:r>
+      <w:proofErr w:type="spellStart"/>
+      <w:r>
+        <w:rPr>
+          <w:rFonts w:asciiTheme="minorHAnsi" w:hAnsiTheme="minorHAnsi"/>
+          <w:sz w:val="22"/>
+        </w:rPr>
+        <w:t>commitu</w:t>
+      </w:r>
+      <w:proofErr w:type="spellEnd"/>
+      <w:r>
+        <w:rPr>
+          <w:rFonts w:asciiTheme="minorHAnsi" w:hAnsiTheme="minorHAnsi"/>
+          <w:sz w:val="22"/>
+        </w:rPr>
+        <w:t xml:space="preserve"> a kliknite na </w:t>
+      </w:r>
+      <w:proofErr w:type="spellStart"/>
+      <w:r>
+        <w:rPr>
+          <w:rFonts w:asciiTheme="minorHAnsi" w:hAnsiTheme="minorHAnsi"/>
+          <w:sz w:val="22"/>
+        </w:rPr>
+        <w:t>Commit</w:t>
+      </w:r>
+      <w:proofErr w:type="spellEnd"/>
+      <w:r>
+        <w:rPr>
+          <w:rFonts w:asciiTheme="minorHAnsi" w:hAnsiTheme="minorHAnsi"/>
+          <w:sz w:val="22"/>
+        </w:rPr>
+        <w:t>.</w:t>
+      </w:r>
+    </w:p>
+    <w:p>
+      <w:pPr>
+        <w:pStyle w:val="text"/>
+        <w:ind w:firstLine="0"/>
+        <w:rPr>
+          <w:rFonts w:asciiTheme="minorHAnsi" w:hAnsiTheme="minorHAnsi"/>
+          <w:sz w:val="22"/>
+        </w:rPr>
+      </w:pPr>
+      <w:proofErr w:type="spellStart"/>
+      <w:r>
+        <w:rPr>
+          <w:rFonts w:asciiTheme="minorHAnsi" w:hAnsiTheme="minorHAnsi"/>
+          <w:sz w:val="22"/>
+        </w:rPr>
+        <w:t>Push</w:t>
+      </w:r>
+      <w:proofErr w:type="spellEnd"/>
+      <w:r>
+        <w:rPr>
+          <w:rFonts w:asciiTheme="minorHAnsi" w:hAnsiTheme="minorHAnsi"/>
+          <w:sz w:val="22"/>
+        </w:rPr>
+        <w:t>:</w:t>
+      </w:r>
+      <w:r>
+        <w:rPr>
+          <w:rFonts w:asciiTheme="minorHAnsi" w:hAnsiTheme="minorHAnsi"/>
+          <w:sz w:val="22"/>
+        </w:rPr>
+        <w:t xml:space="preserve"> </w:t>
+      </w:r>
+      <w:r>
+        <w:rPr>
+          <w:rFonts w:asciiTheme="minorHAnsi" w:hAnsiTheme="minorHAnsi"/>
+          <w:sz w:val="22"/>
+        </w:rPr>
+        <w:t xml:space="preserve">Po </w:t>
+      </w:r>
+      <w:proofErr w:type="spellStart"/>
+      <w:r>
+        <w:rPr>
+          <w:rFonts w:asciiTheme="minorHAnsi" w:hAnsiTheme="minorHAnsi"/>
+          <w:sz w:val="22"/>
+        </w:rPr>
+        <w:t>commite</w:t>
+      </w:r>
+      <w:proofErr w:type="spellEnd"/>
+      <w:r>
+        <w:rPr>
+          <w:rFonts w:asciiTheme="minorHAnsi" w:hAnsiTheme="minorHAnsi"/>
+          <w:sz w:val="22"/>
+        </w:rPr>
+        <w:t xml:space="preserve"> môžete svoje zmeny odoslať na vzdialený server pomocou </w:t>
+      </w:r>
+      <w:proofErr w:type="spellStart"/>
+      <w:r>
+        <w:rPr>
+          <w:rFonts w:asciiTheme="minorHAnsi" w:hAnsiTheme="minorHAnsi"/>
+          <w:sz w:val="22"/>
+        </w:rPr>
+        <w:t>Push</w:t>
+      </w:r>
+      <w:proofErr w:type="spellEnd"/>
+      <w:r>
+        <w:rPr>
+          <w:rFonts w:asciiTheme="minorHAnsi" w:hAnsiTheme="minorHAnsi"/>
+          <w:sz w:val="22"/>
+        </w:rPr>
+        <w:t>.</w:t>
+      </w:r>
+    </w:p>
+    <w:p>
+      <w:pPr>
+        <w:pStyle w:val="text"/>
+        <w:ind w:firstLine="0"/>
+        <w:rPr>
+          <w:rFonts w:asciiTheme="minorHAnsi" w:hAnsiTheme="minorHAnsi"/>
+          <w:sz w:val="22"/>
+        </w:rPr>
+      </w:pPr>
+      <w:proofErr w:type="spellStart"/>
+      <w:r>
+        <w:rPr>
+          <w:rFonts w:asciiTheme="minorHAnsi" w:hAnsiTheme="minorHAnsi"/>
+          <w:sz w:val="22"/>
+        </w:rPr>
+        <w:t>Pull:Na</w:t>
+      </w:r>
+      <w:proofErr w:type="spellEnd"/>
+      <w:r>
+        <w:rPr>
+          <w:rFonts w:asciiTheme="minorHAnsi" w:hAnsiTheme="minorHAnsi"/>
+          <w:sz w:val="22"/>
+        </w:rPr>
+        <w:t xml:space="preserve"> stiahnutie zmien z </w:t>
+      </w:r>
+      <w:proofErr w:type="spellStart"/>
+      <w:r>
+        <w:rPr>
+          <w:rFonts w:asciiTheme="minorHAnsi" w:hAnsiTheme="minorHAnsi"/>
+          <w:sz w:val="22"/>
+        </w:rPr>
+        <w:t>remote</w:t>
+      </w:r>
+      <w:proofErr w:type="spellEnd"/>
+      <w:r>
+        <w:rPr>
+          <w:rFonts w:asciiTheme="minorHAnsi" w:hAnsiTheme="minorHAnsi"/>
+          <w:sz w:val="22"/>
+        </w:rPr>
+        <w:t xml:space="preserve"> repozitára použite </w:t>
+      </w:r>
+      <w:proofErr w:type="spellStart"/>
+      <w:r>
+        <w:rPr>
+          <w:rFonts w:asciiTheme="minorHAnsi" w:hAnsiTheme="minorHAnsi"/>
+          <w:sz w:val="22"/>
+        </w:rPr>
+        <w:t>Pull</w:t>
+      </w:r>
+      <w:proofErr w:type="spellEnd"/>
+      <w:r>
+        <w:rPr>
+          <w:rFonts w:asciiTheme="minorHAnsi" w:hAnsiTheme="minorHAnsi"/>
+          <w:sz w:val="22"/>
+        </w:rPr>
+        <w:t>.</w:t>
+      </w:r>
+    </w:p>
+    <w:p>
+      <w:pPr>
+        <w:pStyle w:val="text"/>
+        <w:ind w:firstLine="0"/>
+        <w:rPr>
+          <w:rFonts w:asciiTheme="minorHAnsi" w:hAnsiTheme="minorHAnsi"/>
+          <w:sz w:val="22"/>
+        </w:rPr>
+      </w:pPr>
+      <w:r>
+        <w:rPr>
+          <w:rFonts w:asciiTheme="minorHAnsi" w:hAnsiTheme="minorHAnsi"/>
+          <w:sz w:val="22"/>
+        </w:rPr>
+        <w:t>Riešenie konfliktov:</w:t>
+      </w:r>
+      <w:r>
+        <w:rPr>
+          <w:rFonts w:asciiTheme="minorHAnsi" w:hAnsiTheme="minorHAnsi"/>
+          <w:sz w:val="22"/>
+        </w:rPr>
+        <w:t xml:space="preserve"> </w:t>
+      </w:r>
+      <w:r>
+        <w:rPr>
+          <w:rFonts w:asciiTheme="minorHAnsi" w:hAnsiTheme="minorHAnsi"/>
+          <w:sz w:val="22"/>
+        </w:rPr>
+        <w:t xml:space="preserve">Ak nastane konflikt, </w:t>
+      </w:r>
+      <w:proofErr w:type="spellStart"/>
+      <w:r>
+        <w:rPr>
+          <w:rFonts w:asciiTheme="minorHAnsi" w:hAnsiTheme="minorHAnsi"/>
+          <w:sz w:val="22"/>
+        </w:rPr>
+        <w:t>Sourcetree</w:t>
+      </w:r>
+      <w:proofErr w:type="spellEnd"/>
+      <w:r>
+        <w:rPr>
+          <w:rFonts w:asciiTheme="minorHAnsi" w:hAnsiTheme="minorHAnsi"/>
+          <w:sz w:val="22"/>
+        </w:rPr>
+        <w:t xml:space="preserve"> vám ho vizuálne zobrazí. Použite zabudovaný editor alebo externý nástroj na ich vyriešenie.</w:t>
+      </w:r>
+    </w:p>
+    <w:p>
+      <w:pPr>
+        <w:pStyle w:val="text"/>
+        <w:ind w:firstLine="0"/>
+        <w:rPr>
+          <w:rFonts w:asciiTheme="minorHAnsi" w:hAnsiTheme="minorHAnsi"/>
+          <w:sz w:val="22"/>
+        </w:rPr>
+      </w:pPr>
+    </w:p>
+    <w:p>
+      <w:pPr>
+        <w:pStyle w:val="Nadpis3"/>
+      </w:pPr>
+      <w:bookmarkStart w:id="42" w:name="_Toc188024845"/>
+      <w:r>
+        <w:lastRenderedPageBreak/>
+        <w:t xml:space="preserve">Výhody a nevýhody </w:t>
+      </w:r>
+      <w:proofErr w:type="spellStart"/>
+      <w:r>
+        <w:t>Sourcetree</w:t>
+      </w:r>
+      <w:bookmarkEnd w:id="42"/>
+      <w:proofErr w:type="spellEnd"/>
+    </w:p>
+    <w:p>
+      <w:pPr>
+        <w:pStyle w:val="text"/>
+        <w:ind w:firstLine="0"/>
+        <w:rPr>
+          <w:b/>
+          <w:bCs/>
+        </w:rPr>
+      </w:pPr>
+      <w:r>
+        <w:rPr>
+          <w:b/>
+          <w:bCs/>
+        </w:rPr>
+        <w:t>Výhody:</w:t>
+      </w:r>
+    </w:p>
+    <w:p>
+      <w:pPr>
+        <w:pStyle w:val="text"/>
+        <w:numPr>
+          <w:ilvl w:val="0"/>
+          <w:numId w:val="48"/>
+        </w:numPr>
+      </w:pPr>
+      <w:r>
+        <w:t>Intuitívne rozhranie pre začiatočníkov.</w:t>
+      </w:r>
+    </w:p>
+    <w:p>
+      <w:pPr>
+        <w:pStyle w:val="text"/>
+        <w:numPr>
+          <w:ilvl w:val="0"/>
+          <w:numId w:val="48"/>
+        </w:numPr>
+      </w:pPr>
+      <w:r>
+        <w:t>Vizualizácia histórie a vetiev.</w:t>
+      </w:r>
+    </w:p>
+    <w:p>
+      <w:pPr>
+        <w:pStyle w:val="text"/>
+        <w:numPr>
+          <w:ilvl w:val="0"/>
+          <w:numId w:val="48"/>
+        </w:numPr>
+      </w:pPr>
+      <w:r>
+        <w:t>Podpora pokročilých operácií (</w:t>
+      </w:r>
+      <w:proofErr w:type="spellStart"/>
+      <w:r>
+        <w:t>rebase</w:t>
+      </w:r>
+      <w:proofErr w:type="spellEnd"/>
+      <w:r>
+        <w:t xml:space="preserve">, </w:t>
+      </w:r>
+      <w:proofErr w:type="spellStart"/>
+      <w:r>
+        <w:t>stash</w:t>
+      </w:r>
+      <w:proofErr w:type="spellEnd"/>
+      <w:r>
+        <w:t xml:space="preserve">, </w:t>
+      </w:r>
+      <w:proofErr w:type="spellStart"/>
+      <w:r>
+        <w:t>submoduly</w:t>
+      </w:r>
+      <w:proofErr w:type="spellEnd"/>
+      <w:r>
+        <w:t>).</w:t>
+      </w:r>
+    </w:p>
+    <w:p>
+      <w:pPr>
+        <w:pStyle w:val="text"/>
+        <w:numPr>
+          <w:ilvl w:val="0"/>
+          <w:numId w:val="48"/>
+        </w:numPr>
+      </w:pPr>
+      <w:r>
+        <w:t>Bezplatné použitie.</w:t>
+      </w:r>
+    </w:p>
+    <w:p>
+      <w:pPr>
+        <w:pStyle w:val="text"/>
+        <w:ind w:firstLine="0"/>
+        <w:rPr>
+          <w:b/>
+          <w:bCs/>
+        </w:rPr>
+      </w:pPr>
+      <w:r>
+        <w:rPr>
+          <w:b/>
+          <w:bCs/>
+        </w:rPr>
+        <w:t>Nevýhody:</w:t>
+      </w:r>
+    </w:p>
+    <w:p>
+      <w:pPr>
+        <w:pStyle w:val="text"/>
+        <w:numPr>
+          <w:ilvl w:val="0"/>
+          <w:numId w:val="49"/>
+        </w:numPr>
+      </w:pPr>
+      <w:r>
+        <w:t>Môže byť pomalé pri veľkých repozitároch.</w:t>
+      </w:r>
+    </w:p>
+    <w:p>
+      <w:pPr>
+        <w:pStyle w:val="text"/>
+        <w:numPr>
+          <w:ilvl w:val="0"/>
+          <w:numId w:val="49"/>
+        </w:numPr>
+      </w:pPr>
+      <w:r>
+        <w:t>Pre pokročilých používateľov terminál ponúka viac flexibility.</w:t>
+      </w:r>
+    </w:p>
+    <w:p>
+      <w:pPr>
+        <w:pStyle w:val="text"/>
+        <w:ind w:firstLine="0"/>
+        <w:rPr>
+          <w:rFonts w:asciiTheme="minorHAnsi" w:hAnsiTheme="minorHAnsi"/>
+          <w:sz w:val="22"/>
+        </w:rPr>
+      </w:pPr>
+    </w:p>
+    <w:p>
+      <w:pPr>
+        <w:pStyle w:val="text"/>
+        <w:ind w:left="360" w:firstLine="0"/>
         <w:rPr>
           <w:noProof/>
         </w:rPr>
@@ -10657,6 +12559,155 @@
     </w:lvl>
   </w:abstractNum>
   <w:abstractNum w:abstractNumId="1" w15:restartNumberingAfterBreak="0">
+    <w:nsid w:val="03662259"/>
+    <w:multiLevelType w:val="multilevel"/>
+    <w:tmpl w:val="C2A01F62"/>
+    <w:lvl w:ilvl="0">
+      <w:start w:val="1"/>
+      <w:numFmt w:val="bullet"/>
+      <w:lvlText w:val=""/>
+      <w:lvlJc w:val="left"/>
+      <w:pPr>
+        <w:tabs>
+          <w:tab w:val="num" w:pos="720"/>
+        </w:tabs>
+        <w:ind w:left="720" w:hanging="360"/>
+      </w:pPr>
+      <w:rPr>
+        <w:rFonts w:ascii="Symbol" w:hAnsi="Symbol" w:hint="default"/>
+        <w:sz w:val="20"/>
+      </w:rPr>
+    </w:lvl>
+    <w:lvl w:ilvl="1" w:tentative="1">
+      <w:start w:val="1"/>
+      <w:numFmt w:val="bullet"/>
+      <w:lvlText w:val="o"/>
+      <w:lvlJc w:val="left"/>
+      <w:pPr>
+        <w:tabs>
+          <w:tab w:val="num" w:pos="1440"/>
+        </w:tabs>
+        <w:ind w:left="1440" w:hanging="360"/>
+      </w:pPr>
+      <w:rPr>
+        <w:rFonts w:ascii="Courier New" w:hAnsi="Courier New" w:hint="default"/>
+        <w:sz w:val="20"/>
+      </w:rPr>
+    </w:lvl>
+    <w:lvl w:ilvl="2" w:tentative="1">
+      <w:start w:val="1"/>
+      <w:numFmt w:val="bullet"/>
+      <w:lvlText w:val=""/>
+      <w:lvlJc w:val="left"/>
+      <w:pPr>
+        <w:tabs>
+          <w:tab w:val="num" w:pos="2160"/>
+        </w:tabs>
+        <w:ind w:left="2160" w:hanging="360"/>
+      </w:pPr>
+      <w:rPr>
+        <w:rFonts w:ascii="Wingdings" w:hAnsi="Wingdings" w:hint="default"/>
+        <w:sz w:val="20"/>
+      </w:rPr>
+    </w:lvl>
+    <w:lvl w:ilvl="3" w:tentative="1">
+      <w:start w:val="1"/>
+      <w:numFmt w:val="bullet"/>
+      <w:lvlText w:val=""/>
+      <w:lvlJc w:val="left"/>
+      <w:pPr>
+        <w:tabs>
+          <w:tab w:val="num" w:pos="2880"/>
+        </w:tabs>
+        <w:ind w:left="2880" w:hanging="360"/>
+      </w:pPr>
+      <w:rPr>
+        <w:rFonts w:ascii="Wingdings" w:hAnsi="Wingdings" w:hint="default"/>
+        <w:sz w:val="20"/>
+      </w:rPr>
+    </w:lvl>
+    <w:lvl w:ilvl="4" w:tentative="1">
+      <w:start w:val="1"/>
+      <w:numFmt w:val="bullet"/>
+      <w:lvlText w:val=""/>
+      <w:lvlJc w:val="left"/>
+      <w:pPr>
+        <w:tabs>
+          <w:tab w:val="num" w:pos="3600"/>
+        </w:tabs>
+        <w:ind w:left="3600" w:hanging="360"/>
+      </w:pPr>
+      <w:rPr>
+        <w:rFonts w:ascii="Wingdings" w:hAnsi="Wingdings" w:hint="default"/>
+        <w:sz w:val="20"/>
+      </w:rPr>
+    </w:lvl>
+    <w:lvl w:ilvl="5" w:tentative="1">
+      <w:start w:val="1"/>
+      <w:numFmt w:val="bullet"/>
+      <w:lvlText w:val=""/>
+      <w:lvlJc w:val="left"/>
+      <w:pPr>
+        <w:tabs>
+          <w:tab w:val="num" w:pos="4320"/>
+        </w:tabs>
+        <w:ind w:left="4320" w:hanging="360"/>
+      </w:pPr>
+      <w:rPr>
+        <w:rFonts w:ascii="Wingdings" w:hAnsi="Wingdings" w:hint="default"/>
+        <w:sz w:val="20"/>
+      </w:rPr>
+    </w:lvl>
+    <w:lvl w:ilvl="6" w:tentative="1">
+      <w:start w:val="1"/>
+      <w:numFmt w:val="bullet"/>
+      <w:lvlText w:val=""/>
+      <w:lvlJc w:val="left"/>
+      <w:pPr>
+        <w:tabs>
+          <w:tab w:val="num" w:pos="5040"/>
+        </w:tabs>
+        <w:ind w:left="5040" w:hanging="360"/>
+      </w:pPr>
+      <w:rPr>
+        <w:rFonts w:ascii="Wingdings" w:hAnsi="Wingdings" w:hint="default"/>
+        <w:sz w:val="20"/>
+      </w:rPr>
+    </w:lvl>
+    <w:lvl w:ilvl="7" w:tentative="1">
+      <w:start w:val="1"/>
+      <w:numFmt w:val="bullet"/>
+      <w:lvlText w:val=""/>
+      <w:lvlJc w:val="left"/>
+      <w:pPr>
+        <w:tabs>
+          <w:tab w:val="num" w:pos="5760"/>
+        </w:tabs>
+        <w:ind w:left="5760" w:hanging="360"/>
+      </w:pPr>
+      <w:rPr>
+        <w:rFonts w:ascii="Wingdings" w:hAnsi="Wingdings" w:hint="default"/>
+        <w:sz w:val="20"/>
+      </w:rPr>
+    </w:lvl>
+    <w:lvl w:ilvl="8" w:tentative="1">
+      <w:start w:val="1"/>
+      <w:numFmt w:val="bullet"/>
+      <w:lvlText w:val=""/>
+      <w:lvlJc w:val="left"/>
+      <w:pPr>
+        <w:tabs>
+          <w:tab w:val="num" w:pos="6480"/>
+        </w:tabs>
+        <w:ind w:left="6480" w:hanging="360"/>
+      </w:pPr>
+      <w:rPr>
+        <w:rFonts w:ascii="Wingdings" w:hAnsi="Wingdings" w:hint="default"/>
+        <w:sz w:val="20"/>
+      </w:rPr>
+    </w:lvl>
+  </w:abstractNum>
+  <w:abstractNum w:abstractNumId="2" w15:restartNumberingAfterBreak="0">
     <w:nsid w:val="044E61C2"/>
     <w:multiLevelType w:val="multilevel"/>
     <w:tmpl w:val="2CC63596"/>
@@ -10770,7 +12821,7 @@
       </w:rPr>
     </w:lvl>
   </w:abstractNum>
-  <w:abstractNum w:abstractNumId="2" w15:restartNumberingAfterBreak="0">
+  <w:abstractNum w:abstractNumId="3" w15:restartNumberingAfterBreak="0">
     <w:nsid w:val="05F0064E"/>
     <w:multiLevelType w:val="multilevel"/>
     <w:tmpl w:val="4710A888"/>
@@ -10883,7 +12934,7 @@
       </w:rPr>
     </w:lvl>
   </w:abstractNum>
-  <w:abstractNum w:abstractNumId="3" w15:restartNumberingAfterBreak="0">
+  <w:abstractNum w:abstractNumId="4" w15:restartNumberingAfterBreak="0">
     <w:nsid w:val="09B63247"/>
     <w:multiLevelType w:val="multilevel"/>
     <w:tmpl w:val="041B0025"/>
@@ -10978,7 +13029,7 @@
       </w:pPr>
     </w:lvl>
   </w:abstractNum>
-  <w:abstractNum w:abstractNumId="4" w15:restartNumberingAfterBreak="0">
+  <w:abstractNum w:abstractNumId="5" w15:restartNumberingAfterBreak="0">
     <w:nsid w:val="0E337256"/>
     <w:multiLevelType w:val="multilevel"/>
     <w:tmpl w:val="4EE63CB8"/>
@@ -11127,7 +13178,7 @@
       </w:rPr>
     </w:lvl>
   </w:abstractNum>
-  <w:abstractNum w:abstractNumId="5" w15:restartNumberingAfterBreak="0">
+  <w:abstractNum w:abstractNumId="6" w15:restartNumberingAfterBreak="0">
     <w:nsid w:val="0E630BD0"/>
     <w:multiLevelType w:val="multilevel"/>
     <w:tmpl w:val="D73E0588"/>
@@ -11248,7 +13299,7 @@
       </w:pPr>
     </w:lvl>
   </w:abstractNum>
-  <w:abstractNum w:abstractNumId="6" w15:restartNumberingAfterBreak="0">
+  <w:abstractNum w:abstractNumId="7" w15:restartNumberingAfterBreak="0">
     <w:nsid w:val="100F5519"/>
     <w:multiLevelType w:val="multilevel"/>
     <w:tmpl w:val="F2B0DCDA"/>
@@ -11365,7 +13416,7 @@
       </w:pPr>
     </w:lvl>
   </w:abstractNum>
-  <w:abstractNum w:abstractNumId="7" w15:restartNumberingAfterBreak="0">
+  <w:abstractNum w:abstractNumId="8" w15:restartNumberingAfterBreak="0">
     <w:nsid w:val="186A3FE2"/>
     <w:multiLevelType w:val="multilevel"/>
     <w:tmpl w:val="26840B92"/>
@@ -11486,7 +13537,7 @@
       </w:pPr>
     </w:lvl>
   </w:abstractNum>
-  <w:abstractNum w:abstractNumId="8" w15:restartNumberingAfterBreak="0">
+  <w:abstractNum w:abstractNumId="9" w15:restartNumberingAfterBreak="0">
     <w:nsid w:val="19C25C83"/>
     <w:multiLevelType w:val="multilevel"/>
     <w:tmpl w:val="994C7570"/>
@@ -11599,7 +13650,7 @@
       </w:pPr>
     </w:lvl>
   </w:abstractNum>
-  <w:abstractNum w:abstractNumId="9" w15:restartNumberingAfterBreak="0">
+  <w:abstractNum w:abstractNumId="10" w15:restartNumberingAfterBreak="0">
     <w:nsid w:val="1D9D5753"/>
     <w:multiLevelType w:val="hybridMultilevel"/>
     <w:tmpl w:val="B4FA8EAE"/>
@@ -11687,7 +13738,7 @@
       </w:pPr>
     </w:lvl>
   </w:abstractNum>
-  <w:abstractNum w:abstractNumId="10" w15:restartNumberingAfterBreak="0">
+  <w:abstractNum w:abstractNumId="11" w15:restartNumberingAfterBreak="0">
     <w:nsid w:val="1DF025B5"/>
     <w:multiLevelType w:val="multilevel"/>
     <w:tmpl w:val="B4A81BB0"/>
@@ -11836,7 +13887,7 @@
       </w:rPr>
     </w:lvl>
   </w:abstractNum>
-  <w:abstractNum w:abstractNumId="11" w15:restartNumberingAfterBreak="0">
+  <w:abstractNum w:abstractNumId="12" w15:restartNumberingAfterBreak="0">
     <w:nsid w:val="2BA87E13"/>
     <w:multiLevelType w:val="hybridMultilevel"/>
     <w:tmpl w:val="D722B6B2"/>
@@ -11925,7 +13976,7 @@
       </w:pPr>
     </w:lvl>
   </w:abstractNum>
-  <w:abstractNum w:abstractNumId="12" w15:restartNumberingAfterBreak="0">
+  <w:abstractNum w:abstractNumId="13" w15:restartNumberingAfterBreak="0">
     <w:nsid w:val="2F9D5266"/>
     <w:multiLevelType w:val="multilevel"/>
     <w:tmpl w:val="95D8F4AA"/>
@@ -12042,7 +14093,7 @@
       </w:pPr>
     </w:lvl>
   </w:abstractNum>
-  <w:abstractNum w:abstractNumId="13" w15:restartNumberingAfterBreak="0">
+  <w:abstractNum w:abstractNumId="14" w15:restartNumberingAfterBreak="0">
     <w:nsid w:val="33B90513"/>
     <w:multiLevelType w:val="multilevel"/>
     <w:tmpl w:val="BEAC4752"/>
@@ -12191,7 +14242,7 @@
       </w:rPr>
     </w:lvl>
   </w:abstractNum>
-  <w:abstractNum w:abstractNumId="14" w15:restartNumberingAfterBreak="0">
+  <w:abstractNum w:abstractNumId="15" w15:restartNumberingAfterBreak="0">
     <w:nsid w:val="3D6E55B3"/>
     <w:multiLevelType w:val="multilevel"/>
     <w:tmpl w:val="0EBEE04A"/>
@@ -12340,7 +14391,7 @@
       </w:rPr>
     </w:lvl>
   </w:abstractNum>
-  <w:abstractNum w:abstractNumId="15" w15:restartNumberingAfterBreak="0">
+  <w:abstractNum w:abstractNumId="16" w15:restartNumberingAfterBreak="0">
     <w:nsid w:val="444E350C"/>
     <w:multiLevelType w:val="multilevel"/>
     <w:tmpl w:val="8D36FA4A"/>
@@ -12461,7 +14512,7 @@
       </w:pPr>
     </w:lvl>
   </w:abstractNum>
-  <w:abstractNum w:abstractNumId="16" w15:restartNumberingAfterBreak="0">
+  <w:abstractNum w:abstractNumId="17" w15:restartNumberingAfterBreak="0">
     <w:nsid w:val="46114463"/>
     <w:multiLevelType w:val="multilevel"/>
     <w:tmpl w:val="B8423A54"/>
@@ -12610,7 +14661,7 @@
       </w:rPr>
     </w:lvl>
   </w:abstractNum>
-  <w:abstractNum w:abstractNumId="17" w15:restartNumberingAfterBreak="0">
+  <w:abstractNum w:abstractNumId="18" w15:restartNumberingAfterBreak="0">
     <w:nsid w:val="47C52471"/>
     <w:multiLevelType w:val="multilevel"/>
     <w:tmpl w:val="99108E82"/>
@@ -12759,7 +14810,305 @@
       </w:rPr>
     </w:lvl>
   </w:abstractNum>
-  <w:abstractNum w:abstractNumId="18" w15:restartNumberingAfterBreak="0">
+  <w:abstractNum w:abstractNumId="19" w15:restartNumberingAfterBreak="0">
+    <w:nsid w:val="4C2D2A20"/>
+    <w:multiLevelType w:val="multilevel"/>
+    <w:tmpl w:val="A2F40D7A"/>
+    <w:lvl w:ilvl="0">
+      <w:start w:val="1"/>
+      <w:numFmt w:val="bullet"/>
+      <w:lvlText w:val=""/>
+      <w:lvlJc w:val="left"/>
+      <w:pPr>
+        <w:tabs>
+          <w:tab w:val="num" w:pos="720"/>
+        </w:tabs>
+        <w:ind w:left="720" w:hanging="360"/>
+      </w:pPr>
+      <w:rPr>
+        <w:rFonts w:ascii="Symbol" w:hAnsi="Symbol" w:hint="default"/>
+        <w:sz w:val="20"/>
+      </w:rPr>
+    </w:lvl>
+    <w:lvl w:ilvl="1" w:tentative="1">
+      <w:start w:val="1"/>
+      <w:numFmt w:val="bullet"/>
+      <w:lvlText w:val="o"/>
+      <w:lvlJc w:val="left"/>
+      <w:pPr>
+        <w:tabs>
+          <w:tab w:val="num" w:pos="1440"/>
+        </w:tabs>
+        <w:ind w:left="1440" w:hanging="360"/>
+      </w:pPr>
+      <w:rPr>
+        <w:rFonts w:ascii="Courier New" w:hAnsi="Courier New" w:hint="default"/>
+        <w:sz w:val="20"/>
+      </w:rPr>
+    </w:lvl>
+    <w:lvl w:ilvl="2" w:tentative="1">
+      <w:start w:val="1"/>
+      <w:numFmt w:val="bullet"/>
+      <w:lvlText w:val=""/>
+      <w:lvlJc w:val="left"/>
+      <w:pPr>
+        <w:tabs>
+          <w:tab w:val="num" w:pos="2160"/>
+        </w:tabs>
+        <w:ind w:left="2160" w:hanging="360"/>
+      </w:pPr>
+      <w:rPr>
+        <w:rFonts w:ascii="Wingdings" w:hAnsi="Wingdings" w:hint="default"/>
+        <w:sz w:val="20"/>
+      </w:rPr>
+    </w:lvl>
+    <w:lvl w:ilvl="3" w:tentative="1">
+      <w:start w:val="1"/>
+      <w:numFmt w:val="bullet"/>
+      <w:lvlText w:val=""/>
+      <w:lvlJc w:val="left"/>
+      <w:pPr>
+        <w:tabs>
+          <w:tab w:val="num" w:pos="2880"/>
+        </w:tabs>
+        <w:ind w:left="2880" w:hanging="360"/>
+      </w:pPr>
+      <w:rPr>
+        <w:rFonts w:ascii="Wingdings" w:hAnsi="Wingdings" w:hint="default"/>
+        <w:sz w:val="20"/>
+      </w:rPr>
+    </w:lvl>
+    <w:lvl w:ilvl="4" w:tentative="1">
+      <w:start w:val="1"/>
+      <w:numFmt w:val="bullet"/>
+      <w:lvlText w:val=""/>
+      <w:lvlJc w:val="left"/>
+      <w:pPr>
+        <w:tabs>
+          <w:tab w:val="num" w:pos="3600"/>
+        </w:tabs>
+        <w:ind w:left="3600" w:hanging="360"/>
+      </w:pPr>
+      <w:rPr>
+        <w:rFonts w:ascii="Wingdings" w:hAnsi="Wingdings" w:hint="default"/>
+        <w:sz w:val="20"/>
+      </w:rPr>
+    </w:lvl>
+    <w:lvl w:ilvl="5" w:tentative="1">
+      <w:start w:val="1"/>
+      <w:numFmt w:val="bullet"/>
+      <w:lvlText w:val=""/>
+      <w:lvlJc w:val="left"/>
+      <w:pPr>
+        <w:tabs>
+          <w:tab w:val="num" w:pos="4320"/>
+        </w:tabs>
+        <w:ind w:left="4320" w:hanging="360"/>
+      </w:pPr>
+      <w:rPr>
+        <w:rFonts w:ascii="Wingdings" w:hAnsi="Wingdings" w:hint="default"/>
+        <w:sz w:val="20"/>
+      </w:rPr>
+    </w:lvl>
+    <w:lvl w:ilvl="6" w:tentative="1">
+      <w:start w:val="1"/>
+      <w:numFmt w:val="bullet"/>
+      <w:lvlText w:val=""/>
+      <w:lvlJc w:val="left"/>
+      <w:pPr>
+        <w:tabs>
+          <w:tab w:val="num" w:pos="5040"/>
+        </w:tabs>
+        <w:ind w:left="5040" w:hanging="360"/>
+      </w:pPr>
+      <w:rPr>
+        <w:rFonts w:ascii="Wingdings" w:hAnsi="Wingdings" w:hint="default"/>
+        <w:sz w:val="20"/>
+      </w:rPr>
+    </w:lvl>
+    <w:lvl w:ilvl="7" w:tentative="1">
+      <w:start w:val="1"/>
+      <w:numFmt w:val="bullet"/>
+      <w:lvlText w:val=""/>
+      <w:lvlJc w:val="left"/>
+      <w:pPr>
+        <w:tabs>
+          <w:tab w:val="num" w:pos="5760"/>
+        </w:tabs>
+        <w:ind w:left="5760" w:hanging="360"/>
+      </w:pPr>
+      <w:rPr>
+        <w:rFonts w:ascii="Wingdings" w:hAnsi="Wingdings" w:hint="default"/>
+        <w:sz w:val="20"/>
+      </w:rPr>
+    </w:lvl>
+    <w:lvl w:ilvl="8" w:tentative="1">
+      <w:start w:val="1"/>
+      <w:numFmt w:val="bullet"/>
+      <w:lvlText w:val=""/>
+      <w:lvlJc w:val="left"/>
+      <w:pPr>
+        <w:tabs>
+          <w:tab w:val="num" w:pos="6480"/>
+        </w:tabs>
+        <w:ind w:left="6480" w:hanging="360"/>
+      </w:pPr>
+      <w:rPr>
+        <w:rFonts w:ascii="Wingdings" w:hAnsi="Wingdings" w:hint="default"/>
+        <w:sz w:val="20"/>
+      </w:rPr>
+    </w:lvl>
+  </w:abstractNum>
+  <w:abstractNum w:abstractNumId="20" w15:restartNumberingAfterBreak="0">
+    <w:nsid w:val="4D2E3346"/>
+    <w:multiLevelType w:val="multilevel"/>
+    <w:tmpl w:val="6100B928"/>
+    <w:lvl w:ilvl="0">
+      <w:start w:val="1"/>
+      <w:numFmt w:val="bullet"/>
+      <w:lvlText w:val=""/>
+      <w:lvlJc w:val="left"/>
+      <w:pPr>
+        <w:tabs>
+          <w:tab w:val="num" w:pos="720"/>
+        </w:tabs>
+        <w:ind w:left="720" w:hanging="360"/>
+      </w:pPr>
+      <w:rPr>
+        <w:rFonts w:ascii="Symbol" w:hAnsi="Symbol" w:hint="default"/>
+        <w:sz w:val="20"/>
+      </w:rPr>
+    </w:lvl>
+    <w:lvl w:ilvl="1" w:tentative="1">
+      <w:start w:val="1"/>
+      <w:numFmt w:val="bullet"/>
+      <w:lvlText w:val="o"/>
+      <w:lvlJc w:val="left"/>
+      <w:pPr>
+        <w:tabs>
+          <w:tab w:val="num" w:pos="1440"/>
+        </w:tabs>
+        <w:ind w:left="1440" w:hanging="360"/>
+      </w:pPr>
+      <w:rPr>
+        <w:rFonts w:ascii="Courier New" w:hAnsi="Courier New" w:hint="default"/>
+        <w:sz w:val="20"/>
+      </w:rPr>
+    </w:lvl>
+    <w:lvl w:ilvl="2" w:tentative="1">
+      <w:start w:val="1"/>
+      <w:numFmt w:val="bullet"/>
+      <w:lvlText w:val=""/>
+      <w:lvlJc w:val="left"/>
+      <w:pPr>
+        <w:tabs>
+          <w:tab w:val="num" w:pos="2160"/>
+        </w:tabs>
+        <w:ind w:left="2160" w:hanging="360"/>
+      </w:pPr>
+      <w:rPr>
+        <w:rFonts w:ascii="Wingdings" w:hAnsi="Wingdings" w:hint="default"/>
+        <w:sz w:val="20"/>
+      </w:rPr>
+    </w:lvl>
+    <w:lvl w:ilvl="3" w:tentative="1">
+      <w:start w:val="1"/>
+      <w:numFmt w:val="bullet"/>
+      <w:lvlText w:val=""/>
+      <w:lvlJc w:val="left"/>
+      <w:pPr>
+        <w:tabs>
+          <w:tab w:val="num" w:pos="2880"/>
+        </w:tabs>
+        <w:ind w:left="2880" w:hanging="360"/>
+      </w:pPr>
+      <w:rPr>
+        <w:rFonts w:ascii="Wingdings" w:hAnsi="Wingdings" w:hint="default"/>
+        <w:sz w:val="20"/>
+      </w:rPr>
+    </w:lvl>
+    <w:lvl w:ilvl="4" w:tentative="1">
+      <w:start w:val="1"/>
+      <w:numFmt w:val="bullet"/>
+      <w:lvlText w:val=""/>
+      <w:lvlJc w:val="left"/>
+      <w:pPr>
+        <w:tabs>
+          <w:tab w:val="num" w:pos="3600"/>
+        </w:tabs>
+        <w:ind w:left="3600" w:hanging="360"/>
+      </w:pPr>
+      <w:rPr>
+        <w:rFonts w:ascii="Wingdings" w:hAnsi="Wingdings" w:hint="default"/>
+        <w:sz w:val="20"/>
+      </w:rPr>
+    </w:lvl>
+    <w:lvl w:ilvl="5" w:tentative="1">
+      <w:start w:val="1"/>
+      <w:numFmt w:val="bullet"/>
+      <w:lvlText w:val=""/>
+      <w:lvlJc w:val="left"/>
+      <w:pPr>
+        <w:tabs>
+          <w:tab w:val="num" w:pos="4320"/>
+        </w:tabs>
+        <w:ind w:left="4320" w:hanging="360"/>
+      </w:pPr>
+      <w:rPr>
+        <w:rFonts w:ascii="Wingdings" w:hAnsi="Wingdings" w:hint="default"/>
+        <w:sz w:val="20"/>
+      </w:rPr>
+    </w:lvl>
+    <w:lvl w:ilvl="6" w:tentative="1">
+      <w:start w:val="1"/>
+      <w:numFmt w:val="bullet"/>
+      <w:lvlText w:val=""/>
+      <w:lvlJc w:val="left"/>
+      <w:pPr>
+        <w:tabs>
+          <w:tab w:val="num" w:pos="5040"/>
+        </w:tabs>
+        <w:ind w:left="5040" w:hanging="360"/>
+      </w:pPr>
+      <w:rPr>
+        <w:rFonts w:ascii="Wingdings" w:hAnsi="Wingdings" w:hint="default"/>
+        <w:sz w:val="20"/>
+      </w:rPr>
+    </w:lvl>
+    <w:lvl w:ilvl="7" w:tentative="1">
+      <w:start w:val="1"/>
+      <w:numFmt w:val="bullet"/>
+      <w:lvlText w:val=""/>
+      <w:lvlJc w:val="left"/>
+      <w:pPr>
+        <w:tabs>
+          <w:tab w:val="num" w:pos="5760"/>
+        </w:tabs>
+        <w:ind w:left="5760" w:hanging="360"/>
+      </w:pPr>
+      <w:rPr>
+        <w:rFonts w:ascii="Wingdings" w:hAnsi="Wingdings" w:hint="default"/>
+        <w:sz w:val="20"/>
+      </w:rPr>
+    </w:lvl>
+    <w:lvl w:ilvl="8" w:tentative="1">
+      <w:start w:val="1"/>
+      <w:numFmt w:val="bullet"/>
+      <w:lvlText w:val=""/>
+      <w:lvlJc w:val="left"/>
+      <w:pPr>
+        <w:tabs>
+          <w:tab w:val="num" w:pos="6480"/>
+        </w:tabs>
+        <w:ind w:left="6480" w:hanging="360"/>
+      </w:pPr>
+      <w:rPr>
+        <w:rFonts w:ascii="Wingdings" w:hAnsi="Wingdings" w:hint="default"/>
+        <w:sz w:val="20"/>
+      </w:rPr>
+    </w:lvl>
+  </w:abstractNum>
+  <w:abstractNum w:abstractNumId="21" w15:restartNumberingAfterBreak="0">
     <w:nsid w:val="4FCD42F6"/>
     <w:multiLevelType w:val="multilevel"/>
     <w:tmpl w:val="20A26CFA"/>
@@ -12908,7 +15257,7 @@
       </w:rPr>
     </w:lvl>
   </w:abstractNum>
-  <w:abstractNum w:abstractNumId="19" w15:restartNumberingAfterBreak="0">
+  <w:abstractNum w:abstractNumId="22" w15:restartNumberingAfterBreak="0">
     <w:nsid w:val="50453A77"/>
     <w:multiLevelType w:val="multilevel"/>
     <w:tmpl w:val="411079D0"/>
@@ -12994,7 +15343,305 @@
       </w:pPr>
     </w:lvl>
   </w:abstractNum>
-  <w:abstractNum w:abstractNumId="20" w15:restartNumberingAfterBreak="0">
+  <w:abstractNum w:abstractNumId="23" w15:restartNumberingAfterBreak="0">
+    <w:nsid w:val="51F30B40"/>
+    <w:multiLevelType w:val="multilevel"/>
+    <w:tmpl w:val="9F82B8CC"/>
+    <w:lvl w:ilvl="0">
+      <w:start w:val="1"/>
+      <w:numFmt w:val="bullet"/>
+      <w:lvlText w:val=""/>
+      <w:lvlJc w:val="left"/>
+      <w:pPr>
+        <w:tabs>
+          <w:tab w:val="num" w:pos="720"/>
+        </w:tabs>
+        <w:ind w:left="720" w:hanging="360"/>
+      </w:pPr>
+      <w:rPr>
+        <w:rFonts w:ascii="Symbol" w:hAnsi="Symbol" w:hint="default"/>
+        <w:sz w:val="20"/>
+      </w:rPr>
+    </w:lvl>
+    <w:lvl w:ilvl="1" w:tentative="1">
+      <w:start w:val="1"/>
+      <w:numFmt w:val="bullet"/>
+      <w:lvlText w:val="o"/>
+      <w:lvlJc w:val="left"/>
+      <w:pPr>
+        <w:tabs>
+          <w:tab w:val="num" w:pos="1440"/>
+        </w:tabs>
+        <w:ind w:left="1440" w:hanging="360"/>
+      </w:pPr>
+      <w:rPr>
+        <w:rFonts w:ascii="Courier New" w:hAnsi="Courier New" w:hint="default"/>
+        <w:sz w:val="20"/>
+      </w:rPr>
+    </w:lvl>
+    <w:lvl w:ilvl="2" w:tentative="1">
+      <w:start w:val="1"/>
+      <w:numFmt w:val="bullet"/>
+      <w:lvlText w:val=""/>
+      <w:lvlJc w:val="left"/>
+      <w:pPr>
+        <w:tabs>
+          <w:tab w:val="num" w:pos="2160"/>
+        </w:tabs>
+        <w:ind w:left="2160" w:hanging="360"/>
+      </w:pPr>
+      <w:rPr>
+        <w:rFonts w:ascii="Wingdings" w:hAnsi="Wingdings" w:hint="default"/>
+        <w:sz w:val="20"/>
+      </w:rPr>
+    </w:lvl>
+    <w:lvl w:ilvl="3" w:tentative="1">
+      <w:start w:val="1"/>
+      <w:numFmt w:val="bullet"/>
+      <w:lvlText w:val=""/>
+      <w:lvlJc w:val="left"/>
+      <w:pPr>
+        <w:tabs>
+          <w:tab w:val="num" w:pos="2880"/>
+        </w:tabs>
+        <w:ind w:left="2880" w:hanging="360"/>
+      </w:pPr>
+      <w:rPr>
+        <w:rFonts w:ascii="Wingdings" w:hAnsi="Wingdings" w:hint="default"/>
+        <w:sz w:val="20"/>
+      </w:rPr>
+    </w:lvl>
+    <w:lvl w:ilvl="4" w:tentative="1">
+      <w:start w:val="1"/>
+      <w:numFmt w:val="bullet"/>
+      <w:lvlText w:val=""/>
+      <w:lvlJc w:val="left"/>
+      <w:pPr>
+        <w:tabs>
+          <w:tab w:val="num" w:pos="3600"/>
+        </w:tabs>
+        <w:ind w:left="3600" w:hanging="360"/>
+      </w:pPr>
+      <w:rPr>
+        <w:rFonts w:ascii="Wingdings" w:hAnsi="Wingdings" w:hint="default"/>
+        <w:sz w:val="20"/>
+      </w:rPr>
+    </w:lvl>
+    <w:lvl w:ilvl="5" w:tentative="1">
+      <w:start w:val="1"/>
+      <w:numFmt w:val="bullet"/>
+      <w:lvlText w:val=""/>
+      <w:lvlJc w:val="left"/>
+      <w:pPr>
+        <w:tabs>
+          <w:tab w:val="num" w:pos="4320"/>
+        </w:tabs>
+        <w:ind w:left="4320" w:hanging="360"/>
+      </w:pPr>
+      <w:rPr>
+        <w:rFonts w:ascii="Wingdings" w:hAnsi="Wingdings" w:hint="default"/>
+        <w:sz w:val="20"/>
+      </w:rPr>
+    </w:lvl>
+    <w:lvl w:ilvl="6" w:tentative="1">
+      <w:start w:val="1"/>
+      <w:numFmt w:val="bullet"/>
+      <w:lvlText w:val=""/>
+      <w:lvlJc w:val="left"/>
+      <w:pPr>
+        <w:tabs>
+          <w:tab w:val="num" w:pos="5040"/>
+        </w:tabs>
+        <w:ind w:left="5040" w:hanging="360"/>
+      </w:pPr>
+      <w:rPr>
+        <w:rFonts w:ascii="Wingdings" w:hAnsi="Wingdings" w:hint="default"/>
+        <w:sz w:val="20"/>
+      </w:rPr>
+    </w:lvl>
+    <w:lvl w:ilvl="7" w:tentative="1">
+      <w:start w:val="1"/>
+      <w:numFmt w:val="bullet"/>
+      <w:lvlText w:val=""/>
+      <w:lvlJc w:val="left"/>
+      <w:pPr>
+        <w:tabs>
+          <w:tab w:val="num" w:pos="5760"/>
+        </w:tabs>
+        <w:ind w:left="5760" w:hanging="360"/>
+      </w:pPr>
+      <w:rPr>
+        <w:rFonts w:ascii="Wingdings" w:hAnsi="Wingdings" w:hint="default"/>
+        <w:sz w:val="20"/>
+      </w:rPr>
+    </w:lvl>
+    <w:lvl w:ilvl="8" w:tentative="1">
+      <w:start w:val="1"/>
+      <w:numFmt w:val="bullet"/>
+      <w:lvlText w:val=""/>
+      <w:lvlJc w:val="left"/>
+      <w:pPr>
+        <w:tabs>
+          <w:tab w:val="num" w:pos="6480"/>
+        </w:tabs>
+        <w:ind w:left="6480" w:hanging="360"/>
+      </w:pPr>
+      <w:rPr>
+        <w:rFonts w:ascii="Wingdings" w:hAnsi="Wingdings" w:hint="default"/>
+        <w:sz w:val="20"/>
+      </w:rPr>
+    </w:lvl>
+  </w:abstractNum>
+  <w:abstractNum w:abstractNumId="24" w15:restartNumberingAfterBreak="0">
+    <w:nsid w:val="538847DF"/>
+    <w:multiLevelType w:val="multilevel"/>
+    <w:tmpl w:val="0E6A5104"/>
+    <w:lvl w:ilvl="0">
+      <w:start w:val="1"/>
+      <w:numFmt w:val="bullet"/>
+      <w:lvlText w:val=""/>
+      <w:lvlJc w:val="left"/>
+      <w:pPr>
+        <w:tabs>
+          <w:tab w:val="num" w:pos="720"/>
+        </w:tabs>
+        <w:ind w:left="720" w:hanging="360"/>
+      </w:pPr>
+      <w:rPr>
+        <w:rFonts w:ascii="Symbol" w:hAnsi="Symbol" w:hint="default"/>
+        <w:sz w:val="20"/>
+      </w:rPr>
+    </w:lvl>
+    <w:lvl w:ilvl="1" w:tentative="1">
+      <w:start w:val="1"/>
+      <w:numFmt w:val="bullet"/>
+      <w:lvlText w:val="o"/>
+      <w:lvlJc w:val="left"/>
+      <w:pPr>
+        <w:tabs>
+          <w:tab w:val="num" w:pos="1440"/>
+        </w:tabs>
+        <w:ind w:left="1440" w:hanging="360"/>
+      </w:pPr>
+      <w:rPr>
+        <w:rFonts w:ascii="Courier New" w:hAnsi="Courier New" w:hint="default"/>
+        <w:sz w:val="20"/>
+      </w:rPr>
+    </w:lvl>
+    <w:lvl w:ilvl="2" w:tentative="1">
+      <w:start w:val="1"/>
+      <w:numFmt w:val="bullet"/>
+      <w:lvlText w:val=""/>
+      <w:lvlJc w:val="left"/>
+      <w:pPr>
+        <w:tabs>
+          <w:tab w:val="num" w:pos="2160"/>
+        </w:tabs>
+        <w:ind w:left="2160" w:hanging="360"/>
+      </w:pPr>
+      <w:rPr>
+        <w:rFonts w:ascii="Wingdings" w:hAnsi="Wingdings" w:hint="default"/>
+        <w:sz w:val="20"/>
+      </w:rPr>
+    </w:lvl>
+    <w:lvl w:ilvl="3" w:tentative="1">
+      <w:start w:val="1"/>
+      <w:numFmt w:val="bullet"/>
+      <w:lvlText w:val=""/>
+      <w:lvlJc w:val="left"/>
+      <w:pPr>
+        <w:tabs>
+          <w:tab w:val="num" w:pos="2880"/>
+        </w:tabs>
+        <w:ind w:left="2880" w:hanging="360"/>
+      </w:pPr>
+      <w:rPr>
+        <w:rFonts w:ascii="Wingdings" w:hAnsi="Wingdings" w:hint="default"/>
+        <w:sz w:val="20"/>
+      </w:rPr>
+    </w:lvl>
+    <w:lvl w:ilvl="4" w:tentative="1">
+      <w:start w:val="1"/>
+      <w:numFmt w:val="bullet"/>
+      <w:lvlText w:val=""/>
+      <w:lvlJc w:val="left"/>
+      <w:pPr>
+        <w:tabs>
+          <w:tab w:val="num" w:pos="3600"/>
+        </w:tabs>
+        <w:ind w:left="3600" w:hanging="360"/>
+      </w:pPr>
+      <w:rPr>
+        <w:rFonts w:ascii="Wingdings" w:hAnsi="Wingdings" w:hint="default"/>
+        <w:sz w:val="20"/>
+      </w:rPr>
+    </w:lvl>
+    <w:lvl w:ilvl="5" w:tentative="1">
+      <w:start w:val="1"/>
+      <w:numFmt w:val="bullet"/>
+      <w:lvlText w:val=""/>
+      <w:lvlJc w:val="left"/>
+      <w:pPr>
+        <w:tabs>
+          <w:tab w:val="num" w:pos="4320"/>
+        </w:tabs>
+        <w:ind w:left="4320" w:hanging="360"/>
+      </w:pPr>
+      <w:rPr>
+        <w:rFonts w:ascii="Wingdings" w:hAnsi="Wingdings" w:hint="default"/>
+        <w:sz w:val="20"/>
+      </w:rPr>
+    </w:lvl>
+    <w:lvl w:ilvl="6" w:tentative="1">
+      <w:start w:val="1"/>
+      <w:numFmt w:val="bullet"/>
+      <w:lvlText w:val=""/>
+      <w:lvlJc w:val="left"/>
+      <w:pPr>
+        <w:tabs>
+          <w:tab w:val="num" w:pos="5040"/>
+        </w:tabs>
+        <w:ind w:left="5040" w:hanging="360"/>
+      </w:pPr>
+      <w:rPr>
+        <w:rFonts w:ascii="Wingdings" w:hAnsi="Wingdings" w:hint="default"/>
+        <w:sz w:val="20"/>
+      </w:rPr>
+    </w:lvl>
+    <w:lvl w:ilvl="7" w:tentative="1">
+      <w:start w:val="1"/>
+      <w:numFmt w:val="bullet"/>
+      <w:lvlText w:val=""/>
+      <w:lvlJc w:val="left"/>
+      <w:pPr>
+        <w:tabs>
+          <w:tab w:val="num" w:pos="5760"/>
+        </w:tabs>
+        <w:ind w:left="5760" w:hanging="360"/>
+      </w:pPr>
+      <w:rPr>
+        <w:rFonts w:ascii="Wingdings" w:hAnsi="Wingdings" w:hint="default"/>
+        <w:sz w:val="20"/>
+      </w:rPr>
+    </w:lvl>
+    <w:lvl w:ilvl="8" w:tentative="1">
+      <w:start w:val="1"/>
+      <w:numFmt w:val="bullet"/>
+      <w:lvlText w:val=""/>
+      <w:lvlJc w:val="left"/>
+      <w:pPr>
+        <w:tabs>
+          <w:tab w:val="num" w:pos="6480"/>
+        </w:tabs>
+        <w:ind w:left="6480" w:hanging="360"/>
+      </w:pPr>
+      <w:rPr>
+        <w:rFonts w:ascii="Wingdings" w:hAnsi="Wingdings" w:hint="default"/>
+        <w:sz w:val="20"/>
+      </w:rPr>
+    </w:lvl>
+  </w:abstractNum>
+  <w:abstractNum w:abstractNumId="25" w15:restartNumberingAfterBreak="0">
     <w:nsid w:val="54B562E7"/>
     <w:multiLevelType w:val="multilevel"/>
     <w:tmpl w:val="F4D08572"/>
@@ -13143,7 +15790,156 @@
       </w:rPr>
     </w:lvl>
   </w:abstractNum>
-  <w:abstractNum w:abstractNumId="21" w15:restartNumberingAfterBreak="0">
+  <w:abstractNum w:abstractNumId="26" w15:restartNumberingAfterBreak="0">
+    <w:nsid w:val="55BC51B8"/>
+    <w:multiLevelType w:val="multilevel"/>
+    <w:tmpl w:val="6F0EF35C"/>
+    <w:lvl w:ilvl="0">
+      <w:start w:val="1"/>
+      <w:numFmt w:val="bullet"/>
+      <w:lvlText w:val=""/>
+      <w:lvlJc w:val="left"/>
+      <w:pPr>
+        <w:tabs>
+          <w:tab w:val="num" w:pos="720"/>
+        </w:tabs>
+        <w:ind w:left="720" w:hanging="360"/>
+      </w:pPr>
+      <w:rPr>
+        <w:rFonts w:ascii="Symbol" w:hAnsi="Symbol" w:hint="default"/>
+        <w:sz w:val="20"/>
+      </w:rPr>
+    </w:lvl>
+    <w:lvl w:ilvl="1" w:tentative="1">
+      <w:start w:val="1"/>
+      <w:numFmt w:val="bullet"/>
+      <w:lvlText w:val="o"/>
+      <w:lvlJc w:val="left"/>
+      <w:pPr>
+        <w:tabs>
+          <w:tab w:val="num" w:pos="1440"/>
+        </w:tabs>
+        <w:ind w:left="1440" w:hanging="360"/>
+      </w:pPr>
+      <w:rPr>
+        <w:rFonts w:ascii="Courier New" w:hAnsi="Courier New" w:hint="default"/>
+        <w:sz w:val="20"/>
+      </w:rPr>
+    </w:lvl>
+    <w:lvl w:ilvl="2" w:tentative="1">
+      <w:start w:val="1"/>
+      <w:numFmt w:val="bullet"/>
+      <w:lvlText w:val=""/>
+      <w:lvlJc w:val="left"/>
+      <w:pPr>
+        <w:tabs>
+          <w:tab w:val="num" w:pos="2160"/>
+        </w:tabs>
+        <w:ind w:left="2160" w:hanging="360"/>
+      </w:pPr>
+      <w:rPr>
+        <w:rFonts w:ascii="Wingdings" w:hAnsi="Wingdings" w:hint="default"/>
+        <w:sz w:val="20"/>
+      </w:rPr>
+    </w:lvl>
+    <w:lvl w:ilvl="3" w:tentative="1">
+      <w:start w:val="1"/>
+      <w:numFmt w:val="bullet"/>
+      <w:lvlText w:val=""/>
+      <w:lvlJc w:val="left"/>
+      <w:pPr>
+        <w:tabs>
+          <w:tab w:val="num" w:pos="2880"/>
+        </w:tabs>
+        <w:ind w:left="2880" w:hanging="360"/>
+      </w:pPr>
+      <w:rPr>
+        <w:rFonts w:ascii="Wingdings" w:hAnsi="Wingdings" w:hint="default"/>
+        <w:sz w:val="20"/>
+      </w:rPr>
+    </w:lvl>
+    <w:lvl w:ilvl="4" w:tentative="1">
+      <w:start w:val="1"/>
+      <w:numFmt w:val="bullet"/>
+      <w:lvlText w:val=""/>
+      <w:lvlJc w:val="left"/>
+      <w:pPr>
+        <w:tabs>
+          <w:tab w:val="num" w:pos="3600"/>
+        </w:tabs>
+        <w:ind w:left="3600" w:hanging="360"/>
+      </w:pPr>
+      <w:rPr>
+        <w:rFonts w:ascii="Wingdings" w:hAnsi="Wingdings" w:hint="default"/>
+        <w:sz w:val="20"/>
+      </w:rPr>
+    </w:lvl>
+    <w:lvl w:ilvl="5" w:tentative="1">
+      <w:start w:val="1"/>
+      <w:numFmt w:val="bullet"/>
+      <w:lvlText w:val=""/>
+      <w:lvlJc w:val="left"/>
+      <w:pPr>
+        <w:tabs>
+          <w:tab w:val="num" w:pos="4320"/>
+        </w:tabs>
+        <w:ind w:left="4320" w:hanging="360"/>
+      </w:pPr>
+      <w:rPr>
+        <w:rFonts w:ascii="Wingdings" w:hAnsi="Wingdings" w:hint="default"/>
+        <w:sz w:val="20"/>
+      </w:rPr>
+    </w:lvl>
+    <w:lvl w:ilvl="6" w:tentative="1">
+      <w:start w:val="1"/>
+      <w:numFmt w:val="bullet"/>
+      <w:lvlText w:val=""/>
+      <w:lvlJc w:val="left"/>
+      <w:pPr>
+        <w:tabs>
+          <w:tab w:val="num" w:pos="5040"/>
+        </w:tabs>
+        <w:ind w:left="5040" w:hanging="360"/>
+      </w:pPr>
+      <w:rPr>
+        <w:rFonts w:ascii="Wingdings" w:hAnsi="Wingdings" w:hint="default"/>
+        <w:sz w:val="20"/>
+      </w:rPr>
+    </w:lvl>
+    <w:lvl w:ilvl="7" w:tentative="1">
+      <w:start w:val="1"/>
+      <w:numFmt w:val="bullet"/>
+      <w:lvlText w:val=""/>
+      <w:lvlJc w:val="left"/>
+      <w:pPr>
+        <w:tabs>
+          <w:tab w:val="num" w:pos="5760"/>
+        </w:tabs>
+        <w:ind w:left="5760" w:hanging="360"/>
+      </w:pPr>
+      <w:rPr>
+        <w:rFonts w:ascii="Wingdings" w:hAnsi="Wingdings" w:hint="default"/>
+        <w:sz w:val="20"/>
+      </w:rPr>
+    </w:lvl>
+    <w:lvl w:ilvl="8" w:tentative="1">
+      <w:start w:val="1"/>
+      <w:numFmt w:val="bullet"/>
+      <w:lvlText w:val=""/>
+      <w:lvlJc w:val="left"/>
+      <w:pPr>
+        <w:tabs>
+          <w:tab w:val="num" w:pos="6480"/>
+        </w:tabs>
+        <w:ind w:left="6480" w:hanging="360"/>
+      </w:pPr>
+      <w:rPr>
+        <w:rFonts w:ascii="Wingdings" w:hAnsi="Wingdings" w:hint="default"/>
+        <w:sz w:val="20"/>
+      </w:rPr>
+    </w:lvl>
+  </w:abstractNum>
+  <w:abstractNum w:abstractNumId="27" w15:restartNumberingAfterBreak="0">
     <w:nsid w:val="56DB4A3C"/>
     <w:multiLevelType w:val="multilevel"/>
     <w:tmpl w:val="3D44C704"/>
@@ -13260,7 +16056,7 @@
       </w:pPr>
     </w:lvl>
   </w:abstractNum>
-  <w:abstractNum w:abstractNumId="22" w15:restartNumberingAfterBreak="0">
+  <w:abstractNum w:abstractNumId="28" w15:restartNumberingAfterBreak="0">
     <w:nsid w:val="571511C9"/>
     <w:multiLevelType w:val="multilevel"/>
     <w:tmpl w:val="0002881A"/>
@@ -13346,7 +16142,7 @@
       </w:pPr>
     </w:lvl>
   </w:abstractNum>
-  <w:abstractNum w:abstractNumId="23" w15:restartNumberingAfterBreak="0">
+  <w:abstractNum w:abstractNumId="29" w15:restartNumberingAfterBreak="0">
     <w:nsid w:val="573C72CE"/>
     <w:multiLevelType w:val="multilevel"/>
     <w:tmpl w:val="D83AD1A8"/>
@@ -13432,7 +16228,7 @@
       </w:pPr>
     </w:lvl>
   </w:abstractNum>
-  <w:abstractNum w:abstractNumId="24" w15:restartNumberingAfterBreak="0">
+  <w:abstractNum w:abstractNumId="30" w15:restartNumberingAfterBreak="0">
     <w:nsid w:val="57F23121"/>
     <w:multiLevelType w:val="multilevel"/>
     <w:tmpl w:val="11949ABC"/>
@@ -13549,7 +16345,7 @@
       </w:pPr>
     </w:lvl>
   </w:abstractNum>
-  <w:abstractNum w:abstractNumId="25" w15:restartNumberingAfterBreak="0">
+  <w:abstractNum w:abstractNumId="31" w15:restartNumberingAfterBreak="0">
     <w:nsid w:val="5CD40656"/>
     <w:multiLevelType w:val="multilevel"/>
     <w:tmpl w:val="7E90BD64"/>
@@ -13698,7 +16494,7 @@
       </w:rPr>
     </w:lvl>
   </w:abstractNum>
-  <w:abstractNum w:abstractNumId="26" w15:restartNumberingAfterBreak="0">
+  <w:abstractNum w:abstractNumId="32" w15:restartNumberingAfterBreak="0">
     <w:nsid w:val="5DE7203D"/>
     <w:multiLevelType w:val="multilevel"/>
     <w:tmpl w:val="0406C4C8"/>
@@ -13847,7 +16643,7 @@
       </w:rPr>
     </w:lvl>
   </w:abstractNum>
-  <w:abstractNum w:abstractNumId="27" w15:restartNumberingAfterBreak="0">
+  <w:abstractNum w:abstractNumId="33" w15:restartNumberingAfterBreak="0">
     <w:nsid w:val="6634328A"/>
     <w:multiLevelType w:val="multilevel"/>
     <w:tmpl w:val="4B54599C"/>
@@ -13996,7 +16792,7 @@
       </w:rPr>
     </w:lvl>
   </w:abstractNum>
-  <w:abstractNum w:abstractNumId="28" w15:restartNumberingAfterBreak="0">
+  <w:abstractNum w:abstractNumId="34" w15:restartNumberingAfterBreak="0">
     <w:nsid w:val="67C82C3E"/>
     <w:multiLevelType w:val="multilevel"/>
     <w:tmpl w:val="05E0B034"/>
@@ -14117,7 +16913,7 @@
       </w:pPr>
     </w:lvl>
   </w:abstractNum>
-  <w:abstractNum w:abstractNumId="29" w15:restartNumberingAfterBreak="0">
+  <w:abstractNum w:abstractNumId="35" w15:restartNumberingAfterBreak="0">
     <w:nsid w:val="69E84391"/>
     <w:multiLevelType w:val="multilevel"/>
     <w:tmpl w:val="86A285CE"/>
@@ -14266,7 +17062,124 @@
       </w:rPr>
     </w:lvl>
   </w:abstractNum>
-  <w:abstractNum w:abstractNumId="30" w15:restartNumberingAfterBreak="0">
+  <w:abstractNum w:abstractNumId="36" w15:restartNumberingAfterBreak="0">
+    <w:nsid w:val="72EE6E36"/>
+    <w:multiLevelType w:val="multilevel"/>
+    <w:tmpl w:val="C382EF6C"/>
+    <w:lvl w:ilvl="0">
+      <w:start w:val="1"/>
+      <w:numFmt w:val="decimal"/>
+      <w:lvlText w:val="%1."/>
+      <w:lvlJc w:val="left"/>
+      <w:pPr>
+        <w:tabs>
+          <w:tab w:val="num" w:pos="720"/>
+        </w:tabs>
+        <w:ind w:left="720" w:hanging="360"/>
+      </w:pPr>
+    </w:lvl>
+    <w:lvl w:ilvl="1">
+      <w:start w:val="1"/>
+      <w:numFmt w:val="bullet"/>
+      <w:lvlText w:val="o"/>
+      <w:lvlJc w:val="left"/>
+      <w:pPr>
+        <w:tabs>
+          <w:tab w:val="num" w:pos="1440"/>
+        </w:tabs>
+        <w:ind w:left="1440" w:hanging="360"/>
+      </w:pPr>
+      <w:rPr>
+        <w:rFonts w:ascii="Courier New" w:hAnsi="Courier New" w:hint="default"/>
+        <w:sz w:val="20"/>
+      </w:rPr>
+    </w:lvl>
+    <w:lvl w:ilvl="2" w:tentative="1">
+      <w:start w:val="1"/>
+      <w:numFmt w:val="decimal"/>
+      <w:lvlText w:val="%3."/>
+      <w:lvlJc w:val="left"/>
+      <w:pPr>
+        <w:tabs>
+          <w:tab w:val="num" w:pos="2160"/>
+        </w:tabs>
+        <w:ind w:left="2160" w:hanging="360"/>
+      </w:pPr>
+    </w:lvl>
+    <w:lvl w:ilvl="3" w:tentative="1">
+      <w:start w:val="1"/>
+      <w:numFmt w:val="decimal"/>
+      <w:lvlText w:val="%4."/>
+      <w:lvlJc w:val="left"/>
+      <w:pPr>
+        <w:tabs>
+          <w:tab w:val="num" w:pos="2880"/>
+        </w:tabs>
+        <w:ind w:left="2880" w:hanging="360"/>
+      </w:pPr>
+    </w:lvl>
+    <w:lvl w:ilvl="4" w:tentative="1">
+      <w:start w:val="1"/>
+      <w:numFmt w:val="decimal"/>
+      <w:lvlText w:val="%5."/>
+      <w:lvlJc w:val="left"/>
+      <w:pPr>
+        <w:tabs>
+          <w:tab w:val="num" w:pos="3600"/>
+        </w:tabs>
+        <w:ind w:left="3600" w:hanging="360"/>
+      </w:pPr>
+    </w:lvl>
+    <w:lvl w:ilvl="5" w:tentative="1">
+      <w:start w:val="1"/>
+      <w:numFmt w:val="decimal"/>
+      <w:lvlText w:val="%6."/>
+      <w:lvlJc w:val="left"/>
+      <w:pPr>
+        <w:tabs>
+          <w:tab w:val="num" w:pos="4320"/>
+        </w:tabs>
+        <w:ind w:left="4320" w:hanging="360"/>
+      </w:pPr>
+    </w:lvl>
+    <w:lvl w:ilvl="6" w:tentative="1">
+      <w:start w:val="1"/>
+      <w:numFmt w:val="decimal"/>
+      <w:lvlText w:val="%7."/>
+      <w:lvlJc w:val="left"/>
+      <w:pPr>
+        <w:tabs>
+          <w:tab w:val="num" w:pos="5040"/>
+        </w:tabs>
+        <w:ind w:left="5040" w:hanging="360"/>
+      </w:pPr>
+    </w:lvl>
+    <w:lvl w:ilvl="7" w:tentative="1">
+      <w:start w:val="1"/>
+      <w:numFmt w:val="decimal"/>
+      <w:lvlText w:val="%8."/>
+      <w:lvlJc w:val="left"/>
+      <w:pPr>
+        <w:tabs>
+          <w:tab w:val="num" w:pos="5760"/>
+        </w:tabs>
+        <w:ind w:left="5760" w:hanging="360"/>
+      </w:pPr>
+    </w:lvl>
+    <w:lvl w:ilvl="8" w:tentative="1">
+      <w:start w:val="1"/>
+      <w:numFmt w:val="decimal"/>
+      <w:lvlText w:val="%9."/>
+      <w:lvlJc w:val="left"/>
+      <w:pPr>
+        <w:tabs>
+          <w:tab w:val="num" w:pos="6480"/>
+        </w:tabs>
+        <w:ind w:left="6480" w:hanging="360"/>
+      </w:pPr>
+    </w:lvl>
+  </w:abstractNum>
+  <w:abstractNum w:abstractNumId="37" w15:restartNumberingAfterBreak="0">
     <w:nsid w:val="745527A0"/>
     <w:multiLevelType w:val="multilevel"/>
     <w:tmpl w:val="B81C836A"/>
@@ -14379,7 +17292,156 @@
       </w:pPr>
     </w:lvl>
   </w:abstractNum>
-  <w:abstractNum w:abstractNumId="31" w15:restartNumberingAfterBreak="0">
+  <w:abstractNum w:abstractNumId="38" w15:restartNumberingAfterBreak="0">
+    <w:nsid w:val="75A57B06"/>
+    <w:multiLevelType w:val="multilevel"/>
+    <w:tmpl w:val="E00A66DE"/>
+    <w:lvl w:ilvl="0">
+      <w:start w:val="1"/>
+      <w:numFmt w:val="bullet"/>
+      <w:lvlText w:val=""/>
+      <w:lvlJc w:val="left"/>
+      <w:pPr>
+        <w:tabs>
+          <w:tab w:val="num" w:pos="720"/>
+        </w:tabs>
+        <w:ind w:left="720" w:hanging="360"/>
+      </w:pPr>
+      <w:rPr>
+        <w:rFonts w:ascii="Symbol" w:hAnsi="Symbol" w:hint="default"/>
+        <w:sz w:val="20"/>
+      </w:rPr>
+    </w:lvl>
+    <w:lvl w:ilvl="1" w:tentative="1">
+      <w:start w:val="1"/>
+      <w:numFmt w:val="bullet"/>
+      <w:lvlText w:val="o"/>
+      <w:lvlJc w:val="left"/>
+      <w:pPr>
+        <w:tabs>
+          <w:tab w:val="num" w:pos="1440"/>
+        </w:tabs>
+        <w:ind w:left="1440" w:hanging="360"/>
+      </w:pPr>
+      <w:rPr>
+        <w:rFonts w:ascii="Courier New" w:hAnsi="Courier New" w:hint="default"/>
+        <w:sz w:val="20"/>
+      </w:rPr>
+    </w:lvl>
+    <w:lvl w:ilvl="2" w:tentative="1">
+      <w:start w:val="1"/>
+      <w:numFmt w:val="bullet"/>
+      <w:lvlText w:val=""/>
+      <w:lvlJc w:val="left"/>
+      <w:pPr>
+        <w:tabs>
+          <w:tab w:val="num" w:pos="2160"/>
+        </w:tabs>
+        <w:ind w:left="2160" w:hanging="360"/>
+      </w:pPr>
+      <w:rPr>
+        <w:rFonts w:ascii="Wingdings" w:hAnsi="Wingdings" w:hint="default"/>
+        <w:sz w:val="20"/>
+      </w:rPr>
+    </w:lvl>
+    <w:lvl w:ilvl="3" w:tentative="1">
+      <w:start w:val="1"/>
+      <w:numFmt w:val="bullet"/>
+      <w:lvlText w:val=""/>
+      <w:lvlJc w:val="left"/>
+      <w:pPr>
+        <w:tabs>
+          <w:tab w:val="num" w:pos="2880"/>
+        </w:tabs>
+        <w:ind w:left="2880" w:hanging="360"/>
+      </w:pPr>
+      <w:rPr>
+        <w:rFonts w:ascii="Wingdings" w:hAnsi="Wingdings" w:hint="default"/>
+        <w:sz w:val="20"/>
+      </w:rPr>
+    </w:lvl>
+    <w:lvl w:ilvl="4" w:tentative="1">
+      <w:start w:val="1"/>
+      <w:numFmt w:val="bullet"/>
+      <w:lvlText w:val=""/>
+      <w:lvlJc w:val="left"/>
+      <w:pPr>
+        <w:tabs>
+          <w:tab w:val="num" w:pos="3600"/>
+        </w:tabs>
+        <w:ind w:left="3600" w:hanging="360"/>
+      </w:pPr>
+      <w:rPr>
+        <w:rFonts w:ascii="Wingdings" w:hAnsi="Wingdings" w:hint="default"/>
+        <w:sz w:val="20"/>
+      </w:rPr>
+    </w:lvl>
+    <w:lvl w:ilvl="5" w:tentative="1">
+      <w:start w:val="1"/>
+      <w:numFmt w:val="bullet"/>
+      <w:lvlText w:val=""/>
+      <w:lvlJc w:val="left"/>
+      <w:pPr>
+        <w:tabs>
+          <w:tab w:val="num" w:pos="4320"/>
+        </w:tabs>
+        <w:ind w:left="4320" w:hanging="360"/>
+      </w:pPr>
+      <w:rPr>
+        <w:rFonts w:ascii="Wingdings" w:hAnsi="Wingdings" w:hint="default"/>
+        <w:sz w:val="20"/>
+      </w:rPr>
+    </w:lvl>
+    <w:lvl w:ilvl="6" w:tentative="1">
+      <w:start w:val="1"/>
+      <w:numFmt w:val="bullet"/>
+      <w:lvlText w:val=""/>
+      <w:lvlJc w:val="left"/>
+      <w:pPr>
+        <w:tabs>
+          <w:tab w:val="num" w:pos="5040"/>
+        </w:tabs>
+        <w:ind w:left="5040" w:hanging="360"/>
+      </w:pPr>
+      <w:rPr>
+        <w:rFonts w:ascii="Wingdings" w:hAnsi="Wingdings" w:hint="default"/>
+        <w:sz w:val="20"/>
+      </w:rPr>
+    </w:lvl>
+    <w:lvl w:ilvl="7" w:tentative="1">
+      <w:start w:val="1"/>
+      <w:numFmt w:val="bullet"/>
+      <w:lvlText w:val=""/>
+      <w:lvlJc w:val="left"/>
+      <w:pPr>
+        <w:tabs>
+          <w:tab w:val="num" w:pos="5760"/>
+        </w:tabs>
+        <w:ind w:left="5760" w:hanging="360"/>
+      </w:pPr>
+      <w:rPr>
+        <w:rFonts w:ascii="Wingdings" w:hAnsi="Wingdings" w:hint="default"/>
+        <w:sz w:val="20"/>
+      </w:rPr>
+    </w:lvl>
+    <w:lvl w:ilvl="8" w:tentative="1">
+      <w:start w:val="1"/>
+      <w:numFmt w:val="bullet"/>
+      <w:lvlText w:val=""/>
+      <w:lvlJc w:val="left"/>
+      <w:pPr>
+        <w:tabs>
+          <w:tab w:val="num" w:pos="6480"/>
+        </w:tabs>
+        <w:ind w:left="6480" w:hanging="360"/>
+      </w:pPr>
+      <w:rPr>
+        <w:rFonts w:ascii="Wingdings" w:hAnsi="Wingdings" w:hint="default"/>
+        <w:sz w:val="20"/>
+      </w:rPr>
+    </w:lvl>
+  </w:abstractNum>
+  <w:abstractNum w:abstractNumId="39" w15:restartNumberingAfterBreak="0">
     <w:nsid w:val="75D52ECF"/>
     <w:multiLevelType w:val="multilevel"/>
     <w:tmpl w:val="FDAAE7C2"/>
@@ -14496,7 +17558,273 @@
       </w:pPr>
     </w:lvl>
   </w:abstractNum>
-  <w:abstractNum w:abstractNumId="32" w15:restartNumberingAfterBreak="0">
+  <w:abstractNum w:abstractNumId="40" w15:restartNumberingAfterBreak="0">
+    <w:nsid w:val="76F0251A"/>
+    <w:multiLevelType w:val="multilevel"/>
+    <w:tmpl w:val="0BEE1324"/>
+    <w:lvl w:ilvl="0">
+      <w:start w:val="1"/>
+      <w:numFmt w:val="bullet"/>
+      <w:lvlText w:val=""/>
+      <w:lvlJc w:val="left"/>
+      <w:pPr>
+        <w:tabs>
+          <w:tab w:val="num" w:pos="720"/>
+        </w:tabs>
+        <w:ind w:left="720" w:hanging="360"/>
+      </w:pPr>
+      <w:rPr>
+        <w:rFonts w:ascii="Symbol" w:hAnsi="Symbol" w:hint="default"/>
+        <w:sz w:val="20"/>
+      </w:rPr>
+    </w:lvl>
+    <w:lvl w:ilvl="1" w:tentative="1">
+      <w:start w:val="1"/>
+      <w:numFmt w:val="bullet"/>
+      <w:lvlText w:val="o"/>
+      <w:lvlJc w:val="left"/>
+      <w:pPr>
+        <w:tabs>
+          <w:tab w:val="num" w:pos="1440"/>
+        </w:tabs>
+        <w:ind w:left="1440" w:hanging="360"/>
+      </w:pPr>
+      <w:rPr>
+        <w:rFonts w:ascii="Courier New" w:hAnsi="Courier New" w:hint="default"/>
+        <w:sz w:val="20"/>
+      </w:rPr>
+    </w:lvl>
+    <w:lvl w:ilvl="2" w:tentative="1">
+      <w:start w:val="1"/>
+      <w:numFmt w:val="bullet"/>
+      <w:lvlText w:val=""/>
+      <w:lvlJc w:val="left"/>
+      <w:pPr>
+        <w:tabs>
+          <w:tab w:val="num" w:pos="2160"/>
+        </w:tabs>
+        <w:ind w:left="2160" w:hanging="360"/>
+      </w:pPr>
+      <w:rPr>
+        <w:rFonts w:ascii="Wingdings" w:hAnsi="Wingdings" w:hint="default"/>
+        <w:sz w:val="20"/>
+      </w:rPr>
+    </w:lvl>
+    <w:lvl w:ilvl="3" w:tentative="1">
+      <w:start w:val="1"/>
+      <w:numFmt w:val="bullet"/>
+      <w:lvlText w:val=""/>
+      <w:lvlJc w:val="left"/>
+      <w:pPr>
+        <w:tabs>
+          <w:tab w:val="num" w:pos="2880"/>
+        </w:tabs>
+        <w:ind w:left="2880" w:hanging="360"/>
+      </w:pPr>
+      <w:rPr>
+        <w:rFonts w:ascii="Wingdings" w:hAnsi="Wingdings" w:hint="default"/>
+        <w:sz w:val="20"/>
+      </w:rPr>
+    </w:lvl>
+    <w:lvl w:ilvl="4" w:tentative="1">
+      <w:start w:val="1"/>
+      <w:numFmt w:val="bullet"/>
+      <w:lvlText w:val=""/>
+      <w:lvlJc w:val="left"/>
+      <w:pPr>
+        <w:tabs>
+          <w:tab w:val="num" w:pos="3600"/>
+        </w:tabs>
+        <w:ind w:left="3600" w:hanging="360"/>
+      </w:pPr>
+      <w:rPr>
+        <w:rFonts w:ascii="Wingdings" w:hAnsi="Wingdings" w:hint="default"/>
+        <w:sz w:val="20"/>
+      </w:rPr>
+    </w:lvl>
+    <w:lvl w:ilvl="5" w:tentative="1">
+      <w:start w:val="1"/>
+      <w:numFmt w:val="bullet"/>
+      <w:lvlText w:val=""/>
+      <w:lvlJc w:val="left"/>
+      <w:pPr>
+        <w:tabs>
+          <w:tab w:val="num" w:pos="4320"/>
+        </w:tabs>
+        <w:ind w:left="4320" w:hanging="360"/>
+      </w:pPr>
+      <w:rPr>
+        <w:rFonts w:ascii="Wingdings" w:hAnsi="Wingdings" w:hint="default"/>
+        <w:sz w:val="20"/>
+      </w:rPr>
+    </w:lvl>
+    <w:lvl w:ilvl="6" w:tentative="1">
+      <w:start w:val="1"/>
+      <w:numFmt w:val="bullet"/>
+      <w:lvlText w:val=""/>
+      <w:lvlJc w:val="left"/>
+      <w:pPr>
+        <w:tabs>
+          <w:tab w:val="num" w:pos="5040"/>
+        </w:tabs>
+        <w:ind w:left="5040" w:hanging="360"/>
+      </w:pPr>
+      <w:rPr>
+        <w:rFonts w:ascii="Wingdings" w:hAnsi="Wingdings" w:hint="default"/>
+        <w:sz w:val="20"/>
+      </w:rPr>
+    </w:lvl>
+    <w:lvl w:ilvl="7" w:tentative="1">
+      <w:start w:val="1"/>
+      <w:numFmt w:val="bullet"/>
+      <w:lvlText w:val=""/>
+      <w:lvlJc w:val="left"/>
+      <w:pPr>
+        <w:tabs>
+          <w:tab w:val="num" w:pos="5760"/>
+        </w:tabs>
+        <w:ind w:left="5760" w:hanging="360"/>
+      </w:pPr>
+      <w:rPr>
+        <w:rFonts w:ascii="Wingdings" w:hAnsi="Wingdings" w:hint="default"/>
+        <w:sz w:val="20"/>
+      </w:rPr>
+    </w:lvl>
+    <w:lvl w:ilvl="8" w:tentative="1">
+      <w:start w:val="1"/>
+      <w:numFmt w:val="bullet"/>
+      <w:lvlText w:val=""/>
+      <w:lvlJc w:val="left"/>
+      <w:pPr>
+        <w:tabs>
+          <w:tab w:val="num" w:pos="6480"/>
+        </w:tabs>
+        <w:ind w:left="6480" w:hanging="360"/>
+      </w:pPr>
+      <w:rPr>
+        <w:rFonts w:ascii="Wingdings" w:hAnsi="Wingdings" w:hint="default"/>
+        <w:sz w:val="20"/>
+      </w:rPr>
+    </w:lvl>
+  </w:abstractNum>
+  <w:abstractNum w:abstractNumId="41" w15:restartNumberingAfterBreak="0">
+    <w:nsid w:val="7870289A"/>
+    <w:multiLevelType w:val="multilevel"/>
+    <w:tmpl w:val="A6E2B0FE"/>
+    <w:lvl w:ilvl="0">
+      <w:start w:val="1"/>
+      <w:numFmt w:val="decimal"/>
+      <w:lvlText w:val="%1."/>
+      <w:lvlJc w:val="left"/>
+      <w:pPr>
+        <w:tabs>
+          <w:tab w:val="num" w:pos="720"/>
+        </w:tabs>
+        <w:ind w:left="720" w:hanging="360"/>
+      </w:pPr>
+    </w:lvl>
+    <w:lvl w:ilvl="1">
+      <w:start w:val="1"/>
+      <w:numFmt w:val="bullet"/>
+      <w:lvlText w:val="o"/>
+      <w:lvlJc w:val="left"/>
+      <w:pPr>
+        <w:tabs>
+          <w:tab w:val="num" w:pos="1440"/>
+        </w:tabs>
+        <w:ind w:left="1440" w:hanging="360"/>
+      </w:pPr>
+      <w:rPr>
+        <w:rFonts w:ascii="Courier New" w:hAnsi="Courier New" w:hint="default"/>
+        <w:sz w:val="20"/>
+      </w:rPr>
+    </w:lvl>
+    <w:lvl w:ilvl="2" w:tentative="1">
+      <w:start w:val="1"/>
+      <w:numFmt w:val="decimal"/>
+      <w:lvlText w:val="%3."/>
+      <w:lvlJc w:val="left"/>
+      <w:pPr>
+        <w:tabs>
+          <w:tab w:val="num" w:pos="2160"/>
+        </w:tabs>
+        <w:ind w:left="2160" w:hanging="360"/>
+      </w:pPr>
+    </w:lvl>
+    <w:lvl w:ilvl="3" w:tentative="1">
+      <w:start w:val="1"/>
+      <w:numFmt w:val="decimal"/>
+      <w:lvlText w:val="%4."/>
+      <w:lvlJc w:val="left"/>
+      <w:pPr>
+        <w:tabs>
+          <w:tab w:val="num" w:pos="2880"/>
+        </w:tabs>
+        <w:ind w:left="2880" w:hanging="360"/>
+      </w:pPr>
+    </w:lvl>
+    <w:lvl w:ilvl="4" w:tentative="1">
+      <w:start w:val="1"/>
+      <w:numFmt w:val="decimal"/>
+      <w:lvlText w:val="%5."/>
+      <w:lvlJc w:val="left"/>
+      <w:pPr>
+        <w:tabs>
+          <w:tab w:val="num" w:pos="3600"/>
+        </w:tabs>
+        <w:ind w:left="3600" w:hanging="360"/>
+      </w:pPr>
+    </w:lvl>
+    <w:lvl w:ilvl="5" w:tentative="1">
+      <w:start w:val="1"/>
+      <w:numFmt w:val="decimal"/>
+      <w:lvlText w:val="%6."/>
+      <w:lvlJc w:val="left"/>
+      <w:pPr>
+        <w:tabs>
+          <w:tab w:val="num" w:pos="4320"/>
+        </w:tabs>
+        <w:ind w:left="4320" w:hanging="360"/>
+      </w:pPr>
+    </w:lvl>
+    <w:lvl w:ilvl="6" w:tentative="1">
+      <w:start w:val="1"/>
+      <w:numFmt w:val="decimal"/>
+      <w:lvlText w:val="%7."/>
+      <w:lvlJc w:val="left"/>
+      <w:pPr>
+        <w:tabs>
+          <w:tab w:val="num" w:pos="5040"/>
+        </w:tabs>
+        <w:ind w:left="5040" w:hanging="360"/>
+      </w:pPr>
+    </w:lvl>
+    <w:lvl w:ilvl="7" w:tentative="1">
+      <w:start w:val="1"/>
+      <w:numFmt w:val="decimal"/>
+      <w:lvlText w:val="%8."/>
+      <w:lvlJc w:val="left"/>
+      <w:pPr>
+        <w:tabs>
+          <w:tab w:val="num" w:pos="5760"/>
+        </w:tabs>
+        <w:ind w:left="5760" w:hanging="360"/>
+      </w:pPr>
+    </w:lvl>
+    <w:lvl w:ilvl="8" w:tentative="1">
+      <w:start w:val="1"/>
+      <w:numFmt w:val="decimal"/>
+      <w:lvlText w:val="%9."/>
+      <w:lvlJc w:val="left"/>
+      <w:pPr>
+        <w:tabs>
+          <w:tab w:val="num" w:pos="6480"/>
+        </w:tabs>
+        <w:ind w:left="6480" w:hanging="360"/>
+      </w:pPr>
+    </w:lvl>
+  </w:abstractNum>
+  <w:abstractNum w:abstractNumId="42" w15:restartNumberingAfterBreak="0">
     <w:nsid w:val="789C59C2"/>
     <w:multiLevelType w:val="multilevel"/>
     <w:tmpl w:val="88ACA79A"/>
@@ -14582,7 +17910,7 @@
       </w:pPr>
     </w:lvl>
   </w:abstractNum>
-  <w:abstractNum w:abstractNumId="33" w15:restartNumberingAfterBreak="0">
+  <w:abstractNum w:abstractNumId="43" w15:restartNumberingAfterBreak="0">
     <w:nsid w:val="78FE6ABD"/>
     <w:multiLevelType w:val="multilevel"/>
     <w:tmpl w:val="55864B82"/>
@@ -14700,112 +18028,154 @@
     </w:lvl>
   </w:abstractNum>
   <w:num w:numId="1" w16cid:durableId="506942378">
-    <w:abstractNumId w:val="11"/>
+    <w:abstractNumId w:val="12"/>
   </w:num>
   <w:num w:numId="2" w16cid:durableId="90709627">
+    <w:abstractNumId w:val="3"/>
+  </w:num>
+  <w:num w:numId="3" w16cid:durableId="826212601">
     <w:abstractNumId w:val="2"/>
   </w:num>
-  <w:num w:numId="3" w16cid:durableId="826212601">
-    <w:abstractNumId w:val="1"/>
-  </w:num>
   <w:num w:numId="4" w16cid:durableId="930360657">
-    <w:abstractNumId w:val="9"/>
+    <w:abstractNumId w:val="10"/>
   </w:num>
   <w:num w:numId="5" w16cid:durableId="1346176689">
-    <w:abstractNumId w:val="29"/>
+    <w:abstractNumId w:val="35"/>
   </w:num>
   <w:num w:numId="6" w16cid:durableId="599946577">
-    <w:abstractNumId w:val="27"/>
+    <w:abstractNumId w:val="33"/>
   </w:num>
   <w:num w:numId="7" w16cid:durableId="2057004217">
-    <w:abstractNumId w:val="16"/>
+    <w:abstractNumId w:val="17"/>
   </w:num>
   <w:num w:numId="8" w16cid:durableId="1497380725">
-    <w:abstractNumId w:val="26"/>
+    <w:abstractNumId w:val="32"/>
   </w:num>
   <w:num w:numId="9" w16cid:durableId="994533534">
-    <w:abstractNumId w:val="13"/>
+    <w:abstractNumId w:val="14"/>
   </w:num>
   <w:num w:numId="10" w16cid:durableId="763301119">
-    <w:abstractNumId w:val="25"/>
+    <w:abstractNumId w:val="31"/>
   </w:num>
   <w:num w:numId="11" w16cid:durableId="1050114707">
-    <w:abstractNumId w:val="17"/>
+    <w:abstractNumId w:val="18"/>
   </w:num>
   <w:num w:numId="12" w16cid:durableId="145516791">
-    <w:abstractNumId w:val="14"/>
+    <w:abstractNumId w:val="15"/>
   </w:num>
   <w:num w:numId="13" w16cid:durableId="1479153348">
-    <w:abstractNumId w:val="10"/>
+    <w:abstractNumId w:val="11"/>
   </w:num>
   <w:num w:numId="14" w16cid:durableId="1409226166">
     <w:abstractNumId w:val="0"/>
   </w:num>
   <w:num w:numId="15" w16cid:durableId="1771925261">
+    <w:abstractNumId w:val="5"/>
+  </w:num>
+  <w:num w:numId="16" w16cid:durableId="884105140">
+    <w:abstractNumId w:val="27"/>
+  </w:num>
+  <w:num w:numId="17" w16cid:durableId="1305771420">
+    <w:abstractNumId w:val="30"/>
+  </w:num>
+  <w:num w:numId="18" w16cid:durableId="156845773">
+    <w:abstractNumId w:val="21"/>
+  </w:num>
+  <w:num w:numId="19" w16cid:durableId="1906724898">
+    <w:abstractNumId w:val="37"/>
+  </w:num>
+  <w:num w:numId="20" w16cid:durableId="905724187">
+    <w:abstractNumId w:val="34"/>
+  </w:num>
+  <w:num w:numId="21" w16cid:durableId="1058555411">
+    <w:abstractNumId w:val="39"/>
+  </w:num>
+  <w:num w:numId="22" w16cid:durableId="631784842">
+    <w:abstractNumId w:val="8"/>
+  </w:num>
+  <w:num w:numId="23" w16cid:durableId="690883511">
+    <w:abstractNumId w:val="43"/>
+  </w:num>
+  <w:num w:numId="24" w16cid:durableId="1363744862">
+    <w:abstractNumId w:val="13"/>
+  </w:num>
+  <w:num w:numId="25" w16cid:durableId="108009893">
+    <w:abstractNumId w:val="25"/>
+  </w:num>
+  <w:num w:numId="26" w16cid:durableId="748190641">
+    <w:abstractNumId w:val="7"/>
+  </w:num>
+  <w:num w:numId="27" w16cid:durableId="1469321505">
+    <w:abstractNumId w:val="6"/>
+  </w:num>
+  <w:num w:numId="28" w16cid:durableId="1511026837">
+    <w:abstractNumId w:val="16"/>
+  </w:num>
+  <w:num w:numId="29" w16cid:durableId="1564681281">
+    <w:abstractNumId w:val="42"/>
+  </w:num>
+  <w:num w:numId="30" w16cid:durableId="445588837">
+    <w:abstractNumId w:val="28"/>
+  </w:num>
+  <w:num w:numId="31" w16cid:durableId="1475218014">
+    <w:abstractNumId w:val="29"/>
+  </w:num>
+  <w:num w:numId="32" w16cid:durableId="1225608198">
+    <w:abstractNumId w:val="22"/>
+  </w:num>
+  <w:num w:numId="33" w16cid:durableId="278071119">
     <w:abstractNumId w:val="4"/>
   </w:num>
-  <w:num w:numId="16" w16cid:durableId="884105140">
-    <w:abstractNumId w:val="21"/>
+  <w:num w:numId="34" w16cid:durableId="1526166257">
+    <w:abstractNumId w:val="4"/>
   </w:num>
-  <w:num w:numId="17" w16cid:durableId="1305771420">
+  <w:num w:numId="35" w16cid:durableId="369964579">
+    <w:abstractNumId w:val="4"/>
+  </w:num>
+  <w:num w:numId="36" w16cid:durableId="1504393012">
+    <w:abstractNumId w:val="9"/>
+  </w:num>
+  <w:num w:numId="37" w16cid:durableId="1340277875">
+    <w:abstractNumId w:val="36"/>
+  </w:num>
+  <w:num w:numId="38" w16cid:durableId="856772413">
+    <w:abstractNumId w:val="4"/>
+  </w:num>
+  <w:num w:numId="39" w16cid:durableId="1631592084">
+    <w:abstractNumId w:val="26"/>
+  </w:num>
+  <w:num w:numId="40" w16cid:durableId="1690714014">
+    <w:abstractNumId w:val="20"/>
+  </w:num>
+  <w:num w:numId="41" w16cid:durableId="792872060">
     <w:abstractNumId w:val="24"/>
   </w:num>
-  <w:num w:numId="18" w16cid:durableId="156845773">
-    <w:abstractNumId w:val="18"/>
+  <w:num w:numId="42" w16cid:durableId="1058743119">
+    <w:abstractNumId w:val="1"/>
   </w:num>
-  <w:num w:numId="19" w16cid:durableId="1906724898">
-    <w:abstractNumId w:val="30"/>
-  </w:num>
-  <w:num w:numId="20" w16cid:durableId="905724187">
-    <w:abstractNumId w:val="28"/>
-  </w:num>
-  <w:num w:numId="21" w16cid:durableId="1058555411">
-    <w:abstractNumId w:val="31"/>
-  </w:num>
-  <w:num w:numId="22" w16cid:durableId="631784842">
-    <w:abstractNumId w:val="7"/>
-  </w:num>
-  <w:num w:numId="23" w16cid:durableId="690883511">
-    <w:abstractNumId w:val="33"/>
-  </w:num>
-  <w:num w:numId="24" w16cid:durableId="1363744862">
-    <w:abstractNumId w:val="12"/>
-  </w:num>
-  <w:num w:numId="25" w16cid:durableId="108009893">
-    <w:abstractNumId w:val="20"/>
-  </w:num>
-  <w:num w:numId="26" w16cid:durableId="748190641">
-    <w:abstractNumId w:val="6"/>
-  </w:num>
-  <w:num w:numId="27" w16cid:durableId="1469321505">
-    <w:abstractNumId w:val="5"/>
-  </w:num>
-  <w:num w:numId="28" w16cid:durableId="1511026837">
-    <w:abstractNumId w:val="15"/>
-  </w:num>
-  <w:num w:numId="29" w16cid:durableId="1564681281">
-    <w:abstractNumId w:val="32"/>
-  </w:num>
-  <w:num w:numId="30" w16cid:durableId="445588837">
-    <w:abstractNumId w:val="22"/>
-  </w:num>
-  <w:num w:numId="31" w16cid:durableId="1475218014">
+  <w:num w:numId="43" w16cid:durableId="57561526">
     <w:abstractNumId w:val="23"/>
   </w:num>
-  <w:num w:numId="32" w16cid:durableId="1225608198">
+  <w:num w:numId="44" w16cid:durableId="1491094014">
+    <w:abstractNumId w:val="38"/>
+  </w:num>
+  <w:num w:numId="45" w16cid:durableId="720403011">
+    <w:abstractNumId w:val="4"/>
+  </w:num>
+  <w:num w:numId="46" w16cid:durableId="1352224558">
+    <w:abstractNumId w:val="41"/>
+  </w:num>
+  <w:num w:numId="47" w16cid:durableId="6450667">
+    <w:abstractNumId w:val="4"/>
+  </w:num>
+  <w:num w:numId="48" w16cid:durableId="1244604186">
+    <w:abstractNumId w:val="40"/>
+  </w:num>
+  <w:num w:numId="49" w16cid:durableId="719591245">
     <w:abstractNumId w:val="19"/>
   </w:num>
-  <w:num w:numId="33" w16cid:durableId="278071119">
-    <w:abstractNumId w:val="3"/>
-  </w:num>
-  <w:num w:numId="34" w16cid:durableId="1526166257">
-    <w:abstractNumId w:val="3"/>
-  </w:num>
-  <w:num w:numId="35" w16cid:durableId="369964579">
-    <w:abstractNumId w:val="3"/>
-  </w:num>
-  <w:num w:numId="36" w16cid:durableId="1504393012">
-    <w:abstractNumId w:val="8"/>
+  <w:num w:numId="50" w16cid:durableId="855533100">
+    <w:abstractNumId w:val="4"/>
   </w:num>
 </w:numbering>
 </file>
@@ -16256,12 +19626,7 @@
 </file>
 
 <file path=customXml/item1.xml><?xml version="1.0" encoding="utf-8"?>
-<?mso-contentType ?>
-<FormTemplates xmlns="http://schemas.microsoft.com/sharepoint/v3/contenttype/forms">
-  <Display>DocumentLibraryForm</Display>
-  <Edit>DocumentLibraryForm</Edit>
-  <New>DocumentLibraryForm</New>
-</FormTemplates>
+<b:Sources xmlns:b="http://schemas.openxmlformats.org/officeDocument/2006/bibliography" xmlns="http://schemas.openxmlformats.org/officeDocument/2006/bibliography" SelectedStyle="\APASixthEditionOfficeOnline.xsl" StyleName="APA" Version="6"/>
 </file>
 
 <file path=customXml/item2.xml><?xml version="1.0" encoding="utf-8"?>
@@ -16273,7 +19638,12 @@
 </file>
 
 <file path=customXml/item3.xml><?xml version="1.0" encoding="utf-8"?>
-<b:Sources xmlns:b="http://schemas.openxmlformats.org/officeDocument/2006/bibliography" xmlns="http://schemas.openxmlformats.org/officeDocument/2006/bibliography" SelectedStyle="\APASixthEditionOfficeOnline.xsl" StyleName="APA" Version="6"/>
+<?mso-contentType ?>
+<FormTemplates xmlns="http://schemas.microsoft.com/sharepoint/v3/contenttype/forms">
+  <Display>DocumentLibraryForm</Display>
+  <Edit>DocumentLibraryForm</Edit>
+  <New>DocumentLibraryForm</New>
+</FormTemplates>
 </file>
 
 <file path=customXml/item4.xml><?xml version="1.0" encoding="utf-8"?>
@@ -16516,9 +19886,9 @@
 </file>
 
 <file path=customXml/itemProps1.xml><?xml version="1.0" encoding="utf-8"?>
-<ds:datastoreItem xmlns:ds="http://schemas.openxmlformats.org/officeDocument/2006/customXml" ds:itemID="{1F4F2074-9665-40AE-AC4D-38B5428FDE6E}">
+<ds:datastoreItem xmlns:ds="http://schemas.openxmlformats.org/officeDocument/2006/customXml" ds:itemID="{33B51BA0-60DC-4A69-874E-22CBA927F23E}">
   <ds:schemaRefs>
-    <ds:schemaRef ds:uri="http://schemas.microsoft.com/sharepoint/v3/contenttype/forms"/>
+    <ds:schemaRef ds:uri="http://schemas.openxmlformats.org/officeDocument/2006/bibliography"/>
   </ds:schemaRefs>
 </ds:datastoreItem>
 </file>
@@ -16534,9 +19904,9 @@
 </file>
 
 <file path=customXml/itemProps3.xml><?xml version="1.0" encoding="utf-8"?>
-<ds:datastoreItem xmlns:ds="http://schemas.openxmlformats.org/officeDocument/2006/customXml" ds:itemID="{33B51BA0-60DC-4A69-874E-22CBA927F23E}">
+<ds:datastoreItem xmlns:ds="http://schemas.openxmlformats.org/officeDocument/2006/customXml" ds:itemID="{1F4F2074-9665-40AE-AC4D-38B5428FDE6E}">
   <ds:schemaRefs>
-    <ds:schemaRef ds:uri="http://schemas.openxmlformats.org/officeDocument/2006/bibliography"/>
+    <ds:schemaRef ds:uri="http://schemas.microsoft.com/sharepoint/v3/contenttype/forms"/>
   </ds:schemaRefs>
 </ds:datastoreItem>
 </file>

--- a/docs/Šablona SOČ2025.docx
+++ b/docs/Šablona SOČ2025.docx
@@ -1996,7 +1996,7 @@
             </w:rPr>
             <w:fldChar w:fldCharType="separate"/>
           </w:r>
-          <w:hyperlink w:anchor="_Toc188024804" w:history="1">
+          <w:hyperlink w:anchor="_Toc188185118" w:history="1">
             <w:r>
               <w:rPr>
                 <w:rStyle w:val="Hypertextovprepojenie"/>
@@ -2040,7 +2040,7 @@
                 <w:noProof/>
                 <w:webHidden/>
               </w:rPr>
-              <w:instrText xml:space="preserve"> PAGEREF _Toc188024804 \h </w:instrText>
+              <w:instrText xml:space="preserve"> PAGEREF _Toc188185118 \h </w:instrText>
             </w:r>
             <w:r>
               <w:rPr>
@@ -2082,7 +2082,7 @@
               <w:lang w:eastAsia="sk-SK"/>
             </w:rPr>
           </w:pPr>
-          <w:hyperlink w:anchor="_Toc188024805" w:history="1">
+          <w:hyperlink w:anchor="_Toc188185119" w:history="1">
             <w:r>
               <w:rPr>
                 <w:rStyle w:val="Hypertextovprepojenie"/>
@@ -2126,7 +2126,7 @@
                 <w:noProof/>
                 <w:webHidden/>
               </w:rPr>
-              <w:instrText xml:space="preserve"> PAGEREF _Toc188024805 \h </w:instrText>
+              <w:instrText xml:space="preserve"> PAGEREF _Toc188185119 \h </w:instrText>
             </w:r>
             <w:r>
               <w:rPr>
@@ -2172,7 +2172,7 @@
               <w:lang w:eastAsia="sk-SK"/>
             </w:rPr>
           </w:pPr>
-          <w:hyperlink w:anchor="_Toc188024806" w:history="1">
+          <w:hyperlink w:anchor="_Toc188185120" w:history="1">
             <w:r>
               <w:rPr>
                 <w:rStyle w:val="Hypertextovprepojenie"/>
@@ -2216,7 +2216,7 @@
                 <w:noProof/>
                 <w:webHidden/>
               </w:rPr>
-              <w:instrText xml:space="preserve"> PAGEREF _Toc188024806 \h </w:instrText>
+              <w:instrText xml:space="preserve"> PAGEREF _Toc188185120 \h </w:instrText>
             </w:r>
             <w:r>
               <w:rPr>
@@ -2262,7 +2262,7 @@
               <w:lang w:eastAsia="sk-SK"/>
             </w:rPr>
           </w:pPr>
-          <w:hyperlink w:anchor="_Toc188024807" w:history="1">
+          <w:hyperlink w:anchor="_Toc188185121" w:history="1">
             <w:r>
               <w:rPr>
                 <w:rStyle w:val="Hypertextovprepojenie"/>
@@ -2306,7 +2306,7 @@
                 <w:noProof/>
                 <w:webHidden/>
               </w:rPr>
-              <w:instrText xml:space="preserve"> PAGEREF _Toc188024807 \h </w:instrText>
+              <w:instrText xml:space="preserve"> PAGEREF _Toc188185121 \h </w:instrText>
             </w:r>
             <w:r>
               <w:rPr>
@@ -2352,7 +2352,7 @@
               <w:lang w:eastAsia="sk-SK"/>
             </w:rPr>
           </w:pPr>
-          <w:hyperlink w:anchor="_Toc188024808" w:history="1">
+          <w:hyperlink w:anchor="_Toc188185122" w:history="1">
             <w:r>
               <w:rPr>
                 <w:rStyle w:val="Hypertextovprepojenie"/>
@@ -2396,7 +2396,7 @@
                 <w:noProof/>
                 <w:webHidden/>
               </w:rPr>
-              <w:instrText xml:space="preserve"> PAGEREF _Toc188024808 \h </w:instrText>
+              <w:instrText xml:space="preserve"> PAGEREF _Toc188185122 \h </w:instrText>
             </w:r>
             <w:r>
               <w:rPr>
@@ -2442,7 +2442,7 @@
               <w:lang w:eastAsia="sk-SK"/>
             </w:rPr>
           </w:pPr>
-          <w:hyperlink w:anchor="_Toc188024809" w:history="1">
+          <w:hyperlink w:anchor="_Toc188185123" w:history="1">
             <w:r>
               <w:rPr>
                 <w:rStyle w:val="Hypertextovprepojenie"/>
@@ -2486,7 +2486,7 @@
                 <w:noProof/>
                 <w:webHidden/>
               </w:rPr>
-              <w:instrText xml:space="preserve"> PAGEREF _Toc188024809 \h </w:instrText>
+              <w:instrText xml:space="preserve"> PAGEREF _Toc188185123 \h </w:instrText>
             </w:r>
             <w:r>
               <w:rPr>
@@ -2532,7 +2532,7 @@
               <w:lang w:eastAsia="sk-SK"/>
             </w:rPr>
           </w:pPr>
-          <w:hyperlink w:anchor="_Toc188024810" w:history="1">
+          <w:hyperlink w:anchor="_Toc188185124" w:history="1">
             <w:r>
               <w:rPr>
                 <w:rStyle w:val="Hypertextovprepojenie"/>
@@ -2576,7 +2576,7 @@
                 <w:noProof/>
                 <w:webHidden/>
               </w:rPr>
-              <w:instrText xml:space="preserve"> PAGEREF _Toc188024810 \h </w:instrText>
+              <w:instrText xml:space="preserve"> PAGEREF _Toc188185124 \h </w:instrText>
             </w:r>
             <w:r>
               <w:rPr>
@@ -2622,7 +2622,7 @@
               <w:lang w:eastAsia="sk-SK"/>
             </w:rPr>
           </w:pPr>
-          <w:hyperlink w:anchor="_Toc188024811" w:history="1">
+          <w:hyperlink w:anchor="_Toc188185125" w:history="1">
             <w:r>
               <w:rPr>
                 <w:rStyle w:val="Hypertextovprepojenie"/>
@@ -2666,7 +2666,7 @@
                 <w:noProof/>
                 <w:webHidden/>
               </w:rPr>
-              <w:instrText xml:space="preserve"> PAGEREF _Toc188024811 \h </w:instrText>
+              <w:instrText xml:space="preserve"> PAGEREF _Toc188185125 \h </w:instrText>
             </w:r>
             <w:r>
               <w:rPr>
@@ -2708,7 +2708,7 @@
               <w:lang w:eastAsia="sk-SK"/>
             </w:rPr>
           </w:pPr>
-          <w:hyperlink w:anchor="_Toc188024812" w:history="1">
+          <w:hyperlink w:anchor="_Toc188185126" w:history="1">
             <w:r>
               <w:rPr>
                 <w:rStyle w:val="Hypertextovprepojenie"/>
@@ -2752,7 +2752,7 @@
                 <w:noProof/>
                 <w:webHidden/>
               </w:rPr>
-              <w:instrText xml:space="preserve"> PAGEREF _Toc188024812 \h </w:instrText>
+              <w:instrText xml:space="preserve"> PAGEREF _Toc188185126 \h </w:instrText>
             </w:r>
             <w:r>
               <w:rPr>
@@ -2794,7 +2794,7 @@
               <w:lang w:eastAsia="sk-SK"/>
             </w:rPr>
           </w:pPr>
-          <w:hyperlink w:anchor="_Toc188024813" w:history="1">
+          <w:hyperlink w:anchor="_Toc188185127" w:history="1">
             <w:r>
               <w:rPr>
                 <w:rStyle w:val="Hypertextovprepojenie"/>
@@ -2838,7 +2838,7 @@
                 <w:noProof/>
                 <w:webHidden/>
               </w:rPr>
-              <w:instrText xml:space="preserve"> PAGEREF _Toc188024813 \h </w:instrText>
+              <w:instrText xml:space="preserve"> PAGEREF _Toc188185127 \h </w:instrText>
             </w:r>
             <w:r>
               <w:rPr>
@@ -2884,7 +2884,7 @@
               <w:lang w:eastAsia="sk-SK"/>
             </w:rPr>
           </w:pPr>
-          <w:hyperlink w:anchor="_Toc188024814" w:history="1">
+          <w:hyperlink w:anchor="_Toc188185128" w:history="1">
             <w:r>
               <w:rPr>
                 <w:rStyle w:val="Hypertextovprepojenie"/>
@@ -2928,7 +2928,7 @@
                 <w:noProof/>
                 <w:webHidden/>
               </w:rPr>
-              <w:instrText xml:space="preserve"> PAGEREF _Toc188024814 \h </w:instrText>
+              <w:instrText xml:space="preserve"> PAGEREF _Toc188185128 \h </w:instrText>
             </w:r>
             <w:r>
               <w:rPr>
@@ -2974,7 +2974,7 @@
               <w:lang w:eastAsia="sk-SK"/>
             </w:rPr>
           </w:pPr>
-          <w:hyperlink w:anchor="_Toc188024815" w:history="1">
+          <w:hyperlink w:anchor="_Toc188185129" w:history="1">
             <w:r>
               <w:rPr>
                 <w:rStyle w:val="Hypertextovprepojenie"/>
@@ -3018,7 +3018,7 @@
                 <w:noProof/>
                 <w:webHidden/>
               </w:rPr>
-              <w:instrText xml:space="preserve"> PAGEREF _Toc188024815 \h </w:instrText>
+              <w:instrText xml:space="preserve"> PAGEREF _Toc188185129 \h </w:instrText>
             </w:r>
             <w:r>
               <w:rPr>
@@ -3064,7 +3064,7 @@
               <w:lang w:eastAsia="sk-SK"/>
             </w:rPr>
           </w:pPr>
-          <w:hyperlink w:anchor="_Toc188024816" w:history="1">
+          <w:hyperlink w:anchor="_Toc188185130" w:history="1">
             <w:r>
               <w:rPr>
                 <w:rStyle w:val="Hypertextovprepojenie"/>
@@ -3108,7 +3108,7 @@
                 <w:noProof/>
                 <w:webHidden/>
               </w:rPr>
-              <w:instrText xml:space="preserve"> PAGEREF _Toc188024816 \h </w:instrText>
+              <w:instrText xml:space="preserve"> PAGEREF _Toc188185130 \h </w:instrText>
             </w:r>
             <w:r>
               <w:rPr>
@@ -3154,7 +3154,7 @@
               <w:lang w:eastAsia="sk-SK"/>
             </w:rPr>
           </w:pPr>
-          <w:hyperlink w:anchor="_Toc188024817" w:history="1">
+          <w:hyperlink w:anchor="_Toc188185131" w:history="1">
             <w:r>
               <w:rPr>
                 <w:rStyle w:val="Hypertextovprepojenie"/>
@@ -3198,7 +3198,7 @@
                 <w:noProof/>
                 <w:webHidden/>
               </w:rPr>
-              <w:instrText xml:space="preserve"> PAGEREF _Toc188024817 \h </w:instrText>
+              <w:instrText xml:space="preserve"> PAGEREF _Toc188185131 \h </w:instrText>
             </w:r>
             <w:r>
               <w:rPr>
@@ -3244,7 +3244,7 @@
               <w:lang w:eastAsia="sk-SK"/>
             </w:rPr>
           </w:pPr>
-          <w:hyperlink w:anchor="_Toc188024818" w:history="1">
+          <w:hyperlink w:anchor="_Toc188185132" w:history="1">
             <w:r>
               <w:rPr>
                 <w:rStyle w:val="Hypertextovprepojenie"/>
@@ -3288,7 +3288,7 @@
                 <w:noProof/>
                 <w:webHidden/>
               </w:rPr>
-              <w:instrText xml:space="preserve"> PAGEREF _Toc188024818 \h </w:instrText>
+              <w:instrText xml:space="preserve"> PAGEREF _Toc188185132 \h </w:instrText>
             </w:r>
             <w:r>
               <w:rPr>
@@ -3330,7 +3330,7 @@
               <w:lang w:eastAsia="sk-SK"/>
             </w:rPr>
           </w:pPr>
-          <w:hyperlink w:anchor="_Toc188024819" w:history="1">
+          <w:hyperlink w:anchor="_Toc188185133" w:history="1">
             <w:r>
               <w:rPr>
                 <w:rStyle w:val="Hypertextovprepojenie"/>
@@ -3374,7 +3374,7 @@
                 <w:noProof/>
                 <w:webHidden/>
               </w:rPr>
-              <w:instrText xml:space="preserve"> PAGEREF _Toc188024819 \h </w:instrText>
+              <w:instrText xml:space="preserve"> PAGEREF _Toc188185133 \h </w:instrText>
             </w:r>
             <w:r>
               <w:rPr>
@@ -3420,7 +3420,7 @@
               <w:lang w:eastAsia="sk-SK"/>
             </w:rPr>
           </w:pPr>
-          <w:hyperlink w:anchor="_Toc188024820" w:history="1">
+          <w:hyperlink w:anchor="_Toc188185134" w:history="1">
             <w:r>
               <w:rPr>
                 <w:rStyle w:val="Hypertextovprepojenie"/>
@@ -3464,7 +3464,7 @@
                 <w:noProof/>
                 <w:webHidden/>
               </w:rPr>
-              <w:instrText xml:space="preserve"> PAGEREF _Toc188024820 \h </w:instrText>
+              <w:instrText xml:space="preserve"> PAGEREF _Toc188185134 \h </w:instrText>
             </w:r>
             <w:r>
               <w:rPr>
@@ -3510,7 +3510,7 @@
               <w:lang w:eastAsia="sk-SK"/>
             </w:rPr>
           </w:pPr>
-          <w:hyperlink w:anchor="_Toc188024821" w:history="1">
+          <w:hyperlink w:anchor="_Toc188185135" w:history="1">
             <w:r>
               <w:rPr>
                 <w:rStyle w:val="Hypertextovprepojenie"/>
@@ -3554,7 +3554,7 @@
                 <w:noProof/>
                 <w:webHidden/>
               </w:rPr>
-              <w:instrText xml:space="preserve"> PAGEREF _Toc188024821 \h </w:instrText>
+              <w:instrText xml:space="preserve"> PAGEREF _Toc188185135 \h </w:instrText>
             </w:r>
             <w:r>
               <w:rPr>
@@ -3600,7 +3600,7 @@
               <w:lang w:eastAsia="sk-SK"/>
             </w:rPr>
           </w:pPr>
-          <w:hyperlink w:anchor="_Toc188024822" w:history="1">
+          <w:hyperlink w:anchor="_Toc188185136" w:history="1">
             <w:r>
               <w:rPr>
                 <w:rStyle w:val="Hypertextovprepojenie"/>
@@ -3644,7 +3644,7 @@
                 <w:noProof/>
                 <w:webHidden/>
               </w:rPr>
-              <w:instrText xml:space="preserve"> PAGEREF _Toc188024822 \h </w:instrText>
+              <w:instrText xml:space="preserve"> PAGEREF _Toc188185136 \h </w:instrText>
             </w:r>
             <w:r>
               <w:rPr>
@@ -3690,7 +3690,7 @@
               <w:lang w:eastAsia="sk-SK"/>
             </w:rPr>
           </w:pPr>
-          <w:hyperlink w:anchor="_Toc188024823" w:history="1">
+          <w:hyperlink w:anchor="_Toc188185137" w:history="1">
             <w:r>
               <w:rPr>
                 <w:rStyle w:val="Hypertextovprepojenie"/>
@@ -3734,7 +3734,7 @@
                 <w:noProof/>
                 <w:webHidden/>
               </w:rPr>
-              <w:instrText xml:space="preserve"> PAGEREF _Toc188024823 \h </w:instrText>
+              <w:instrText xml:space="preserve"> PAGEREF _Toc188185137 \h </w:instrText>
             </w:r>
             <w:r>
               <w:rPr>
@@ -3780,7 +3780,7 @@
               <w:lang w:eastAsia="sk-SK"/>
             </w:rPr>
           </w:pPr>
-          <w:hyperlink w:anchor="_Toc188024824" w:history="1">
+          <w:hyperlink w:anchor="_Toc188185138" w:history="1">
             <w:r>
               <w:rPr>
                 <w:rStyle w:val="Hypertextovprepojenie"/>
@@ -3824,7 +3824,7 @@
                 <w:noProof/>
                 <w:webHidden/>
               </w:rPr>
-              <w:instrText xml:space="preserve"> PAGEREF _Toc188024824 \h </w:instrText>
+              <w:instrText xml:space="preserve"> PAGEREF _Toc188185138 \h </w:instrText>
             </w:r>
             <w:r>
               <w:rPr>
@@ -3870,7 +3870,7 @@
               <w:lang w:eastAsia="sk-SK"/>
             </w:rPr>
           </w:pPr>
-          <w:hyperlink w:anchor="_Toc188024825" w:history="1">
+          <w:hyperlink w:anchor="_Toc188185139" w:history="1">
             <w:r>
               <w:rPr>
                 <w:rStyle w:val="Hypertextovprepojenie"/>
@@ -3914,7 +3914,7 @@
                 <w:noProof/>
                 <w:webHidden/>
               </w:rPr>
-              <w:instrText xml:space="preserve"> PAGEREF _Toc188024825 \h </w:instrText>
+              <w:instrText xml:space="preserve"> PAGEREF _Toc188185139 \h </w:instrText>
             </w:r>
             <w:r>
               <w:rPr>
@@ -3960,7 +3960,7 @@
               <w:lang w:eastAsia="sk-SK"/>
             </w:rPr>
           </w:pPr>
-          <w:hyperlink w:anchor="_Toc188024826" w:history="1">
+          <w:hyperlink w:anchor="_Toc188185140" w:history="1">
             <w:r>
               <w:rPr>
                 <w:rStyle w:val="Hypertextovprepojenie"/>
@@ -4004,7 +4004,7 @@
                 <w:noProof/>
                 <w:webHidden/>
               </w:rPr>
-              <w:instrText xml:space="preserve"> PAGEREF _Toc188024826 \h </w:instrText>
+              <w:instrText xml:space="preserve"> PAGEREF _Toc188185140 \h </w:instrText>
             </w:r>
             <w:r>
               <w:rPr>
@@ -4050,7 +4050,7 @@
               <w:lang w:eastAsia="sk-SK"/>
             </w:rPr>
           </w:pPr>
-          <w:hyperlink w:anchor="_Toc188024827" w:history="1">
+          <w:hyperlink w:anchor="_Toc188185141" w:history="1">
             <w:r>
               <w:rPr>
                 <w:rStyle w:val="Hypertextovprepojenie"/>
@@ -4094,7 +4094,7 @@
                 <w:noProof/>
                 <w:webHidden/>
               </w:rPr>
-              <w:instrText xml:space="preserve"> PAGEREF _Toc188024827 \h </w:instrText>
+              <w:instrText xml:space="preserve"> PAGEREF _Toc188185141 \h </w:instrText>
             </w:r>
             <w:r>
               <w:rPr>
@@ -4136,7 +4136,7 @@
               <w:lang w:eastAsia="sk-SK"/>
             </w:rPr>
           </w:pPr>
-          <w:hyperlink w:anchor="_Toc188024828" w:history="1">
+          <w:hyperlink w:anchor="_Toc188185142" w:history="1">
             <w:r>
               <w:rPr>
                 <w:rStyle w:val="Hypertextovprepojenie"/>
@@ -4180,7 +4180,7 @@
                 <w:noProof/>
                 <w:webHidden/>
               </w:rPr>
-              <w:instrText xml:space="preserve"> PAGEREF _Toc188024828 \h </w:instrText>
+              <w:instrText xml:space="preserve"> PAGEREF _Toc188185142 \h </w:instrText>
             </w:r>
             <w:r>
               <w:rPr>
@@ -4226,7 +4226,7 @@
               <w:lang w:eastAsia="sk-SK"/>
             </w:rPr>
           </w:pPr>
-          <w:hyperlink w:anchor="_Toc188024829" w:history="1">
+          <w:hyperlink w:anchor="_Toc188185143" w:history="1">
             <w:r>
               <w:rPr>
                 <w:rStyle w:val="Hypertextovprepojenie"/>
@@ -4270,7 +4270,7 @@
                 <w:noProof/>
                 <w:webHidden/>
               </w:rPr>
-              <w:instrText xml:space="preserve"> PAGEREF _Toc188024829 \h </w:instrText>
+              <w:instrText xml:space="preserve"> PAGEREF _Toc188185143 \h </w:instrText>
             </w:r>
             <w:r>
               <w:rPr>
@@ -4316,7 +4316,7 @@
               <w:lang w:eastAsia="sk-SK"/>
             </w:rPr>
           </w:pPr>
-          <w:hyperlink w:anchor="_Toc188024830" w:history="1">
+          <w:hyperlink w:anchor="_Toc188185144" w:history="1">
             <w:r>
               <w:rPr>
                 <w:rStyle w:val="Hypertextovprepojenie"/>
@@ -4360,7 +4360,7 @@
                 <w:noProof/>
                 <w:webHidden/>
               </w:rPr>
-              <w:instrText xml:space="preserve"> PAGEREF _Toc188024830 \h </w:instrText>
+              <w:instrText xml:space="preserve"> PAGEREF _Toc188185144 \h </w:instrText>
             </w:r>
             <w:r>
               <w:rPr>
@@ -4406,7 +4406,7 @@
               <w:lang w:eastAsia="sk-SK"/>
             </w:rPr>
           </w:pPr>
-          <w:hyperlink w:anchor="_Toc188024831" w:history="1">
+          <w:hyperlink w:anchor="_Toc188185145" w:history="1">
             <w:r>
               <w:rPr>
                 <w:rStyle w:val="Hypertextovprepojenie"/>
@@ -4450,7 +4450,7 @@
                 <w:noProof/>
                 <w:webHidden/>
               </w:rPr>
-              <w:instrText xml:space="preserve"> PAGEREF _Toc188024831 \h </w:instrText>
+              <w:instrText xml:space="preserve"> PAGEREF _Toc188185145 \h </w:instrText>
             </w:r>
             <w:r>
               <w:rPr>
@@ -4496,7 +4496,7 @@
               <w:lang w:eastAsia="sk-SK"/>
             </w:rPr>
           </w:pPr>
-          <w:hyperlink w:anchor="_Toc188024832" w:history="1">
+          <w:hyperlink w:anchor="_Toc188185146" w:history="1">
             <w:r>
               <w:rPr>
                 <w:rStyle w:val="Hypertextovprepojenie"/>
@@ -4540,7 +4540,7 @@
                 <w:noProof/>
                 <w:webHidden/>
               </w:rPr>
-              <w:instrText xml:space="preserve"> PAGEREF _Toc188024832 \h </w:instrText>
+              <w:instrText xml:space="preserve"> PAGEREF _Toc188185146 \h </w:instrText>
             </w:r>
             <w:r>
               <w:rPr>
@@ -4582,7 +4582,7 @@
               <w:lang w:eastAsia="sk-SK"/>
             </w:rPr>
           </w:pPr>
-          <w:hyperlink w:anchor="_Toc188024833" w:history="1">
+          <w:hyperlink w:anchor="_Toc188185147" w:history="1">
             <w:r>
               <w:rPr>
                 <w:rStyle w:val="Hypertextovprepojenie"/>
@@ -4626,7 +4626,7 @@
                 <w:noProof/>
                 <w:webHidden/>
               </w:rPr>
-              <w:instrText xml:space="preserve"> PAGEREF _Toc188024833 \h </w:instrText>
+              <w:instrText xml:space="preserve"> PAGEREF _Toc188185147 \h </w:instrText>
             </w:r>
             <w:r>
               <w:rPr>
@@ -4672,7 +4672,7 @@
               <w:lang w:eastAsia="sk-SK"/>
             </w:rPr>
           </w:pPr>
-          <w:hyperlink w:anchor="_Toc188024834" w:history="1">
+          <w:hyperlink w:anchor="_Toc188185148" w:history="1">
             <w:r>
               <w:rPr>
                 <w:rStyle w:val="Hypertextovprepojenie"/>
@@ -4716,7 +4716,7 @@
                 <w:noProof/>
                 <w:webHidden/>
               </w:rPr>
-              <w:instrText xml:space="preserve"> PAGEREF _Toc188024834 \h </w:instrText>
+              <w:instrText xml:space="preserve"> PAGEREF _Toc188185148 \h </w:instrText>
             </w:r>
             <w:r>
               <w:rPr>
@@ -4762,7 +4762,7 @@
               <w:lang w:eastAsia="sk-SK"/>
             </w:rPr>
           </w:pPr>
-          <w:hyperlink w:anchor="_Toc188024835" w:history="1">
+          <w:hyperlink w:anchor="_Toc188185149" w:history="1">
             <w:r>
               <w:rPr>
                 <w:rStyle w:val="Hypertextovprepojenie"/>
@@ -4806,7 +4806,7 @@
                 <w:noProof/>
                 <w:webHidden/>
               </w:rPr>
-              <w:instrText xml:space="preserve"> PAGEREF _Toc188024835 \h </w:instrText>
+              <w:instrText xml:space="preserve"> PAGEREF _Toc188185149 \h </w:instrText>
             </w:r>
             <w:r>
               <w:rPr>
@@ -4852,7 +4852,7 @@
               <w:lang w:eastAsia="sk-SK"/>
             </w:rPr>
           </w:pPr>
-          <w:hyperlink w:anchor="_Toc188024836" w:history="1">
+          <w:hyperlink w:anchor="_Toc188185150" w:history="1">
             <w:r>
               <w:rPr>
                 <w:rStyle w:val="Hypertextovprepojenie"/>
@@ -4896,7 +4896,7 @@
                 <w:noProof/>
                 <w:webHidden/>
               </w:rPr>
-              <w:instrText xml:space="preserve"> PAGEREF _Toc188024836 \h </w:instrText>
+              <w:instrText xml:space="preserve"> PAGEREF _Toc188185150 \h </w:instrText>
             </w:r>
             <w:r>
               <w:rPr>
@@ -4942,7 +4942,7 @@
               <w:lang w:eastAsia="sk-SK"/>
             </w:rPr>
           </w:pPr>
-          <w:hyperlink w:anchor="_Toc188024837" w:history="1">
+          <w:hyperlink w:anchor="_Toc188185151" w:history="1">
             <w:r>
               <w:rPr>
                 <w:rStyle w:val="Hypertextovprepojenie"/>
@@ -4986,7 +4986,7 @@
                 <w:noProof/>
                 <w:webHidden/>
               </w:rPr>
-              <w:instrText xml:space="preserve"> PAGEREF _Toc188024837 \h </w:instrText>
+              <w:instrText xml:space="preserve"> PAGEREF _Toc188185151 \h </w:instrText>
             </w:r>
             <w:r>
               <w:rPr>
@@ -5032,7 +5032,7 @@
               <w:lang w:eastAsia="sk-SK"/>
             </w:rPr>
           </w:pPr>
-          <w:hyperlink w:anchor="_Toc188024838" w:history="1">
+          <w:hyperlink w:anchor="_Toc188185152" w:history="1">
             <w:r>
               <w:rPr>
                 <w:rStyle w:val="Hypertextovprepojenie"/>
@@ -5076,7 +5076,7 @@
                 <w:noProof/>
                 <w:webHidden/>
               </w:rPr>
-              <w:instrText xml:space="preserve"> PAGEREF _Toc188024838 \h </w:instrText>
+              <w:instrText xml:space="preserve"> PAGEREF _Toc188185152 \h </w:instrText>
             </w:r>
             <w:r>
               <w:rPr>
@@ -5122,7 +5122,7 @@
               <w:lang w:eastAsia="sk-SK"/>
             </w:rPr>
           </w:pPr>
-          <w:hyperlink w:anchor="_Toc188024839" w:history="1">
+          <w:hyperlink w:anchor="_Toc188185153" w:history="1">
             <w:r>
               <w:rPr>
                 <w:rStyle w:val="Hypertextovprepojenie"/>
@@ -5166,7 +5166,7 @@
                 <w:noProof/>
                 <w:webHidden/>
               </w:rPr>
-              <w:instrText xml:space="preserve"> PAGEREF _Toc188024839 \h </w:instrText>
+              <w:instrText xml:space="preserve"> PAGEREF _Toc188185153 \h </w:instrText>
             </w:r>
             <w:r>
               <w:rPr>
@@ -5212,7 +5212,7 @@
               <w:lang w:eastAsia="sk-SK"/>
             </w:rPr>
           </w:pPr>
-          <w:hyperlink w:anchor="_Toc188024840" w:history="1">
+          <w:hyperlink w:anchor="_Toc188185154" w:history="1">
             <w:r>
               <w:rPr>
                 <w:rStyle w:val="Hypertextovprepojenie"/>
@@ -5256,7 +5256,7 @@
                 <w:noProof/>
                 <w:webHidden/>
               </w:rPr>
-              <w:instrText xml:space="preserve"> PAGEREF _Toc188024840 \h </w:instrText>
+              <w:instrText xml:space="preserve"> PAGEREF _Toc188185154 \h </w:instrText>
             </w:r>
             <w:r>
               <w:rPr>
@@ -5302,7 +5302,7 @@
               <w:lang w:eastAsia="sk-SK"/>
             </w:rPr>
           </w:pPr>
-          <w:hyperlink w:anchor="_Toc188024841" w:history="1">
+          <w:hyperlink w:anchor="_Toc188185155" w:history="1">
             <w:r>
               <w:rPr>
                 <w:rStyle w:val="Hypertextovprepojenie"/>
@@ -5346,7 +5346,7 @@
                 <w:noProof/>
                 <w:webHidden/>
               </w:rPr>
-              <w:instrText xml:space="preserve"> PAGEREF _Toc188024841 \h </w:instrText>
+              <w:instrText xml:space="preserve"> PAGEREF _Toc188185155 \h </w:instrText>
             </w:r>
             <w:r>
               <w:rPr>
@@ -5392,7 +5392,7 @@
               <w:lang w:eastAsia="sk-SK"/>
             </w:rPr>
           </w:pPr>
-          <w:hyperlink w:anchor="_Toc188024842" w:history="1">
+          <w:hyperlink w:anchor="_Toc188185156" w:history="1">
             <w:r>
               <w:rPr>
                 <w:rStyle w:val="Hypertextovprepojenie"/>
@@ -5436,7 +5436,7 @@
                 <w:noProof/>
                 <w:webHidden/>
               </w:rPr>
-              <w:instrText xml:space="preserve"> PAGEREF _Toc188024842 \h </w:instrText>
+              <w:instrText xml:space="preserve"> PAGEREF _Toc188185156 \h </w:instrText>
             </w:r>
             <w:r>
               <w:rPr>
@@ -5482,7 +5482,7 @@
               <w:lang w:eastAsia="sk-SK"/>
             </w:rPr>
           </w:pPr>
-          <w:hyperlink w:anchor="_Toc188024843" w:history="1">
+          <w:hyperlink w:anchor="_Toc188185157" w:history="1">
             <w:r>
               <w:rPr>
                 <w:rStyle w:val="Hypertextovprepojenie"/>
@@ -5526,7 +5526,7 @@
                 <w:noProof/>
                 <w:webHidden/>
               </w:rPr>
-              <w:instrText xml:space="preserve"> PAGEREF _Toc188024843 \h </w:instrText>
+              <w:instrText xml:space="preserve"> PAGEREF _Toc188185157 \h </w:instrText>
             </w:r>
             <w:r>
               <w:rPr>
@@ -5572,7 +5572,7 @@
               <w:lang w:eastAsia="sk-SK"/>
             </w:rPr>
           </w:pPr>
-          <w:hyperlink w:anchor="_Toc188024844" w:history="1">
+          <w:hyperlink w:anchor="_Toc188185158" w:history="1">
             <w:r>
               <w:rPr>
                 <w:rStyle w:val="Hypertextovprepojenie"/>
@@ -5616,7 +5616,7 @@
                 <w:noProof/>
                 <w:webHidden/>
               </w:rPr>
-              <w:instrText xml:space="preserve"> PAGEREF _Toc188024844 \h </w:instrText>
+              <w:instrText xml:space="preserve"> PAGEREF _Toc188185158 \h </w:instrText>
             </w:r>
             <w:r>
               <w:rPr>
@@ -5662,7 +5662,7 @@
               <w:lang w:eastAsia="sk-SK"/>
             </w:rPr>
           </w:pPr>
-          <w:hyperlink w:anchor="_Toc188024845" w:history="1">
+          <w:hyperlink w:anchor="_Toc188185159" w:history="1">
             <w:r>
               <w:rPr>
                 <w:rStyle w:val="Hypertextovprepojenie"/>
@@ -5706,7 +5706,7 @@
                 <w:noProof/>
                 <w:webHidden/>
               </w:rPr>
-              <w:instrText xml:space="preserve"> PAGEREF _Toc188024845 \h </w:instrText>
+              <w:instrText xml:space="preserve"> PAGEREF _Toc188185159 \h </w:instrText>
             </w:r>
             <w:r>
               <w:rPr>
@@ -5727,6 +5727,988 @@
                 <w:webHidden/>
               </w:rPr>
               <w:t>XII</w:t>
+            </w:r>
+            <w:r>
+              <w:rPr>
+                <w:noProof/>
+                <w:webHidden/>
+              </w:rPr>
+              <w:fldChar w:fldCharType="end"/>
+            </w:r>
+          </w:hyperlink>
+        </w:p>
+        <w:p>
+          <w:pPr>
+            <w:pStyle w:val="Obsah1"/>
+            <w:rPr>
+              <w:rFonts w:eastAsiaTheme="minorEastAsia"/>
+              <w:noProof/>
+              <w:sz w:val="24"/>
+              <w:szCs w:val="24"/>
+              <w:lang w:eastAsia="sk-SK"/>
+            </w:rPr>
+          </w:pPr>
+          <w:hyperlink w:anchor="_Toc188185160" w:history="1">
+            <w:r>
+              <w:rPr>
+                <w:rStyle w:val="Hypertextovprepojenie"/>
+                <w:noProof/>
+              </w:rPr>
+              <w:t>7</w:t>
+            </w:r>
+            <w:r>
+              <w:rPr>
+                <w:rFonts w:eastAsiaTheme="minorEastAsia"/>
+                <w:noProof/>
+                <w:sz w:val="24"/>
+                <w:szCs w:val="24"/>
+                <w:lang w:eastAsia="sk-SK"/>
+              </w:rPr>
+              <w:tab/>
+            </w:r>
+            <w:r>
+              <w:rPr>
+                <w:rStyle w:val="Hypertextovprepojenie"/>
+                <w:noProof/>
+              </w:rPr>
+              <w:t>Naprogramujte hernu mechaniku</w:t>
+            </w:r>
+            <w:r>
+              <w:rPr>
+                <w:noProof/>
+                <w:webHidden/>
+              </w:rPr>
+              <w:tab/>
+            </w:r>
+            <w:r>
+              <w:rPr>
+                <w:noProof/>
+                <w:webHidden/>
+              </w:rPr>
+              <w:fldChar w:fldCharType="begin"/>
+            </w:r>
+            <w:r>
+              <w:rPr>
+                <w:noProof/>
+                <w:webHidden/>
+              </w:rPr>
+              <w:instrText xml:space="preserve"> PAGEREF _Toc188185160 \h </w:instrText>
+            </w:r>
+            <w:r>
+              <w:rPr>
+                <w:noProof/>
+                <w:webHidden/>
+              </w:rPr>
+            </w:r>
+            <w:r>
+              <w:rPr>
+                <w:noProof/>
+                <w:webHidden/>
+              </w:rPr>
+              <w:fldChar w:fldCharType="separate"/>
+            </w:r>
+            <w:r>
+              <w:rPr>
+                <w:noProof/>
+                <w:webHidden/>
+              </w:rPr>
+              <w:t>XII</w:t>
+            </w:r>
+            <w:r>
+              <w:rPr>
+                <w:noProof/>
+                <w:webHidden/>
+              </w:rPr>
+              <w:fldChar w:fldCharType="end"/>
+            </w:r>
+          </w:hyperlink>
+        </w:p>
+        <w:p>
+          <w:pPr>
+            <w:pStyle w:val="Obsah2"/>
+            <w:tabs>
+              <w:tab w:val="left" w:pos="960"/>
+              <w:tab w:val="right" w:leader="dot" w:pos="8493"/>
+            </w:tabs>
+            <w:rPr>
+              <w:rFonts w:eastAsiaTheme="minorEastAsia"/>
+              <w:noProof/>
+              <w:sz w:val="24"/>
+              <w:szCs w:val="24"/>
+              <w:lang w:eastAsia="sk-SK"/>
+            </w:rPr>
+          </w:pPr>
+          <w:hyperlink w:anchor="_Toc188185161" w:history="1">
+            <w:r>
+              <w:rPr>
+                <w:rStyle w:val="Hypertextovprepojenie"/>
+                <w:noProof/>
+              </w:rPr>
+              <w:t>7.1</w:t>
+            </w:r>
+            <w:r>
+              <w:rPr>
+                <w:rFonts w:eastAsiaTheme="minorEastAsia"/>
+                <w:noProof/>
+                <w:sz w:val="24"/>
+                <w:szCs w:val="24"/>
+                <w:lang w:eastAsia="sk-SK"/>
+              </w:rPr>
+              <w:tab/>
+            </w:r>
+            <w:r>
+              <w:rPr>
+                <w:rStyle w:val="Hypertextovprepojenie"/>
+                <w:noProof/>
+              </w:rPr>
+              <w:t>Pohyb</w:t>
+            </w:r>
+            <w:r>
+              <w:rPr>
+                <w:noProof/>
+                <w:webHidden/>
+              </w:rPr>
+              <w:tab/>
+            </w:r>
+            <w:r>
+              <w:rPr>
+                <w:noProof/>
+                <w:webHidden/>
+              </w:rPr>
+              <w:fldChar w:fldCharType="begin"/>
+            </w:r>
+            <w:r>
+              <w:rPr>
+                <w:noProof/>
+                <w:webHidden/>
+              </w:rPr>
+              <w:instrText xml:space="preserve"> PAGEREF _Toc188185161 \h </w:instrText>
+            </w:r>
+            <w:r>
+              <w:rPr>
+                <w:noProof/>
+                <w:webHidden/>
+              </w:rPr>
+            </w:r>
+            <w:r>
+              <w:rPr>
+                <w:noProof/>
+                <w:webHidden/>
+              </w:rPr>
+              <w:fldChar w:fldCharType="separate"/>
+            </w:r>
+            <w:r>
+              <w:rPr>
+                <w:noProof/>
+                <w:webHidden/>
+              </w:rPr>
+              <w:t>XII</w:t>
+            </w:r>
+            <w:r>
+              <w:rPr>
+                <w:noProof/>
+                <w:webHidden/>
+              </w:rPr>
+              <w:fldChar w:fldCharType="end"/>
+            </w:r>
+          </w:hyperlink>
+        </w:p>
+        <w:p>
+          <w:pPr>
+            <w:pStyle w:val="Obsah2"/>
+            <w:tabs>
+              <w:tab w:val="left" w:pos="960"/>
+              <w:tab w:val="right" w:leader="dot" w:pos="8493"/>
+            </w:tabs>
+            <w:rPr>
+              <w:rFonts w:eastAsiaTheme="minorEastAsia"/>
+              <w:noProof/>
+              <w:sz w:val="24"/>
+              <w:szCs w:val="24"/>
+              <w:lang w:eastAsia="sk-SK"/>
+            </w:rPr>
+          </w:pPr>
+          <w:hyperlink w:anchor="_Toc188185162" w:history="1">
+            <w:r>
+              <w:rPr>
+                <w:rStyle w:val="Hypertextovprepojenie"/>
+                <w:noProof/>
+              </w:rPr>
+              <w:t>7.2</w:t>
+            </w:r>
+            <w:r>
+              <w:rPr>
+                <w:rFonts w:eastAsiaTheme="minorEastAsia"/>
+                <w:noProof/>
+                <w:sz w:val="24"/>
+                <w:szCs w:val="24"/>
+                <w:lang w:eastAsia="sk-SK"/>
+              </w:rPr>
+              <w:tab/>
+            </w:r>
+            <w:r>
+              <w:rPr>
+                <w:rStyle w:val="Hypertextovprepojenie"/>
+                <w:noProof/>
+              </w:rPr>
+              <w:t>Lezenie po stenáchň</w:t>
+            </w:r>
+            <w:r>
+              <w:rPr>
+                <w:noProof/>
+                <w:webHidden/>
+              </w:rPr>
+              <w:tab/>
+            </w:r>
+            <w:r>
+              <w:rPr>
+                <w:noProof/>
+                <w:webHidden/>
+              </w:rPr>
+              <w:fldChar w:fldCharType="begin"/>
+            </w:r>
+            <w:r>
+              <w:rPr>
+                <w:noProof/>
+                <w:webHidden/>
+              </w:rPr>
+              <w:instrText xml:space="preserve"> PAGEREF _Toc188185162 \h </w:instrText>
+            </w:r>
+            <w:r>
+              <w:rPr>
+                <w:noProof/>
+                <w:webHidden/>
+              </w:rPr>
+            </w:r>
+            <w:r>
+              <w:rPr>
+                <w:noProof/>
+                <w:webHidden/>
+              </w:rPr>
+              <w:fldChar w:fldCharType="separate"/>
+            </w:r>
+            <w:r>
+              <w:rPr>
+                <w:noProof/>
+                <w:webHidden/>
+              </w:rPr>
+              <w:t>XIII</w:t>
+            </w:r>
+            <w:r>
+              <w:rPr>
+                <w:noProof/>
+                <w:webHidden/>
+              </w:rPr>
+              <w:fldChar w:fldCharType="end"/>
+            </w:r>
+          </w:hyperlink>
+        </w:p>
+        <w:p>
+          <w:pPr>
+            <w:pStyle w:val="Obsah2"/>
+            <w:tabs>
+              <w:tab w:val="left" w:pos="960"/>
+              <w:tab w:val="right" w:leader="dot" w:pos="8493"/>
+            </w:tabs>
+            <w:rPr>
+              <w:rFonts w:eastAsiaTheme="minorEastAsia"/>
+              <w:noProof/>
+              <w:sz w:val="24"/>
+              <w:szCs w:val="24"/>
+              <w:lang w:eastAsia="sk-SK"/>
+            </w:rPr>
+          </w:pPr>
+          <w:hyperlink w:anchor="_Toc188185163" w:history="1">
+            <w:r>
+              <w:rPr>
+                <w:rStyle w:val="Hypertextovprepojenie"/>
+                <w:noProof/>
+              </w:rPr>
+              <w:t>7.3</w:t>
+            </w:r>
+            <w:r>
+              <w:rPr>
+                <w:rFonts w:eastAsiaTheme="minorEastAsia"/>
+                <w:noProof/>
+                <w:sz w:val="24"/>
+                <w:szCs w:val="24"/>
+                <w:lang w:eastAsia="sk-SK"/>
+              </w:rPr>
+              <w:tab/>
+            </w:r>
+            <w:r>
+              <w:rPr>
+                <w:rStyle w:val="Hypertextovprepojenie"/>
+                <w:noProof/>
+              </w:rPr>
+              <w:t>Tlacenie ojektov</w:t>
+            </w:r>
+            <w:r>
+              <w:rPr>
+                <w:noProof/>
+                <w:webHidden/>
+              </w:rPr>
+              <w:tab/>
+            </w:r>
+            <w:r>
+              <w:rPr>
+                <w:noProof/>
+                <w:webHidden/>
+              </w:rPr>
+              <w:fldChar w:fldCharType="begin"/>
+            </w:r>
+            <w:r>
+              <w:rPr>
+                <w:noProof/>
+                <w:webHidden/>
+              </w:rPr>
+              <w:instrText xml:space="preserve"> PAGEREF _Toc188185163 \h </w:instrText>
+            </w:r>
+            <w:r>
+              <w:rPr>
+                <w:noProof/>
+                <w:webHidden/>
+              </w:rPr>
+            </w:r>
+            <w:r>
+              <w:rPr>
+                <w:noProof/>
+                <w:webHidden/>
+              </w:rPr>
+              <w:fldChar w:fldCharType="separate"/>
+            </w:r>
+            <w:r>
+              <w:rPr>
+                <w:noProof/>
+                <w:webHidden/>
+              </w:rPr>
+              <w:t>XIII</w:t>
+            </w:r>
+            <w:r>
+              <w:rPr>
+                <w:noProof/>
+                <w:webHidden/>
+              </w:rPr>
+              <w:fldChar w:fldCharType="end"/>
+            </w:r>
+          </w:hyperlink>
+        </w:p>
+        <w:p>
+          <w:pPr>
+            <w:pStyle w:val="Obsah1"/>
+            <w:rPr>
+              <w:rFonts w:eastAsiaTheme="minorEastAsia"/>
+              <w:noProof/>
+              <w:sz w:val="24"/>
+              <w:szCs w:val="24"/>
+              <w:lang w:eastAsia="sk-SK"/>
+            </w:rPr>
+          </w:pPr>
+          <w:hyperlink w:anchor="_Toc188185164" w:history="1">
+            <w:r>
+              <w:rPr>
+                <w:rStyle w:val="Hypertextovprepojenie"/>
+                <w:noProof/>
+              </w:rPr>
+              <w:t>8</w:t>
+            </w:r>
+            <w:r>
+              <w:rPr>
+                <w:rFonts w:eastAsiaTheme="minorEastAsia"/>
+                <w:noProof/>
+                <w:sz w:val="24"/>
+                <w:szCs w:val="24"/>
+                <w:lang w:eastAsia="sk-SK"/>
+              </w:rPr>
+              <w:tab/>
+            </w:r>
+            <w:r>
+              <w:rPr>
+                <w:rStyle w:val="Hypertextovprepojenie"/>
+                <w:noProof/>
+              </w:rPr>
+              <w:t>Integrujte mechanizmus prepínania stavov rozhodovacej mechaniky hry</w:t>
+            </w:r>
+            <w:r>
+              <w:rPr>
+                <w:noProof/>
+                <w:webHidden/>
+              </w:rPr>
+              <w:tab/>
+            </w:r>
+            <w:r>
+              <w:rPr>
+                <w:noProof/>
+                <w:webHidden/>
+              </w:rPr>
+              <w:fldChar w:fldCharType="begin"/>
+            </w:r>
+            <w:r>
+              <w:rPr>
+                <w:noProof/>
+                <w:webHidden/>
+              </w:rPr>
+              <w:instrText xml:space="preserve"> PAGEREF _Toc188185164 \h </w:instrText>
+            </w:r>
+            <w:r>
+              <w:rPr>
+                <w:noProof/>
+                <w:webHidden/>
+              </w:rPr>
+            </w:r>
+            <w:r>
+              <w:rPr>
+                <w:noProof/>
+                <w:webHidden/>
+              </w:rPr>
+              <w:fldChar w:fldCharType="separate"/>
+            </w:r>
+            <w:r>
+              <w:rPr>
+                <w:noProof/>
+                <w:webHidden/>
+              </w:rPr>
+              <w:t>XIV</w:t>
+            </w:r>
+            <w:r>
+              <w:rPr>
+                <w:noProof/>
+                <w:webHidden/>
+              </w:rPr>
+              <w:fldChar w:fldCharType="end"/>
+            </w:r>
+          </w:hyperlink>
+        </w:p>
+        <w:p>
+          <w:pPr>
+            <w:pStyle w:val="Obsah2"/>
+            <w:tabs>
+              <w:tab w:val="left" w:pos="960"/>
+              <w:tab w:val="right" w:leader="dot" w:pos="8493"/>
+            </w:tabs>
+            <w:rPr>
+              <w:rFonts w:eastAsiaTheme="minorEastAsia"/>
+              <w:noProof/>
+              <w:sz w:val="24"/>
+              <w:szCs w:val="24"/>
+              <w:lang w:eastAsia="sk-SK"/>
+            </w:rPr>
+          </w:pPr>
+          <w:hyperlink w:anchor="_Toc188185165" w:history="1">
+            <w:r>
+              <w:rPr>
+                <w:rStyle w:val="Hypertextovprepojenie"/>
+                <w:noProof/>
+              </w:rPr>
+              <w:t>8.1</w:t>
+            </w:r>
+            <w:r>
+              <w:rPr>
+                <w:rFonts w:eastAsiaTheme="minorEastAsia"/>
+                <w:noProof/>
+                <w:sz w:val="24"/>
+                <w:szCs w:val="24"/>
+                <w:lang w:eastAsia="sk-SK"/>
+              </w:rPr>
+              <w:tab/>
+            </w:r>
+            <w:r>
+              <w:rPr>
+                <w:rStyle w:val="Hypertextovprepojenie"/>
+                <w:noProof/>
+              </w:rPr>
+              <w:t>Celkový koncept prepínania stavov v hre</w:t>
+            </w:r>
+            <w:r>
+              <w:rPr>
+                <w:noProof/>
+                <w:webHidden/>
+              </w:rPr>
+              <w:tab/>
+            </w:r>
+            <w:r>
+              <w:rPr>
+                <w:noProof/>
+                <w:webHidden/>
+              </w:rPr>
+              <w:fldChar w:fldCharType="begin"/>
+            </w:r>
+            <w:r>
+              <w:rPr>
+                <w:noProof/>
+                <w:webHidden/>
+              </w:rPr>
+              <w:instrText xml:space="preserve"> PAGEREF _Toc188185165 \h </w:instrText>
+            </w:r>
+            <w:r>
+              <w:rPr>
+                <w:noProof/>
+                <w:webHidden/>
+              </w:rPr>
+            </w:r>
+            <w:r>
+              <w:rPr>
+                <w:noProof/>
+                <w:webHidden/>
+              </w:rPr>
+              <w:fldChar w:fldCharType="separate"/>
+            </w:r>
+            <w:r>
+              <w:rPr>
+                <w:noProof/>
+                <w:webHidden/>
+              </w:rPr>
+              <w:t>XIV</w:t>
+            </w:r>
+            <w:r>
+              <w:rPr>
+                <w:noProof/>
+                <w:webHidden/>
+              </w:rPr>
+              <w:fldChar w:fldCharType="end"/>
+            </w:r>
+          </w:hyperlink>
+        </w:p>
+        <w:p>
+          <w:pPr>
+            <w:pStyle w:val="Obsah2"/>
+            <w:tabs>
+              <w:tab w:val="left" w:pos="960"/>
+              <w:tab w:val="right" w:leader="dot" w:pos="8493"/>
+            </w:tabs>
+            <w:rPr>
+              <w:rFonts w:eastAsiaTheme="minorEastAsia"/>
+              <w:noProof/>
+              <w:sz w:val="24"/>
+              <w:szCs w:val="24"/>
+              <w:lang w:eastAsia="sk-SK"/>
+            </w:rPr>
+          </w:pPr>
+          <w:hyperlink w:anchor="_Toc188185166" w:history="1">
+            <w:r>
+              <w:rPr>
+                <w:rStyle w:val="Hypertextovprepojenie"/>
+                <w:noProof/>
+              </w:rPr>
+              <w:t>8.2</w:t>
+            </w:r>
+            <w:r>
+              <w:rPr>
+                <w:rFonts w:eastAsiaTheme="minorEastAsia"/>
+                <w:noProof/>
+                <w:sz w:val="24"/>
+                <w:szCs w:val="24"/>
+                <w:lang w:eastAsia="sk-SK"/>
+              </w:rPr>
+              <w:tab/>
+            </w:r>
+            <w:r>
+              <w:rPr>
+                <w:rStyle w:val="Hypertextovprepojenie"/>
+                <w:noProof/>
+              </w:rPr>
+              <w:t>Rozdelenie tried a ich funkcie</w:t>
+            </w:r>
+            <w:r>
+              <w:rPr>
+                <w:noProof/>
+                <w:webHidden/>
+              </w:rPr>
+              <w:tab/>
+            </w:r>
+            <w:r>
+              <w:rPr>
+                <w:noProof/>
+                <w:webHidden/>
+              </w:rPr>
+              <w:fldChar w:fldCharType="begin"/>
+            </w:r>
+            <w:r>
+              <w:rPr>
+                <w:noProof/>
+                <w:webHidden/>
+              </w:rPr>
+              <w:instrText xml:space="preserve"> PAGEREF _Toc188185166 \h </w:instrText>
+            </w:r>
+            <w:r>
+              <w:rPr>
+                <w:noProof/>
+                <w:webHidden/>
+              </w:rPr>
+            </w:r>
+            <w:r>
+              <w:rPr>
+                <w:noProof/>
+                <w:webHidden/>
+              </w:rPr>
+              <w:fldChar w:fldCharType="separate"/>
+            </w:r>
+            <w:r>
+              <w:rPr>
+                <w:noProof/>
+                <w:webHidden/>
+              </w:rPr>
+              <w:t>XIV</w:t>
+            </w:r>
+            <w:r>
+              <w:rPr>
+                <w:noProof/>
+                <w:webHidden/>
+              </w:rPr>
+              <w:fldChar w:fldCharType="end"/>
+            </w:r>
+          </w:hyperlink>
+        </w:p>
+        <w:p>
+          <w:pPr>
+            <w:pStyle w:val="Obsah3"/>
+            <w:tabs>
+              <w:tab w:val="left" w:pos="1200"/>
+              <w:tab w:val="right" w:leader="dot" w:pos="8493"/>
+            </w:tabs>
+            <w:rPr>
+              <w:rFonts w:eastAsiaTheme="minorEastAsia"/>
+              <w:noProof/>
+              <w:sz w:val="24"/>
+              <w:szCs w:val="24"/>
+              <w:lang w:eastAsia="sk-SK"/>
+            </w:rPr>
+          </w:pPr>
+          <w:hyperlink w:anchor="_Toc188185167" w:history="1">
+            <w:r>
+              <w:rPr>
+                <w:rStyle w:val="Hypertextovprepojenie"/>
+                <w:noProof/>
+              </w:rPr>
+              <w:t>8.2.1</w:t>
+            </w:r>
+            <w:r>
+              <w:rPr>
+                <w:rFonts w:eastAsiaTheme="minorEastAsia"/>
+                <w:noProof/>
+                <w:sz w:val="24"/>
+                <w:szCs w:val="24"/>
+                <w:lang w:eastAsia="sk-SK"/>
+              </w:rPr>
+              <w:tab/>
+            </w:r>
+            <w:r>
+              <w:rPr>
+                <w:rStyle w:val="Hypertextovprepojenie"/>
+                <w:noProof/>
+              </w:rPr>
+              <w:t>Abstraktná trieda EnemyBase</w:t>
+            </w:r>
+            <w:r>
+              <w:rPr>
+                <w:noProof/>
+                <w:webHidden/>
+              </w:rPr>
+              <w:tab/>
+            </w:r>
+            <w:r>
+              <w:rPr>
+                <w:noProof/>
+                <w:webHidden/>
+              </w:rPr>
+              <w:fldChar w:fldCharType="begin"/>
+            </w:r>
+            <w:r>
+              <w:rPr>
+                <w:noProof/>
+                <w:webHidden/>
+              </w:rPr>
+              <w:instrText xml:space="preserve"> PAGEREF _Toc188185167 \h </w:instrText>
+            </w:r>
+            <w:r>
+              <w:rPr>
+                <w:noProof/>
+                <w:webHidden/>
+              </w:rPr>
+            </w:r>
+            <w:r>
+              <w:rPr>
+                <w:noProof/>
+                <w:webHidden/>
+              </w:rPr>
+              <w:fldChar w:fldCharType="separate"/>
+            </w:r>
+            <w:r>
+              <w:rPr>
+                <w:noProof/>
+                <w:webHidden/>
+              </w:rPr>
+              <w:t>XIV</w:t>
+            </w:r>
+            <w:r>
+              <w:rPr>
+                <w:noProof/>
+                <w:webHidden/>
+              </w:rPr>
+              <w:fldChar w:fldCharType="end"/>
+            </w:r>
+          </w:hyperlink>
+        </w:p>
+        <w:p>
+          <w:pPr>
+            <w:pStyle w:val="Obsah3"/>
+            <w:tabs>
+              <w:tab w:val="left" w:pos="1200"/>
+              <w:tab w:val="right" w:leader="dot" w:pos="8493"/>
+            </w:tabs>
+            <w:rPr>
+              <w:rFonts w:eastAsiaTheme="minorEastAsia"/>
+              <w:noProof/>
+              <w:sz w:val="24"/>
+              <w:szCs w:val="24"/>
+              <w:lang w:eastAsia="sk-SK"/>
+            </w:rPr>
+          </w:pPr>
+          <w:hyperlink w:anchor="_Toc188185168" w:history="1">
+            <w:r>
+              <w:rPr>
+                <w:rStyle w:val="Hypertextovprepojenie"/>
+                <w:noProof/>
+              </w:rPr>
+              <w:t>8.2.2</w:t>
+            </w:r>
+            <w:r>
+              <w:rPr>
+                <w:rFonts w:eastAsiaTheme="minorEastAsia"/>
+                <w:noProof/>
+                <w:sz w:val="24"/>
+                <w:szCs w:val="24"/>
+                <w:lang w:eastAsia="sk-SK"/>
+              </w:rPr>
+              <w:tab/>
+            </w:r>
+            <w:r>
+              <w:rPr>
+                <w:rStyle w:val="Hypertextovprepojenie"/>
+                <w:noProof/>
+              </w:rPr>
+              <w:t>Konkrétne stavy</w:t>
+            </w:r>
+            <w:r>
+              <w:rPr>
+                <w:noProof/>
+                <w:webHidden/>
+              </w:rPr>
+              <w:tab/>
+            </w:r>
+            <w:r>
+              <w:rPr>
+                <w:noProof/>
+                <w:webHidden/>
+              </w:rPr>
+              <w:fldChar w:fldCharType="begin"/>
+            </w:r>
+            <w:r>
+              <w:rPr>
+                <w:noProof/>
+                <w:webHidden/>
+              </w:rPr>
+              <w:instrText xml:space="preserve"> PAGEREF _Toc188185168 \h </w:instrText>
+            </w:r>
+            <w:r>
+              <w:rPr>
+                <w:noProof/>
+                <w:webHidden/>
+              </w:rPr>
+            </w:r>
+            <w:r>
+              <w:rPr>
+                <w:noProof/>
+                <w:webHidden/>
+              </w:rPr>
+              <w:fldChar w:fldCharType="separate"/>
+            </w:r>
+            <w:r>
+              <w:rPr>
+                <w:noProof/>
+                <w:webHidden/>
+              </w:rPr>
+              <w:t>XIV</w:t>
+            </w:r>
+            <w:r>
+              <w:rPr>
+                <w:noProof/>
+                <w:webHidden/>
+              </w:rPr>
+              <w:fldChar w:fldCharType="end"/>
+            </w:r>
+          </w:hyperlink>
+        </w:p>
+        <w:p>
+          <w:pPr>
+            <w:pStyle w:val="Obsah3"/>
+            <w:tabs>
+              <w:tab w:val="left" w:pos="1200"/>
+              <w:tab w:val="right" w:leader="dot" w:pos="8493"/>
+            </w:tabs>
+            <w:rPr>
+              <w:rFonts w:eastAsiaTheme="minorEastAsia"/>
+              <w:noProof/>
+              <w:sz w:val="24"/>
+              <w:szCs w:val="24"/>
+              <w:lang w:eastAsia="sk-SK"/>
+            </w:rPr>
+          </w:pPr>
+          <w:hyperlink w:anchor="_Toc188185169" w:history="1">
+            <w:r>
+              <w:rPr>
+                <w:rStyle w:val="Hypertextovprepojenie"/>
+                <w:noProof/>
+              </w:rPr>
+              <w:t>8.2.3</w:t>
+            </w:r>
+            <w:r>
+              <w:rPr>
+                <w:rFonts w:eastAsiaTheme="minorEastAsia"/>
+                <w:noProof/>
+                <w:sz w:val="24"/>
+                <w:szCs w:val="24"/>
+                <w:lang w:eastAsia="sk-SK"/>
+              </w:rPr>
+              <w:tab/>
+            </w:r>
+            <w:r>
+              <w:rPr>
+                <w:rStyle w:val="Hypertextovprepojenie"/>
+                <w:noProof/>
+              </w:rPr>
+              <w:t>Trieda Enemy</w:t>
+            </w:r>
+            <w:r>
+              <w:rPr>
+                <w:noProof/>
+                <w:webHidden/>
+              </w:rPr>
+              <w:tab/>
+            </w:r>
+            <w:r>
+              <w:rPr>
+                <w:noProof/>
+                <w:webHidden/>
+              </w:rPr>
+              <w:fldChar w:fldCharType="begin"/>
+            </w:r>
+            <w:r>
+              <w:rPr>
+                <w:noProof/>
+                <w:webHidden/>
+              </w:rPr>
+              <w:instrText xml:space="preserve"> PAGEREF _Toc188185169 \h </w:instrText>
+            </w:r>
+            <w:r>
+              <w:rPr>
+                <w:noProof/>
+                <w:webHidden/>
+              </w:rPr>
+            </w:r>
+            <w:r>
+              <w:rPr>
+                <w:noProof/>
+                <w:webHidden/>
+              </w:rPr>
+              <w:fldChar w:fldCharType="separate"/>
+            </w:r>
+            <w:r>
+              <w:rPr>
+                <w:noProof/>
+                <w:webHidden/>
+              </w:rPr>
+              <w:t>XV</w:t>
+            </w:r>
+            <w:r>
+              <w:rPr>
+                <w:noProof/>
+                <w:webHidden/>
+              </w:rPr>
+              <w:fldChar w:fldCharType="end"/>
+            </w:r>
+          </w:hyperlink>
+        </w:p>
+        <w:p>
+          <w:pPr>
+            <w:pStyle w:val="Obsah3"/>
+            <w:tabs>
+              <w:tab w:val="left" w:pos="1200"/>
+              <w:tab w:val="right" w:leader="dot" w:pos="8493"/>
+            </w:tabs>
+            <w:rPr>
+              <w:rFonts w:eastAsiaTheme="minorEastAsia"/>
+              <w:noProof/>
+              <w:sz w:val="24"/>
+              <w:szCs w:val="24"/>
+              <w:lang w:eastAsia="sk-SK"/>
+            </w:rPr>
+          </w:pPr>
+          <w:hyperlink w:anchor="_Toc188185170" w:history="1">
+            <w:r>
+              <w:rPr>
+                <w:rStyle w:val="Hypertextovprepojenie"/>
+                <w:noProof/>
+              </w:rPr>
+              <w:t>8.2.4</w:t>
+            </w:r>
+            <w:r>
+              <w:rPr>
+                <w:rFonts w:eastAsiaTheme="minorEastAsia"/>
+                <w:noProof/>
+                <w:sz w:val="24"/>
+                <w:szCs w:val="24"/>
+                <w:lang w:eastAsia="sk-SK"/>
+              </w:rPr>
+              <w:tab/>
+            </w:r>
+            <w:r>
+              <w:rPr>
+                <w:rStyle w:val="Hypertextovprepojenie"/>
+                <w:noProof/>
+              </w:rPr>
+              <w:t>Príklady rozšírenia mechanizmu</w:t>
+            </w:r>
+            <w:r>
+              <w:rPr>
+                <w:noProof/>
+                <w:webHidden/>
+              </w:rPr>
+              <w:tab/>
+            </w:r>
+            <w:r>
+              <w:rPr>
+                <w:noProof/>
+                <w:webHidden/>
+              </w:rPr>
+              <w:fldChar w:fldCharType="begin"/>
+            </w:r>
+            <w:r>
+              <w:rPr>
+                <w:noProof/>
+                <w:webHidden/>
+              </w:rPr>
+              <w:instrText xml:space="preserve"> PAGEREF _Toc188185170 \h </w:instrText>
+            </w:r>
+            <w:r>
+              <w:rPr>
+                <w:noProof/>
+                <w:webHidden/>
+              </w:rPr>
+            </w:r>
+            <w:r>
+              <w:rPr>
+                <w:noProof/>
+                <w:webHidden/>
+              </w:rPr>
+              <w:fldChar w:fldCharType="separate"/>
+            </w:r>
+            <w:r>
+              <w:rPr>
+                <w:noProof/>
+                <w:webHidden/>
+              </w:rPr>
+              <w:t>XV</w:t>
             </w:r>
             <w:r>
               <w:rPr>
@@ -5955,7 +6937,7 @@
         </w:numPr>
         <w:ind w:left="426" w:hanging="426"/>
       </w:pPr>
-      <w:bookmarkStart w:id="0" w:name="_Toc188024804"/>
+      <w:bookmarkStart w:id="0" w:name="_Toc188185118"/>
       <w:r>
         <w:lastRenderedPageBreak/>
         <w:t>ÚVOD</w:t>
@@ -6135,7 +7117,7 @@
       <w:r>
         <w:br w:type="page"/>
       </w:r>
-      <w:bookmarkStart w:id="1" w:name="_Toc188024805"/>
+      <w:bookmarkStart w:id="1" w:name="_Toc188185119"/>
       <w:r>
         <w:lastRenderedPageBreak/>
         <w:t>Postup tvorby počítačovej hry</w:t>
@@ -6151,7 +7133,7 @@
       <w:pPr>
         <w:pStyle w:val="Nadpis2"/>
       </w:pPr>
-      <w:bookmarkStart w:id="2" w:name="_Toc188024806"/>
+      <w:bookmarkStart w:id="2" w:name="_Toc188185120"/>
       <w:r>
         <w:rPr>
           <w:rStyle w:val="Nadpis2Char"/>
@@ -6223,7 +7205,7 @@
       <w:pPr>
         <w:pStyle w:val="Nadpis2"/>
       </w:pPr>
-      <w:bookmarkStart w:id="3" w:name="_Toc188024807"/>
+      <w:bookmarkStart w:id="3" w:name="_Toc188185121"/>
       <w:r>
         <w:t>Stanovenie herných mechaník</w:t>
       </w:r>
@@ -6266,7 +7248,7 @@
       <w:pPr>
         <w:pStyle w:val="Nadpis2"/>
       </w:pPr>
-      <w:bookmarkStart w:id="4" w:name="_Toc188024808"/>
+      <w:bookmarkStart w:id="4" w:name="_Toc188185122"/>
       <w:r>
         <w:t xml:space="preserve">Vývojové </w:t>
       </w:r>
@@ -6395,7 +7377,7 @@
       <w:pPr>
         <w:pStyle w:val="Nadpis2"/>
       </w:pPr>
-      <w:bookmarkStart w:id="5" w:name="_Toc188024809"/>
+      <w:bookmarkStart w:id="5" w:name="_Toc188185123"/>
       <w:r>
         <w:lastRenderedPageBreak/>
         <w:t>Produkcia a vývoj</w:t>
@@ -6441,7 +7423,7 @@
       <w:pPr>
         <w:pStyle w:val="Nadpis2"/>
       </w:pPr>
-      <w:bookmarkStart w:id="6" w:name="_Toc188024810"/>
+      <w:bookmarkStart w:id="6" w:name="_Toc188185124"/>
       <w:r>
         <w:t>Spätná väzba a dolaďovanie</w:t>
       </w:r>
@@ -6456,7 +7438,7 @@
       <w:pPr>
         <w:pStyle w:val="Nadpis2"/>
       </w:pPr>
-      <w:bookmarkStart w:id="7" w:name="_Toc188024811"/>
+      <w:bookmarkStart w:id="7" w:name="_Toc188185125"/>
       <w:r>
         <w:t>Vydanie hry a podpora</w:t>
       </w:r>
@@ -6471,7 +7453,7 @@
       <w:pPr>
         <w:pStyle w:val="Nadpis1"/>
       </w:pPr>
-      <w:bookmarkStart w:id="8" w:name="_Toc188024812"/>
+      <w:bookmarkStart w:id="8" w:name="_Toc188185126"/>
       <w:r>
         <w:t>Analýza a porovn</w:t>
       </w:r>
@@ -7230,7 +8212,7 @@
       <w:pPr>
         <w:pStyle w:val="Nadpis1"/>
       </w:pPr>
-      <w:bookmarkStart w:id="9" w:name="_Toc188024813"/>
+      <w:bookmarkStart w:id="9" w:name="_Toc188185127"/>
       <w:r>
         <w:t>N</w:t>
       </w:r>
@@ -7352,7 +8334,7 @@
       <w:pPr>
         <w:pStyle w:val="Nadpis2"/>
       </w:pPr>
-      <w:bookmarkStart w:id="10" w:name="_Toc188024814"/>
+      <w:bookmarkStart w:id="10" w:name="_Toc188185128"/>
       <w:r>
         <w:t>Základné informácie</w:t>
       </w:r>
@@ -7507,7 +8489,7 @@
         <w:t xml:space="preserve"> </w:t>
       </w:r>
       <w:bookmarkStart w:id="11" w:name="_Toc187839273"/>
-      <w:bookmarkStart w:id="12" w:name="_Toc188024815"/>
+      <w:bookmarkStart w:id="12" w:name="_Toc188185129"/>
       <w:r>
         <w:t>O čom je hra?</w:t>
       </w:r>
@@ -7731,7 +8713,7 @@
       <w:pPr>
         <w:pStyle w:val="Nadpis2"/>
       </w:pPr>
-      <w:bookmarkStart w:id="13" w:name="_Toc188024816"/>
+      <w:bookmarkStart w:id="13" w:name="_Toc188185130"/>
       <w:r>
         <w:t xml:space="preserve">Herné mechaniky (Game </w:t>
       </w:r>
@@ -8069,7 +9051,7 @@
       <w:pPr>
         <w:pStyle w:val="Nadpis2"/>
       </w:pPr>
-      <w:bookmarkStart w:id="14" w:name="_Toc188024817"/>
+      <w:bookmarkStart w:id="14" w:name="_Toc188185131"/>
       <w:r>
         <w:lastRenderedPageBreak/>
         <w:t xml:space="preserve">Herná slučka (Game </w:t>
@@ -8257,7 +9239,7 @@
       <w:pPr>
         <w:pStyle w:val="Nadpis2"/>
       </w:pPr>
-      <w:bookmarkStart w:id="15" w:name="_Toc188024818"/>
+      <w:bookmarkStart w:id="15" w:name="_Toc188185132"/>
       <w:r>
         <w:t>Herný svet a vizuálny štýl</w:t>
       </w:r>
@@ -8400,7 +9382,7 @@
       <w:pPr>
         <w:pStyle w:val="Nadpis1"/>
       </w:pPr>
-      <w:bookmarkStart w:id="16" w:name="_Toc188024819"/>
+      <w:bookmarkStart w:id="16" w:name="_Toc188185133"/>
       <w:r>
         <w:t>Technický návrh (</w:t>
       </w:r>
@@ -8426,7 +9408,7 @@
       <w:pPr>
         <w:pStyle w:val="Nadpis2"/>
       </w:pPr>
-      <w:bookmarkStart w:id="17" w:name="_Toc188024820"/>
+      <w:bookmarkStart w:id="17" w:name="_Toc188185134"/>
       <w:r>
         <w:t>Úvod do technického návrhu</w:t>
       </w:r>
@@ -8451,7 +9433,7 @@
       <w:pPr>
         <w:pStyle w:val="Nadpis2"/>
       </w:pPr>
-      <w:bookmarkStart w:id="18" w:name="_Toc188024821"/>
+      <w:bookmarkStart w:id="18" w:name="_Toc188185135"/>
       <w:r>
         <w:t>Použité technológie a nástroje</w:t>
       </w:r>
@@ -8665,7 +9647,7 @@
       <w:pPr>
         <w:pStyle w:val="Nadpis2"/>
       </w:pPr>
-      <w:bookmarkStart w:id="19" w:name="_Toc188024822"/>
+      <w:bookmarkStart w:id="19" w:name="_Toc188185136"/>
       <w:r>
         <w:t>Architektúra hry</w:t>
       </w:r>
@@ -8690,7 +9672,7 @@
       <w:pPr>
         <w:pStyle w:val="Nadpis2"/>
       </w:pPr>
-      <w:bookmarkStart w:id="20" w:name="_Toc188024823"/>
+      <w:bookmarkStart w:id="20" w:name="_Toc188185137"/>
       <w:r>
         <w:lastRenderedPageBreak/>
         <w:t>Pohybový systém</w:t>
@@ -9000,7 +9982,7 @@
       <w:r>
         <w:t xml:space="preserve"> </w:t>
       </w:r>
-      <w:bookmarkStart w:id="21" w:name="_Toc188024824"/>
+      <w:bookmarkStart w:id="21" w:name="_Toc188185138"/>
       <w:r>
         <w:t>Systém manipulácie s objektmi</w:t>
       </w:r>
@@ -9161,7 +10143,7 @@
       <w:pPr>
         <w:pStyle w:val="Nadpis2"/>
       </w:pPr>
-      <w:bookmarkStart w:id="22" w:name="_Toc188024825"/>
+      <w:bookmarkStart w:id="22" w:name="_Toc188185139"/>
       <w:r>
         <w:t>D. Umelá inteligencia nepriateľov (AI)</w:t>
       </w:r>
@@ -9395,7 +10377,7 @@
       <w:pPr>
         <w:pStyle w:val="Nadpis2"/>
       </w:pPr>
-      <w:bookmarkStart w:id="23" w:name="_Toc188024826"/>
+      <w:bookmarkStart w:id="23" w:name="_Toc188185140"/>
       <w:r>
         <w:t>E. Herná slučka a progresia</w:t>
       </w:r>
@@ -9595,7 +10577,7 @@
       <w:pPr>
         <w:pStyle w:val="Nadpis2"/>
       </w:pPr>
-      <w:bookmarkStart w:id="24" w:name="_Toc188024827"/>
+      <w:bookmarkStart w:id="24" w:name="_Toc188185141"/>
       <w:r>
         <w:t>Optimalizácia a výkon</w:t>
       </w:r>
@@ -9862,7 +10844,7 @@
       <w:pPr>
         <w:pStyle w:val="Nadpis1"/>
       </w:pPr>
-      <w:bookmarkStart w:id="25" w:name="_Toc188024828"/>
+      <w:bookmarkStart w:id="25" w:name="_Toc188185142"/>
       <w:r>
         <w:t xml:space="preserve">Art Design </w:t>
       </w:r>
@@ -9880,7 +10862,7 @@
       <w:pPr>
         <w:pStyle w:val="Nadpis2"/>
       </w:pPr>
-      <w:bookmarkStart w:id="26" w:name="_Toc188024829"/>
+      <w:bookmarkStart w:id="26" w:name="_Toc188185143"/>
       <w:r>
         <w:t xml:space="preserve">Art Design </w:t>
       </w:r>
@@ -9918,7 +10900,7 @@
       <w:pPr>
         <w:pStyle w:val="Nadpis2"/>
       </w:pPr>
-      <w:bookmarkStart w:id="27" w:name="_Toc188024830"/>
+      <w:bookmarkStart w:id="27" w:name="_Toc188185144"/>
       <w:r>
         <w:t>Hlavné prvky vizuálneho štýlu</w:t>
       </w:r>
@@ -10004,7 +10986,7 @@
       <w:pPr>
         <w:pStyle w:val="Nadpis2"/>
       </w:pPr>
-      <w:bookmarkStart w:id="28" w:name="_Toc188024831"/>
+      <w:bookmarkStart w:id="28" w:name="_Toc188185145"/>
       <w:r>
         <w:t>Prostredie (</w:t>
       </w:r>
@@ -10086,7 +11068,7 @@
       <w:pPr>
         <w:pStyle w:val="Nadpis2"/>
       </w:pPr>
-      <w:bookmarkStart w:id="29" w:name="_Toc188024832"/>
+      <w:bookmarkStart w:id="29" w:name="_Toc188185146"/>
       <w:r>
         <w:t>Postavy (</w:t>
       </w:r>
@@ -10491,7 +11473,7 @@
       <w:pPr>
         <w:pStyle w:val="Nadpis1"/>
       </w:pPr>
-      <w:bookmarkStart w:id="30" w:name="_Toc188024833"/>
+      <w:bookmarkStart w:id="30" w:name="_Toc188185147"/>
       <w:r>
         <w:t xml:space="preserve">Pripravte technólógie na projekt v </w:t>
       </w:r>
@@ -10506,7 +11488,7 @@
       <w:pPr>
         <w:pStyle w:val="Nadpis2"/>
       </w:pPr>
-      <w:bookmarkStart w:id="31" w:name="_Toc188024834"/>
+      <w:bookmarkStart w:id="31" w:name="_Toc188185148"/>
       <w:proofErr w:type="spellStart"/>
       <w:r>
         <w:t>Github</w:t>
@@ -10518,7 +11500,7 @@
       <w:pPr>
         <w:pStyle w:val="Nadpis3"/>
       </w:pPr>
-      <w:bookmarkStart w:id="32" w:name="_Toc188024835"/>
+      <w:bookmarkStart w:id="32" w:name="_Toc188185149"/>
       <w:proofErr w:type="spellStart"/>
       <w:r>
         <w:t>Repository</w:t>
@@ -10605,7 +11587,7 @@
       <w:pPr>
         <w:pStyle w:val="Nadpis3"/>
       </w:pPr>
-      <w:bookmarkStart w:id="33" w:name="_Toc188024836"/>
+      <w:bookmarkStart w:id="33" w:name="_Toc188185150"/>
       <w:proofErr w:type="spellStart"/>
       <w:r>
         <w:t>Repository</w:t>
@@ -10638,7 +11620,7 @@
       <w:pPr>
         <w:pStyle w:val="Nadpis3"/>
       </w:pPr>
-      <w:bookmarkStart w:id="34" w:name="_Toc188024837"/>
+      <w:bookmarkStart w:id="34" w:name="_Toc188185151"/>
       <w:proofErr w:type="spellStart"/>
       <w:r>
         <w:lastRenderedPageBreak/>
@@ -10709,7 +11691,7 @@
       <w:pPr>
         <w:pStyle w:val="Nadpis3"/>
       </w:pPr>
-      <w:bookmarkStart w:id="35" w:name="_Toc188024838"/>
+      <w:bookmarkStart w:id="35" w:name="_Toc188185152"/>
       <w:r>
         <w:t>README</w:t>
       </w:r>
@@ -10740,7 +11722,7 @@
       <w:pPr>
         <w:pStyle w:val="Nadpis3"/>
       </w:pPr>
-      <w:bookmarkStart w:id="36" w:name="_Toc188024839"/>
+      <w:bookmarkStart w:id="36" w:name="_Toc188185153"/>
       <w:r>
         <w:t>.</w:t>
       </w:r>
@@ -10788,7 +11770,7 @@
       <w:pPr>
         <w:pStyle w:val="Nadpis3"/>
       </w:pPr>
-      <w:bookmarkStart w:id="37" w:name="_Toc188024840"/>
+      <w:bookmarkStart w:id="37" w:name="_Toc188185154"/>
       <w:proofErr w:type="spellStart"/>
       <w:r>
         <w:t>license</w:t>
@@ -10904,7 +11886,7 @@
       <w:pPr>
         <w:pStyle w:val="Nadpis2"/>
       </w:pPr>
-      <w:bookmarkStart w:id="38" w:name="_Toc188024841"/>
+      <w:bookmarkStart w:id="38" w:name="_Toc188185155"/>
       <w:proofErr w:type="spellStart"/>
       <w:r>
         <w:t>Sourcetree</w:t>
@@ -10926,21 +11908,7 @@
           <w:rFonts w:asciiTheme="minorHAnsi" w:hAnsiTheme="minorHAnsi"/>
           <w:sz w:val="22"/>
         </w:rPr>
-        <w:t>Sourcetree je vizuálny nástroj od spoločnosti Atlassian, určený na správu verzionovania pomocou Git. Ide o grafické používateľské rozhranie</w:t>
-      </w:r>
-      <w:r>
-        <w:rPr>
-          <w:rFonts w:asciiTheme="minorHAnsi" w:hAnsiTheme="minorHAnsi"/>
-          <w:sz w:val="22"/>
-        </w:rPr>
-        <w:t xml:space="preserve"> </w:t>
-      </w:r>
-      <w:r>
-        <w:rPr>
-          <w:rFonts w:asciiTheme="minorHAnsi" w:hAnsiTheme="minorHAnsi"/>
-          <w:sz w:val="22"/>
-        </w:rPr>
-        <w:t>GUI , ktoré zjednodušuje používanie príkazov Git pre vývojárov, ktorí preferujú vizuálny prístup namiesto príkazového riadku.</w:t>
+        <w:t>Sourcetree je vizuálny nástroj od spoločnosti Atlassian, určený na správu verzionovania pomocou Git. Ide o grafické používateľské rozhranie GUI , ktoré zjednodušuje používanie príkazov Git pre vývojárov, ktorí preferujú vizuálny prístup namiesto príkazového riadku.</w:t>
       </w:r>
     </w:p>
     <w:p>
@@ -10965,7 +11933,7 @@
       <w:pPr>
         <w:pStyle w:val="Nadpis3"/>
       </w:pPr>
-      <w:bookmarkStart w:id="39" w:name="_Toc188024842"/>
+      <w:bookmarkStart w:id="39" w:name="_Toc188185156"/>
       <w:r>
         <w:t>Prečo používať Sourcetree?</w:t>
       </w:r>
@@ -10988,21 +11956,7 @@
           <w:rFonts w:asciiTheme="minorHAnsi" w:hAnsiTheme="minorHAnsi"/>
           <w:sz w:val="22"/>
         </w:rPr>
-        <w:t>Prehľadné zobrazenie verzií:Ponúka stromové alebo grafové zobrazenie commitov, vetiev a tagov.</w:t>
-      </w:r>
-      <w:r>
-        <w:rPr>
-          <w:rFonts w:asciiTheme="minorHAnsi" w:hAnsiTheme="minorHAnsi"/>
-          <w:sz w:val="22"/>
-        </w:rPr>
-        <w:t xml:space="preserve"> </w:t>
-      </w:r>
-      <w:r>
-        <w:rPr>
-          <w:rFonts w:asciiTheme="minorHAnsi" w:hAnsiTheme="minorHAnsi"/>
-          <w:sz w:val="22"/>
-        </w:rPr>
-        <w:t>Umožňuje vizualizovať históriu zmien a ich vzťahy (merge, rebase atď.).</w:t>
+        <w:t>Prehľadné zobrazenie verzií:Ponúka stromové alebo grafové zobrazenie commitov, vetiev a tagov. Umožňuje vizualizovať históriu zmien a ich vzťahy (merge, rebase atď.).</w:t>
       </w:r>
     </w:p>
     <w:p>
@@ -11090,7 +12044,7 @@
       <w:pPr>
         <w:pStyle w:val="Nadpis3"/>
       </w:pPr>
-      <w:bookmarkStart w:id="40" w:name="_Toc188024843"/>
+      <w:bookmarkStart w:id="40" w:name="_Toc188185157"/>
       <w:r>
         <w:t>Hlavné funkcie Sourcetree</w:t>
       </w:r>
@@ -11126,21 +12080,23 @@
           <w:rFonts w:asciiTheme="minorHAnsi" w:hAnsiTheme="minorHAnsi"/>
           <w:sz w:val="22"/>
         </w:rPr>
-        <w:t>verzií</w:t>
-      </w:r>
+        <w:t>verzií:Zobrazuje</w:t>
+      </w:r>
+      <w:proofErr w:type="spellEnd"/>
       <w:r>
         <w:rPr>
           <w:rFonts w:asciiTheme="minorHAnsi" w:hAnsiTheme="minorHAnsi"/>
           <w:sz w:val="22"/>
         </w:rPr>
-        <w:t>:</w:t>
-      </w:r>
+        <w:t xml:space="preserve"> vetvy, </w:t>
+      </w:r>
+      <w:proofErr w:type="spellStart"/>
       <w:r>
         <w:rPr>
           <w:rFonts w:asciiTheme="minorHAnsi" w:hAnsiTheme="minorHAnsi"/>
           <w:sz w:val="22"/>
         </w:rPr>
-        <w:t>Zobrazuje</w:t>
+        <w:t>commity</w:t>
       </w:r>
       <w:proofErr w:type="spellEnd"/>
       <w:r>
@@ -11148,37 +12104,66 @@
           <w:rFonts w:asciiTheme="minorHAnsi" w:hAnsiTheme="minorHAnsi"/>
           <w:sz w:val="22"/>
         </w:rPr>
-        <w:t xml:space="preserve"> vetvy, </w:t>
-      </w:r>
-      <w:proofErr w:type="spellStart"/>
-      <w:r>
+        <w:t>, tagy a merge operácie v prehľadnom grafe. Pomáha lepšie pochopiť štruktúru projektu a jeho históriu.</w:t>
+      </w:r>
+    </w:p>
+    <w:p>
+      <w:pPr>
+        <w:pStyle w:val="text"/>
+        <w:ind w:firstLine="0"/>
         <w:rPr>
           <w:rFonts w:asciiTheme="minorHAnsi" w:hAnsiTheme="minorHAnsi"/>
           <w:sz w:val="22"/>
         </w:rPr>
-        <w:t>commity</w:t>
-      </w:r>
-      <w:proofErr w:type="spellEnd"/>
+      </w:pPr>
       <w:r>
         <w:rPr>
           <w:rFonts w:asciiTheme="minorHAnsi" w:hAnsiTheme="minorHAnsi"/>
           <w:sz w:val="22"/>
         </w:rPr>
-        <w:t>, tagy a merge operácie v prehľadnom grafe.</w:t>
+        <w:t>2. Práca s</w:t>
       </w:r>
       <w:r>
         <w:rPr>
           <w:rFonts w:asciiTheme="minorHAnsi" w:hAnsiTheme="minorHAnsi"/>
           <w:sz w:val="22"/>
         </w:rPr>
-        <w:t xml:space="preserve"> </w:t>
+        <w:t> </w:t>
       </w:r>
       <w:r>
         <w:rPr>
           <w:rFonts w:asciiTheme="minorHAnsi" w:hAnsiTheme="minorHAnsi"/>
           <w:sz w:val="22"/>
         </w:rPr>
-        <w:t>Pomáha lepšie pochopiť štruktúru projektu a jeho históriu.</w:t>
+        <w:t>vetvami</w:t>
+      </w:r>
+      <w:r>
+        <w:rPr>
+          <w:rFonts w:asciiTheme="minorHAnsi" w:hAnsiTheme="minorHAnsi"/>
+          <w:sz w:val="22"/>
+        </w:rPr>
+        <w:t xml:space="preserve">: </w:t>
+      </w:r>
+      <w:r>
+        <w:rPr>
+          <w:rFonts w:asciiTheme="minorHAnsi" w:hAnsiTheme="minorHAnsi"/>
+          <w:sz w:val="22"/>
+        </w:rPr>
+        <w:t>Vytváranie nových vetiev, prepínanie medzi nimi a ich spájanie (merge) je jednoduché cez GUI.</w:t>
+      </w:r>
+      <w:r>
+        <w:rPr>
+          <w:rFonts w:asciiTheme="minorHAnsi" w:hAnsiTheme="minorHAnsi"/>
+          <w:sz w:val="22"/>
+        </w:rPr>
+        <w:t xml:space="preserve"> </w:t>
+      </w:r>
+      <w:r>
+        <w:rPr>
+          <w:rFonts w:asciiTheme="minorHAnsi" w:hAnsiTheme="minorHAnsi"/>
+          <w:sz w:val="22"/>
+        </w:rPr>
+        <w:t>Možnosť sledovať konflikty a ich riešenie.</w:t>
       </w:r>
     </w:p>
     <w:p>
@@ -11195,7 +12180,7 @@
           <w:rFonts w:asciiTheme="minorHAnsi" w:hAnsiTheme="minorHAnsi"/>
           <w:sz w:val="22"/>
         </w:rPr>
-        <w:t>2. Práca s</w:t>
+        <w:t>3. Zmeny v</w:t>
       </w:r>
       <w:r>
         <w:rPr>
@@ -11209,7 +12194,7 @@
           <w:rFonts w:asciiTheme="minorHAnsi" w:hAnsiTheme="minorHAnsi"/>
           <w:sz w:val="22"/>
         </w:rPr>
-        <w:t>vetvami</w:t>
+        <w:t>súboroch</w:t>
       </w:r>
       <w:r>
         <w:rPr>
@@ -11223,21 +12208,53 @@
           <w:rFonts w:asciiTheme="minorHAnsi" w:hAnsiTheme="minorHAnsi"/>
           <w:sz w:val="22"/>
         </w:rPr>
-        <w:t>Vytváranie nových vetiev, prepínanie medzi nimi a ich spájanie (merge) je jednoduché cez GUI.</w:t>
-      </w:r>
+        <w:t xml:space="preserve">Prehľad zmien v jednotlivých súboroch pred a po </w:t>
+      </w:r>
+      <w:proofErr w:type="spellStart"/>
       <w:r>
         <w:rPr>
           <w:rFonts w:asciiTheme="minorHAnsi" w:hAnsiTheme="minorHAnsi"/>
           <w:sz w:val="22"/>
         </w:rPr>
-        <w:t xml:space="preserve"> </w:t>
-      </w:r>
+        <w:t>commite</w:t>
+      </w:r>
+      <w:proofErr w:type="spellEnd"/>
       <w:r>
         <w:rPr>
           <w:rFonts w:asciiTheme="minorHAnsi" w:hAnsiTheme="minorHAnsi"/>
           <w:sz w:val="22"/>
         </w:rPr>
-        <w:t>Možnosť sledovať konflikty a ich riešenie.</w:t>
+        <w:t>.</w:t>
+      </w:r>
+      <w:r>
+        <w:rPr>
+          <w:rFonts w:asciiTheme="minorHAnsi" w:hAnsiTheme="minorHAnsi"/>
+          <w:sz w:val="22"/>
+        </w:rPr>
+        <w:t xml:space="preserve"> </w:t>
+      </w:r>
+      <w:r>
+        <w:rPr>
+          <w:rFonts w:asciiTheme="minorHAnsi" w:hAnsiTheme="minorHAnsi"/>
+          <w:sz w:val="22"/>
+        </w:rPr>
+        <w:t>Zobrazenie rozdielov (</w:t>
+      </w:r>
+      <w:proofErr w:type="spellStart"/>
+      <w:r>
+        <w:rPr>
+          <w:rFonts w:asciiTheme="minorHAnsi" w:hAnsiTheme="minorHAnsi"/>
+          <w:sz w:val="22"/>
+        </w:rPr>
+        <w:t>diff</w:t>
+      </w:r>
+      <w:proofErr w:type="spellEnd"/>
+      <w:r>
+        <w:rPr>
+          <w:rFonts w:asciiTheme="minorHAnsi" w:hAnsiTheme="minorHAnsi"/>
+          <w:sz w:val="22"/>
+        </w:rPr>
+        <w:t>) v grafickej podobe.</w:t>
       </w:r>
     </w:p>
     <w:p>
@@ -11254,81 +12271,81 @@
           <w:rFonts w:asciiTheme="minorHAnsi" w:hAnsiTheme="minorHAnsi"/>
           <w:sz w:val="22"/>
         </w:rPr>
-        <w:t>3. Zmeny v</w:t>
-      </w:r>
+        <w:t xml:space="preserve">4. </w:t>
+      </w:r>
+      <w:proofErr w:type="spellStart"/>
       <w:r>
         <w:rPr>
           <w:rFonts w:asciiTheme="minorHAnsi" w:hAnsiTheme="minorHAnsi"/>
           <w:sz w:val="22"/>
         </w:rPr>
-        <w:t> </w:t>
-      </w:r>
+        <w:t>Stash</w:t>
+      </w:r>
+      <w:proofErr w:type="spellEnd"/>
       <w:r>
         <w:rPr>
           <w:rFonts w:asciiTheme="minorHAnsi" w:hAnsiTheme="minorHAnsi"/>
           <w:sz w:val="22"/>
         </w:rPr>
-        <w:t>súboroch</w:t>
+        <w:t xml:space="preserve"> a</w:t>
       </w:r>
       <w:r>
         <w:rPr>
           <w:rFonts w:asciiTheme="minorHAnsi" w:hAnsiTheme="minorHAnsi"/>
           <w:sz w:val="22"/>
         </w:rPr>
-        <w:t xml:space="preserve">: </w:t>
+        <w:t> </w:t>
       </w:r>
       <w:r>
         <w:rPr>
           <w:rFonts w:asciiTheme="minorHAnsi" w:hAnsiTheme="minorHAnsi"/>
           <w:sz w:val="22"/>
         </w:rPr>
-        <w:t xml:space="preserve">Prehľad zmien v jednotlivých súboroch pred a po </w:t>
-      </w:r>
-      <w:proofErr w:type="spellStart"/>
+        <w:t>pop</w:t>
+      </w:r>
       <w:r>
         <w:rPr>
           <w:rFonts w:asciiTheme="minorHAnsi" w:hAnsiTheme="minorHAnsi"/>
           <w:sz w:val="22"/>
         </w:rPr>
-        <w:t>commite</w:t>
-      </w:r>
-      <w:proofErr w:type="spellEnd"/>
+        <w:t xml:space="preserve">: </w:t>
+      </w:r>
       <w:r>
         <w:rPr>
           <w:rFonts w:asciiTheme="minorHAnsi" w:hAnsiTheme="minorHAnsi"/>
           <w:sz w:val="22"/>
         </w:rPr>
-        <w:t>.</w:t>
-      </w:r>
+        <w:t>Dočasné odloženie zmien (</w:t>
+      </w:r>
+      <w:proofErr w:type="spellStart"/>
       <w:r>
         <w:rPr>
           <w:rFonts w:asciiTheme="minorHAnsi" w:hAnsiTheme="minorHAnsi"/>
           <w:sz w:val="22"/>
         </w:rPr>
-        <w:t xml:space="preserve"> </w:t>
-      </w:r>
+        <w:t>stashing</w:t>
+      </w:r>
+      <w:proofErr w:type="spellEnd"/>
       <w:r>
         <w:rPr>
           <w:rFonts w:asciiTheme="minorHAnsi" w:hAnsiTheme="minorHAnsi"/>
           <w:sz w:val="22"/>
         </w:rPr>
-        <w:t>Zobrazenie rozdielov (</w:t>
-      </w:r>
-      <w:proofErr w:type="spellStart"/>
+        <w:t>) a ich neskoršie obnovenie (pop).</w:t>
+      </w:r>
       <w:r>
         <w:rPr>
           <w:rFonts w:asciiTheme="minorHAnsi" w:hAnsiTheme="minorHAnsi"/>
           <w:sz w:val="22"/>
         </w:rPr>
-        <w:t>diff</w:t>
-      </w:r>
-      <w:proofErr w:type="spellEnd"/>
+        <w:t xml:space="preserve"> </w:t>
+      </w:r>
       <w:r>
         <w:rPr>
           <w:rFonts w:asciiTheme="minorHAnsi" w:hAnsiTheme="minorHAnsi"/>
           <w:sz w:val="22"/>
         </w:rPr>
-        <w:t>) v grafickej podobe.</w:t>
+        <w:t>Umožňuje experimentovať bez ovplyvnenia aktuálnej vetvy.</w:t>
       </w:r>
     </w:p>
     <w:p>
@@ -11345,7 +12362,7 @@
           <w:rFonts w:asciiTheme="minorHAnsi" w:hAnsiTheme="minorHAnsi"/>
           <w:sz w:val="22"/>
         </w:rPr>
-        <w:t xml:space="preserve">4. </w:t>
+        <w:t xml:space="preserve">5. </w:t>
       </w:r>
       <w:proofErr w:type="spellStart"/>
       <w:r>
@@ -11353,7 +12370,7 @@
           <w:rFonts w:asciiTheme="minorHAnsi" w:hAnsiTheme="minorHAnsi"/>
           <w:sz w:val="22"/>
         </w:rPr>
-        <w:t>Stash</w:t>
+        <w:t>Remote</w:t>
       </w:r>
       <w:proofErr w:type="spellEnd"/>
       <w:r>
@@ -11361,35 +12378,37 @@
           <w:rFonts w:asciiTheme="minorHAnsi" w:hAnsiTheme="minorHAnsi"/>
           <w:sz w:val="22"/>
         </w:rPr>
-        <w:t xml:space="preserve"> a</w:t>
+        <w:t xml:space="preserve"> operácie</w:t>
       </w:r>
       <w:r>
         <w:rPr>
           <w:rFonts w:asciiTheme="minorHAnsi" w:hAnsiTheme="minorHAnsi"/>
           <w:sz w:val="22"/>
         </w:rPr>
-        <w:t> </w:t>
+        <w:t xml:space="preserve">: </w:t>
       </w:r>
       <w:r>
         <w:rPr>
           <w:rFonts w:asciiTheme="minorHAnsi" w:hAnsiTheme="minorHAnsi"/>
           <w:sz w:val="22"/>
         </w:rPr>
-        <w:t>pop</w:t>
-      </w:r>
+        <w:t xml:space="preserve">Možnosť klonovania, </w:t>
+      </w:r>
+      <w:proofErr w:type="spellStart"/>
       <w:r>
         <w:rPr>
           <w:rFonts w:asciiTheme="minorHAnsi" w:hAnsiTheme="minorHAnsi"/>
           <w:sz w:val="22"/>
         </w:rPr>
-        <w:t xml:space="preserve">: </w:t>
-      </w:r>
+        <w:t>pushovania</w:t>
+      </w:r>
+      <w:proofErr w:type="spellEnd"/>
       <w:r>
         <w:rPr>
           <w:rFonts w:asciiTheme="minorHAnsi" w:hAnsiTheme="minorHAnsi"/>
           <w:sz w:val="22"/>
         </w:rPr>
-        <w:t>Dočasné odloženie zmien (</w:t>
+        <w:t xml:space="preserve"> a </w:t>
       </w:r>
       <w:proofErr w:type="spellStart"/>
       <w:r>
@@ -11397,7 +12416,7 @@
           <w:rFonts w:asciiTheme="minorHAnsi" w:hAnsiTheme="minorHAnsi"/>
           <w:sz w:val="22"/>
         </w:rPr>
-        <w:t>stashing</w:t>
+        <w:t>pullovania</w:t>
       </w:r>
       <w:proofErr w:type="spellEnd"/>
       <w:r>
@@ -11405,21 +12424,55 @@
           <w:rFonts w:asciiTheme="minorHAnsi" w:hAnsiTheme="minorHAnsi"/>
           <w:sz w:val="22"/>
         </w:rPr>
-        <w:t>) a ich neskoršie obnovenie (pop).</w:t>
-      </w:r>
+        <w:t xml:space="preserve"> zmien do/z vzdialeného repozitára (napr. </w:t>
+      </w:r>
+      <w:proofErr w:type="spellStart"/>
       <w:r>
         <w:rPr>
           <w:rFonts w:asciiTheme="minorHAnsi" w:hAnsiTheme="minorHAnsi"/>
           <w:sz w:val="22"/>
         </w:rPr>
-        <w:t xml:space="preserve"> </w:t>
-      </w:r>
+        <w:t>GitHub</w:t>
+      </w:r>
+      <w:proofErr w:type="spellEnd"/>
       <w:r>
         <w:rPr>
           <w:rFonts w:asciiTheme="minorHAnsi" w:hAnsiTheme="minorHAnsi"/>
           <w:sz w:val="22"/>
         </w:rPr>
-        <w:t>Umožňuje experimentovať bez ovplyvnenia aktuálnej vetvy.</w:t>
+        <w:t xml:space="preserve">, </w:t>
+      </w:r>
+      <w:proofErr w:type="spellStart"/>
+      <w:r>
+        <w:rPr>
+          <w:rFonts w:asciiTheme="minorHAnsi" w:hAnsiTheme="minorHAnsi"/>
+          <w:sz w:val="22"/>
+        </w:rPr>
+        <w:t>Bitbucket</w:t>
+      </w:r>
+      <w:proofErr w:type="spellEnd"/>
+      <w:r>
+        <w:rPr>
+          <w:rFonts w:asciiTheme="minorHAnsi" w:hAnsiTheme="minorHAnsi"/>
+          <w:sz w:val="22"/>
+        </w:rPr>
+        <w:t xml:space="preserve">).Zjednodušené spravovanie </w:t>
+      </w:r>
+      <w:proofErr w:type="spellStart"/>
+      <w:r>
+        <w:rPr>
+          <w:rFonts w:asciiTheme="minorHAnsi" w:hAnsiTheme="minorHAnsi"/>
+          <w:sz w:val="22"/>
+        </w:rPr>
+        <w:t>remote</w:t>
+      </w:r>
+      <w:proofErr w:type="spellEnd"/>
+      <w:r>
+        <w:rPr>
+          <w:rFonts w:asciiTheme="minorHAnsi" w:hAnsiTheme="minorHAnsi"/>
+          <w:sz w:val="22"/>
+        </w:rPr>
+        <w:t xml:space="preserve"> vetiev.</w:t>
       </w:r>
     </w:p>
     <w:p>
@@ -11436,7 +12489,7 @@
           <w:rFonts w:asciiTheme="minorHAnsi" w:hAnsiTheme="minorHAnsi"/>
           <w:sz w:val="22"/>
         </w:rPr>
-        <w:t xml:space="preserve">5. </w:t>
+        <w:t xml:space="preserve">6. Konflikty a ich </w:t>
       </w:r>
       <w:proofErr w:type="spellStart"/>
       <w:r>
@@ -11444,29 +12497,29 @@
           <w:rFonts w:asciiTheme="minorHAnsi" w:hAnsiTheme="minorHAnsi"/>
           <w:sz w:val="22"/>
         </w:rPr>
-        <w:t>Remote</w:t>
-      </w:r>
-      <w:proofErr w:type="spellEnd"/>
+        <w:t>riešenie</w:t>
+      </w:r>
       <w:r>
         <w:rPr>
           <w:rFonts w:asciiTheme="minorHAnsi" w:hAnsiTheme="minorHAnsi"/>
           <w:sz w:val="22"/>
         </w:rPr>
-        <w:t xml:space="preserve"> operácie</w:t>
+        <w:t>:</w:t>
       </w:r>
       <w:r>
         <w:rPr>
           <w:rFonts w:asciiTheme="minorHAnsi" w:hAnsiTheme="minorHAnsi"/>
           <w:sz w:val="22"/>
         </w:rPr>
-        <w:t xml:space="preserve">: </w:t>
-      </w:r>
+        <w:t>Intuitívne</w:t>
+      </w:r>
+      <w:proofErr w:type="spellEnd"/>
       <w:r>
         <w:rPr>
           <w:rFonts w:asciiTheme="minorHAnsi" w:hAnsiTheme="minorHAnsi"/>
           <w:sz w:val="22"/>
         </w:rPr>
-        <w:t xml:space="preserve">Možnosť klonovania, </w:t>
+        <w:t xml:space="preserve"> rozhranie na zobrazenie a manuálne riešenie konfliktov pri </w:t>
       </w:r>
       <w:proofErr w:type="spellStart"/>
       <w:r>
@@ -11474,7 +12527,7 @@
           <w:rFonts w:asciiTheme="minorHAnsi" w:hAnsiTheme="minorHAnsi"/>
           <w:sz w:val="22"/>
         </w:rPr>
-        <w:t>pushovania</w:t>
+        <w:t>merge</w:t>
       </w:r>
       <w:proofErr w:type="spellEnd"/>
       <w:r>
@@ -11482,7 +12535,7 @@
           <w:rFonts w:asciiTheme="minorHAnsi" w:hAnsiTheme="minorHAnsi"/>
           <w:sz w:val="22"/>
         </w:rPr>
-        <w:t xml:space="preserve"> a </w:t>
+        <w:t xml:space="preserve"> alebo </w:t>
       </w:r>
       <w:proofErr w:type="spellStart"/>
       <w:r>
@@ -11490,7 +12543,7 @@
           <w:rFonts w:asciiTheme="minorHAnsi" w:hAnsiTheme="minorHAnsi"/>
           <w:sz w:val="22"/>
         </w:rPr>
-        <w:t>pullovania</w:t>
+        <w:t>rebase</w:t>
       </w:r>
       <w:proofErr w:type="spellEnd"/>
       <w:r>
@@ -11498,39 +12551,56 @@
           <w:rFonts w:asciiTheme="minorHAnsi" w:hAnsiTheme="minorHAnsi"/>
           <w:sz w:val="22"/>
         </w:rPr>
-        <w:t xml:space="preserve"> zmien do/z vzdialeného repozitára (napr. </w:t>
-      </w:r>
-      <w:proofErr w:type="spellStart"/>
-      <w:r>
+        <w:t>.</w:t>
+      </w:r>
+    </w:p>
+    <w:p>
+      <w:pPr>
+        <w:pStyle w:val="Nadpis3"/>
+      </w:pPr>
+      <w:bookmarkStart w:id="41" w:name="_Toc188185158"/>
+      <w:r>
+        <w:t xml:space="preserve">Ako používať </w:t>
+      </w:r>
+      <w:proofErr w:type="spellStart"/>
+      <w:r>
+        <w:t>Sourcetree</w:t>
+      </w:r>
+      <w:proofErr w:type="spellEnd"/>
+      <w:r>
+        <w:t xml:space="preserve"> – Základný pracovný postup</w:t>
+      </w:r>
+      <w:bookmarkEnd w:id="41"/>
+    </w:p>
+    <w:p>
+      <w:pPr>
+        <w:pStyle w:val="text"/>
+        <w:ind w:firstLine="0"/>
         <w:rPr>
           <w:rFonts w:asciiTheme="minorHAnsi" w:hAnsiTheme="minorHAnsi"/>
           <w:sz w:val="22"/>
         </w:rPr>
-        <w:t>GitHub</w:t>
-      </w:r>
-      <w:proofErr w:type="spellEnd"/>
+      </w:pPr>
       <w:r>
         <w:rPr>
           <w:rFonts w:asciiTheme="minorHAnsi" w:hAnsiTheme="minorHAnsi"/>
           <w:sz w:val="22"/>
         </w:rPr>
-        <w:t xml:space="preserve">, </w:t>
-      </w:r>
-      <w:proofErr w:type="spellStart"/>
+        <w:t>Naklonovanie repozitára:</w:t>
+      </w:r>
       <w:r>
         <w:rPr>
           <w:rFonts w:asciiTheme="minorHAnsi" w:hAnsiTheme="minorHAnsi"/>
           <w:sz w:val="22"/>
         </w:rPr>
-        <w:t>Bitbucket</w:t>
-      </w:r>
-      <w:proofErr w:type="spellEnd"/>
+        <w:t xml:space="preserve"> </w:t>
+      </w:r>
       <w:r>
         <w:rPr>
           <w:rFonts w:asciiTheme="minorHAnsi" w:hAnsiTheme="minorHAnsi"/>
           <w:sz w:val="22"/>
         </w:rPr>
-        <w:t xml:space="preserve">).Zjednodušené spravovanie </w:t>
+        <w:t xml:space="preserve">V </w:t>
       </w:r>
       <w:proofErr w:type="spellStart"/>
       <w:r>
@@ -11538,7 +12608,7 @@
           <w:rFonts w:asciiTheme="minorHAnsi" w:hAnsiTheme="minorHAnsi"/>
           <w:sz w:val="22"/>
         </w:rPr>
-        <w:t>remote</w:t>
+        <w:t>Sourcetree</w:t>
       </w:r>
       <w:proofErr w:type="spellEnd"/>
       <w:r>
@@ -11546,7 +12616,39 @@
           <w:rFonts w:asciiTheme="minorHAnsi" w:hAnsiTheme="minorHAnsi"/>
           <w:sz w:val="22"/>
         </w:rPr>
-        <w:t xml:space="preserve"> vetiev.</w:t>
+        <w:t xml:space="preserve"> vyberte Clone </w:t>
+      </w:r>
+      <w:proofErr w:type="spellStart"/>
+      <w:r>
+        <w:rPr>
+          <w:rFonts w:asciiTheme="minorHAnsi" w:hAnsiTheme="minorHAnsi"/>
+          <w:sz w:val="22"/>
+        </w:rPr>
+        <w:t>Repository</w:t>
+      </w:r>
+      <w:proofErr w:type="spellEnd"/>
+      <w:r>
+        <w:rPr>
+          <w:rFonts w:asciiTheme="minorHAnsi" w:hAnsiTheme="minorHAnsi"/>
+          <w:sz w:val="22"/>
+        </w:rPr>
+        <w:t xml:space="preserve"> a vložte URL vášho Git </w:t>
+      </w:r>
+      <w:proofErr w:type="spellStart"/>
+      <w:r>
+        <w:rPr>
+          <w:rFonts w:asciiTheme="minorHAnsi" w:hAnsiTheme="minorHAnsi"/>
+          <w:sz w:val="22"/>
+        </w:rPr>
+        <w:t>repozitára.Zvoľte</w:t>
+      </w:r>
+      <w:proofErr w:type="spellEnd"/>
+      <w:r>
+        <w:rPr>
+          <w:rFonts w:asciiTheme="minorHAnsi" w:hAnsiTheme="minorHAnsi"/>
+          <w:sz w:val="22"/>
+        </w:rPr>
+        <w:t xml:space="preserve"> cieľový priečinok na vašom lokálnom disku.</w:t>
       </w:r>
     </w:p>
     <w:p>
@@ -11563,88 +12665,77 @@
           <w:rFonts w:asciiTheme="minorHAnsi" w:hAnsiTheme="minorHAnsi"/>
           <w:sz w:val="22"/>
         </w:rPr>
-        <w:t xml:space="preserve">6. Konflikty a ich </w:t>
-      </w:r>
-      <w:proofErr w:type="spellStart"/>
+        <w:t>Zmeny v súboroch:</w:t>
+      </w:r>
       <w:r>
         <w:rPr>
           <w:rFonts w:asciiTheme="minorHAnsi" w:hAnsiTheme="minorHAnsi"/>
           <w:sz w:val="22"/>
         </w:rPr>
-        <w:t>riešenie</w:t>
+        <w:t xml:space="preserve"> </w:t>
       </w:r>
       <w:r>
         <w:rPr>
           <w:rFonts w:asciiTheme="minorHAnsi" w:hAnsiTheme="minorHAnsi"/>
           <w:sz w:val="22"/>
         </w:rPr>
-        <w:t>:</w:t>
+        <w:t>Pridajte nové súbory alebo upravte existujúce.</w:t>
       </w:r>
       <w:r>
         <w:rPr>
           <w:rFonts w:asciiTheme="minorHAnsi" w:hAnsiTheme="minorHAnsi"/>
           <w:sz w:val="22"/>
         </w:rPr>
-        <w:t>Intuitívne</w:t>
-      </w:r>
-      <w:proofErr w:type="spellEnd"/>
+        <w:t xml:space="preserve"> </w:t>
+      </w:r>
+      <w:proofErr w:type="spellStart"/>
       <w:r>
         <w:rPr>
           <w:rFonts w:asciiTheme="minorHAnsi" w:hAnsiTheme="minorHAnsi"/>
           <w:sz w:val="22"/>
         </w:rPr>
-        <w:t xml:space="preserve"> rozhranie na zobrazenie a manuálne riešenie konfliktov pri </w:t>
-      </w:r>
-      <w:proofErr w:type="spellStart"/>
+        <w:t>Sourcetree</w:t>
+      </w:r>
+      <w:proofErr w:type="spellEnd"/>
       <w:r>
         <w:rPr>
           <w:rFonts w:asciiTheme="minorHAnsi" w:hAnsiTheme="minorHAnsi"/>
           <w:sz w:val="22"/>
         </w:rPr>
-        <w:t>merge</w:t>
-      </w:r>
-      <w:proofErr w:type="spellEnd"/>
+        <w:t xml:space="preserve"> automaticky identifikuje zmeny a zobrazí ich v sekcii </w:t>
+      </w:r>
+      <w:proofErr w:type="spellStart"/>
       <w:r>
         <w:rPr>
           <w:rFonts w:asciiTheme="minorHAnsi" w:hAnsiTheme="minorHAnsi"/>
           <w:sz w:val="22"/>
         </w:rPr>
-        <w:t xml:space="preserve"> alebo </w:t>
-      </w:r>
-      <w:proofErr w:type="spellStart"/>
+        <w:t>Working</w:t>
+      </w:r>
+      <w:proofErr w:type="spellEnd"/>
       <w:r>
         <w:rPr>
           <w:rFonts w:asciiTheme="minorHAnsi" w:hAnsiTheme="minorHAnsi"/>
           <w:sz w:val="22"/>
         </w:rPr>
-        <w:t>rebase</w:t>
-      </w:r>
-      <w:proofErr w:type="spellEnd"/>
+        <w:t xml:space="preserve"> </w:t>
+      </w:r>
+      <w:proofErr w:type="spellStart"/>
       <w:r>
         <w:rPr>
           <w:rFonts w:asciiTheme="minorHAnsi" w:hAnsiTheme="minorHAnsi"/>
           <w:sz w:val="22"/>
         </w:rPr>
+        <w:t>Copy</w:t>
+      </w:r>
+      <w:proofErr w:type="spellEnd"/>
+      <w:r>
+        <w:rPr>
+          <w:rFonts w:asciiTheme="minorHAnsi" w:hAnsiTheme="minorHAnsi"/>
+          <w:sz w:val="22"/>
+        </w:rPr>
         <w:t>.</w:t>
       </w:r>
-    </w:p>
-    <w:p>
-      <w:pPr>
-        <w:pStyle w:val="Nadpis3"/>
-      </w:pPr>
-      <w:bookmarkStart w:id="41" w:name="_Toc188024844"/>
-      <w:r>
-        <w:t xml:space="preserve">Ako používať </w:t>
-      </w:r>
-      <w:proofErr w:type="spellStart"/>
-      <w:r>
-        <w:t>Sourcetree</w:t>
-      </w:r>
-      <w:proofErr w:type="spellEnd"/>
-      <w:r>
-        <w:t xml:space="preserve"> – Základný pracovný postup</w:t>
-      </w:r>
-      <w:bookmarkEnd w:id="41"/>
     </w:p>
     <w:p>
       <w:pPr>
@@ -11655,74 +12746,139 @@
           <w:sz w:val="22"/>
         </w:rPr>
       </w:pPr>
+      <w:proofErr w:type="spellStart"/>
       <w:r>
         <w:rPr>
           <w:rFonts w:asciiTheme="minorHAnsi" w:hAnsiTheme="minorHAnsi"/>
           <w:sz w:val="22"/>
         </w:rPr>
-        <w:t>Naklonovanie repozitára:</w:t>
-      </w:r>
+        <w:t>Commit</w:t>
+      </w:r>
+      <w:proofErr w:type="spellEnd"/>
       <w:r>
         <w:rPr>
           <w:rFonts w:asciiTheme="minorHAnsi" w:hAnsiTheme="minorHAnsi"/>
           <w:sz w:val="22"/>
         </w:rPr>
-        <w:t xml:space="preserve"> </w:t>
+        <w:t>:</w:t>
       </w:r>
       <w:r>
         <w:rPr>
           <w:rFonts w:asciiTheme="minorHAnsi" w:hAnsiTheme="minorHAnsi"/>
           <w:sz w:val="22"/>
         </w:rPr>
-        <w:t xml:space="preserve">V </w:t>
-      </w:r>
-      <w:proofErr w:type="spellStart"/>
+        <w:t xml:space="preserve"> </w:t>
+      </w:r>
       <w:r>
         <w:rPr>
           <w:rFonts w:asciiTheme="minorHAnsi" w:hAnsiTheme="minorHAnsi"/>
           <w:sz w:val="22"/>
         </w:rPr>
-        <w:t>Sourcetree</w:t>
-      </w:r>
-      <w:proofErr w:type="spellEnd"/>
+        <w:t xml:space="preserve">Vyberte zmenené súbory, pridajte popis </w:t>
+      </w:r>
+      <w:proofErr w:type="spellStart"/>
       <w:r>
         <w:rPr>
           <w:rFonts w:asciiTheme="minorHAnsi" w:hAnsiTheme="minorHAnsi"/>
           <w:sz w:val="22"/>
         </w:rPr>
-        <w:t xml:space="preserve"> vyberte Clone </w:t>
-      </w:r>
-      <w:proofErr w:type="spellStart"/>
+        <w:t>commitu</w:t>
+      </w:r>
+      <w:proofErr w:type="spellEnd"/>
       <w:r>
         <w:rPr>
           <w:rFonts w:asciiTheme="minorHAnsi" w:hAnsiTheme="minorHAnsi"/>
           <w:sz w:val="22"/>
         </w:rPr>
-        <w:t>Repository</w:t>
-      </w:r>
-      <w:proofErr w:type="spellEnd"/>
+        <w:t xml:space="preserve"> a kliknite na </w:t>
+      </w:r>
+      <w:proofErr w:type="spellStart"/>
       <w:r>
         <w:rPr>
           <w:rFonts w:asciiTheme="minorHAnsi" w:hAnsiTheme="minorHAnsi"/>
           <w:sz w:val="22"/>
         </w:rPr>
-        <w:t xml:space="preserve"> a vložte URL vášho Git </w:t>
-      </w:r>
-      <w:proofErr w:type="spellStart"/>
+        <w:t>Commit</w:t>
+      </w:r>
+      <w:proofErr w:type="spellEnd"/>
       <w:r>
         <w:rPr>
           <w:rFonts w:asciiTheme="minorHAnsi" w:hAnsiTheme="minorHAnsi"/>
           <w:sz w:val="22"/>
         </w:rPr>
-        <w:t>repozitára.Zvoľte</w:t>
-      </w:r>
-      <w:proofErr w:type="spellEnd"/>
-      <w:r>
+        <w:t>.</w:t>
+      </w:r>
+    </w:p>
+    <w:p>
+      <w:pPr>
+        <w:pStyle w:val="text"/>
+        <w:ind w:firstLine="0"/>
         <w:rPr>
           <w:rFonts w:asciiTheme="minorHAnsi" w:hAnsiTheme="minorHAnsi"/>
           <w:sz w:val="22"/>
         </w:rPr>
-        <w:t xml:space="preserve"> cieľový priečinok na vašom lokálnom disku.</w:t>
+      </w:pPr>
+      <w:proofErr w:type="spellStart"/>
+      <w:r>
+        <w:rPr>
+          <w:rFonts w:asciiTheme="minorHAnsi" w:hAnsiTheme="minorHAnsi"/>
+          <w:sz w:val="22"/>
+        </w:rPr>
+        <w:t>Push</w:t>
+      </w:r>
+      <w:proofErr w:type="spellEnd"/>
+      <w:r>
+        <w:rPr>
+          <w:rFonts w:asciiTheme="minorHAnsi" w:hAnsiTheme="minorHAnsi"/>
+          <w:sz w:val="22"/>
+        </w:rPr>
+        <w:t>:</w:t>
+      </w:r>
+      <w:r>
+        <w:rPr>
+          <w:rFonts w:asciiTheme="minorHAnsi" w:hAnsiTheme="minorHAnsi"/>
+          <w:sz w:val="22"/>
+        </w:rPr>
+        <w:t xml:space="preserve"> </w:t>
+      </w:r>
+      <w:r>
+        <w:rPr>
+          <w:rFonts w:asciiTheme="minorHAnsi" w:hAnsiTheme="minorHAnsi"/>
+          <w:sz w:val="22"/>
+        </w:rPr>
+        <w:t xml:space="preserve">Po </w:t>
+      </w:r>
+      <w:proofErr w:type="spellStart"/>
+      <w:r>
+        <w:rPr>
+          <w:rFonts w:asciiTheme="minorHAnsi" w:hAnsiTheme="minorHAnsi"/>
+          <w:sz w:val="22"/>
+        </w:rPr>
+        <w:t>commite</w:t>
+      </w:r>
+      <w:proofErr w:type="spellEnd"/>
+      <w:r>
+        <w:rPr>
+          <w:rFonts w:asciiTheme="minorHAnsi" w:hAnsiTheme="minorHAnsi"/>
+          <w:sz w:val="22"/>
+        </w:rPr>
+        <w:t xml:space="preserve"> môžete svoje zmeny odoslať na vzdialený server pomocou </w:t>
+      </w:r>
+      <w:proofErr w:type="spellStart"/>
+      <w:r>
+        <w:rPr>
+          <w:rFonts w:asciiTheme="minorHAnsi" w:hAnsiTheme="minorHAnsi"/>
+          <w:sz w:val="22"/>
+        </w:rPr>
+        <w:t>Push</w:t>
+      </w:r>
+      <w:proofErr w:type="spellEnd"/>
+      <w:r>
+        <w:rPr>
+          <w:rFonts w:asciiTheme="minorHAnsi" w:hAnsiTheme="minorHAnsi"/>
+          <w:sz w:val="22"/>
+        </w:rPr>
+        <w:t>.</w:t>
       </w:r>
     </w:p>
     <w:p>
@@ -11734,35 +12890,35 @@
           <w:sz w:val="22"/>
         </w:rPr>
       </w:pPr>
+      <w:proofErr w:type="spellStart"/>
       <w:r>
         <w:rPr>
           <w:rFonts w:asciiTheme="minorHAnsi" w:hAnsiTheme="minorHAnsi"/>
           <w:sz w:val="22"/>
         </w:rPr>
-        <w:t xml:space="preserve">Zmeny v </w:t>
-      </w:r>
-      <w:proofErr w:type="spellStart"/>
+        <w:t>Pull</w:t>
+      </w:r>
+      <w:proofErr w:type="spellEnd"/>
       <w:r>
         <w:rPr>
           <w:rFonts w:asciiTheme="minorHAnsi" w:hAnsiTheme="minorHAnsi"/>
           <w:sz w:val="22"/>
         </w:rPr>
-        <w:t>súboroch:Pridajte</w:t>
-      </w:r>
-      <w:proofErr w:type="spellEnd"/>
+        <w:t>:</w:t>
+      </w:r>
       <w:r>
         <w:rPr>
           <w:rFonts w:asciiTheme="minorHAnsi" w:hAnsiTheme="minorHAnsi"/>
           <w:sz w:val="22"/>
         </w:rPr>
-        <w:t xml:space="preserve"> nové súbory alebo upravte existujúce.</w:t>
+        <w:t xml:space="preserve"> </w:t>
       </w:r>
       <w:r>
         <w:rPr>
           <w:rFonts w:asciiTheme="minorHAnsi" w:hAnsiTheme="minorHAnsi"/>
           <w:sz w:val="22"/>
         </w:rPr>
-        <w:t xml:space="preserve"> </w:t>
+        <w:t xml:space="preserve">Na stiahnutie zmien z </w:t>
       </w:r>
       <w:proofErr w:type="spellStart"/>
       <w:r>
@@ -11770,7 +12926,7 @@
           <w:rFonts w:asciiTheme="minorHAnsi" w:hAnsiTheme="minorHAnsi"/>
           <w:sz w:val="22"/>
         </w:rPr>
-        <w:t>Sourcetree</w:t>
+        <w:t>remote</w:t>
       </w:r>
       <w:proofErr w:type="spellEnd"/>
       <w:r>
@@ -11778,7 +12934,7 @@
           <w:rFonts w:asciiTheme="minorHAnsi" w:hAnsiTheme="minorHAnsi"/>
           <w:sz w:val="22"/>
         </w:rPr>
-        <w:t xml:space="preserve"> automaticky identifikuje zmeny a zobrazí ich v sekcii </w:t>
+        <w:t xml:space="preserve"> repozitára použite </w:t>
       </w:r>
       <w:proofErr w:type="spellStart"/>
       <w:r>
@@ -11786,7 +12942,7 @@
           <w:rFonts w:asciiTheme="minorHAnsi" w:hAnsiTheme="minorHAnsi"/>
           <w:sz w:val="22"/>
         </w:rPr>
-        <w:t>Working</w:t>
+        <w:t>Pull</w:t>
       </w:r>
       <w:proofErr w:type="spellEnd"/>
       <w:r>
@@ -11794,23 +12950,54 @@
           <w:rFonts w:asciiTheme="minorHAnsi" w:hAnsiTheme="minorHAnsi"/>
           <w:sz w:val="22"/>
         </w:rPr>
-        <w:t xml:space="preserve"> </w:t>
-      </w:r>
-      <w:proofErr w:type="spellStart"/>
-      <w:r>
+        <w:t>.</w:t>
+      </w:r>
+    </w:p>
+    <w:p>
+      <w:pPr>
+        <w:pStyle w:val="text"/>
+        <w:ind w:firstLine="0"/>
         <w:rPr>
           <w:rFonts w:asciiTheme="minorHAnsi" w:hAnsiTheme="minorHAnsi"/>
           <w:sz w:val="22"/>
         </w:rPr>
-        <w:t>Copy</w:t>
-      </w:r>
-      <w:proofErr w:type="spellEnd"/>
+      </w:pPr>
       <w:r>
         <w:rPr>
           <w:rFonts w:asciiTheme="minorHAnsi" w:hAnsiTheme="minorHAnsi"/>
           <w:sz w:val="22"/>
         </w:rPr>
-        <w:t>.</w:t>
+        <w:t>Riešenie konfliktov:</w:t>
+      </w:r>
+      <w:r>
+        <w:rPr>
+          <w:rFonts w:asciiTheme="minorHAnsi" w:hAnsiTheme="minorHAnsi"/>
+          <w:sz w:val="22"/>
+        </w:rPr>
+        <w:t xml:space="preserve"> </w:t>
+      </w:r>
+      <w:r>
+        <w:rPr>
+          <w:rFonts w:asciiTheme="minorHAnsi" w:hAnsiTheme="minorHAnsi"/>
+          <w:sz w:val="22"/>
+        </w:rPr>
+        <w:t xml:space="preserve">Ak nastane konflikt, </w:t>
+      </w:r>
+      <w:proofErr w:type="spellStart"/>
+      <w:r>
+        <w:rPr>
+          <w:rFonts w:asciiTheme="minorHAnsi" w:hAnsiTheme="minorHAnsi"/>
+          <w:sz w:val="22"/>
+        </w:rPr>
+        <w:t>Sourcetree</w:t>
+      </w:r>
+      <w:proofErr w:type="spellEnd"/>
+      <w:r>
+        <w:rPr>
+          <w:rFonts w:asciiTheme="minorHAnsi" w:hAnsiTheme="minorHAnsi"/>
+          <w:sz w:val="22"/>
+        </w:rPr>
+        <w:t xml:space="preserve"> vám ho vizuálne zobrazí. Použite zabudovaný editor alebo externý nástroj na ich vyriešenie.</w:t>
       </w:r>
     </w:p>
     <w:p>
@@ -11822,261 +13009,12 @@
           <w:sz w:val="22"/>
         </w:rPr>
       </w:pPr>
-      <w:proofErr w:type="spellStart"/>
-      <w:r>
-        <w:rPr>
-          <w:rFonts w:asciiTheme="minorHAnsi" w:hAnsiTheme="minorHAnsi"/>
-          <w:sz w:val="22"/>
-        </w:rPr>
-        <w:t>Commit</w:t>
-      </w:r>
-      <w:proofErr w:type="spellEnd"/>
-      <w:r>
-        <w:rPr>
-          <w:rFonts w:asciiTheme="minorHAnsi" w:hAnsiTheme="minorHAnsi"/>
-          <w:sz w:val="22"/>
-        </w:rPr>
-        <w:t>:</w:t>
-      </w:r>
-      <w:r>
-        <w:rPr>
-          <w:rFonts w:asciiTheme="minorHAnsi" w:hAnsiTheme="minorHAnsi"/>
-          <w:sz w:val="22"/>
-        </w:rPr>
-        <w:t xml:space="preserve"> </w:t>
-      </w:r>
-      <w:r>
-        <w:rPr>
-          <w:rFonts w:asciiTheme="minorHAnsi" w:hAnsiTheme="minorHAnsi"/>
-          <w:sz w:val="22"/>
-        </w:rPr>
-        <w:t xml:space="preserve">Vyberte zmenené súbory, pridajte popis </w:t>
-      </w:r>
-      <w:proofErr w:type="spellStart"/>
-      <w:r>
-        <w:rPr>
-          <w:rFonts w:asciiTheme="minorHAnsi" w:hAnsiTheme="minorHAnsi"/>
-          <w:sz w:val="22"/>
-        </w:rPr>
-        <w:t>commitu</w:t>
-      </w:r>
-      <w:proofErr w:type="spellEnd"/>
-      <w:r>
-        <w:rPr>
-          <w:rFonts w:asciiTheme="minorHAnsi" w:hAnsiTheme="minorHAnsi"/>
-          <w:sz w:val="22"/>
-        </w:rPr>
-        <w:t xml:space="preserve"> a kliknite na </w:t>
-      </w:r>
-      <w:proofErr w:type="spellStart"/>
-      <w:r>
-        <w:rPr>
-          <w:rFonts w:asciiTheme="minorHAnsi" w:hAnsiTheme="minorHAnsi"/>
-          <w:sz w:val="22"/>
-        </w:rPr>
-        <w:t>Commit</w:t>
-      </w:r>
-      <w:proofErr w:type="spellEnd"/>
-      <w:r>
-        <w:rPr>
-          <w:rFonts w:asciiTheme="minorHAnsi" w:hAnsiTheme="minorHAnsi"/>
-          <w:sz w:val="22"/>
-        </w:rPr>
-        <w:t>.</w:t>
-      </w:r>
-    </w:p>
-    <w:p>
-      <w:pPr>
-        <w:pStyle w:val="text"/>
-        <w:ind w:firstLine="0"/>
-        <w:rPr>
-          <w:rFonts w:asciiTheme="minorHAnsi" w:hAnsiTheme="minorHAnsi"/>
-          <w:sz w:val="22"/>
-        </w:rPr>
-      </w:pPr>
-      <w:proofErr w:type="spellStart"/>
-      <w:r>
-        <w:rPr>
-          <w:rFonts w:asciiTheme="minorHAnsi" w:hAnsiTheme="minorHAnsi"/>
-          <w:sz w:val="22"/>
-        </w:rPr>
-        <w:t>Push</w:t>
-      </w:r>
-      <w:proofErr w:type="spellEnd"/>
-      <w:r>
-        <w:rPr>
-          <w:rFonts w:asciiTheme="minorHAnsi" w:hAnsiTheme="minorHAnsi"/>
-          <w:sz w:val="22"/>
-        </w:rPr>
-        <w:t>:</w:t>
-      </w:r>
-      <w:r>
-        <w:rPr>
-          <w:rFonts w:asciiTheme="minorHAnsi" w:hAnsiTheme="minorHAnsi"/>
-          <w:sz w:val="22"/>
-        </w:rPr>
-        <w:t xml:space="preserve"> </w:t>
-      </w:r>
-      <w:r>
-        <w:rPr>
-          <w:rFonts w:asciiTheme="minorHAnsi" w:hAnsiTheme="minorHAnsi"/>
-          <w:sz w:val="22"/>
-        </w:rPr>
-        <w:t xml:space="preserve">Po </w:t>
-      </w:r>
-      <w:proofErr w:type="spellStart"/>
-      <w:r>
-        <w:rPr>
-          <w:rFonts w:asciiTheme="minorHAnsi" w:hAnsiTheme="minorHAnsi"/>
-          <w:sz w:val="22"/>
-        </w:rPr>
-        <w:t>commite</w:t>
-      </w:r>
-      <w:proofErr w:type="spellEnd"/>
-      <w:r>
-        <w:rPr>
-          <w:rFonts w:asciiTheme="minorHAnsi" w:hAnsiTheme="minorHAnsi"/>
-          <w:sz w:val="22"/>
-        </w:rPr>
-        <w:t xml:space="preserve"> môžete svoje zmeny odoslať na vzdialený server pomocou </w:t>
-      </w:r>
-      <w:proofErr w:type="spellStart"/>
-      <w:r>
-        <w:rPr>
-          <w:rFonts w:asciiTheme="minorHAnsi" w:hAnsiTheme="minorHAnsi"/>
-          <w:sz w:val="22"/>
-        </w:rPr>
-        <w:t>Push</w:t>
-      </w:r>
-      <w:proofErr w:type="spellEnd"/>
-      <w:r>
-        <w:rPr>
-          <w:rFonts w:asciiTheme="minorHAnsi" w:hAnsiTheme="minorHAnsi"/>
-          <w:sz w:val="22"/>
-        </w:rPr>
-        <w:t>.</w:t>
-      </w:r>
-    </w:p>
-    <w:p>
-      <w:pPr>
-        <w:pStyle w:val="text"/>
-        <w:ind w:firstLine="0"/>
-        <w:rPr>
-          <w:rFonts w:asciiTheme="minorHAnsi" w:hAnsiTheme="minorHAnsi"/>
-          <w:sz w:val="22"/>
-        </w:rPr>
-      </w:pPr>
-      <w:proofErr w:type="spellStart"/>
-      <w:r>
-        <w:rPr>
-          <w:rFonts w:asciiTheme="minorHAnsi" w:hAnsiTheme="minorHAnsi"/>
-          <w:sz w:val="22"/>
-        </w:rPr>
-        <w:t>Pull:Na</w:t>
-      </w:r>
-      <w:proofErr w:type="spellEnd"/>
-      <w:r>
-        <w:rPr>
-          <w:rFonts w:asciiTheme="minorHAnsi" w:hAnsiTheme="minorHAnsi"/>
-          <w:sz w:val="22"/>
-        </w:rPr>
-        <w:t xml:space="preserve"> stiahnutie zmien z </w:t>
-      </w:r>
-      <w:proofErr w:type="spellStart"/>
-      <w:r>
-        <w:rPr>
-          <w:rFonts w:asciiTheme="minorHAnsi" w:hAnsiTheme="minorHAnsi"/>
-          <w:sz w:val="22"/>
-        </w:rPr>
-        <w:t>remote</w:t>
-      </w:r>
-      <w:proofErr w:type="spellEnd"/>
-      <w:r>
-        <w:rPr>
-          <w:rFonts w:asciiTheme="minorHAnsi" w:hAnsiTheme="minorHAnsi"/>
-          <w:sz w:val="22"/>
-        </w:rPr>
-        <w:t xml:space="preserve"> repozitára použite </w:t>
-      </w:r>
-      <w:proofErr w:type="spellStart"/>
-      <w:r>
-        <w:rPr>
-          <w:rFonts w:asciiTheme="minorHAnsi" w:hAnsiTheme="minorHAnsi"/>
-          <w:sz w:val="22"/>
-        </w:rPr>
-        <w:t>Pull</w:t>
-      </w:r>
-      <w:proofErr w:type="spellEnd"/>
-      <w:r>
-        <w:rPr>
-          <w:rFonts w:asciiTheme="minorHAnsi" w:hAnsiTheme="minorHAnsi"/>
-          <w:sz w:val="22"/>
-        </w:rPr>
-        <w:t>.</w:t>
-      </w:r>
-    </w:p>
-    <w:p>
-      <w:pPr>
-        <w:pStyle w:val="text"/>
-        <w:ind w:firstLine="0"/>
-        <w:rPr>
-          <w:rFonts w:asciiTheme="minorHAnsi" w:hAnsiTheme="minorHAnsi"/>
-          <w:sz w:val="22"/>
-        </w:rPr>
-      </w:pPr>
-      <w:r>
-        <w:rPr>
-          <w:rFonts w:asciiTheme="minorHAnsi" w:hAnsiTheme="minorHAnsi"/>
-          <w:sz w:val="22"/>
-        </w:rPr>
-        <w:t>Riešenie konfliktov:</w:t>
-      </w:r>
-      <w:r>
-        <w:rPr>
-          <w:rFonts w:asciiTheme="minorHAnsi" w:hAnsiTheme="minorHAnsi"/>
-          <w:sz w:val="22"/>
-        </w:rPr>
-        <w:t xml:space="preserve"> </w:t>
-      </w:r>
-      <w:r>
-        <w:rPr>
-          <w:rFonts w:asciiTheme="minorHAnsi" w:hAnsiTheme="minorHAnsi"/>
-          <w:sz w:val="22"/>
-        </w:rPr>
-        <w:t xml:space="preserve">Ak nastane konflikt, </w:t>
-      </w:r>
-      <w:proofErr w:type="spellStart"/>
-      <w:r>
-        <w:rPr>
-          <w:rFonts w:asciiTheme="minorHAnsi" w:hAnsiTheme="minorHAnsi"/>
-          <w:sz w:val="22"/>
-        </w:rPr>
-        <w:t>Sourcetree</w:t>
-      </w:r>
-      <w:proofErr w:type="spellEnd"/>
-      <w:r>
-        <w:rPr>
-          <w:rFonts w:asciiTheme="minorHAnsi" w:hAnsiTheme="minorHAnsi"/>
-          <w:sz w:val="22"/>
-        </w:rPr>
-        <w:t xml:space="preserve"> vám ho vizuálne zobrazí. Použite zabudovaný editor alebo externý nástroj na ich vyriešenie.</w:t>
-      </w:r>
-    </w:p>
-    <w:p>
-      <w:pPr>
-        <w:pStyle w:val="text"/>
-        <w:ind w:firstLine="0"/>
-        <w:rPr>
-          <w:rFonts w:asciiTheme="minorHAnsi" w:hAnsiTheme="minorHAnsi"/>
-          <w:sz w:val="22"/>
-        </w:rPr>
-      </w:pPr>
     </w:p>
     <w:p>
       <w:pPr>
         <w:pStyle w:val="Nadpis3"/>
       </w:pPr>
-      <w:bookmarkStart w:id="42" w:name="_Toc188024845"/>
+      <w:bookmarkStart w:id="42" w:name="_Toc188185159"/>
       <w:r>
         <w:lastRenderedPageBreak/>
         <w:t xml:space="preserve">Výhody a nevýhody </w:t>
@@ -12220,50 +13158,1558 @@
     </w:p>
     <w:p>
       <w:pPr>
-        <w:pStyle w:val="text"/>
-        <w:ind w:firstLine="0"/>
-        <w:rPr>
-          <w:rFonts w:asciiTheme="minorHAnsi" w:hAnsiTheme="minorHAnsi"/>
-          <w:sz w:val="22"/>
-        </w:rPr>
-      </w:pPr>
-    </w:p>
-    <w:p>
-      <w:pPr>
-        <w:pStyle w:val="text"/>
-        <w:ind w:left="360" w:firstLine="0"/>
-        <w:rPr>
-          <w:noProof/>
-        </w:rPr>
-      </w:pPr>
-    </w:p>
-    <w:p>
-      <w:pPr>
-        <w:pStyle w:val="text"/>
-        <w:ind w:firstLine="0"/>
-        <w:rPr>
-          <w:noProof/>
-        </w:rPr>
-      </w:pPr>
-    </w:p>
-    <w:p>
-      <w:pPr>
-        <w:pStyle w:val="text"/>
-        <w:ind w:firstLine="0"/>
-        <w:rPr>
-          <w:noProof/>
-        </w:rPr>
-      </w:pPr>
-    </w:p>
-    <w:p>
-      <w:pPr>
-        <w:pStyle w:val="text"/>
-        <w:ind w:firstLine="0"/>
-        <w:rPr>
-          <w:noProof/>
-        </w:rPr>
-      </w:pPr>
-    </w:p>
+        <w:pStyle w:val="Nadpis1"/>
+      </w:pPr>
+      <w:bookmarkStart w:id="43" w:name="_Toc188185160"/>
+      <w:r>
+        <w:t xml:space="preserve">Naprogramujte </w:t>
+      </w:r>
+      <w:proofErr w:type="spellStart"/>
+      <w:r>
+        <w:t>hernu</w:t>
+      </w:r>
+      <w:proofErr w:type="spellEnd"/>
+      <w:r>
+        <w:t xml:space="preserve"> mechaniku</w:t>
+      </w:r>
+      <w:bookmarkEnd w:id="43"/>
+    </w:p>
+    <w:p>
+      <w:pPr>
+        <w:pStyle w:val="Nadpis2"/>
+      </w:pPr>
+      <w:bookmarkStart w:id="44" w:name="_Toc188185161"/>
+      <w:r>
+        <w:t>Pohyb</w:t>
+      </w:r>
+      <w:bookmarkEnd w:id="44"/>
+    </w:p>
+    <w:p>
+      <w:pPr>
+        <w:jc w:val="both"/>
+      </w:pPr>
+      <w:r>
+        <w:t xml:space="preserve">Táto trieda </w:t>
+      </w:r>
+      <w:proofErr w:type="spellStart"/>
+      <w:r>
+        <w:t>Movemnt</w:t>
+      </w:r>
+      <w:proofErr w:type="spellEnd"/>
+      <w:r>
+        <w:t xml:space="preserve"> implementuje komplexnú hernú mechaniku pohybu hráča s mnohými funkciami, ako sú chôdza, beh, skákanie, plazenie, interakcia s objektmi, a prepojenie s animáciami. Mechanika je modulárna, čo umožňuje jednoduchú integráciu do existujúceho systému.</w:t>
+      </w:r>
+    </w:p>
+    <w:p>
+      <w:pPr>
+        <w:jc w:val="both"/>
+      </w:pPr>
+      <w:r>
+        <w:t xml:space="preserve">Pohyb </w:t>
+      </w:r>
+      <w:proofErr w:type="spellStart"/>
+      <w:r>
+        <w:t>hráča:Pohyb</w:t>
+      </w:r>
+      <w:proofErr w:type="spellEnd"/>
+      <w:r>
+        <w:t xml:space="preserve"> je riadený pomocou </w:t>
+      </w:r>
+      <w:proofErr w:type="spellStart"/>
+      <w:r>
+        <w:t>CharacterController</w:t>
+      </w:r>
+      <w:proofErr w:type="spellEnd"/>
+      <w:r>
+        <w:t xml:space="preserve"> v závislosti od vstupov hráča.</w:t>
+      </w:r>
+      <w:r>
+        <w:t xml:space="preserve"> </w:t>
+      </w:r>
+      <w:r>
+        <w:t>Rozlišuje medzi chôdzou, behom a plazením.</w:t>
+      </w:r>
+      <w:r>
+        <w:t xml:space="preserve"> </w:t>
+      </w:r>
+      <w:r>
+        <w:t xml:space="preserve">Obsahuje vyhladzovanie rýchlosti pomocou </w:t>
+      </w:r>
+      <w:proofErr w:type="spellStart"/>
+      <w:r>
+        <w:t>Mathf.Lerp</w:t>
+      </w:r>
+      <w:proofErr w:type="spellEnd"/>
+      <w:r>
+        <w:t>, čo vytvára plynulý pohyb.</w:t>
+      </w:r>
+    </w:p>
+    <w:p>
+      <w:pPr>
+        <w:jc w:val="both"/>
+      </w:pPr>
+      <w:r>
+        <w:t>Skákanie a gravitácia:</w:t>
+      </w:r>
+      <w:r>
+        <w:t xml:space="preserve"> </w:t>
+      </w:r>
+      <w:r>
+        <w:t>Umožňuje hráčovi skákať, ak je na zemi.</w:t>
+      </w:r>
+      <w:r>
+        <w:t xml:space="preserve"> </w:t>
+      </w:r>
+      <w:r>
+        <w:t>Ak hráč nie je na zemi, aplikuje sa gravitácia, čo simuluje realistický pád.</w:t>
+      </w:r>
+    </w:p>
+    <w:p>
+      <w:pPr>
+        <w:jc w:val="both"/>
+      </w:pPr>
+      <w:r>
+        <w:t>Interakcia s objektmi:</w:t>
+      </w:r>
+      <w:r>
+        <w:t xml:space="preserve"> </w:t>
+      </w:r>
+      <w:r>
+        <w:t xml:space="preserve">S využitím </w:t>
+      </w:r>
+      <w:proofErr w:type="spellStart"/>
+      <w:r>
+        <w:t>SphereCastNonAlloc</w:t>
+      </w:r>
+      <w:proofErr w:type="spellEnd"/>
+      <w:r>
+        <w:t xml:space="preserve"> kontroluje objekty, ktoré sú v dosahu interakcie.</w:t>
+      </w:r>
+      <w:r>
+        <w:t xml:space="preserve"> </w:t>
+      </w:r>
+      <w:r>
+        <w:t xml:space="preserve">Podporuje použitie rozhrania </w:t>
+      </w:r>
+      <w:proofErr w:type="spellStart"/>
+      <w:r>
+        <w:t>IInteractable</w:t>
+      </w:r>
+      <w:proofErr w:type="spellEnd"/>
+      <w:r>
+        <w:t>, čo umožňuje ľahké rozšírenie o ďalšie typy interakcií.</w:t>
+      </w:r>
+    </w:p>
+    <w:p>
+      <w:pPr>
+        <w:jc w:val="both"/>
+      </w:pPr>
+      <w:r>
+        <w:t>Animácie</w:t>
+      </w:r>
+      <w:r>
+        <w:t>:</w:t>
+      </w:r>
+      <w:r>
+        <w:t xml:space="preserve"> </w:t>
+      </w:r>
+      <w:r>
+        <w:t xml:space="preserve">Prepojené s </w:t>
+      </w:r>
+      <w:proofErr w:type="spellStart"/>
+      <w:r>
+        <w:t>Animator</w:t>
+      </w:r>
+      <w:proofErr w:type="spellEnd"/>
+      <w:r>
+        <w:t xml:space="preserve"> pre synchronizáciu pohybu s animáciami.</w:t>
+      </w:r>
+      <w:r>
+        <w:t xml:space="preserve"> </w:t>
+      </w:r>
+      <w:r>
+        <w:t>Animácie zahŕňajú: skákanie, pád, plazenie, pristátie, a bežné pohybové animácie.</w:t>
+      </w:r>
+    </w:p>
+    <w:p>
+      <w:pPr>
+        <w:jc w:val="both"/>
+      </w:pPr>
+      <w:proofErr w:type="spellStart"/>
+      <w:r>
+        <w:t>Crouch</w:t>
+      </w:r>
+      <w:proofErr w:type="spellEnd"/>
+      <w:r>
+        <w:t xml:space="preserve"> Mechanika:</w:t>
+      </w:r>
+      <w:r>
+        <w:t xml:space="preserve"> </w:t>
+      </w:r>
+      <w:r>
+        <w:t xml:space="preserve">Plazenie sa prepína pomocou klávesy </w:t>
+      </w:r>
+      <w:proofErr w:type="spellStart"/>
+      <w:r>
+        <w:t>Left</w:t>
+      </w:r>
+      <w:proofErr w:type="spellEnd"/>
+      <w:r>
+        <w:t xml:space="preserve"> </w:t>
+      </w:r>
+      <w:proofErr w:type="spellStart"/>
+      <w:r>
+        <w:t>Control</w:t>
+      </w:r>
+      <w:proofErr w:type="spellEnd"/>
+      <w:r>
+        <w:t>.</w:t>
+      </w:r>
+      <w:r>
+        <w:t xml:space="preserve"> </w:t>
+      </w:r>
+      <w:r>
+        <w:t>Pri plazení môže byť implementovaná ďalšia logika, ako napríklad zmena výšky hráča.</w:t>
+      </w:r>
+    </w:p>
+    <w:p>
+      <w:pPr>
+        <w:jc w:val="both"/>
+      </w:pPr>
+      <w:r>
+        <w:t>Prechod medzi stavmi:</w:t>
+      </w:r>
+      <w:r>
+        <w:t xml:space="preserve"> </w:t>
+      </w:r>
+      <w:r>
+        <w:t xml:space="preserve">Táto trieda dedí z </w:t>
+      </w:r>
+      <w:proofErr w:type="spellStart"/>
+      <w:r>
+        <w:t>PlayerState</w:t>
+      </w:r>
+      <w:proofErr w:type="spellEnd"/>
+      <w:r>
+        <w:t>, čo naznačuje použitie stavového automatu na správu rôznych stavov hráča.</w:t>
+      </w:r>
+      <w:r>
+        <w:t xml:space="preserve"> </w:t>
+      </w:r>
+      <w:r>
+        <w:t xml:space="preserve">Metódy </w:t>
+      </w:r>
+      <w:proofErr w:type="spellStart"/>
+      <w:r>
+        <w:t>CanEnter</w:t>
+      </w:r>
+      <w:proofErr w:type="spellEnd"/>
+      <w:r>
+        <w:t xml:space="preserve">, </w:t>
+      </w:r>
+      <w:proofErr w:type="spellStart"/>
+      <w:r>
+        <w:t>CanExit</w:t>
+      </w:r>
+      <w:proofErr w:type="spellEnd"/>
+      <w:r>
+        <w:t xml:space="preserve">, </w:t>
+      </w:r>
+      <w:proofErr w:type="spellStart"/>
+      <w:r>
+        <w:t>OnEnter</w:t>
+      </w:r>
+      <w:proofErr w:type="spellEnd"/>
+      <w:r>
+        <w:t xml:space="preserve">, a </w:t>
+      </w:r>
+      <w:proofErr w:type="spellStart"/>
+      <w:r>
+        <w:t>OnExit</w:t>
+      </w:r>
+      <w:proofErr w:type="spellEnd"/>
+      <w:r>
+        <w:t xml:space="preserve"> definujú správanie pri vstupe a výstupe zo stavu.</w:t>
+      </w:r>
+    </w:p>
+    <w:p>
+      <w:pPr>
+        <w:jc w:val="both"/>
+      </w:pPr>
+      <w:r>
+        <w:t>Možné vylepšenia a optimalizácie</w:t>
+      </w:r>
+    </w:p>
+    <w:p>
+      <w:pPr>
+        <w:jc w:val="both"/>
+      </w:pPr>
+      <w:r>
+        <w:t xml:space="preserve">Optimalizácia </w:t>
+      </w:r>
+      <w:proofErr w:type="spellStart"/>
+      <w:r>
+        <w:t>Raycastov</w:t>
+      </w:r>
+      <w:proofErr w:type="spellEnd"/>
+      <w:r>
+        <w:t>:</w:t>
+      </w:r>
+      <w:r>
+        <w:t xml:space="preserve"> </w:t>
+      </w:r>
+      <w:proofErr w:type="spellStart"/>
+      <w:r>
+        <w:t>Raycasty</w:t>
+      </w:r>
+      <w:proofErr w:type="spellEnd"/>
+      <w:r>
+        <w:t xml:space="preserve"> sú intenzívne na výpočty, najmä ak sú volané vo vysokej frekvencii.</w:t>
+      </w:r>
+      <w:r>
+        <w:t xml:space="preserve"> </w:t>
+      </w:r>
+      <w:r>
+        <w:t>Uistite sa, že sú používané iba v prípade potreby (napr. pri stlačení klávesy na interakciu).</w:t>
+      </w:r>
+    </w:p>
+    <w:p>
+      <w:pPr>
+        <w:jc w:val="both"/>
+      </w:pPr>
+      <w:r>
+        <w:lastRenderedPageBreak/>
+        <w:t>Zjednodušenie interakcie:</w:t>
+      </w:r>
+      <w:r>
+        <w:t xml:space="preserve"> </w:t>
+      </w:r>
+      <w:r>
+        <w:t xml:space="preserve">Momentálne používa </w:t>
+      </w:r>
+      <w:proofErr w:type="spellStart"/>
+      <w:r>
+        <w:t>SphereCastNonAlloc</w:t>
+      </w:r>
+      <w:proofErr w:type="spellEnd"/>
+      <w:r>
+        <w:t xml:space="preserve"> s pevnou veľkosťou poľa výsledkov (5). Ak je potrebné pracovať s viacerými objektmi, zvážte dynamické zväčšovanie.</w:t>
+      </w:r>
+    </w:p>
+    <w:p>
+      <w:pPr>
+        <w:jc w:val="both"/>
+      </w:pPr>
+      <w:r>
+        <w:t>Pohybová fyzika:</w:t>
+      </w:r>
+      <w:r>
+        <w:t xml:space="preserve"> </w:t>
+      </w:r>
+      <w:r>
+        <w:t xml:space="preserve">Aplikujte fyziku len v prípade, keď je hráč vo vzduchu (napr. kontrolou </w:t>
+      </w:r>
+      <w:proofErr w:type="spellStart"/>
+      <w:r>
+        <w:t>characterController.isGrounded</w:t>
+      </w:r>
+      <w:proofErr w:type="spellEnd"/>
+      <w:r>
+        <w:t>).</w:t>
+      </w:r>
+    </w:p>
+    <w:p>
+      <w:pPr>
+        <w:jc w:val="both"/>
+      </w:pPr>
+      <w:r>
+        <w:t>Animácie:</w:t>
+      </w:r>
+      <w:r>
+        <w:t xml:space="preserve"> </w:t>
+      </w:r>
+      <w:r>
+        <w:t>Prepojte viac animácií s parametrami, ako je rýchlosť alebo smer pohybu, pre plynulejšie prechody.</w:t>
+      </w:r>
+    </w:p>
+    <w:p>
+      <w:pPr>
+        <w:jc w:val="both"/>
+      </w:pPr>
+      <w:r>
+        <w:t>Metóda Update je veľká a ťažko čitateľná. Rozdeľte ju na menšie metódy, napríklad:</w:t>
+      </w:r>
+      <w:r>
+        <w:t xml:space="preserve"> </w:t>
+      </w:r>
+      <w:proofErr w:type="spellStart"/>
+      <w:r>
+        <w:t>HandleMovement</w:t>
+      </w:r>
+      <w:proofErr w:type="spellEnd"/>
+      <w:r>
+        <w:t xml:space="preserve">(), </w:t>
+      </w:r>
+      <w:proofErr w:type="spellStart"/>
+      <w:r>
+        <w:t>HandleJump</w:t>
+      </w:r>
+      <w:proofErr w:type="spellEnd"/>
+      <w:r>
+        <w:t>(),</w:t>
+      </w:r>
+      <w:proofErr w:type="spellStart"/>
+      <w:r>
+        <w:t>HandleInteraction</w:t>
+      </w:r>
+      <w:proofErr w:type="spellEnd"/>
+      <w:r>
+        <w:t>()</w:t>
+      </w:r>
+    </w:p>
+    <w:p>
+      <w:pPr>
+        <w:jc w:val="both"/>
+      </w:pPr>
+      <w:proofErr w:type="spellStart"/>
+      <w:r>
+        <w:t>Parameterizácia</w:t>
+      </w:r>
+      <w:proofErr w:type="spellEnd"/>
+      <w:r>
+        <w:t xml:space="preserve"> pohybu:</w:t>
+      </w:r>
+      <w:r>
+        <w:t xml:space="preserve"> </w:t>
+      </w:r>
+      <w:r>
+        <w:t xml:space="preserve">Namiesto pevne zadaných hodnôt (napr. </w:t>
+      </w:r>
+      <w:proofErr w:type="spellStart"/>
+      <w:r>
+        <w:t>gravity</w:t>
+      </w:r>
+      <w:proofErr w:type="spellEnd"/>
+      <w:r>
+        <w:t xml:space="preserve">, </w:t>
+      </w:r>
+      <w:proofErr w:type="spellStart"/>
+      <w:r>
+        <w:t>jumpSpeed</w:t>
+      </w:r>
+      <w:proofErr w:type="spellEnd"/>
+      <w:r>
+        <w:t xml:space="preserve">) ich presuňte do konfiguračného súboru alebo editoru </w:t>
+      </w:r>
+      <w:proofErr w:type="spellStart"/>
+      <w:r>
+        <w:t>Unity</w:t>
+      </w:r>
+      <w:proofErr w:type="spellEnd"/>
+      <w:r>
+        <w:t xml:space="preserve"> ako vlastnosti.</w:t>
+      </w:r>
+    </w:p>
+    <w:p>
+      <w:pPr>
+        <w:jc w:val="both"/>
+      </w:pPr>
+      <w:proofErr w:type="spellStart"/>
+      <w:r>
+        <w:t>Crouch</w:t>
+      </w:r>
+      <w:proofErr w:type="spellEnd"/>
+      <w:r>
+        <w:t xml:space="preserve"> funkcia:</w:t>
+      </w:r>
+      <w:r>
+        <w:t xml:space="preserve"> </w:t>
+      </w:r>
+      <w:r>
+        <w:t xml:space="preserve">Pri plazení pridajte zmenu výšky </w:t>
+      </w:r>
+      <w:proofErr w:type="spellStart"/>
+      <w:r>
+        <w:t>CharacterController</w:t>
+      </w:r>
+      <w:proofErr w:type="spellEnd"/>
+      <w:r>
+        <w:t xml:space="preserve"> pre realistickú mechaniku (napr. zmena </w:t>
+      </w:r>
+      <w:proofErr w:type="spellStart"/>
+      <w:r>
+        <w:t>height</w:t>
+      </w:r>
+      <w:proofErr w:type="spellEnd"/>
+      <w:r>
+        <w:t xml:space="preserve"> a center).</w:t>
+      </w:r>
+    </w:p>
+    <w:p>
+      <w:pPr>
+        <w:pStyle w:val="Nadpis2"/>
+      </w:pPr>
+      <w:bookmarkStart w:id="45" w:name="_Toc188185162"/>
+      <w:r>
+        <w:t xml:space="preserve">Lezenie po </w:t>
+      </w:r>
+      <w:proofErr w:type="spellStart"/>
+      <w:r>
+        <w:t>stenách</w:t>
+      </w:r>
+      <w:r>
+        <w:t>ň</w:t>
+      </w:r>
+      <w:bookmarkEnd w:id="45"/>
+      <w:proofErr w:type="spellEnd"/>
+    </w:p>
+    <w:p>
+      <w:pPr>
+        <w:pStyle w:val="Nadpis2"/>
+      </w:pPr>
+      <w:bookmarkStart w:id="46" w:name="_Toc188185163"/>
+      <w:proofErr w:type="spellStart"/>
+      <w:r>
+        <w:t>Tlacenie</w:t>
+      </w:r>
+      <w:proofErr w:type="spellEnd"/>
+      <w:r>
+        <w:t xml:space="preserve"> </w:t>
+      </w:r>
+      <w:proofErr w:type="spellStart"/>
+      <w:r>
+        <w:t>ojektov</w:t>
+      </w:r>
+      <w:bookmarkEnd w:id="46"/>
+      <w:proofErr w:type="spellEnd"/>
+    </w:p>
+    <w:p>
+      <w:r>
+        <w:t xml:space="preserve">Trieda </w:t>
+      </w:r>
+      <w:proofErr w:type="spellStart"/>
+      <w:r>
+        <w:t>PushObject</w:t>
+      </w:r>
+      <w:proofErr w:type="spellEnd"/>
+      <w:r>
+        <w:t xml:space="preserve"> implementuje jednoduchú hernú mechaniku tlačenia objektov. Táto mechanika umožňuje hráčovi interagovať s objektmi, ktoré majú </w:t>
+      </w:r>
+      <w:proofErr w:type="spellStart"/>
+      <w:r>
+        <w:t>Rigidbody</w:t>
+      </w:r>
+      <w:proofErr w:type="spellEnd"/>
+      <w:r>
+        <w:t xml:space="preserve"> komponent, a aplikovať na </w:t>
+      </w:r>
+      <w:proofErr w:type="spellStart"/>
+      <w:r>
+        <w:t>ne</w:t>
+      </w:r>
+      <w:proofErr w:type="spellEnd"/>
+      <w:r>
+        <w:t xml:space="preserve"> silu pri kolízii.</w:t>
+      </w:r>
+    </w:p>
+    <w:p>
+      <w:r>
+        <w:t>Prijímanie kolízií:</w:t>
+      </w:r>
+      <w:r>
+        <w:t xml:space="preserve"> </w:t>
+      </w:r>
+      <w:r>
+        <w:t xml:space="preserve">Metóda </w:t>
+      </w:r>
+      <w:proofErr w:type="spellStart"/>
+      <w:r>
+        <w:t>OnControllerColliderHit</w:t>
+      </w:r>
+      <w:proofErr w:type="spellEnd"/>
+      <w:r>
+        <w:t xml:space="preserve"> sa spustí vždy, keď sa hráč (s </w:t>
+      </w:r>
+      <w:proofErr w:type="spellStart"/>
+      <w:r>
+        <w:t>CharacterController</w:t>
+      </w:r>
+      <w:proofErr w:type="spellEnd"/>
+      <w:r>
+        <w:t>) dotkne iného objektu.</w:t>
+      </w:r>
+    </w:p>
+    <w:p>
+      <w:r>
+        <w:t>Kontrola objektov:</w:t>
+      </w:r>
+      <w:r>
+        <w:t xml:space="preserve"> </w:t>
+      </w:r>
+      <w:r>
+        <w:t xml:space="preserve">Zisťuje sa, či objekt, s ktorým sa hráč dotýka, má </w:t>
+      </w:r>
+      <w:proofErr w:type="spellStart"/>
+      <w:r>
+        <w:t>Rigidbody</w:t>
+      </w:r>
+      <w:proofErr w:type="spellEnd"/>
+      <w:r>
+        <w:t>.</w:t>
+      </w:r>
+      <w:r>
+        <w:t xml:space="preserve"> </w:t>
+      </w:r>
+      <w:r>
+        <w:t xml:space="preserve">Ak objekt nemá fyzikálne vlastnosti (napr. je </w:t>
+      </w:r>
+      <w:proofErr w:type="spellStart"/>
+      <w:r>
+        <w:t>isKinematic</w:t>
+      </w:r>
+      <w:proofErr w:type="spellEnd"/>
+      <w:r>
+        <w:t>), tlačenie sa neaplikuje.</w:t>
+      </w:r>
+    </w:p>
+    <w:p>
+      <w:r>
+        <w:t>Výpočet smeru tlačenia:</w:t>
+      </w:r>
+      <w:r>
+        <w:t xml:space="preserve"> </w:t>
+      </w:r>
+      <w:r>
+        <w:t>Smer tlačenia je odvodený od smeru pohybu hráča (</w:t>
+      </w:r>
+      <w:proofErr w:type="spellStart"/>
+      <w:r>
+        <w:t>hit.moveDirection</w:t>
+      </w:r>
+      <w:proofErr w:type="spellEnd"/>
+      <w:r>
+        <w:t>), ale len na rovine (os X a Z).</w:t>
+      </w:r>
+    </w:p>
+    <w:p>
+      <w:r>
+        <w:t>Aplikácia sily:</w:t>
+      </w:r>
+      <w:r>
+        <w:t xml:space="preserve"> </w:t>
+      </w:r>
+      <w:r>
+        <w:t xml:space="preserve">Sila tlačenia je vypočítaná ako smer násobený pevnou hodnotou </w:t>
+      </w:r>
+      <w:proofErr w:type="spellStart"/>
+      <w:r>
+        <w:t>pushPower</w:t>
+      </w:r>
+      <w:proofErr w:type="spellEnd"/>
+      <w:r>
+        <w:t xml:space="preserve"> a aplikovaná pomocou </w:t>
+      </w:r>
+      <w:proofErr w:type="spellStart"/>
+      <w:r>
+        <w:t>AddForce</w:t>
+      </w:r>
+      <w:proofErr w:type="spellEnd"/>
+      <w:r>
+        <w:t>.</w:t>
+      </w:r>
+    </w:p>
+    <w:p>
+      <w:r>
+        <w:t>Vylepšenia a optimalizácie:</w:t>
+      </w:r>
+    </w:p>
+    <w:p>
+      <w:r>
+        <w:t xml:space="preserve">Ohraničenie smeru </w:t>
+      </w:r>
+      <w:proofErr w:type="spellStart"/>
+      <w:r>
+        <w:t>tlačenia:Obmedzte</w:t>
+      </w:r>
+      <w:proofErr w:type="spellEnd"/>
+      <w:r>
+        <w:t xml:space="preserve"> tlačenie na konkrétne osi, ak potrebujete, aby objekty reagovali len v určitých smeroch (napr. len dopredu).</w:t>
+      </w:r>
+    </w:p>
+    <w:p>
+      <w:r>
+        <w:t>Pridanie vizuálnej spätnej väzby:</w:t>
+      </w:r>
+      <w:r>
+        <w:t xml:space="preserve"> </w:t>
+      </w:r>
+      <w:r>
+        <w:t>Pri tlačení môžete spustiť animácie alebo efekty, ktoré zvýraznia interakciu.</w:t>
+      </w:r>
+    </w:p>
+    <w:p>
+      <w:r>
+        <w:t>Pridanie kontroly váhy:</w:t>
+      </w:r>
+      <w:r>
+        <w:t xml:space="preserve"> </w:t>
+      </w:r>
+      <w:r>
+        <w:t>Skontrolujte hmotnosť objektu a obmedzte tlačenie pre veľmi ťažké objekty.</w:t>
+      </w:r>
+    </w:p>
+    <w:p>
+      <w:pPr>
+        <w:pStyle w:val="Nadpis1"/>
+      </w:pPr>
+      <w:bookmarkStart w:id="47" w:name="_Toc188185164"/>
+      <w:r>
+        <w:lastRenderedPageBreak/>
+        <w:t>Integrujte mechanizmus prepínania stavov rozhodovacej mechaniky hry</w:t>
+      </w:r>
+      <w:bookmarkEnd w:id="47"/>
+    </w:p>
+    <w:p>
+      <w:pPr>
+        <w:pStyle w:val="Nadpis2"/>
+      </w:pPr>
+      <w:bookmarkStart w:id="48" w:name="_Toc188185165"/>
+      <w:r>
+        <w:t>Celkový koncept prepínania stavov v hre</w:t>
+      </w:r>
+      <w:bookmarkEnd w:id="48"/>
+    </w:p>
+    <w:p>
+      <w:r>
+        <w:t xml:space="preserve">Mechanizmus prepínania stavov umožňuje nepriateľovi dynamicky reagovať na situácie v hre (napríklad prenasledovanie hráča alebo návrat na pôvodnú pozíciu). Tento koncept je známy ako </w:t>
+      </w:r>
+      <w:r>
+        <w:rPr>
+          <w:b/>
+          <w:bCs/>
+        </w:rPr>
+        <w:t xml:space="preserve">State </w:t>
+      </w:r>
+      <w:proofErr w:type="spellStart"/>
+      <w:r>
+        <w:rPr>
+          <w:b/>
+          <w:bCs/>
+        </w:rPr>
+        <w:t>Machine</w:t>
+      </w:r>
+      <w:proofErr w:type="spellEnd"/>
+      <w:r>
+        <w:t xml:space="preserve"> (stavový automat). Každý stav definuje konkrétne správanie, pričom nepriateľ dokáže medzi stavmi plynule prepínať podľa vopred definovaných pravidiel.</w:t>
+      </w:r>
+    </w:p>
+    <w:p/>
+    <w:p>
+      <w:pPr>
+        <w:pStyle w:val="Nadpis2"/>
+      </w:pPr>
+      <w:bookmarkStart w:id="49" w:name="_Toc188185166"/>
+      <w:r>
+        <w:t>Rozdelenie tried a ich funkcie</w:t>
+      </w:r>
+      <w:bookmarkEnd w:id="49"/>
+    </w:p>
+    <w:p>
+      <w:pPr>
+        <w:pStyle w:val="Nadpis3"/>
+        <w:rPr>
+          <w:rStyle w:val="Nadpis3Char"/>
+        </w:rPr>
+      </w:pPr>
+      <w:r>
+        <w:rPr>
+          <w:b/>
+          <w:bCs/>
+        </w:rPr>
+        <w:t xml:space="preserve"> </w:t>
+      </w:r>
+      <w:bookmarkStart w:id="50" w:name="_Toc188185167"/>
+      <w:r>
+        <w:rPr>
+          <w:rStyle w:val="Nadpis3Char"/>
+        </w:rPr>
+        <w:t xml:space="preserve">Abstraktná trieda </w:t>
+      </w:r>
+      <w:proofErr w:type="spellStart"/>
+      <w:r>
+        <w:rPr>
+          <w:rStyle w:val="Nadpis3Char"/>
+        </w:rPr>
+        <w:t>EnemyBase</w:t>
+      </w:r>
+      <w:bookmarkEnd w:id="50"/>
+      <w:proofErr w:type="spellEnd"/>
+    </w:p>
+    <w:p>
+      <w:r>
+        <w:t>Táto trieda slúži ako základ pre všetky stavy nepriateľa. Obsahuje tri základné metódy:</w:t>
+      </w:r>
+      <w:r>
+        <w:t xml:space="preserve"> </w:t>
+      </w:r>
+      <w:proofErr w:type="spellStart"/>
+      <w:r>
+        <w:t>OnEnter</w:t>
+      </w:r>
+      <w:proofErr w:type="spellEnd"/>
+      <w:r>
+        <w:t>(): Táto metóda sa volá vždy, keď nepriateľ prechádza do daného stavu.</w:t>
+      </w:r>
+      <w:r>
+        <w:t xml:space="preserve"> </w:t>
+      </w:r>
+      <w:r>
+        <w:t>Update(): Táto metóda obsahuje logiku, ktorá sa vykonáva počas trvania daného stavu.</w:t>
+      </w:r>
+      <w:r>
+        <w:t xml:space="preserve"> </w:t>
+      </w:r>
+      <w:proofErr w:type="spellStart"/>
+      <w:r>
+        <w:t>OnExit</w:t>
+      </w:r>
+      <w:proofErr w:type="spellEnd"/>
+      <w:r>
+        <w:t>(): Táto metóda sa volá pri opustení daného stavu.</w:t>
+      </w:r>
+    </w:p>
+    <w:p>
+      <w:r>
+        <w:t>Abstraktná trieda zabezpečuje, že všetky stavy majú rovnakú štruktúru a je jednoduché pridávať nové stavy.</w:t>
+      </w:r>
+    </w:p>
+    <w:p>
+      <w:pPr>
+        <w:pStyle w:val="Nadpis3"/>
+      </w:pPr>
+      <w:r>
+        <w:t xml:space="preserve"> </w:t>
+      </w:r>
+      <w:bookmarkStart w:id="51" w:name="_Toc188185168"/>
+      <w:r>
+        <w:t>Konkrétne stavy</w:t>
+      </w:r>
+      <w:bookmarkEnd w:id="51"/>
+    </w:p>
+    <w:p>
+      <w:r>
+        <w:t xml:space="preserve">Každý stav je odvodený od </w:t>
+      </w:r>
+      <w:proofErr w:type="spellStart"/>
+      <w:r>
+        <w:t>EnemyBase</w:t>
+      </w:r>
+      <w:proofErr w:type="spellEnd"/>
+      <w:r>
+        <w:t xml:space="preserve"> a má svoju vlastnú implementáciu logiky.</w:t>
+      </w:r>
+    </w:p>
+    <w:p>
+      <w:pPr>
+        <w:rPr>
+          <w:b/>
+          <w:bCs/>
+        </w:rPr>
+      </w:pPr>
+      <w:r>
+        <w:rPr>
+          <w:b/>
+          <w:bCs/>
+        </w:rPr>
+        <w:t xml:space="preserve">a. </w:t>
+      </w:r>
+      <w:proofErr w:type="spellStart"/>
+      <w:r>
+        <w:rPr>
+          <w:b/>
+          <w:bCs/>
+        </w:rPr>
+        <w:t>StacionaryState</w:t>
+      </w:r>
+      <w:proofErr w:type="spellEnd"/>
+      <w:r>
+        <w:rPr>
+          <w:b/>
+          <w:bCs/>
+        </w:rPr>
+        <w:t xml:space="preserve"> </w:t>
+      </w:r>
+      <w:r>
+        <w:t>:</w:t>
+      </w:r>
+      <w:r>
+        <w:rPr>
+          <w:b/>
+          <w:bCs/>
+        </w:rPr>
+        <w:t xml:space="preserve"> </w:t>
+      </w:r>
+      <w:r>
+        <w:t>Nepriateľ sa pohybuje medzi vopred definovanými bodmi (</w:t>
+      </w:r>
+      <w:proofErr w:type="spellStart"/>
+      <w:r>
+        <w:t>Waypoints</w:t>
+      </w:r>
+      <w:proofErr w:type="spellEnd"/>
+      <w:r>
+        <w:t>).</w:t>
+      </w:r>
+    </w:p>
+    <w:p>
+      <w:r>
+        <w:rPr>
+          <w:b/>
+          <w:bCs/>
+        </w:rPr>
+        <w:t xml:space="preserve">Čo </w:t>
+      </w:r>
+      <w:proofErr w:type="spellStart"/>
+      <w:r>
+        <w:rPr>
+          <w:b/>
+          <w:bCs/>
+        </w:rPr>
+        <w:t>robí</w:t>
+      </w:r>
+      <w:r>
+        <w:rPr>
+          <w:b/>
+          <w:bCs/>
+        </w:rPr>
+        <w:t>:</w:t>
+      </w:r>
+      <w:r>
+        <w:t>Po</w:t>
+      </w:r>
+      <w:proofErr w:type="spellEnd"/>
+      <w:r>
+        <w:t xml:space="preserve"> vstupe do stavu sa nastaví cieľ na prvý </w:t>
+      </w:r>
+      <w:proofErr w:type="spellStart"/>
+      <w:r>
+        <w:t>waypoint</w:t>
+      </w:r>
+      <w:proofErr w:type="spellEnd"/>
+      <w:r>
+        <w:t>.</w:t>
+      </w:r>
+      <w:r>
+        <w:t xml:space="preserve"> </w:t>
+      </w:r>
+      <w:r>
+        <w:t xml:space="preserve">V Update() sleduje, či nepriateľ dosiahol cieľový bod. Ak áno, prechádza na ďalší </w:t>
+      </w:r>
+      <w:proofErr w:type="spellStart"/>
+      <w:r>
+        <w:t>waypoint</w:t>
+      </w:r>
+      <w:proofErr w:type="spellEnd"/>
+      <w:r>
+        <w:t>.</w:t>
+      </w:r>
+    </w:p>
+    <w:p>
+      <w:proofErr w:type="spellStart"/>
+      <w:r>
+        <w:rPr>
+          <w:b/>
+          <w:bCs/>
+        </w:rPr>
+        <w:t>Optimalizácie:</w:t>
+      </w:r>
+      <w:r>
+        <w:t>Môžete</w:t>
+      </w:r>
+      <w:proofErr w:type="spellEnd"/>
+      <w:r>
+        <w:t xml:space="preserve"> pridať náhodný výber </w:t>
+      </w:r>
+      <w:proofErr w:type="spellStart"/>
+      <w:r>
+        <w:t>waypointu</w:t>
+      </w:r>
+      <w:proofErr w:type="spellEnd"/>
+      <w:r>
+        <w:t xml:space="preserve"> namiesto sekvenčného prechodu.</w:t>
+      </w:r>
+      <w:r>
+        <w:t xml:space="preserve"> </w:t>
+      </w:r>
+      <w:r>
+        <w:t xml:space="preserve">Možno implementovať zastavenie nepriateľa na určitý čas pri každom </w:t>
+      </w:r>
+      <w:proofErr w:type="spellStart"/>
+      <w:r>
+        <w:t>waypointu</w:t>
+      </w:r>
+      <w:proofErr w:type="spellEnd"/>
+      <w:r>
+        <w:t>.</w:t>
+      </w:r>
+    </w:p>
+    <w:p>
+      <w:pPr>
+        <w:rPr>
+          <w:b/>
+          <w:bCs/>
+        </w:rPr>
+      </w:pPr>
+      <w:r>
+        <w:rPr>
+          <w:b/>
+          <w:bCs/>
+        </w:rPr>
+        <w:t xml:space="preserve">b. </w:t>
+      </w:r>
+      <w:proofErr w:type="spellStart"/>
+      <w:r>
+        <w:rPr>
+          <w:b/>
+          <w:bCs/>
+        </w:rPr>
+        <w:t>ChaseState</w:t>
+      </w:r>
+      <w:proofErr w:type="spellEnd"/>
+      <w:r>
+        <w:rPr>
+          <w:b/>
+          <w:bCs/>
+        </w:rPr>
+        <w:t xml:space="preserve">: </w:t>
+      </w:r>
+      <w:r>
+        <w:t>Nepriateľ prenasleduje hráča.</w:t>
+      </w:r>
+    </w:p>
+    <w:p>
+      <w:r>
+        <w:rPr>
+          <w:b/>
+          <w:bCs/>
+        </w:rPr>
+        <w:t>Čo robí?</w:t>
+      </w:r>
+      <w:r>
+        <w:t xml:space="preserve">: </w:t>
+      </w:r>
+      <w:r>
+        <w:t xml:space="preserve">Nastavuje cieľ na pozíciu hráča pomocou </w:t>
+      </w:r>
+      <w:proofErr w:type="spellStart"/>
+      <w:r>
+        <w:t>meshAgent.SetDestination</w:t>
+      </w:r>
+      <w:proofErr w:type="spellEnd"/>
+      <w:r>
+        <w:t>().</w:t>
+      </w:r>
+      <w:r>
+        <w:t xml:space="preserve"> </w:t>
+      </w:r>
+      <w:r>
+        <w:t>Prenasledovanie pokračuje, pokiaľ je hráč v zornom poli.</w:t>
+      </w:r>
+    </w:p>
+    <w:p>
+      <w:r>
+        <w:rPr>
+          <w:b/>
+          <w:bCs/>
+        </w:rPr>
+        <w:t>Možné rozšírenia:</w:t>
+      </w:r>
+      <w:r>
+        <w:t xml:space="preserve"> </w:t>
+      </w:r>
+      <w:r>
+        <w:t>Pridať kontrolu vzdialenosti – ak je hráč príliš ďaleko, nepriateľ môže prejsť do stavu „</w:t>
+      </w:r>
+      <w:proofErr w:type="spellStart"/>
+      <w:r>
+        <w:t>LostState</w:t>
+      </w:r>
+      <w:proofErr w:type="spellEnd"/>
+      <w:r>
+        <w:t>“.</w:t>
+      </w:r>
+      <w:r>
+        <w:t xml:space="preserve"> </w:t>
+      </w:r>
+      <w:r>
+        <w:t>Implementovať animácie, napríklad zrýchlenie nepriateľa.</w:t>
+      </w:r>
+    </w:p>
+    <w:p>
+      <w:pPr>
+        <w:rPr>
+          <w:b/>
+          <w:bCs/>
+        </w:rPr>
+      </w:pPr>
+      <w:r>
+        <w:rPr>
+          <w:b/>
+          <w:bCs/>
+        </w:rPr>
+        <w:t xml:space="preserve">c. </w:t>
+      </w:r>
+      <w:proofErr w:type="spellStart"/>
+      <w:r>
+        <w:rPr>
+          <w:b/>
+          <w:bCs/>
+        </w:rPr>
+        <w:t>LostState</w:t>
+      </w:r>
+      <w:r>
+        <w:rPr>
+          <w:b/>
+          <w:bCs/>
+        </w:rPr>
+        <w:t>:</w:t>
+      </w:r>
+      <w:r>
+        <w:t>Nepriateľ</w:t>
+      </w:r>
+      <w:proofErr w:type="spellEnd"/>
+      <w:r>
+        <w:t xml:space="preserve"> hľadá hráča po tom, čo ho stratí z dohľadu.</w:t>
+      </w:r>
+    </w:p>
+    <w:p>
+      <w:r>
+        <w:rPr>
+          <w:b/>
+          <w:bCs/>
+        </w:rPr>
+        <w:t>Čo robí?</w:t>
+      </w:r>
+      <w:r>
+        <w:rPr>
+          <w:b/>
+          <w:bCs/>
+        </w:rPr>
+        <w:t>:</w:t>
+      </w:r>
+      <w:r>
+        <w:t>Po vstupe do stavu sa začne odpočítavať čas, počas ktorého nepriateľ hľadá hráča.</w:t>
+      </w:r>
+      <w:r>
+        <w:t xml:space="preserve"> </w:t>
+      </w:r>
+      <w:r>
+        <w:t>Po troch sekundách prejde späť do stavu „</w:t>
+      </w:r>
+      <w:proofErr w:type="spellStart"/>
+      <w:r>
+        <w:t>StacionaryState</w:t>
+      </w:r>
+      <w:proofErr w:type="spellEnd"/>
+      <w:r>
+        <w:t>“.</w:t>
+      </w:r>
+    </w:p>
+    <w:p>
+      <w:proofErr w:type="spellStart"/>
+      <w:r>
+        <w:rPr>
+          <w:b/>
+          <w:bCs/>
+        </w:rPr>
+        <w:t>Optimalizácie:</w:t>
+      </w:r>
+      <w:r>
+        <w:t>Použiť</w:t>
+      </w:r>
+      <w:proofErr w:type="spellEnd"/>
+      <w:r>
+        <w:t xml:space="preserve"> náhodné pohyby počas hľadania hráča.</w:t>
+      </w:r>
+      <w:r>
+        <w:t xml:space="preserve"> </w:t>
+      </w:r>
+      <w:r>
+        <w:t>Pridať zvukové efekty alebo vizuálne signály, aby hráč vedel, že nepriateľ hľadá.</w:t>
+      </w:r>
+    </w:p>
+    <w:p>
+      <w:pPr>
+        <w:pStyle w:val="Nadpis3"/>
+      </w:pPr>
+      <w:bookmarkStart w:id="52" w:name="_Toc188185169"/>
+      <w:r>
+        <w:lastRenderedPageBreak/>
+        <w:t xml:space="preserve">Trieda </w:t>
+      </w:r>
+      <w:proofErr w:type="spellStart"/>
+      <w:r>
+        <w:t>Enemy</w:t>
+      </w:r>
+      <w:bookmarkEnd w:id="52"/>
+      <w:proofErr w:type="spellEnd"/>
+    </w:p>
+    <w:p>
+      <w:r>
+        <w:t>Táto trieda riadi celkový chod nepriateľa a obsahuje logiku na prepínanie stavov.</w:t>
+      </w:r>
+    </w:p>
+    <w:p>
+      <w:r>
+        <w:rPr>
+          <w:b/>
+          <w:bCs/>
+        </w:rPr>
+        <w:t xml:space="preserve"> Prepínanie stavov (metóda </w:t>
+      </w:r>
+      <w:proofErr w:type="spellStart"/>
+      <w:r>
+        <w:rPr>
+          <w:b/>
+          <w:bCs/>
+        </w:rPr>
+        <w:t>ChenckUpdate</w:t>
+      </w:r>
+      <w:proofErr w:type="spellEnd"/>
+      <w:r>
+        <w:rPr>
+          <w:b/>
+          <w:bCs/>
+        </w:rPr>
+        <w:t>)</w:t>
+      </w:r>
+    </w:p>
+    <w:p>
+      <w:r>
+        <w:t>Overuje, či sa aktuálny stav môže zmeniť na iný.</w:t>
+      </w:r>
+    </w:p>
+    <w:p>
+      <w:r>
+        <w:t xml:space="preserve">Ak je podmienka </w:t>
+      </w:r>
+      <w:proofErr w:type="spellStart"/>
+      <w:r>
+        <w:t>CanGo</w:t>
+      </w:r>
+      <w:proofErr w:type="spellEnd"/>
+      <w:r>
+        <w:t xml:space="preserve"> splnená, vykoná sa:</w:t>
+      </w:r>
+      <w:r>
+        <w:t xml:space="preserve"> </w:t>
+      </w:r>
+      <w:proofErr w:type="spellStart"/>
+      <w:r>
+        <w:t>OnExit</w:t>
+      </w:r>
+      <w:proofErr w:type="spellEnd"/>
+      <w:r>
+        <w:t>() na opustenie aktuálneho stavu.</w:t>
+      </w:r>
+      <w:r>
+        <w:t xml:space="preserve"> </w:t>
+      </w:r>
+      <w:r>
+        <w:t>Zmena stavu na nový (</w:t>
+      </w:r>
+      <w:proofErr w:type="spellStart"/>
+      <w:r>
+        <w:t>m_EnemyBase</w:t>
+      </w:r>
+      <w:proofErr w:type="spellEnd"/>
+      <w:r>
+        <w:t xml:space="preserve"> = To).</w:t>
+      </w:r>
+      <w:r>
+        <w:t xml:space="preserve"> </w:t>
+      </w:r>
+      <w:proofErr w:type="spellStart"/>
+      <w:r>
+        <w:t>OnEnter</w:t>
+      </w:r>
+      <w:proofErr w:type="spellEnd"/>
+      <w:r>
+        <w:t>() na inicializáciu nového stavu.</w:t>
+      </w:r>
+    </w:p>
+    <w:p>
+      <w:pPr>
+        <w:rPr>
+          <w:b/>
+          <w:bCs/>
+        </w:rPr>
+      </w:pPr>
+      <w:r>
+        <w:rPr>
+          <w:b/>
+          <w:bCs/>
+        </w:rPr>
+        <w:t xml:space="preserve">Zorné pole nepriateľa (metóda </w:t>
+      </w:r>
+      <w:proofErr w:type="spellStart"/>
+      <w:r>
+        <w:rPr>
+          <w:b/>
+          <w:bCs/>
+        </w:rPr>
+        <w:t>SeePlayer</w:t>
+      </w:r>
+      <w:proofErr w:type="spellEnd"/>
+      <w:r>
+        <w:rPr>
+          <w:b/>
+          <w:bCs/>
+        </w:rPr>
+        <w:t>)</w:t>
+      </w:r>
+    </w:p>
+    <w:p>
+      <w:r>
+        <w:t>Táto metóda zisťuje, či je hráč v zornom poli nepriateľa.</w:t>
+      </w:r>
+      <w:r>
+        <w:t xml:space="preserve"> </w:t>
+      </w:r>
+      <w:r>
+        <w:t>Uhlu medzi smerom nepriateľa a hráča.</w:t>
+      </w:r>
+      <w:r>
+        <w:t xml:space="preserve"> </w:t>
+      </w:r>
+      <w:r>
+        <w:t>Maximálnej vzdialenosti viditeľnosti.</w:t>
+      </w:r>
+      <w:r>
+        <w:t xml:space="preserve"> </w:t>
+      </w:r>
+      <w:proofErr w:type="spellStart"/>
+      <w:r>
+        <w:t>Raycast</w:t>
+      </w:r>
+      <w:proofErr w:type="spellEnd"/>
+      <w:r>
+        <w:t xml:space="preserve"> kontroluje, či hráča nezakrývajú prekážky.</w:t>
+      </w:r>
+    </w:p>
+    <w:p>
+      <w:r>
+        <w:rPr>
+          <w:b/>
+          <w:bCs/>
+        </w:rPr>
+        <w:t>Optimalizácia:</w:t>
+      </w:r>
+      <w:r>
+        <w:t xml:space="preserve"> </w:t>
+      </w:r>
+      <w:r>
+        <w:t>Táto metóda je volaná viackrát za cyklus, čo môže byť náročné na výkon. Možno ju zefektívniť pomocou intervalového časovača.</w:t>
+      </w:r>
+    </w:p>
+    <w:p/>
+    <w:p>
+      <w:pPr>
+        <w:pStyle w:val="Nadpis3"/>
+      </w:pPr>
+      <w:bookmarkStart w:id="53" w:name="_Toc188185170"/>
+      <w:r>
+        <w:t>Príklady rozšírenia mechanizmu</w:t>
+      </w:r>
+      <w:bookmarkEnd w:id="53"/>
+    </w:p>
+    <w:p>
+      <w:pPr>
+        <w:rPr>
+          <w:b/>
+          <w:bCs/>
+        </w:rPr>
+      </w:pPr>
+      <w:r>
+        <w:rPr>
+          <w:b/>
+          <w:bCs/>
+        </w:rPr>
+        <w:t xml:space="preserve">Pridanie nového stavu: </w:t>
+      </w:r>
+      <w:proofErr w:type="spellStart"/>
+      <w:r>
+        <w:rPr>
+          <w:b/>
+          <w:bCs/>
+        </w:rPr>
+        <w:t>AttackState</w:t>
+      </w:r>
+      <w:proofErr w:type="spellEnd"/>
+    </w:p>
+    <w:p>
+      <w:pPr>
+        <w:numPr>
+          <w:ilvl w:val="0"/>
+          <w:numId w:val="58"/>
+        </w:numPr>
+      </w:pPr>
+      <w:r>
+        <w:t>Nepriateľ útočí na hráča, ak je blízko.</w:t>
+      </w:r>
+    </w:p>
+    <w:p>
+      <w:pPr>
+        <w:numPr>
+          <w:ilvl w:val="0"/>
+          <w:numId w:val="58"/>
+        </w:numPr>
+      </w:pPr>
+      <w:r>
+        <w:t>Príklad implementácie:</w:t>
+      </w:r>
+    </w:p>
+    <w:p>
+      <w:pPr>
+        <w:rPr>
+          <w:b/>
+          <w:bCs/>
+        </w:rPr>
+      </w:pPr>
+      <w:r>
+        <w:rPr>
+          <w:b/>
+          <w:bCs/>
+        </w:rPr>
+        <w:t>Možné vylepšenia</w:t>
+      </w:r>
+    </w:p>
+    <w:p>
+      <w:pPr>
+        <w:numPr>
+          <w:ilvl w:val="0"/>
+          <w:numId w:val="59"/>
+        </w:numPr>
+      </w:pPr>
+      <w:r>
+        <w:rPr>
+          <w:b/>
+          <w:bCs/>
+        </w:rPr>
+        <w:t xml:space="preserve">Použitie </w:t>
+      </w:r>
+      <w:proofErr w:type="spellStart"/>
+      <w:r>
+        <w:rPr>
+          <w:b/>
+          <w:bCs/>
+        </w:rPr>
+        <w:t>ScriptableObject</w:t>
+      </w:r>
+      <w:proofErr w:type="spellEnd"/>
+      <w:r>
+        <w:rPr>
+          <w:b/>
+          <w:bCs/>
+        </w:rPr>
+        <w:t xml:space="preserve"> pre stavy</w:t>
+      </w:r>
+      <w:r>
+        <w:t>:</w:t>
+      </w:r>
+    </w:p>
+    <w:p>
+      <w:r>
+        <w:t>Umožní oddeliť logiku stavu od nepriateľa a zjednoduší prácu s viacerými nepriateľmi.</w:t>
+      </w:r>
+    </w:p>
+    <w:p>
+      <w:pPr>
+        <w:numPr>
+          <w:ilvl w:val="0"/>
+          <w:numId w:val="59"/>
+        </w:numPr>
+      </w:pPr>
+      <w:r>
+        <w:rPr>
+          <w:b/>
+          <w:bCs/>
+        </w:rPr>
+        <w:t>Výkonnostná optimalizácia</w:t>
+      </w:r>
+      <w:r>
+        <w:t>:</w:t>
+      </w:r>
+      <w:r>
+        <w:t xml:space="preserve"> </w:t>
+      </w:r>
+      <w:r>
+        <w:t xml:space="preserve">Implementácia </w:t>
+      </w:r>
+      <w:proofErr w:type="spellStart"/>
+      <w:r>
+        <w:t>pooling</w:t>
+      </w:r>
+      <w:proofErr w:type="spellEnd"/>
+      <w:r>
+        <w:t xml:space="preserve"> systému na recykláciu nepriateľov.</w:t>
+      </w:r>
+      <w:r>
+        <w:t xml:space="preserve"> </w:t>
+      </w:r>
+      <w:r>
+        <w:t xml:space="preserve">Zníženie volaní </w:t>
+      </w:r>
+      <w:proofErr w:type="spellStart"/>
+      <w:r>
+        <w:t>SeePlayer</w:t>
+      </w:r>
+      <w:proofErr w:type="spellEnd"/>
+      <w:r>
+        <w:t xml:space="preserve"> pomocou intervalových kontrol.</w:t>
+      </w:r>
+    </w:p>
+    <w:p>
+      <w:pPr>
+        <w:numPr>
+          <w:ilvl w:val="0"/>
+          <w:numId w:val="59"/>
+        </w:numPr>
+      </w:pPr>
+      <w:r>
+        <w:rPr>
+          <w:b/>
+          <w:bCs/>
+        </w:rPr>
+        <w:t>Vylepšenie animácií</w:t>
+      </w:r>
+      <w:r>
+        <w:t>:</w:t>
+      </w:r>
+      <w:r>
+        <w:t xml:space="preserve"> </w:t>
+      </w:r>
+      <w:r>
+        <w:t xml:space="preserve">Prepojenie stavov s animáciami pomocou </w:t>
+      </w:r>
+      <w:proofErr w:type="spellStart"/>
+      <w:r>
+        <w:t>Animator</w:t>
+      </w:r>
+      <w:proofErr w:type="spellEnd"/>
+      <w:r>
+        <w:t xml:space="preserve"> </w:t>
+      </w:r>
+      <w:proofErr w:type="spellStart"/>
+      <w:r>
+        <w:t>Controller</w:t>
+      </w:r>
+      <w:proofErr w:type="spellEnd"/>
+      <w:r>
+        <w:t>.</w:t>
+      </w:r>
+    </w:p>
+    <w:p/>
     <w:p>
       <w:pPr>
         <w:pStyle w:val="text"/>
@@ -12822,6 +15268,155 @@
     </w:lvl>
   </w:abstractNum>
   <w:abstractNum w:abstractNumId="3" w15:restartNumberingAfterBreak="0">
+    <w:nsid w:val="046B266A"/>
+    <w:multiLevelType w:val="multilevel"/>
+    <w:tmpl w:val="EA1834D2"/>
+    <w:lvl w:ilvl="0">
+      <w:start w:val="1"/>
+      <w:numFmt w:val="bullet"/>
+      <w:lvlText w:val=""/>
+      <w:lvlJc w:val="left"/>
+      <w:pPr>
+        <w:tabs>
+          <w:tab w:val="num" w:pos="720"/>
+        </w:tabs>
+        <w:ind w:left="720" w:hanging="360"/>
+      </w:pPr>
+      <w:rPr>
+        <w:rFonts w:ascii="Symbol" w:hAnsi="Symbol" w:hint="default"/>
+        <w:sz w:val="20"/>
+      </w:rPr>
+    </w:lvl>
+    <w:lvl w:ilvl="1">
+      <w:start w:val="1"/>
+      <w:numFmt w:val="bullet"/>
+      <w:lvlText w:val="o"/>
+      <w:lvlJc w:val="left"/>
+      <w:pPr>
+        <w:tabs>
+          <w:tab w:val="num" w:pos="1440"/>
+        </w:tabs>
+        <w:ind w:left="1440" w:hanging="360"/>
+      </w:pPr>
+      <w:rPr>
+        <w:rFonts w:ascii="Courier New" w:hAnsi="Courier New" w:hint="default"/>
+        <w:sz w:val="20"/>
+      </w:rPr>
+    </w:lvl>
+    <w:lvl w:ilvl="2">
+      <w:start w:val="1"/>
+      <w:numFmt w:val="bullet"/>
+      <w:lvlText w:val=""/>
+      <w:lvlJc w:val="left"/>
+      <w:pPr>
+        <w:tabs>
+          <w:tab w:val="num" w:pos="2160"/>
+        </w:tabs>
+        <w:ind w:left="2160" w:hanging="360"/>
+      </w:pPr>
+      <w:rPr>
+        <w:rFonts w:ascii="Wingdings" w:hAnsi="Wingdings" w:hint="default"/>
+        <w:sz w:val="20"/>
+      </w:rPr>
+    </w:lvl>
+    <w:lvl w:ilvl="3" w:tentative="1">
+      <w:start w:val="1"/>
+      <w:numFmt w:val="bullet"/>
+      <w:lvlText w:val=""/>
+      <w:lvlJc w:val="left"/>
+      <w:pPr>
+        <w:tabs>
+          <w:tab w:val="num" w:pos="2880"/>
+        </w:tabs>
+        <w:ind w:left="2880" w:hanging="360"/>
+      </w:pPr>
+      <w:rPr>
+        <w:rFonts w:ascii="Wingdings" w:hAnsi="Wingdings" w:hint="default"/>
+        <w:sz w:val="20"/>
+      </w:rPr>
+    </w:lvl>
+    <w:lvl w:ilvl="4" w:tentative="1">
+      <w:start w:val="1"/>
+      <w:numFmt w:val="bullet"/>
+      <w:lvlText w:val=""/>
+      <w:lvlJc w:val="left"/>
+      <w:pPr>
+        <w:tabs>
+          <w:tab w:val="num" w:pos="3600"/>
+        </w:tabs>
+        <w:ind w:left="3600" w:hanging="360"/>
+      </w:pPr>
+      <w:rPr>
+        <w:rFonts w:ascii="Wingdings" w:hAnsi="Wingdings" w:hint="default"/>
+        <w:sz w:val="20"/>
+      </w:rPr>
+    </w:lvl>
+    <w:lvl w:ilvl="5" w:tentative="1">
+      <w:start w:val="1"/>
+      <w:numFmt w:val="bullet"/>
+      <w:lvlText w:val=""/>
+      <w:lvlJc w:val="left"/>
+      <w:pPr>
+        <w:tabs>
+          <w:tab w:val="num" w:pos="4320"/>
+        </w:tabs>
+        <w:ind w:left="4320" w:hanging="360"/>
+      </w:pPr>
+      <w:rPr>
+        <w:rFonts w:ascii="Wingdings" w:hAnsi="Wingdings" w:hint="default"/>
+        <w:sz w:val="20"/>
+      </w:rPr>
+    </w:lvl>
+    <w:lvl w:ilvl="6" w:tentative="1">
+      <w:start w:val="1"/>
+      <w:numFmt w:val="bullet"/>
+      <w:lvlText w:val=""/>
+      <w:lvlJc w:val="left"/>
+      <w:pPr>
+        <w:tabs>
+          <w:tab w:val="num" w:pos="5040"/>
+        </w:tabs>
+        <w:ind w:left="5040" w:hanging="360"/>
+      </w:pPr>
+      <w:rPr>
+        <w:rFonts w:ascii="Wingdings" w:hAnsi="Wingdings" w:hint="default"/>
+        <w:sz w:val="20"/>
+      </w:rPr>
+    </w:lvl>
+    <w:lvl w:ilvl="7" w:tentative="1">
+      <w:start w:val="1"/>
+      <w:numFmt w:val="bullet"/>
+      <w:lvlText w:val=""/>
+      <w:lvlJc w:val="left"/>
+      <w:pPr>
+        <w:tabs>
+          <w:tab w:val="num" w:pos="5760"/>
+        </w:tabs>
+        <w:ind w:left="5760" w:hanging="360"/>
+      </w:pPr>
+      <w:rPr>
+        <w:rFonts w:ascii="Wingdings" w:hAnsi="Wingdings" w:hint="default"/>
+        <w:sz w:val="20"/>
+      </w:rPr>
+    </w:lvl>
+    <w:lvl w:ilvl="8" w:tentative="1">
+      <w:start w:val="1"/>
+      <w:numFmt w:val="bullet"/>
+      <w:lvlText w:val=""/>
+      <w:lvlJc w:val="left"/>
+      <w:pPr>
+        <w:tabs>
+          <w:tab w:val="num" w:pos="6480"/>
+        </w:tabs>
+        <w:ind w:left="6480" w:hanging="360"/>
+      </w:pPr>
+      <w:rPr>
+        <w:rFonts w:ascii="Wingdings" w:hAnsi="Wingdings" w:hint="default"/>
+        <w:sz w:val="20"/>
+      </w:rPr>
+    </w:lvl>
+  </w:abstractNum>
+  <w:abstractNum w:abstractNumId="4" w15:restartNumberingAfterBreak="0">
     <w:nsid w:val="05F0064E"/>
     <w:multiLevelType w:val="multilevel"/>
     <w:tmpl w:val="4710A888"/>
@@ -12934,7 +15529,7 @@
       </w:rPr>
     </w:lvl>
   </w:abstractNum>
-  <w:abstractNum w:abstractNumId="4" w15:restartNumberingAfterBreak="0">
+  <w:abstractNum w:abstractNumId="5" w15:restartNumberingAfterBreak="0">
     <w:nsid w:val="09B63247"/>
     <w:multiLevelType w:val="multilevel"/>
     <w:tmpl w:val="041B0025"/>
@@ -13029,7 +15624,7 @@
       </w:pPr>
     </w:lvl>
   </w:abstractNum>
-  <w:abstractNum w:abstractNumId="5" w15:restartNumberingAfterBreak="0">
+  <w:abstractNum w:abstractNumId="6" w15:restartNumberingAfterBreak="0">
     <w:nsid w:val="0E337256"/>
     <w:multiLevelType w:val="multilevel"/>
     <w:tmpl w:val="4EE63CB8"/>
@@ -13178,7 +15773,7 @@
       </w:rPr>
     </w:lvl>
   </w:abstractNum>
-  <w:abstractNum w:abstractNumId="6" w15:restartNumberingAfterBreak="0">
+  <w:abstractNum w:abstractNumId="7" w15:restartNumberingAfterBreak="0">
     <w:nsid w:val="0E630BD0"/>
     <w:multiLevelType w:val="multilevel"/>
     <w:tmpl w:val="D73E0588"/>
@@ -13299,7 +15894,7 @@
       </w:pPr>
     </w:lvl>
   </w:abstractNum>
-  <w:abstractNum w:abstractNumId="7" w15:restartNumberingAfterBreak="0">
+  <w:abstractNum w:abstractNumId="8" w15:restartNumberingAfterBreak="0">
     <w:nsid w:val="100F5519"/>
     <w:multiLevelType w:val="multilevel"/>
     <w:tmpl w:val="F2B0DCDA"/>
@@ -13416,7 +16011,7 @@
       </w:pPr>
     </w:lvl>
   </w:abstractNum>
-  <w:abstractNum w:abstractNumId="8" w15:restartNumberingAfterBreak="0">
+  <w:abstractNum w:abstractNumId="9" w15:restartNumberingAfterBreak="0">
     <w:nsid w:val="186A3FE2"/>
     <w:multiLevelType w:val="multilevel"/>
     <w:tmpl w:val="26840B92"/>
@@ -13537,7 +16132,7 @@
       </w:pPr>
     </w:lvl>
   </w:abstractNum>
-  <w:abstractNum w:abstractNumId="9" w15:restartNumberingAfterBreak="0">
+  <w:abstractNum w:abstractNumId="10" w15:restartNumberingAfterBreak="0">
     <w:nsid w:val="19C25C83"/>
     <w:multiLevelType w:val="multilevel"/>
     <w:tmpl w:val="994C7570"/>
@@ -13650,7 +16245,7 @@
       </w:pPr>
     </w:lvl>
   </w:abstractNum>
-  <w:abstractNum w:abstractNumId="10" w15:restartNumberingAfterBreak="0">
+  <w:abstractNum w:abstractNumId="11" w15:restartNumberingAfterBreak="0">
     <w:nsid w:val="1D9D5753"/>
     <w:multiLevelType w:val="hybridMultilevel"/>
     <w:tmpl w:val="B4FA8EAE"/>
@@ -13738,7 +16333,7 @@
       </w:pPr>
     </w:lvl>
   </w:abstractNum>
-  <w:abstractNum w:abstractNumId="11" w15:restartNumberingAfterBreak="0">
+  <w:abstractNum w:abstractNumId="12" w15:restartNumberingAfterBreak="0">
     <w:nsid w:val="1DF025B5"/>
     <w:multiLevelType w:val="multilevel"/>
     <w:tmpl w:val="B4A81BB0"/>
@@ -13887,7 +16482,422 @@
       </w:rPr>
     </w:lvl>
   </w:abstractNum>
-  <w:abstractNum w:abstractNumId="12" w15:restartNumberingAfterBreak="0">
+  <w:abstractNum w:abstractNumId="13" w15:restartNumberingAfterBreak="0">
+    <w:nsid w:val="1EF83C1F"/>
+    <w:multiLevelType w:val="multilevel"/>
+    <w:tmpl w:val="7C7E9264"/>
+    <w:lvl w:ilvl="0">
+      <w:start w:val="1"/>
+      <w:numFmt w:val="bullet"/>
+      <w:lvlText w:val=""/>
+      <w:lvlJc w:val="left"/>
+      <w:pPr>
+        <w:tabs>
+          <w:tab w:val="num" w:pos="720"/>
+        </w:tabs>
+        <w:ind w:left="720" w:hanging="360"/>
+      </w:pPr>
+      <w:rPr>
+        <w:rFonts w:ascii="Symbol" w:hAnsi="Symbol" w:hint="default"/>
+        <w:sz w:val="20"/>
+      </w:rPr>
+    </w:lvl>
+    <w:lvl w:ilvl="1" w:tentative="1">
+      <w:start w:val="1"/>
+      <w:numFmt w:val="bullet"/>
+      <w:lvlText w:val="o"/>
+      <w:lvlJc w:val="left"/>
+      <w:pPr>
+        <w:tabs>
+          <w:tab w:val="num" w:pos="1440"/>
+        </w:tabs>
+        <w:ind w:left="1440" w:hanging="360"/>
+      </w:pPr>
+      <w:rPr>
+        <w:rFonts w:ascii="Courier New" w:hAnsi="Courier New" w:hint="default"/>
+        <w:sz w:val="20"/>
+      </w:rPr>
+    </w:lvl>
+    <w:lvl w:ilvl="2" w:tentative="1">
+      <w:start w:val="1"/>
+      <w:numFmt w:val="bullet"/>
+      <w:lvlText w:val=""/>
+      <w:lvlJc w:val="left"/>
+      <w:pPr>
+        <w:tabs>
+          <w:tab w:val="num" w:pos="2160"/>
+        </w:tabs>
+        <w:ind w:left="2160" w:hanging="360"/>
+      </w:pPr>
+      <w:rPr>
+        <w:rFonts w:ascii="Wingdings" w:hAnsi="Wingdings" w:hint="default"/>
+        <w:sz w:val="20"/>
+      </w:rPr>
+    </w:lvl>
+    <w:lvl w:ilvl="3" w:tentative="1">
+      <w:start w:val="1"/>
+      <w:numFmt w:val="bullet"/>
+      <w:lvlText w:val=""/>
+      <w:lvlJc w:val="left"/>
+      <w:pPr>
+        <w:tabs>
+          <w:tab w:val="num" w:pos="2880"/>
+        </w:tabs>
+        <w:ind w:left="2880" w:hanging="360"/>
+      </w:pPr>
+      <w:rPr>
+        <w:rFonts w:ascii="Wingdings" w:hAnsi="Wingdings" w:hint="default"/>
+        <w:sz w:val="20"/>
+      </w:rPr>
+    </w:lvl>
+    <w:lvl w:ilvl="4" w:tentative="1">
+      <w:start w:val="1"/>
+      <w:numFmt w:val="bullet"/>
+      <w:lvlText w:val=""/>
+      <w:lvlJc w:val="left"/>
+      <w:pPr>
+        <w:tabs>
+          <w:tab w:val="num" w:pos="3600"/>
+        </w:tabs>
+        <w:ind w:left="3600" w:hanging="360"/>
+      </w:pPr>
+      <w:rPr>
+        <w:rFonts w:ascii="Wingdings" w:hAnsi="Wingdings" w:hint="default"/>
+        <w:sz w:val="20"/>
+      </w:rPr>
+    </w:lvl>
+    <w:lvl w:ilvl="5" w:tentative="1">
+      <w:start w:val="1"/>
+      <w:numFmt w:val="bullet"/>
+      <w:lvlText w:val=""/>
+      <w:lvlJc w:val="left"/>
+      <w:pPr>
+        <w:tabs>
+          <w:tab w:val="num" w:pos="4320"/>
+        </w:tabs>
+        <w:ind w:left="4320" w:hanging="360"/>
+      </w:pPr>
+      <w:rPr>
+        <w:rFonts w:ascii="Wingdings" w:hAnsi="Wingdings" w:hint="default"/>
+        <w:sz w:val="20"/>
+      </w:rPr>
+    </w:lvl>
+    <w:lvl w:ilvl="6" w:tentative="1">
+      <w:start w:val="1"/>
+      <w:numFmt w:val="bullet"/>
+      <w:lvlText w:val=""/>
+      <w:lvlJc w:val="left"/>
+      <w:pPr>
+        <w:tabs>
+          <w:tab w:val="num" w:pos="5040"/>
+        </w:tabs>
+        <w:ind w:left="5040" w:hanging="360"/>
+      </w:pPr>
+      <w:rPr>
+        <w:rFonts w:ascii="Wingdings" w:hAnsi="Wingdings" w:hint="default"/>
+        <w:sz w:val="20"/>
+      </w:rPr>
+    </w:lvl>
+    <w:lvl w:ilvl="7" w:tentative="1">
+      <w:start w:val="1"/>
+      <w:numFmt w:val="bullet"/>
+      <w:lvlText w:val=""/>
+      <w:lvlJc w:val="left"/>
+      <w:pPr>
+        <w:tabs>
+          <w:tab w:val="num" w:pos="5760"/>
+        </w:tabs>
+        <w:ind w:left="5760" w:hanging="360"/>
+      </w:pPr>
+      <w:rPr>
+        <w:rFonts w:ascii="Wingdings" w:hAnsi="Wingdings" w:hint="default"/>
+        <w:sz w:val="20"/>
+      </w:rPr>
+    </w:lvl>
+    <w:lvl w:ilvl="8" w:tentative="1">
+      <w:start w:val="1"/>
+      <w:numFmt w:val="bullet"/>
+      <w:lvlText w:val=""/>
+      <w:lvlJc w:val="left"/>
+      <w:pPr>
+        <w:tabs>
+          <w:tab w:val="num" w:pos="6480"/>
+        </w:tabs>
+        <w:ind w:left="6480" w:hanging="360"/>
+      </w:pPr>
+      <w:rPr>
+        <w:rFonts w:ascii="Wingdings" w:hAnsi="Wingdings" w:hint="default"/>
+        <w:sz w:val="20"/>
+      </w:rPr>
+    </w:lvl>
+  </w:abstractNum>
+  <w:abstractNum w:abstractNumId="14" w15:restartNumberingAfterBreak="0">
+    <w:nsid w:val="235362EC"/>
+    <w:multiLevelType w:val="multilevel"/>
+    <w:tmpl w:val="84063A92"/>
+    <w:lvl w:ilvl="0">
+      <w:start w:val="1"/>
+      <w:numFmt w:val="decimal"/>
+      <w:lvlText w:val="%1."/>
+      <w:lvlJc w:val="left"/>
+      <w:pPr>
+        <w:tabs>
+          <w:tab w:val="num" w:pos="720"/>
+        </w:tabs>
+        <w:ind w:left="720" w:hanging="360"/>
+      </w:pPr>
+    </w:lvl>
+    <w:lvl w:ilvl="1">
+      <w:start w:val="1"/>
+      <w:numFmt w:val="bullet"/>
+      <w:lvlText w:val="o"/>
+      <w:lvlJc w:val="left"/>
+      <w:pPr>
+        <w:tabs>
+          <w:tab w:val="num" w:pos="1440"/>
+        </w:tabs>
+        <w:ind w:left="1440" w:hanging="360"/>
+      </w:pPr>
+      <w:rPr>
+        <w:rFonts w:ascii="Courier New" w:hAnsi="Courier New" w:hint="default"/>
+        <w:sz w:val="20"/>
+      </w:rPr>
+    </w:lvl>
+    <w:lvl w:ilvl="2" w:tentative="1">
+      <w:start w:val="1"/>
+      <w:numFmt w:val="decimal"/>
+      <w:lvlText w:val="%3."/>
+      <w:lvlJc w:val="left"/>
+      <w:pPr>
+        <w:tabs>
+          <w:tab w:val="num" w:pos="2160"/>
+        </w:tabs>
+        <w:ind w:left="2160" w:hanging="360"/>
+      </w:pPr>
+    </w:lvl>
+    <w:lvl w:ilvl="3" w:tentative="1">
+      <w:start w:val="1"/>
+      <w:numFmt w:val="decimal"/>
+      <w:lvlText w:val="%4."/>
+      <w:lvlJc w:val="left"/>
+      <w:pPr>
+        <w:tabs>
+          <w:tab w:val="num" w:pos="2880"/>
+        </w:tabs>
+        <w:ind w:left="2880" w:hanging="360"/>
+      </w:pPr>
+    </w:lvl>
+    <w:lvl w:ilvl="4" w:tentative="1">
+      <w:start w:val="1"/>
+      <w:numFmt w:val="decimal"/>
+      <w:lvlText w:val="%5."/>
+      <w:lvlJc w:val="left"/>
+      <w:pPr>
+        <w:tabs>
+          <w:tab w:val="num" w:pos="3600"/>
+        </w:tabs>
+        <w:ind w:left="3600" w:hanging="360"/>
+      </w:pPr>
+    </w:lvl>
+    <w:lvl w:ilvl="5" w:tentative="1">
+      <w:start w:val="1"/>
+      <w:numFmt w:val="decimal"/>
+      <w:lvlText w:val="%6."/>
+      <w:lvlJc w:val="left"/>
+      <w:pPr>
+        <w:tabs>
+          <w:tab w:val="num" w:pos="4320"/>
+        </w:tabs>
+        <w:ind w:left="4320" w:hanging="360"/>
+      </w:pPr>
+    </w:lvl>
+    <w:lvl w:ilvl="6" w:tentative="1">
+      <w:start w:val="1"/>
+      <w:numFmt w:val="decimal"/>
+      <w:lvlText w:val="%7."/>
+      <w:lvlJc w:val="left"/>
+      <w:pPr>
+        <w:tabs>
+          <w:tab w:val="num" w:pos="5040"/>
+        </w:tabs>
+        <w:ind w:left="5040" w:hanging="360"/>
+      </w:pPr>
+    </w:lvl>
+    <w:lvl w:ilvl="7" w:tentative="1">
+      <w:start w:val="1"/>
+      <w:numFmt w:val="decimal"/>
+      <w:lvlText w:val="%8."/>
+      <w:lvlJc w:val="left"/>
+      <w:pPr>
+        <w:tabs>
+          <w:tab w:val="num" w:pos="5760"/>
+        </w:tabs>
+        <w:ind w:left="5760" w:hanging="360"/>
+      </w:pPr>
+    </w:lvl>
+    <w:lvl w:ilvl="8" w:tentative="1">
+      <w:start w:val="1"/>
+      <w:numFmt w:val="decimal"/>
+      <w:lvlText w:val="%9."/>
+      <w:lvlJc w:val="left"/>
+      <w:pPr>
+        <w:tabs>
+          <w:tab w:val="num" w:pos="6480"/>
+        </w:tabs>
+        <w:ind w:left="6480" w:hanging="360"/>
+      </w:pPr>
+    </w:lvl>
+  </w:abstractNum>
+  <w:abstractNum w:abstractNumId="15" w15:restartNumberingAfterBreak="0">
+    <w:nsid w:val="265B1FEE"/>
+    <w:multiLevelType w:val="multilevel"/>
+    <w:tmpl w:val="2CA66246"/>
+    <w:lvl w:ilvl="0">
+      <w:start w:val="1"/>
+      <w:numFmt w:val="bullet"/>
+      <w:lvlText w:val=""/>
+      <w:lvlJc w:val="left"/>
+      <w:pPr>
+        <w:tabs>
+          <w:tab w:val="num" w:pos="720"/>
+        </w:tabs>
+        <w:ind w:left="720" w:hanging="360"/>
+      </w:pPr>
+      <w:rPr>
+        <w:rFonts w:ascii="Symbol" w:hAnsi="Symbol" w:hint="default"/>
+        <w:sz w:val="20"/>
+      </w:rPr>
+    </w:lvl>
+    <w:lvl w:ilvl="1">
+      <w:start w:val="1"/>
+      <w:numFmt w:val="bullet"/>
+      <w:lvlText w:val="o"/>
+      <w:lvlJc w:val="left"/>
+      <w:pPr>
+        <w:tabs>
+          <w:tab w:val="num" w:pos="1440"/>
+        </w:tabs>
+        <w:ind w:left="1440" w:hanging="360"/>
+      </w:pPr>
+      <w:rPr>
+        <w:rFonts w:ascii="Courier New" w:hAnsi="Courier New" w:hint="default"/>
+        <w:sz w:val="20"/>
+      </w:rPr>
+    </w:lvl>
+    <w:lvl w:ilvl="2" w:tentative="1">
+      <w:start w:val="1"/>
+      <w:numFmt w:val="bullet"/>
+      <w:lvlText w:val=""/>
+      <w:lvlJc w:val="left"/>
+      <w:pPr>
+        <w:tabs>
+          <w:tab w:val="num" w:pos="2160"/>
+        </w:tabs>
+        <w:ind w:left="2160" w:hanging="360"/>
+      </w:pPr>
+      <w:rPr>
+        <w:rFonts w:ascii="Wingdings" w:hAnsi="Wingdings" w:hint="default"/>
+        <w:sz w:val="20"/>
+      </w:rPr>
+    </w:lvl>
+    <w:lvl w:ilvl="3" w:tentative="1">
+      <w:start w:val="1"/>
+      <w:numFmt w:val="bullet"/>
+      <w:lvlText w:val=""/>
+      <w:lvlJc w:val="left"/>
+      <w:pPr>
+        <w:tabs>
+          <w:tab w:val="num" w:pos="2880"/>
+        </w:tabs>
+        <w:ind w:left="2880" w:hanging="360"/>
+      </w:pPr>
+      <w:rPr>
+        <w:rFonts w:ascii="Wingdings" w:hAnsi="Wingdings" w:hint="default"/>
+        <w:sz w:val="20"/>
+      </w:rPr>
+    </w:lvl>
+    <w:lvl w:ilvl="4" w:tentative="1">
+      <w:start w:val="1"/>
+      <w:numFmt w:val="bullet"/>
+      <w:lvlText w:val=""/>
+      <w:lvlJc w:val="left"/>
+      <w:pPr>
+        <w:tabs>
+          <w:tab w:val="num" w:pos="3600"/>
+        </w:tabs>
+        <w:ind w:left="3600" w:hanging="360"/>
+      </w:pPr>
+      <w:rPr>
+        <w:rFonts w:ascii="Wingdings" w:hAnsi="Wingdings" w:hint="default"/>
+        <w:sz w:val="20"/>
+      </w:rPr>
+    </w:lvl>
+    <w:lvl w:ilvl="5" w:tentative="1">
+      <w:start w:val="1"/>
+      <w:numFmt w:val="bullet"/>
+      <w:lvlText w:val=""/>
+      <w:lvlJc w:val="left"/>
+      <w:pPr>
+        <w:tabs>
+          <w:tab w:val="num" w:pos="4320"/>
+        </w:tabs>
+        <w:ind w:left="4320" w:hanging="360"/>
+      </w:pPr>
+      <w:rPr>
+        <w:rFonts w:ascii="Wingdings" w:hAnsi="Wingdings" w:hint="default"/>
+        <w:sz w:val="20"/>
+      </w:rPr>
+    </w:lvl>
+    <w:lvl w:ilvl="6" w:tentative="1">
+      <w:start w:val="1"/>
+      <w:numFmt w:val="bullet"/>
+      <w:lvlText w:val=""/>
+      <w:lvlJc w:val="left"/>
+      <w:pPr>
+        <w:tabs>
+          <w:tab w:val="num" w:pos="5040"/>
+        </w:tabs>
+        <w:ind w:left="5040" w:hanging="360"/>
+      </w:pPr>
+      <w:rPr>
+        <w:rFonts w:ascii="Wingdings" w:hAnsi="Wingdings" w:hint="default"/>
+        <w:sz w:val="20"/>
+      </w:rPr>
+    </w:lvl>
+    <w:lvl w:ilvl="7" w:tentative="1">
+      <w:start w:val="1"/>
+      <w:numFmt w:val="bullet"/>
+      <w:lvlText w:val=""/>
+      <w:lvlJc w:val="left"/>
+      <w:pPr>
+        <w:tabs>
+          <w:tab w:val="num" w:pos="5760"/>
+        </w:tabs>
+        <w:ind w:left="5760" w:hanging="360"/>
+      </w:pPr>
+      <w:rPr>
+        <w:rFonts w:ascii="Wingdings" w:hAnsi="Wingdings" w:hint="default"/>
+        <w:sz w:val="20"/>
+      </w:rPr>
+    </w:lvl>
+    <w:lvl w:ilvl="8" w:tentative="1">
+      <w:start w:val="1"/>
+      <w:numFmt w:val="bullet"/>
+      <w:lvlText w:val=""/>
+      <w:lvlJc w:val="left"/>
+      <w:pPr>
+        <w:tabs>
+          <w:tab w:val="num" w:pos="6480"/>
+        </w:tabs>
+        <w:ind w:left="6480" w:hanging="360"/>
+      </w:pPr>
+      <w:rPr>
+        <w:rFonts w:ascii="Wingdings" w:hAnsi="Wingdings" w:hint="default"/>
+        <w:sz w:val="20"/>
+      </w:rPr>
+    </w:lvl>
+  </w:abstractNum>
+  <w:abstractNum w:abstractNumId="16" w15:restartNumberingAfterBreak="0">
     <w:nsid w:val="2BA87E13"/>
     <w:multiLevelType w:val="hybridMultilevel"/>
     <w:tmpl w:val="D722B6B2"/>
@@ -13976,7 +16986,7 @@
       </w:pPr>
     </w:lvl>
   </w:abstractNum>
-  <w:abstractNum w:abstractNumId="13" w15:restartNumberingAfterBreak="0">
+  <w:abstractNum w:abstractNumId="17" w15:restartNumberingAfterBreak="0">
     <w:nsid w:val="2F9D5266"/>
     <w:multiLevelType w:val="multilevel"/>
     <w:tmpl w:val="95D8F4AA"/>
@@ -14093,7 +17103,7 @@
       </w:pPr>
     </w:lvl>
   </w:abstractNum>
-  <w:abstractNum w:abstractNumId="14" w15:restartNumberingAfterBreak="0">
+  <w:abstractNum w:abstractNumId="18" w15:restartNumberingAfterBreak="0">
     <w:nsid w:val="33B90513"/>
     <w:multiLevelType w:val="multilevel"/>
     <w:tmpl w:val="BEAC4752"/>
@@ -14242,7 +17252,156 @@
       </w:rPr>
     </w:lvl>
   </w:abstractNum>
-  <w:abstractNum w:abstractNumId="15" w15:restartNumberingAfterBreak="0">
+  <w:abstractNum w:abstractNumId="19" w15:restartNumberingAfterBreak="0">
+    <w:nsid w:val="36243B0C"/>
+    <w:multiLevelType w:val="multilevel"/>
+    <w:tmpl w:val="ED4AD89C"/>
+    <w:lvl w:ilvl="0">
+      <w:start w:val="1"/>
+      <w:numFmt w:val="bullet"/>
+      <w:lvlText w:val=""/>
+      <w:lvlJc w:val="left"/>
+      <w:pPr>
+        <w:tabs>
+          <w:tab w:val="num" w:pos="720"/>
+        </w:tabs>
+        <w:ind w:left="720" w:hanging="360"/>
+      </w:pPr>
+      <w:rPr>
+        <w:rFonts w:ascii="Symbol" w:hAnsi="Symbol" w:hint="default"/>
+        <w:sz w:val="20"/>
+      </w:rPr>
+    </w:lvl>
+    <w:lvl w:ilvl="1">
+      <w:start w:val="1"/>
+      <w:numFmt w:val="bullet"/>
+      <w:lvlText w:val="o"/>
+      <w:lvlJc w:val="left"/>
+      <w:pPr>
+        <w:tabs>
+          <w:tab w:val="num" w:pos="1440"/>
+        </w:tabs>
+        <w:ind w:left="1440" w:hanging="360"/>
+      </w:pPr>
+      <w:rPr>
+        <w:rFonts w:ascii="Courier New" w:hAnsi="Courier New" w:hint="default"/>
+        <w:sz w:val="20"/>
+      </w:rPr>
+    </w:lvl>
+    <w:lvl w:ilvl="2" w:tentative="1">
+      <w:start w:val="1"/>
+      <w:numFmt w:val="bullet"/>
+      <w:lvlText w:val=""/>
+      <w:lvlJc w:val="left"/>
+      <w:pPr>
+        <w:tabs>
+          <w:tab w:val="num" w:pos="2160"/>
+        </w:tabs>
+        <w:ind w:left="2160" w:hanging="360"/>
+      </w:pPr>
+      <w:rPr>
+        <w:rFonts w:ascii="Wingdings" w:hAnsi="Wingdings" w:hint="default"/>
+        <w:sz w:val="20"/>
+      </w:rPr>
+    </w:lvl>
+    <w:lvl w:ilvl="3" w:tentative="1">
+      <w:start w:val="1"/>
+      <w:numFmt w:val="bullet"/>
+      <w:lvlText w:val=""/>
+      <w:lvlJc w:val="left"/>
+      <w:pPr>
+        <w:tabs>
+          <w:tab w:val="num" w:pos="2880"/>
+        </w:tabs>
+        <w:ind w:left="2880" w:hanging="360"/>
+      </w:pPr>
+      <w:rPr>
+        <w:rFonts w:ascii="Wingdings" w:hAnsi="Wingdings" w:hint="default"/>
+        <w:sz w:val="20"/>
+      </w:rPr>
+    </w:lvl>
+    <w:lvl w:ilvl="4" w:tentative="1">
+      <w:start w:val="1"/>
+      <w:numFmt w:val="bullet"/>
+      <w:lvlText w:val=""/>
+      <w:lvlJc w:val="left"/>
+      <w:pPr>
+        <w:tabs>
+          <w:tab w:val="num" w:pos="3600"/>
+        </w:tabs>
+        <w:ind w:left="3600" w:hanging="360"/>
+      </w:pPr>
+      <w:rPr>
+        <w:rFonts w:ascii="Wingdings" w:hAnsi="Wingdings" w:hint="default"/>
+        <w:sz w:val="20"/>
+      </w:rPr>
+    </w:lvl>
+    <w:lvl w:ilvl="5" w:tentative="1">
+      <w:start w:val="1"/>
+      <w:numFmt w:val="bullet"/>
+      <w:lvlText w:val=""/>
+      <w:lvlJc w:val="left"/>
+      <w:pPr>
+        <w:tabs>
+          <w:tab w:val="num" w:pos="4320"/>
+        </w:tabs>
+        <w:ind w:left="4320" w:hanging="360"/>
+      </w:pPr>
+      <w:rPr>
+        <w:rFonts w:ascii="Wingdings" w:hAnsi="Wingdings" w:hint="default"/>
+        <w:sz w:val="20"/>
+      </w:rPr>
+    </w:lvl>
+    <w:lvl w:ilvl="6" w:tentative="1">
+      <w:start w:val="1"/>
+      <w:numFmt w:val="bullet"/>
+      <w:lvlText w:val=""/>
+      <w:lvlJc w:val="left"/>
+      <w:pPr>
+        <w:tabs>
+          <w:tab w:val="num" w:pos="5040"/>
+        </w:tabs>
+        <w:ind w:left="5040" w:hanging="360"/>
+      </w:pPr>
+      <w:rPr>
+        <w:rFonts w:ascii="Wingdings" w:hAnsi="Wingdings" w:hint="default"/>
+        <w:sz w:val="20"/>
+      </w:rPr>
+    </w:lvl>
+    <w:lvl w:ilvl="7" w:tentative="1">
+      <w:start w:val="1"/>
+      <w:numFmt w:val="bullet"/>
+      <w:lvlText w:val=""/>
+      <w:lvlJc w:val="left"/>
+      <w:pPr>
+        <w:tabs>
+          <w:tab w:val="num" w:pos="5760"/>
+        </w:tabs>
+        <w:ind w:left="5760" w:hanging="360"/>
+      </w:pPr>
+      <w:rPr>
+        <w:rFonts w:ascii="Wingdings" w:hAnsi="Wingdings" w:hint="default"/>
+        <w:sz w:val="20"/>
+      </w:rPr>
+    </w:lvl>
+    <w:lvl w:ilvl="8" w:tentative="1">
+      <w:start w:val="1"/>
+      <w:numFmt w:val="bullet"/>
+      <w:lvlText w:val=""/>
+      <w:lvlJc w:val="left"/>
+      <w:pPr>
+        <w:tabs>
+          <w:tab w:val="num" w:pos="6480"/>
+        </w:tabs>
+        <w:ind w:left="6480" w:hanging="360"/>
+      </w:pPr>
+      <w:rPr>
+        <w:rFonts w:ascii="Wingdings" w:hAnsi="Wingdings" w:hint="default"/>
+        <w:sz w:val="20"/>
+      </w:rPr>
+    </w:lvl>
+  </w:abstractNum>
+  <w:abstractNum w:abstractNumId="20" w15:restartNumberingAfterBreak="0">
     <w:nsid w:val="3D6E55B3"/>
     <w:multiLevelType w:val="multilevel"/>
     <w:tmpl w:val="0EBEE04A"/>
@@ -14391,7 +17550,7 @@
       </w:rPr>
     </w:lvl>
   </w:abstractNum>
-  <w:abstractNum w:abstractNumId="16" w15:restartNumberingAfterBreak="0">
+  <w:abstractNum w:abstractNumId="21" w15:restartNumberingAfterBreak="0">
     <w:nsid w:val="444E350C"/>
     <w:multiLevelType w:val="multilevel"/>
     <w:tmpl w:val="8D36FA4A"/>
@@ -14512,7 +17671,7 @@
       </w:pPr>
     </w:lvl>
   </w:abstractNum>
-  <w:abstractNum w:abstractNumId="17" w15:restartNumberingAfterBreak="0">
+  <w:abstractNum w:abstractNumId="22" w15:restartNumberingAfterBreak="0">
     <w:nsid w:val="46114463"/>
     <w:multiLevelType w:val="multilevel"/>
     <w:tmpl w:val="B8423A54"/>
@@ -14661,7 +17820,7 @@
       </w:rPr>
     </w:lvl>
   </w:abstractNum>
-  <w:abstractNum w:abstractNumId="18" w15:restartNumberingAfterBreak="0">
+  <w:abstractNum w:abstractNumId="23" w15:restartNumberingAfterBreak="0">
     <w:nsid w:val="47C52471"/>
     <w:multiLevelType w:val="multilevel"/>
     <w:tmpl w:val="99108E82"/>
@@ -14810,7 +17969,156 @@
       </w:rPr>
     </w:lvl>
   </w:abstractNum>
-  <w:abstractNum w:abstractNumId="19" w15:restartNumberingAfterBreak="0">
+  <w:abstractNum w:abstractNumId="24" w15:restartNumberingAfterBreak="0">
+    <w:nsid w:val="48007496"/>
+    <w:multiLevelType w:val="multilevel"/>
+    <w:tmpl w:val="CF1E6082"/>
+    <w:lvl w:ilvl="0">
+      <w:start w:val="1"/>
+      <w:numFmt w:val="bullet"/>
+      <w:lvlText w:val=""/>
+      <w:lvlJc w:val="left"/>
+      <w:pPr>
+        <w:tabs>
+          <w:tab w:val="num" w:pos="720"/>
+        </w:tabs>
+        <w:ind w:left="720" w:hanging="360"/>
+      </w:pPr>
+      <w:rPr>
+        <w:rFonts w:ascii="Symbol" w:hAnsi="Symbol" w:hint="default"/>
+        <w:sz w:val="20"/>
+      </w:rPr>
+    </w:lvl>
+    <w:lvl w:ilvl="1">
+      <w:start w:val="1"/>
+      <w:numFmt w:val="bullet"/>
+      <w:lvlText w:val="o"/>
+      <w:lvlJc w:val="left"/>
+      <w:pPr>
+        <w:tabs>
+          <w:tab w:val="num" w:pos="1440"/>
+        </w:tabs>
+        <w:ind w:left="1440" w:hanging="360"/>
+      </w:pPr>
+      <w:rPr>
+        <w:rFonts w:ascii="Courier New" w:hAnsi="Courier New" w:hint="default"/>
+        <w:sz w:val="20"/>
+      </w:rPr>
+    </w:lvl>
+    <w:lvl w:ilvl="2" w:tentative="1">
+      <w:start w:val="1"/>
+      <w:numFmt w:val="bullet"/>
+      <w:lvlText w:val=""/>
+      <w:lvlJc w:val="left"/>
+      <w:pPr>
+        <w:tabs>
+          <w:tab w:val="num" w:pos="2160"/>
+        </w:tabs>
+        <w:ind w:left="2160" w:hanging="360"/>
+      </w:pPr>
+      <w:rPr>
+        <w:rFonts w:ascii="Wingdings" w:hAnsi="Wingdings" w:hint="default"/>
+        <w:sz w:val="20"/>
+      </w:rPr>
+    </w:lvl>
+    <w:lvl w:ilvl="3" w:tentative="1">
+      <w:start w:val="1"/>
+      <w:numFmt w:val="bullet"/>
+      <w:lvlText w:val=""/>
+      <w:lvlJc w:val="left"/>
+      <w:pPr>
+        <w:tabs>
+          <w:tab w:val="num" w:pos="2880"/>
+        </w:tabs>
+        <w:ind w:left="2880" w:hanging="360"/>
+      </w:pPr>
+      <w:rPr>
+        <w:rFonts w:ascii="Wingdings" w:hAnsi="Wingdings" w:hint="default"/>
+        <w:sz w:val="20"/>
+      </w:rPr>
+    </w:lvl>
+    <w:lvl w:ilvl="4" w:tentative="1">
+      <w:start w:val="1"/>
+      <w:numFmt w:val="bullet"/>
+      <w:lvlText w:val=""/>
+      <w:lvlJc w:val="left"/>
+      <w:pPr>
+        <w:tabs>
+          <w:tab w:val="num" w:pos="3600"/>
+        </w:tabs>
+        <w:ind w:left="3600" w:hanging="360"/>
+      </w:pPr>
+      <w:rPr>
+        <w:rFonts w:ascii="Wingdings" w:hAnsi="Wingdings" w:hint="default"/>
+        <w:sz w:val="20"/>
+      </w:rPr>
+    </w:lvl>
+    <w:lvl w:ilvl="5" w:tentative="1">
+      <w:start w:val="1"/>
+      <w:numFmt w:val="bullet"/>
+      <w:lvlText w:val=""/>
+      <w:lvlJc w:val="left"/>
+      <w:pPr>
+        <w:tabs>
+          <w:tab w:val="num" w:pos="4320"/>
+        </w:tabs>
+        <w:ind w:left="4320" w:hanging="360"/>
+      </w:pPr>
+      <w:rPr>
+        <w:rFonts w:ascii="Wingdings" w:hAnsi="Wingdings" w:hint="default"/>
+        <w:sz w:val="20"/>
+      </w:rPr>
+    </w:lvl>
+    <w:lvl w:ilvl="6" w:tentative="1">
+      <w:start w:val="1"/>
+      <w:numFmt w:val="bullet"/>
+      <w:lvlText w:val=""/>
+      <w:lvlJc w:val="left"/>
+      <w:pPr>
+        <w:tabs>
+          <w:tab w:val="num" w:pos="5040"/>
+        </w:tabs>
+        <w:ind w:left="5040" w:hanging="360"/>
+      </w:pPr>
+      <w:rPr>
+        <w:rFonts w:ascii="Wingdings" w:hAnsi="Wingdings" w:hint="default"/>
+        <w:sz w:val="20"/>
+      </w:rPr>
+    </w:lvl>
+    <w:lvl w:ilvl="7" w:tentative="1">
+      <w:start w:val="1"/>
+      <w:numFmt w:val="bullet"/>
+      <w:lvlText w:val=""/>
+      <w:lvlJc w:val="left"/>
+      <w:pPr>
+        <w:tabs>
+          <w:tab w:val="num" w:pos="5760"/>
+        </w:tabs>
+        <w:ind w:left="5760" w:hanging="360"/>
+      </w:pPr>
+      <w:rPr>
+        <w:rFonts w:ascii="Wingdings" w:hAnsi="Wingdings" w:hint="default"/>
+        <w:sz w:val="20"/>
+      </w:rPr>
+    </w:lvl>
+    <w:lvl w:ilvl="8" w:tentative="1">
+      <w:start w:val="1"/>
+      <w:numFmt w:val="bullet"/>
+      <w:lvlText w:val=""/>
+      <w:lvlJc w:val="left"/>
+      <w:pPr>
+        <w:tabs>
+          <w:tab w:val="num" w:pos="6480"/>
+        </w:tabs>
+        <w:ind w:left="6480" w:hanging="360"/>
+      </w:pPr>
+      <w:rPr>
+        <w:rFonts w:ascii="Wingdings" w:hAnsi="Wingdings" w:hint="default"/>
+        <w:sz w:val="20"/>
+      </w:rPr>
+    </w:lvl>
+  </w:abstractNum>
+  <w:abstractNum w:abstractNumId="25" w15:restartNumberingAfterBreak="0">
     <w:nsid w:val="4C2D2A20"/>
     <w:multiLevelType w:val="multilevel"/>
     <w:tmpl w:val="A2F40D7A"/>
@@ -14959,7 +18267,7 @@
       </w:rPr>
     </w:lvl>
   </w:abstractNum>
-  <w:abstractNum w:abstractNumId="20" w15:restartNumberingAfterBreak="0">
+  <w:abstractNum w:abstractNumId="26" w15:restartNumberingAfterBreak="0">
     <w:nsid w:val="4D2E3346"/>
     <w:multiLevelType w:val="multilevel"/>
     <w:tmpl w:val="6100B928"/>
@@ -15108,7 +18416,7 @@
       </w:rPr>
     </w:lvl>
   </w:abstractNum>
-  <w:abstractNum w:abstractNumId="21" w15:restartNumberingAfterBreak="0">
+  <w:abstractNum w:abstractNumId="27" w15:restartNumberingAfterBreak="0">
     <w:nsid w:val="4FCD42F6"/>
     <w:multiLevelType w:val="multilevel"/>
     <w:tmpl w:val="20A26CFA"/>
@@ -15257,7 +18565,7 @@
       </w:rPr>
     </w:lvl>
   </w:abstractNum>
-  <w:abstractNum w:abstractNumId="22" w15:restartNumberingAfterBreak="0">
+  <w:abstractNum w:abstractNumId="28" w15:restartNumberingAfterBreak="0">
     <w:nsid w:val="50453A77"/>
     <w:multiLevelType w:val="multilevel"/>
     <w:tmpl w:val="411079D0"/>
@@ -15343,7 +18651,7 @@
       </w:pPr>
     </w:lvl>
   </w:abstractNum>
-  <w:abstractNum w:abstractNumId="23" w15:restartNumberingAfterBreak="0">
+  <w:abstractNum w:abstractNumId="29" w15:restartNumberingAfterBreak="0">
     <w:nsid w:val="51F30B40"/>
     <w:multiLevelType w:val="multilevel"/>
     <w:tmpl w:val="9F82B8CC"/>
@@ -15492,7 +18800,7 @@
       </w:rPr>
     </w:lvl>
   </w:abstractNum>
-  <w:abstractNum w:abstractNumId="24" w15:restartNumberingAfterBreak="0">
+  <w:abstractNum w:abstractNumId="30" w15:restartNumberingAfterBreak="0">
     <w:nsid w:val="538847DF"/>
     <w:multiLevelType w:val="multilevel"/>
     <w:tmpl w:val="0E6A5104"/>
@@ -15641,7 +18949,7 @@
       </w:rPr>
     </w:lvl>
   </w:abstractNum>
-  <w:abstractNum w:abstractNumId="25" w15:restartNumberingAfterBreak="0">
+  <w:abstractNum w:abstractNumId="31" w15:restartNumberingAfterBreak="0">
     <w:nsid w:val="54B562E7"/>
     <w:multiLevelType w:val="multilevel"/>
     <w:tmpl w:val="F4D08572"/>
@@ -15790,7 +19098,7 @@
       </w:rPr>
     </w:lvl>
   </w:abstractNum>
-  <w:abstractNum w:abstractNumId="26" w15:restartNumberingAfterBreak="0">
+  <w:abstractNum w:abstractNumId="32" w15:restartNumberingAfterBreak="0">
     <w:nsid w:val="55BC51B8"/>
     <w:multiLevelType w:val="multilevel"/>
     <w:tmpl w:val="6F0EF35C"/>
@@ -15939,7 +19247,7 @@
       </w:rPr>
     </w:lvl>
   </w:abstractNum>
-  <w:abstractNum w:abstractNumId="27" w15:restartNumberingAfterBreak="0">
+  <w:abstractNum w:abstractNumId="33" w15:restartNumberingAfterBreak="0">
     <w:nsid w:val="56DB4A3C"/>
     <w:multiLevelType w:val="multilevel"/>
     <w:tmpl w:val="3D44C704"/>
@@ -16056,7 +19364,7 @@
       </w:pPr>
     </w:lvl>
   </w:abstractNum>
-  <w:abstractNum w:abstractNumId="28" w15:restartNumberingAfterBreak="0">
+  <w:abstractNum w:abstractNumId="34" w15:restartNumberingAfterBreak="0">
     <w:nsid w:val="571511C9"/>
     <w:multiLevelType w:val="multilevel"/>
     <w:tmpl w:val="0002881A"/>
@@ -16142,7 +19450,7 @@
       </w:pPr>
     </w:lvl>
   </w:abstractNum>
-  <w:abstractNum w:abstractNumId="29" w15:restartNumberingAfterBreak="0">
+  <w:abstractNum w:abstractNumId="35" w15:restartNumberingAfterBreak="0">
     <w:nsid w:val="573C72CE"/>
     <w:multiLevelType w:val="multilevel"/>
     <w:tmpl w:val="D83AD1A8"/>
@@ -16228,7 +19536,7 @@
       </w:pPr>
     </w:lvl>
   </w:abstractNum>
-  <w:abstractNum w:abstractNumId="30" w15:restartNumberingAfterBreak="0">
+  <w:abstractNum w:abstractNumId="36" w15:restartNumberingAfterBreak="0">
     <w:nsid w:val="57F23121"/>
     <w:multiLevelType w:val="multilevel"/>
     <w:tmpl w:val="11949ABC"/>
@@ -16345,7 +19653,7 @@
       </w:pPr>
     </w:lvl>
   </w:abstractNum>
-  <w:abstractNum w:abstractNumId="31" w15:restartNumberingAfterBreak="0">
+  <w:abstractNum w:abstractNumId="37" w15:restartNumberingAfterBreak="0">
     <w:nsid w:val="5CD40656"/>
     <w:multiLevelType w:val="multilevel"/>
     <w:tmpl w:val="7E90BD64"/>
@@ -16494,7 +19802,7 @@
       </w:rPr>
     </w:lvl>
   </w:abstractNum>
-  <w:abstractNum w:abstractNumId="32" w15:restartNumberingAfterBreak="0">
+  <w:abstractNum w:abstractNumId="38" w15:restartNumberingAfterBreak="0">
     <w:nsid w:val="5DE7203D"/>
     <w:multiLevelType w:val="multilevel"/>
     <w:tmpl w:val="0406C4C8"/>
@@ -16643,7 +19951,156 @@
       </w:rPr>
     </w:lvl>
   </w:abstractNum>
-  <w:abstractNum w:abstractNumId="33" w15:restartNumberingAfterBreak="0">
+  <w:abstractNum w:abstractNumId="39" w15:restartNumberingAfterBreak="0">
+    <w:nsid w:val="605865EC"/>
+    <w:multiLevelType w:val="multilevel"/>
+    <w:tmpl w:val="B7A23782"/>
+    <w:lvl w:ilvl="0">
+      <w:start w:val="1"/>
+      <w:numFmt w:val="bullet"/>
+      <w:lvlText w:val=""/>
+      <w:lvlJc w:val="left"/>
+      <w:pPr>
+        <w:tabs>
+          <w:tab w:val="num" w:pos="720"/>
+        </w:tabs>
+        <w:ind w:left="720" w:hanging="360"/>
+      </w:pPr>
+      <w:rPr>
+        <w:rFonts w:ascii="Symbol" w:hAnsi="Symbol" w:hint="default"/>
+        <w:sz w:val="20"/>
+      </w:rPr>
+    </w:lvl>
+    <w:lvl w:ilvl="1" w:tentative="1">
+      <w:start w:val="1"/>
+      <w:numFmt w:val="bullet"/>
+      <w:lvlText w:val="o"/>
+      <w:lvlJc w:val="left"/>
+      <w:pPr>
+        <w:tabs>
+          <w:tab w:val="num" w:pos="1440"/>
+        </w:tabs>
+        <w:ind w:left="1440" w:hanging="360"/>
+      </w:pPr>
+      <w:rPr>
+        <w:rFonts w:ascii="Courier New" w:hAnsi="Courier New" w:hint="default"/>
+        <w:sz w:val="20"/>
+      </w:rPr>
+    </w:lvl>
+    <w:lvl w:ilvl="2" w:tentative="1">
+      <w:start w:val="1"/>
+      <w:numFmt w:val="bullet"/>
+      <w:lvlText w:val=""/>
+      <w:lvlJc w:val="left"/>
+      <w:pPr>
+        <w:tabs>
+          <w:tab w:val="num" w:pos="2160"/>
+        </w:tabs>
+        <w:ind w:left="2160" w:hanging="360"/>
+      </w:pPr>
+      <w:rPr>
+        <w:rFonts w:ascii="Wingdings" w:hAnsi="Wingdings" w:hint="default"/>
+        <w:sz w:val="20"/>
+      </w:rPr>
+    </w:lvl>
+    <w:lvl w:ilvl="3" w:tentative="1">
+      <w:start w:val="1"/>
+      <w:numFmt w:val="bullet"/>
+      <w:lvlText w:val=""/>
+      <w:lvlJc w:val="left"/>
+      <w:pPr>
+        <w:tabs>
+          <w:tab w:val="num" w:pos="2880"/>
+        </w:tabs>
+        <w:ind w:left="2880" w:hanging="360"/>
+      </w:pPr>
+      <w:rPr>
+        <w:rFonts w:ascii="Wingdings" w:hAnsi="Wingdings" w:hint="default"/>
+        <w:sz w:val="20"/>
+      </w:rPr>
+    </w:lvl>
+    <w:lvl w:ilvl="4" w:tentative="1">
+      <w:start w:val="1"/>
+      <w:numFmt w:val="bullet"/>
+      <w:lvlText w:val=""/>
+      <w:lvlJc w:val="left"/>
+      <w:pPr>
+        <w:tabs>
+          <w:tab w:val="num" w:pos="3600"/>
+        </w:tabs>
+        <w:ind w:left="3600" w:hanging="360"/>
+      </w:pPr>
+      <w:rPr>
+        <w:rFonts w:ascii="Wingdings" w:hAnsi="Wingdings" w:hint="default"/>
+        <w:sz w:val="20"/>
+      </w:rPr>
+    </w:lvl>
+    <w:lvl w:ilvl="5" w:tentative="1">
+      <w:start w:val="1"/>
+      <w:numFmt w:val="bullet"/>
+      <w:lvlText w:val=""/>
+      <w:lvlJc w:val="left"/>
+      <w:pPr>
+        <w:tabs>
+          <w:tab w:val="num" w:pos="4320"/>
+        </w:tabs>
+        <w:ind w:left="4320" w:hanging="360"/>
+      </w:pPr>
+      <w:rPr>
+        <w:rFonts w:ascii="Wingdings" w:hAnsi="Wingdings" w:hint="default"/>
+        <w:sz w:val="20"/>
+      </w:rPr>
+    </w:lvl>
+    <w:lvl w:ilvl="6" w:tentative="1">
+      <w:start w:val="1"/>
+      <w:numFmt w:val="bullet"/>
+      <w:lvlText w:val=""/>
+      <w:lvlJc w:val="left"/>
+      <w:pPr>
+        <w:tabs>
+          <w:tab w:val="num" w:pos="5040"/>
+        </w:tabs>
+        <w:ind w:left="5040" w:hanging="360"/>
+      </w:pPr>
+      <w:rPr>
+        <w:rFonts w:ascii="Wingdings" w:hAnsi="Wingdings" w:hint="default"/>
+        <w:sz w:val="20"/>
+      </w:rPr>
+    </w:lvl>
+    <w:lvl w:ilvl="7" w:tentative="1">
+      <w:start w:val="1"/>
+      <w:numFmt w:val="bullet"/>
+      <w:lvlText w:val=""/>
+      <w:lvlJc w:val="left"/>
+      <w:pPr>
+        <w:tabs>
+          <w:tab w:val="num" w:pos="5760"/>
+        </w:tabs>
+        <w:ind w:left="5760" w:hanging="360"/>
+      </w:pPr>
+      <w:rPr>
+        <w:rFonts w:ascii="Wingdings" w:hAnsi="Wingdings" w:hint="default"/>
+        <w:sz w:val="20"/>
+      </w:rPr>
+    </w:lvl>
+    <w:lvl w:ilvl="8" w:tentative="1">
+      <w:start w:val="1"/>
+      <w:numFmt w:val="bullet"/>
+      <w:lvlText w:val=""/>
+      <w:lvlJc w:val="left"/>
+      <w:pPr>
+        <w:tabs>
+          <w:tab w:val="num" w:pos="6480"/>
+        </w:tabs>
+        <w:ind w:left="6480" w:hanging="360"/>
+      </w:pPr>
+      <w:rPr>
+        <w:rFonts w:ascii="Wingdings" w:hAnsi="Wingdings" w:hint="default"/>
+        <w:sz w:val="20"/>
+      </w:rPr>
+    </w:lvl>
+  </w:abstractNum>
+  <w:abstractNum w:abstractNumId="40" w15:restartNumberingAfterBreak="0">
     <w:nsid w:val="6634328A"/>
     <w:multiLevelType w:val="multilevel"/>
     <w:tmpl w:val="4B54599C"/>
@@ -16792,7 +20249,7 @@
       </w:rPr>
     </w:lvl>
   </w:abstractNum>
-  <w:abstractNum w:abstractNumId="34" w15:restartNumberingAfterBreak="0">
+  <w:abstractNum w:abstractNumId="41" w15:restartNumberingAfterBreak="0">
     <w:nsid w:val="67C82C3E"/>
     <w:multiLevelType w:val="multilevel"/>
     <w:tmpl w:val="05E0B034"/>
@@ -16913,7 +20370,7 @@
       </w:pPr>
     </w:lvl>
   </w:abstractNum>
-  <w:abstractNum w:abstractNumId="35" w15:restartNumberingAfterBreak="0">
+  <w:abstractNum w:abstractNumId="42" w15:restartNumberingAfterBreak="0">
     <w:nsid w:val="69E84391"/>
     <w:multiLevelType w:val="multilevel"/>
     <w:tmpl w:val="86A285CE"/>
@@ -17062,7 +20519,7 @@
       </w:rPr>
     </w:lvl>
   </w:abstractNum>
-  <w:abstractNum w:abstractNumId="36" w15:restartNumberingAfterBreak="0">
+  <w:abstractNum w:abstractNumId="43" w15:restartNumberingAfterBreak="0">
     <w:nsid w:val="72EE6E36"/>
     <w:multiLevelType w:val="multilevel"/>
     <w:tmpl w:val="C382EF6C"/>
@@ -17179,7 +20636,7 @@
       </w:pPr>
     </w:lvl>
   </w:abstractNum>
-  <w:abstractNum w:abstractNumId="37" w15:restartNumberingAfterBreak="0">
+  <w:abstractNum w:abstractNumId="44" w15:restartNumberingAfterBreak="0">
     <w:nsid w:val="745527A0"/>
     <w:multiLevelType w:val="multilevel"/>
     <w:tmpl w:val="B81C836A"/>
@@ -17292,7 +20749,7 @@
       </w:pPr>
     </w:lvl>
   </w:abstractNum>
-  <w:abstractNum w:abstractNumId="38" w15:restartNumberingAfterBreak="0">
+  <w:abstractNum w:abstractNumId="45" w15:restartNumberingAfterBreak="0">
     <w:nsid w:val="75A57B06"/>
     <w:multiLevelType w:val="multilevel"/>
     <w:tmpl w:val="E00A66DE"/>
@@ -17441,7 +20898,7 @@
       </w:rPr>
     </w:lvl>
   </w:abstractNum>
-  <w:abstractNum w:abstractNumId="39" w15:restartNumberingAfterBreak="0">
+  <w:abstractNum w:abstractNumId="46" w15:restartNumberingAfterBreak="0">
     <w:nsid w:val="75D52ECF"/>
     <w:multiLevelType w:val="multilevel"/>
     <w:tmpl w:val="FDAAE7C2"/>
@@ -17558,7 +21015,7 @@
       </w:pPr>
     </w:lvl>
   </w:abstractNum>
-  <w:abstractNum w:abstractNumId="40" w15:restartNumberingAfterBreak="0">
+  <w:abstractNum w:abstractNumId="47" w15:restartNumberingAfterBreak="0">
     <w:nsid w:val="76F0251A"/>
     <w:multiLevelType w:val="multilevel"/>
     <w:tmpl w:val="0BEE1324"/>
@@ -17707,7 +21164,7 @@
       </w:rPr>
     </w:lvl>
   </w:abstractNum>
-  <w:abstractNum w:abstractNumId="41" w15:restartNumberingAfterBreak="0">
+  <w:abstractNum w:abstractNumId="48" w15:restartNumberingAfterBreak="0">
     <w:nsid w:val="7870289A"/>
     <w:multiLevelType w:val="multilevel"/>
     <w:tmpl w:val="A6E2B0FE"/>
@@ -17824,7 +21281,7 @@
       </w:pPr>
     </w:lvl>
   </w:abstractNum>
-  <w:abstractNum w:abstractNumId="42" w15:restartNumberingAfterBreak="0">
+  <w:abstractNum w:abstractNumId="49" w15:restartNumberingAfterBreak="0">
     <w:nsid w:val="789C59C2"/>
     <w:multiLevelType w:val="multilevel"/>
     <w:tmpl w:val="88ACA79A"/>
@@ -17910,7 +21367,7 @@
       </w:pPr>
     </w:lvl>
   </w:abstractNum>
-  <w:abstractNum w:abstractNumId="43" w15:restartNumberingAfterBreak="0">
+  <w:abstractNum w:abstractNumId="50" w15:restartNumberingAfterBreak="0">
     <w:nsid w:val="78FE6ABD"/>
     <w:multiLevelType w:val="multilevel"/>
     <w:tmpl w:val="55864B82"/>
@@ -18028,154 +21485,181 @@
     </w:lvl>
   </w:abstractNum>
   <w:num w:numId="1" w16cid:durableId="506942378">
-    <w:abstractNumId w:val="12"/>
+    <w:abstractNumId w:val="16"/>
   </w:num>
   <w:num w:numId="2" w16cid:durableId="90709627">
-    <w:abstractNumId w:val="3"/>
+    <w:abstractNumId w:val="4"/>
   </w:num>
   <w:num w:numId="3" w16cid:durableId="826212601">
     <w:abstractNumId w:val="2"/>
   </w:num>
   <w:num w:numId="4" w16cid:durableId="930360657">
-    <w:abstractNumId w:val="10"/>
+    <w:abstractNumId w:val="11"/>
   </w:num>
   <w:num w:numId="5" w16cid:durableId="1346176689">
-    <w:abstractNumId w:val="35"/>
+    <w:abstractNumId w:val="42"/>
   </w:num>
   <w:num w:numId="6" w16cid:durableId="599946577">
-    <w:abstractNumId w:val="33"/>
+    <w:abstractNumId w:val="40"/>
   </w:num>
   <w:num w:numId="7" w16cid:durableId="2057004217">
-    <w:abstractNumId w:val="17"/>
+    <w:abstractNumId w:val="22"/>
   </w:num>
   <w:num w:numId="8" w16cid:durableId="1497380725">
-    <w:abstractNumId w:val="32"/>
+    <w:abstractNumId w:val="38"/>
   </w:num>
   <w:num w:numId="9" w16cid:durableId="994533534">
-    <w:abstractNumId w:val="14"/>
+    <w:abstractNumId w:val="18"/>
   </w:num>
   <w:num w:numId="10" w16cid:durableId="763301119">
-    <w:abstractNumId w:val="31"/>
+    <w:abstractNumId w:val="37"/>
   </w:num>
   <w:num w:numId="11" w16cid:durableId="1050114707">
-    <w:abstractNumId w:val="18"/>
+    <w:abstractNumId w:val="23"/>
   </w:num>
   <w:num w:numId="12" w16cid:durableId="145516791">
-    <w:abstractNumId w:val="15"/>
+    <w:abstractNumId w:val="20"/>
   </w:num>
   <w:num w:numId="13" w16cid:durableId="1479153348">
-    <w:abstractNumId w:val="11"/>
+    <w:abstractNumId w:val="12"/>
   </w:num>
   <w:num w:numId="14" w16cid:durableId="1409226166">
     <w:abstractNumId w:val="0"/>
   </w:num>
   <w:num w:numId="15" w16cid:durableId="1771925261">
+    <w:abstractNumId w:val="6"/>
+  </w:num>
+  <w:num w:numId="16" w16cid:durableId="884105140">
+    <w:abstractNumId w:val="33"/>
+  </w:num>
+  <w:num w:numId="17" w16cid:durableId="1305771420">
+    <w:abstractNumId w:val="36"/>
+  </w:num>
+  <w:num w:numId="18" w16cid:durableId="156845773">
+    <w:abstractNumId w:val="27"/>
+  </w:num>
+  <w:num w:numId="19" w16cid:durableId="1906724898">
+    <w:abstractNumId w:val="44"/>
+  </w:num>
+  <w:num w:numId="20" w16cid:durableId="905724187">
+    <w:abstractNumId w:val="41"/>
+  </w:num>
+  <w:num w:numId="21" w16cid:durableId="1058555411">
+    <w:abstractNumId w:val="46"/>
+  </w:num>
+  <w:num w:numId="22" w16cid:durableId="631784842">
+    <w:abstractNumId w:val="9"/>
+  </w:num>
+  <w:num w:numId="23" w16cid:durableId="690883511">
+    <w:abstractNumId w:val="50"/>
+  </w:num>
+  <w:num w:numId="24" w16cid:durableId="1363744862">
+    <w:abstractNumId w:val="17"/>
+  </w:num>
+  <w:num w:numId="25" w16cid:durableId="108009893">
+    <w:abstractNumId w:val="31"/>
+  </w:num>
+  <w:num w:numId="26" w16cid:durableId="748190641">
+    <w:abstractNumId w:val="8"/>
+  </w:num>
+  <w:num w:numId="27" w16cid:durableId="1469321505">
+    <w:abstractNumId w:val="7"/>
+  </w:num>
+  <w:num w:numId="28" w16cid:durableId="1511026837">
+    <w:abstractNumId w:val="21"/>
+  </w:num>
+  <w:num w:numId="29" w16cid:durableId="1564681281">
+    <w:abstractNumId w:val="49"/>
+  </w:num>
+  <w:num w:numId="30" w16cid:durableId="445588837">
+    <w:abstractNumId w:val="34"/>
+  </w:num>
+  <w:num w:numId="31" w16cid:durableId="1475218014">
+    <w:abstractNumId w:val="35"/>
+  </w:num>
+  <w:num w:numId="32" w16cid:durableId="1225608198">
+    <w:abstractNumId w:val="28"/>
+  </w:num>
+  <w:num w:numId="33" w16cid:durableId="278071119">
     <w:abstractNumId w:val="5"/>
   </w:num>
-  <w:num w:numId="16" w16cid:durableId="884105140">
-    <w:abstractNumId w:val="27"/>
+  <w:num w:numId="34" w16cid:durableId="1526166257">
+    <w:abstractNumId w:val="5"/>
   </w:num>
-  <w:num w:numId="17" w16cid:durableId="1305771420">
-    <w:abstractNumId w:val="30"/>
+  <w:num w:numId="35" w16cid:durableId="369964579">
+    <w:abstractNumId w:val="5"/>
   </w:num>
-  <w:num w:numId="18" w16cid:durableId="156845773">
-    <w:abstractNumId w:val="21"/>
+  <w:num w:numId="36" w16cid:durableId="1504393012">
+    <w:abstractNumId w:val="10"/>
   </w:num>
-  <w:num w:numId="19" w16cid:durableId="1906724898">
-    <w:abstractNumId w:val="37"/>
-  </w:num>
-  <w:num w:numId="20" w16cid:durableId="905724187">
-    <w:abstractNumId w:val="34"/>
-  </w:num>
-  <w:num w:numId="21" w16cid:durableId="1058555411">
-    <w:abstractNumId w:val="39"/>
-  </w:num>
-  <w:num w:numId="22" w16cid:durableId="631784842">
-    <w:abstractNumId w:val="8"/>
-  </w:num>
-  <w:num w:numId="23" w16cid:durableId="690883511">
+  <w:num w:numId="37" w16cid:durableId="1340277875">
     <w:abstractNumId w:val="43"/>
   </w:num>
-  <w:num w:numId="24" w16cid:durableId="1363744862">
-    <w:abstractNumId w:val="13"/>
-  </w:num>
-  <w:num w:numId="25" w16cid:durableId="108009893">
-    <w:abstractNumId w:val="25"/>
-  </w:num>
-  <w:num w:numId="26" w16cid:durableId="748190641">
-    <w:abstractNumId w:val="7"/>
-  </w:num>
-  <w:num w:numId="27" w16cid:durableId="1469321505">
-    <w:abstractNumId w:val="6"/>
-  </w:num>
-  <w:num w:numId="28" w16cid:durableId="1511026837">
-    <w:abstractNumId w:val="16"/>
-  </w:num>
-  <w:num w:numId="29" w16cid:durableId="1564681281">
-    <w:abstractNumId w:val="42"/>
-  </w:num>
-  <w:num w:numId="30" w16cid:durableId="445588837">
-    <w:abstractNumId w:val="28"/>
-  </w:num>
-  <w:num w:numId="31" w16cid:durableId="1475218014">
-    <w:abstractNumId w:val="29"/>
-  </w:num>
-  <w:num w:numId="32" w16cid:durableId="1225608198">
-    <w:abstractNumId w:val="22"/>
-  </w:num>
-  <w:num w:numId="33" w16cid:durableId="278071119">
-    <w:abstractNumId w:val="4"/>
-  </w:num>
-  <w:num w:numId="34" w16cid:durableId="1526166257">
-    <w:abstractNumId w:val="4"/>
-  </w:num>
-  <w:num w:numId="35" w16cid:durableId="369964579">
-    <w:abstractNumId w:val="4"/>
-  </w:num>
-  <w:num w:numId="36" w16cid:durableId="1504393012">
-    <w:abstractNumId w:val="9"/>
-  </w:num>
-  <w:num w:numId="37" w16cid:durableId="1340277875">
-    <w:abstractNumId w:val="36"/>
-  </w:num>
   <w:num w:numId="38" w16cid:durableId="856772413">
-    <w:abstractNumId w:val="4"/>
+    <w:abstractNumId w:val="5"/>
   </w:num>
   <w:num w:numId="39" w16cid:durableId="1631592084">
+    <w:abstractNumId w:val="32"/>
+  </w:num>
+  <w:num w:numId="40" w16cid:durableId="1690714014">
     <w:abstractNumId w:val="26"/>
   </w:num>
-  <w:num w:numId="40" w16cid:durableId="1690714014">
-    <w:abstractNumId w:val="20"/>
-  </w:num>
   <w:num w:numId="41" w16cid:durableId="792872060">
-    <w:abstractNumId w:val="24"/>
+    <w:abstractNumId w:val="30"/>
   </w:num>
   <w:num w:numId="42" w16cid:durableId="1058743119">
     <w:abstractNumId w:val="1"/>
   </w:num>
   <w:num w:numId="43" w16cid:durableId="57561526">
-    <w:abstractNumId w:val="23"/>
+    <w:abstractNumId w:val="29"/>
   </w:num>
   <w:num w:numId="44" w16cid:durableId="1491094014">
-    <w:abstractNumId w:val="38"/>
+    <w:abstractNumId w:val="45"/>
   </w:num>
   <w:num w:numId="45" w16cid:durableId="720403011">
-    <w:abstractNumId w:val="4"/>
+    <w:abstractNumId w:val="5"/>
   </w:num>
   <w:num w:numId="46" w16cid:durableId="1352224558">
-    <w:abstractNumId w:val="41"/>
+    <w:abstractNumId w:val="48"/>
   </w:num>
   <w:num w:numId="47" w16cid:durableId="6450667">
-    <w:abstractNumId w:val="4"/>
+    <w:abstractNumId w:val="5"/>
   </w:num>
   <w:num w:numId="48" w16cid:durableId="1244604186">
-    <w:abstractNumId w:val="40"/>
+    <w:abstractNumId w:val="47"/>
   </w:num>
   <w:num w:numId="49" w16cid:durableId="719591245">
+    <w:abstractNumId w:val="25"/>
+  </w:num>
+  <w:num w:numId="50" w16cid:durableId="855533100">
+    <w:abstractNumId w:val="5"/>
+  </w:num>
+  <w:num w:numId="51" w16cid:durableId="1474954652">
+    <w:abstractNumId w:val="5"/>
+  </w:num>
+  <w:num w:numId="52" w16cid:durableId="1174611058">
+    <w:abstractNumId w:val="5"/>
+  </w:num>
+  <w:num w:numId="53" w16cid:durableId="2095587571">
+    <w:abstractNumId w:val="39"/>
+  </w:num>
+  <w:num w:numId="54" w16cid:durableId="1976788229">
+    <w:abstractNumId w:val="24"/>
+  </w:num>
+  <w:num w:numId="55" w16cid:durableId="845285340">
     <w:abstractNumId w:val="19"/>
   </w:num>
-  <w:num w:numId="50" w16cid:durableId="855533100">
-    <w:abstractNumId w:val="4"/>
+  <w:num w:numId="56" w16cid:durableId="1340043077">
+    <w:abstractNumId w:val="15"/>
+  </w:num>
+  <w:num w:numId="57" w16cid:durableId="1995064865">
+    <w:abstractNumId w:val="3"/>
+  </w:num>
+  <w:num w:numId="58" w16cid:durableId="895355598">
+    <w:abstractNumId w:val="13"/>
+  </w:num>
+  <w:num w:numId="59" w16cid:durableId="990672339">
+    <w:abstractNumId w:val="14"/>
   </w:num>
 </w:numbering>
 </file>
@@ -19327,6 +22811,15 @@
       <w:ind w:left="440"/>
     </w:pPr>
   </w:style>
+  <w:style w:type="paragraph" w:styleId="Bezriadkovania">
+    <w:name w:val="No Spacing"/>
+    <w:uiPriority w:val="1"/>
+    <w:qFormat/>
+    <w:rsid w:val="007F5313"/>
+    <w:pPr>
+      <w:spacing w:after="0" w:line="240" w:lineRule="auto"/>
+    </w:pPr>
+  </w:style>
 </w:styles>
 </file>
 
@@ -19626,7 +23119,12 @@
 </file>
 
 <file path=customXml/item1.xml><?xml version="1.0" encoding="utf-8"?>
-<b:Sources xmlns:b="http://schemas.openxmlformats.org/officeDocument/2006/bibliography" xmlns="http://schemas.openxmlformats.org/officeDocument/2006/bibliography" SelectedStyle="\APASixthEditionOfficeOnline.xsl" StyleName="APA" Version="6"/>
+<?mso-contentType ?>
+<FormTemplates xmlns="http://schemas.microsoft.com/sharepoint/v3/contenttype/forms">
+  <Display>DocumentLibraryForm</Display>
+  <Edit>DocumentLibraryForm</Edit>
+  <New>DocumentLibraryForm</New>
+</FormTemplates>
 </file>
 
 <file path=customXml/item2.xml><?xml version="1.0" encoding="utf-8"?>
@@ -19638,12 +23136,7 @@
 </file>
 
 <file path=customXml/item3.xml><?xml version="1.0" encoding="utf-8"?>
-<?mso-contentType ?>
-<FormTemplates xmlns="http://schemas.microsoft.com/sharepoint/v3/contenttype/forms">
-  <Display>DocumentLibraryForm</Display>
-  <Edit>DocumentLibraryForm</Edit>
-  <New>DocumentLibraryForm</New>
-</FormTemplates>
+<b:Sources xmlns:b="http://schemas.openxmlformats.org/officeDocument/2006/bibliography" xmlns="http://schemas.openxmlformats.org/officeDocument/2006/bibliography" SelectedStyle="\APASixthEditionOfficeOnline.xsl" StyleName="APA" Version="6"/>
 </file>
 
 <file path=customXml/item4.xml><?xml version="1.0" encoding="utf-8"?>
@@ -19886,9 +23379,9 @@
 </file>
 
 <file path=customXml/itemProps1.xml><?xml version="1.0" encoding="utf-8"?>
-<ds:datastoreItem xmlns:ds="http://schemas.openxmlformats.org/officeDocument/2006/customXml" ds:itemID="{33B51BA0-60DC-4A69-874E-22CBA927F23E}">
+<ds:datastoreItem xmlns:ds="http://schemas.openxmlformats.org/officeDocument/2006/customXml" ds:itemID="{1F4F2074-9665-40AE-AC4D-38B5428FDE6E}">
   <ds:schemaRefs>
-    <ds:schemaRef ds:uri="http://schemas.openxmlformats.org/officeDocument/2006/bibliography"/>
+    <ds:schemaRef ds:uri="http://schemas.microsoft.com/sharepoint/v3/contenttype/forms"/>
   </ds:schemaRefs>
 </ds:datastoreItem>
 </file>
@@ -19904,9 +23397,9 @@
 </file>
 
 <file path=customXml/itemProps3.xml><?xml version="1.0" encoding="utf-8"?>
-<ds:datastoreItem xmlns:ds="http://schemas.openxmlformats.org/officeDocument/2006/customXml" ds:itemID="{1F4F2074-9665-40AE-AC4D-38B5428FDE6E}">
+<ds:datastoreItem xmlns:ds="http://schemas.openxmlformats.org/officeDocument/2006/customXml" ds:itemID="{33B51BA0-60DC-4A69-874E-22CBA927F23E}">
   <ds:schemaRefs>
-    <ds:schemaRef ds:uri="http://schemas.microsoft.com/sharepoint/v3/contenttype/forms"/>
+    <ds:schemaRef ds:uri="http://schemas.openxmlformats.org/officeDocument/2006/bibliography"/>
   </ds:schemaRefs>
 </ds:datastoreItem>
 </file>
